--- a/thesis_chapter_2.docx
+++ b/thesis_chapter_2.docx
@@ -2669,17 +2669,6 @@
       </w:r>
       <w:r>
         <w:t xml:space="preserve">. Both species are held to the substrate by finger-like haptera, collectively known as the holdfast.</w:t>
-      </w:r>
-    </w:p>
-    <w:p>
-      <w:pPr>
-        <w:pStyle w:val="SourceCode"/>
-      </w:pPr>
-      <w:r>
-        <w:rPr>
-          <w:rStyle w:val="VerbatimChar"/>
-        </w:rPr>
-        <w:t xml:space="preserve">## Warning: package 'jpeg' was built under R version 3.6.1</w:t>
       </w:r>
     </w:p>
     <w:p>

--- a/thesis_chapter_2.docx
+++ b/thesis_chapter_2.docx
@@ -2306,7 +2306,7 @@
           <wp:inline>
             <wp:extent cx="6197600" cy="6197600"/>
             <wp:effectExtent b="0" l="0" r="0" t="0"/>
-            <wp:docPr descr="Map of the study area and sampling sites. The red dot indicates the position of Cape Town for sake of reference." title="" id="1" name="Picture"/>
+            <wp:docPr descr="Map of the study area and sampling sites. The red dots represent study sites around the Cape Peninsula." title="" id="1" name="Picture"/>
             <a:graphic>
               <a:graphicData uri="http://schemas.openxmlformats.org/drawingml/2006/picture">
                 <pic:pic>
@@ -2349,7 +2349,7 @@
         <w:pStyle w:val="ImageCaption"/>
       </w:pPr>
       <w:r>
-        <w:t xml:space="preserve">Map of the study area and sampling sites. The red dot indicates the position of Cape Town for sake of reference.</w:t>
+        <w:t xml:space="preserve">Map of the study area and sampling sites. The red dots represent study sites around the Cape Peninsula.</w:t>
       </w:r>
     </w:p>
     <w:p>
@@ -2363,7 +2363,19 @@
         <w:t xml:space="preserve"> </w:t>
       </w:r>
       <w:r>
-        <w:t xml:space="preserve">(Field et al. 1980; Andrews and Hutchings 1980; Gill and Clarke 1974; Cram 1970; Rouault, Pohl, and Penven 2010; Blanke et al. 2002)</w:t>
+        <w:t xml:space="preserve">(Field et al. 1980; Andrews and Hutchings 1980; Gill and Clarke 1974; Cram 1970; Rouault, Pohl, and Penven 2010;</w:t>
+      </w:r>
+      <w:r>
+        <w:t xml:space="preserve"> </w:t>
+      </w:r>
+      <w:r>
+        <w:rPr>
+          <w:b/>
+        </w:rPr>
+        <w:t xml:space="preserve">???</w:t>
+      </w:r>
+      <w:r>
+        <w:t xml:space="preserve">)</w:t>
       </w:r>
       <w:r>
         <w:t xml:space="preserve">. The wind speed and wind direction help drive upwelling in summer on the western side of the Cape Peninsula, where southerly winds blow parallel to the coast and trigger upwelling events</w:t>
@@ -2825,6 +2837,1878 @@
         <w:t xml:space="preserve">in the shallow depths, as this species is largely absent from the shallow in this portion of the South African coastline.</w:t>
       </w:r>
     </w:p>
+    <w:tbl xmlns:w="http://schemas.openxmlformats.org/wordprocessingml/2006/main" xmlns:r="http://schemas.openxmlformats.org/officeDocument/2006/relationships" xmlns:w14="http://schemas.microsoft.com/office/word/2010/wordml" xmlns:wp="http://schemas.openxmlformats.org/drawingml/2006/wordprocessingDrawing" xmlns:a="http://schemas.openxmlformats.org/drawingml/2006/main" xmlns:pic="http://schemas.openxmlformats.org/drawingml/2006/picture">
+      <w:tblPr>
+        NA"/&gt;
+        <w:tblLayout w:type="autofit"/>
+        <w:jc w:val="center"/>
+        <w:tblLook w:firstRow="1" w:lastRow="0" w:firstColumn="0" w:lastColumn="0" w:noHBand="0" w:noVBand="1"/>
+      </w:tblPr>
+      <w:tr>
+        <w:trPr>
+          <w:cantSplit/>
+          <w:trHeight w:val="360" w:hRule="auto"/>
+          <w:tblHeader/>
+        </w:trPr>
+        <w:tc>
+          <w:tcPr>
+            <w:tcBorders/>
+            <w:shd w:val="clear" w:color="auto" w:fill="FFFFFF"/>
+            <w:tcMar>
+              <w:top w:w="0" w:type="dxa"/>
+              <w:bottom w:w="0" w:type="dxa"/>
+              <w:left w:w="0" w:type="dxa"/>
+              <w:right w:w="0" w:type="dxa"/>
+            </w:tcMar>
+            <w:vAlign w:val="center"/>
+          </w:tcPr>
+          <w:p>
+            <w:pPr>
+              <w:jc w:val="center"/>
+              <w:spacing w:after="60" w:before="60" w:line="240"/>
+              <w:ind w:firstLine="0" w:left="60" w:right="60"/>
+            </w:pPr>
+            <w:r xmlns:w="http://schemas.openxmlformats.org/wordprocessingml/2006/main" xmlns:wp="http://schemas.openxmlformats.org/drawingml/2006/wordprocessingDrawing" xmlns:r="http://schemas.openxmlformats.org/officeDocument/2006/relationships" xmlns:w14="http://schemas.microsoft.com/office/word/2010/wordml">
+              <w:rPr>
+                <w:rFonts w:ascii="Arial" w:hAnsi="Arial" w:eastAsia="Arial" w:cs="Arial"/>
+                <w:b/>
+                <w:sz w:val="22"/>
+                <w:szCs w:val="22"/>
+                <w:color w:val="000000"/>
+              </w:rPr>
+              <w:t xml:space="preserve">Species</w:t>
+            </w:r>
+          </w:p>
+        </w:tc>
+        <w:tc>
+          <w:tcPr>
+            <w:tcBorders/>
+            <w:shd w:val="clear" w:color="auto" w:fill="FFFFFF"/>
+            <w:tcMar>
+              <w:top w:w="0" w:type="dxa"/>
+              <w:bottom w:w="0" w:type="dxa"/>
+              <w:left w:w="0" w:type="dxa"/>
+              <w:right w:w="0" w:type="dxa"/>
+            </w:tcMar>
+            <w:vAlign w:val="center"/>
+          </w:tcPr>
+          <w:p>
+            <w:pPr>
+              <w:jc w:val="center"/>
+              <w:spacing w:after="60" w:before="60" w:line="240"/>
+              <w:ind w:firstLine="0" w:left="60" w:right="60"/>
+            </w:pPr>
+            <w:r xmlns:w="http://schemas.openxmlformats.org/wordprocessingml/2006/main" xmlns:wp="http://schemas.openxmlformats.org/drawingml/2006/wordprocessingDrawing" xmlns:r="http://schemas.openxmlformats.org/officeDocument/2006/relationships" xmlns:w14="http://schemas.microsoft.com/office/word/2010/wordml">
+              <w:rPr>
+                <w:rFonts w:ascii="Arial" w:hAnsi="Arial" w:eastAsia="Arial" w:cs="Arial"/>
+                <w:b/>
+                <w:sz w:val="22"/>
+                <w:szCs w:val="22"/>
+                <w:color w:val="000000"/>
+              </w:rPr>
+              <w:t xml:space="preserve">Morphological Characteristic</w:t>
+            </w:r>
+          </w:p>
+        </w:tc>
+        <w:tc>
+          <w:tcPr>
+            <w:tcBorders/>
+            <w:shd w:val="clear" w:color="auto" w:fill="FFFFFF"/>
+            <w:tcMar>
+              <w:top w:w="0" w:type="dxa"/>
+              <w:bottom w:w="0" w:type="dxa"/>
+              <w:left w:w="0" w:type="dxa"/>
+              <w:right w:w="0" w:type="dxa"/>
+            </w:tcMar>
+            <w:vAlign w:val="center"/>
+          </w:tcPr>
+          <w:p>
+            <w:pPr>
+              <w:jc w:val="center"/>
+              <w:spacing w:after="60" w:before="60" w:line="240"/>
+              <w:ind w:firstLine="0" w:left="60" w:right="60"/>
+            </w:pPr>
+            <w:r xmlns:w="http://schemas.openxmlformats.org/wordprocessingml/2006/main" xmlns:wp="http://schemas.openxmlformats.org/drawingml/2006/wordprocessingDrawing" xmlns:r="http://schemas.openxmlformats.org/officeDocument/2006/relationships" xmlns:w14="http://schemas.microsoft.com/office/word/2010/wordml">
+              <w:rPr>
+                <w:rFonts w:ascii="Arial" w:hAnsi="Arial" w:eastAsia="Arial" w:cs="Arial"/>
+                <w:b/>
+                <w:sz w:val="22"/>
+                <w:szCs w:val="22"/>
+                <w:color w:val="000000"/>
+              </w:rPr>
+              <w:t xml:space="preserve">Unit.measurement</w:t>
+            </w:r>
+          </w:p>
+        </w:tc>
+      </w:tr>
+      <w:tr>
+        <w:trPr>
+          <w:cantSplit/>
+          <w:trHeight w:val="360" w:hRule="auto"/>
+        </w:trPr>
+        <w:tc>
+          <w:tcPr>
+            <w:tcBorders/>
+            <w:shd w:val="clear" w:color="auto" w:fill="EFEFEF"/>
+            <w:tcMar>
+              <w:top w:w="0" w:type="dxa"/>
+              <w:bottom w:w="0" w:type="dxa"/>
+              <w:left w:w="0" w:type="dxa"/>
+              <w:right w:w="0" w:type="dxa"/>
+            </w:tcMar>
+            <w:vAlign w:val="center"/>
+          </w:tcPr>
+          <w:p>
+            <w:pPr>
+              <w:jc w:val="center"/>
+              <w:spacing w:after="60" w:before="60" w:line="240"/>
+              <w:ind w:firstLine="0" w:left="60" w:right="60"/>
+            </w:pPr>
+            <w:r xmlns:w="http://schemas.openxmlformats.org/wordprocessingml/2006/main" xmlns:wp="http://schemas.openxmlformats.org/drawingml/2006/wordprocessingDrawing" xmlns:r="http://schemas.openxmlformats.org/officeDocument/2006/relationships" xmlns:w14="http://schemas.microsoft.com/office/word/2010/wordml">
+              <w:rPr>
+                <w:rFonts w:ascii="Arial" w:hAnsi="Arial" w:eastAsia="Arial" w:cs="Arial"/>
+                <w:sz w:val="22"/>
+                <w:szCs w:val="22"/>
+                <w:color w:val="000000"/>
+              </w:rPr>
+              <w:t xml:space="preserve">Ecklonia maxima</w:t>
+            </w:r>
+          </w:p>
+        </w:tc>
+        <w:tc>
+          <w:tcPr>
+            <w:tcBorders/>
+            <w:shd w:val="clear" w:color="auto" w:fill="EFEFEF"/>
+            <w:tcMar>
+              <w:top w:w="0" w:type="dxa"/>
+              <w:bottom w:w="0" w:type="dxa"/>
+              <w:left w:w="0" w:type="dxa"/>
+              <w:right w:w="0" w:type="dxa"/>
+            </w:tcMar>
+            <w:vAlign w:val="center"/>
+          </w:tcPr>
+          <w:p>
+            <w:pPr>
+              <w:jc w:val="center"/>
+              <w:spacing w:after="60" w:before="60" w:line="240"/>
+              <w:ind w:firstLine="0" w:left="60" w:right="60"/>
+            </w:pPr>
+            <w:r xmlns:w="http://schemas.openxmlformats.org/wordprocessingml/2006/main" xmlns:wp="http://schemas.openxmlformats.org/drawingml/2006/wordprocessingDrawing" xmlns:r="http://schemas.openxmlformats.org/officeDocument/2006/relationships" xmlns:w14="http://schemas.microsoft.com/office/word/2010/wordml">
+              <w:rPr>
+                <w:rFonts w:ascii="Arial" w:hAnsi="Arial" w:eastAsia="Arial" w:cs="Arial"/>
+                <w:sz w:val="22"/>
+                <w:szCs w:val="22"/>
+                <w:color w:val="000000"/>
+              </w:rPr>
+              <w:t xml:space="preserve">Frond mass</w:t>
+            </w:r>
+          </w:p>
+        </w:tc>
+        <w:tc>
+          <w:tcPr>
+            <w:tcBorders/>
+            <w:shd w:val="clear" w:color="auto" w:fill="EFEFEF"/>
+            <w:tcMar>
+              <w:top w:w="0" w:type="dxa"/>
+              <w:bottom w:w="0" w:type="dxa"/>
+              <w:left w:w="0" w:type="dxa"/>
+              <w:right w:w="0" w:type="dxa"/>
+            </w:tcMar>
+            <w:vAlign w:val="center"/>
+          </w:tcPr>
+          <w:p>
+            <w:pPr>
+              <w:jc w:val="center"/>
+              <w:spacing w:after="60" w:before="60" w:line="240"/>
+              <w:ind w:firstLine="0" w:left="60" w:right="60"/>
+            </w:pPr>
+            <w:r xmlns:w="http://schemas.openxmlformats.org/wordprocessingml/2006/main" xmlns:wp="http://schemas.openxmlformats.org/drawingml/2006/wordprocessingDrawing" xmlns:r="http://schemas.openxmlformats.org/officeDocument/2006/relationships" xmlns:w14="http://schemas.microsoft.com/office/word/2010/wordml">
+              <w:rPr>
+                <w:rFonts w:ascii="Arial" w:hAnsi="Arial" w:eastAsia="Arial" w:cs="Arial"/>
+                <w:sz w:val="22"/>
+                <w:szCs w:val="22"/>
+                <w:color w:val="000000"/>
+              </w:rPr>
+              <w:t xml:space="preserve">Kilograms (kg)</w:t>
+            </w:r>
+          </w:p>
+        </w:tc>
+      </w:tr>
+      <w:tr>
+        <w:trPr>
+          <w:cantSplit/>
+          <w:trHeight w:val="360" w:hRule="auto"/>
+        </w:trPr>
+        <w:tc>
+          <w:tcPr>
+            <w:tcBorders/>
+            <w:shd w:val="clear" w:color="auto" w:fill="FFFFFF"/>
+            <w:tcMar>
+              <w:top w:w="0" w:type="dxa"/>
+              <w:bottom w:w="0" w:type="dxa"/>
+              <w:left w:w="0" w:type="dxa"/>
+              <w:right w:w="0" w:type="dxa"/>
+            </w:tcMar>
+            <w:vAlign w:val="center"/>
+          </w:tcPr>
+          <w:p>
+            <w:pPr>
+              <w:jc w:val="center"/>
+              <w:spacing w:after="60" w:before="60" w:line="240"/>
+              <w:ind w:firstLine="0" w:left="60" w:right="60"/>
+            </w:pPr>
+            <w:r xmlns:w="http://schemas.openxmlformats.org/wordprocessingml/2006/main" xmlns:wp="http://schemas.openxmlformats.org/drawingml/2006/wordprocessingDrawing" xmlns:r="http://schemas.openxmlformats.org/officeDocument/2006/relationships" xmlns:w14="http://schemas.microsoft.com/office/word/2010/wordml">
+              <w:rPr>
+                <w:rFonts w:ascii="Arial" w:hAnsi="Arial" w:eastAsia="Arial" w:cs="Arial"/>
+                <w:sz w:val="22"/>
+                <w:szCs w:val="22"/>
+                <w:color w:val="000000"/>
+              </w:rPr>
+              <w:t xml:space="preserve">Ecklonia maxima</w:t>
+            </w:r>
+          </w:p>
+        </w:tc>
+        <w:tc>
+          <w:tcPr>
+            <w:tcBorders/>
+            <w:shd w:val="clear" w:color="auto" w:fill="FFFFFF"/>
+            <w:tcMar>
+              <w:top w:w="0" w:type="dxa"/>
+              <w:bottom w:w="0" w:type="dxa"/>
+              <w:left w:w="0" w:type="dxa"/>
+              <w:right w:w="0" w:type="dxa"/>
+            </w:tcMar>
+            <w:vAlign w:val="center"/>
+          </w:tcPr>
+          <w:p>
+            <w:pPr>
+              <w:jc w:val="center"/>
+              <w:spacing w:after="60" w:before="60" w:line="240"/>
+              <w:ind w:firstLine="0" w:left="60" w:right="60"/>
+            </w:pPr>
+            <w:r xmlns:w="http://schemas.openxmlformats.org/wordprocessingml/2006/main" xmlns:wp="http://schemas.openxmlformats.org/drawingml/2006/wordprocessingDrawing" xmlns:r="http://schemas.openxmlformats.org/officeDocument/2006/relationships" xmlns:w14="http://schemas.microsoft.com/office/word/2010/wordml">
+              <w:rPr>
+                <w:rFonts w:ascii="Arial" w:hAnsi="Arial" w:eastAsia="Arial" w:cs="Arial"/>
+                <w:sz w:val="22"/>
+                <w:szCs w:val="22"/>
+                <w:color w:val="000000"/>
+              </w:rPr>
+              <w:t xml:space="preserve">Primary length</w:t>
+            </w:r>
+          </w:p>
+        </w:tc>
+        <w:tc>
+          <w:tcPr>
+            <w:tcBorders/>
+            <w:shd w:val="clear" w:color="auto" w:fill="FFFFFF"/>
+            <w:tcMar>
+              <w:top w:w="0" w:type="dxa"/>
+              <w:bottom w:w="0" w:type="dxa"/>
+              <w:left w:w="0" w:type="dxa"/>
+              <w:right w:w="0" w:type="dxa"/>
+            </w:tcMar>
+            <w:vAlign w:val="center"/>
+          </w:tcPr>
+          <w:p>
+            <w:pPr>
+              <w:jc w:val="center"/>
+              <w:spacing w:after="60" w:before="60" w:line="240"/>
+              <w:ind w:firstLine="0" w:left="60" w:right="60"/>
+            </w:pPr>
+            <w:r xmlns:w="http://schemas.openxmlformats.org/wordprocessingml/2006/main" xmlns:wp="http://schemas.openxmlformats.org/drawingml/2006/wordprocessingDrawing" xmlns:r="http://schemas.openxmlformats.org/officeDocument/2006/relationships" xmlns:w14="http://schemas.microsoft.com/office/word/2010/wordml">
+              <w:rPr>
+                <w:rFonts w:ascii="Arial" w:hAnsi="Arial" w:eastAsia="Arial" w:cs="Arial"/>
+                <w:sz w:val="22"/>
+                <w:szCs w:val="22"/>
+                <w:color w:val="000000"/>
+              </w:rPr>
+              <w:t xml:space="preserve">Centimeters (cm)</w:t>
+            </w:r>
+          </w:p>
+        </w:tc>
+      </w:tr>
+      <w:tr>
+        <w:trPr>
+          <w:cantSplit/>
+          <w:trHeight w:val="360" w:hRule="auto"/>
+        </w:trPr>
+        <w:tc>
+          <w:tcPr>
+            <w:tcBorders/>
+            <w:shd w:val="clear" w:color="auto" w:fill="EFEFEF"/>
+            <w:tcMar>
+              <w:top w:w="0" w:type="dxa"/>
+              <w:bottom w:w="0" w:type="dxa"/>
+              <w:left w:w="0" w:type="dxa"/>
+              <w:right w:w="0" w:type="dxa"/>
+            </w:tcMar>
+            <w:vAlign w:val="center"/>
+          </w:tcPr>
+          <w:p>
+            <w:pPr>
+              <w:jc w:val="center"/>
+              <w:spacing w:after="60" w:before="60" w:line="240"/>
+              <w:ind w:firstLine="0" w:left="60" w:right="60"/>
+            </w:pPr>
+            <w:r xmlns:w="http://schemas.openxmlformats.org/wordprocessingml/2006/main" xmlns:wp="http://schemas.openxmlformats.org/drawingml/2006/wordprocessingDrawing" xmlns:r="http://schemas.openxmlformats.org/officeDocument/2006/relationships" xmlns:w14="http://schemas.microsoft.com/office/word/2010/wordml">
+              <w:rPr>
+                <w:rFonts w:ascii="Arial" w:hAnsi="Arial" w:eastAsia="Arial" w:cs="Arial"/>
+                <w:sz w:val="22"/>
+                <w:szCs w:val="22"/>
+                <w:color w:val="000000"/>
+              </w:rPr>
+              <w:t xml:space="preserve">Ecklonia maxima</w:t>
+            </w:r>
+          </w:p>
+        </w:tc>
+        <w:tc>
+          <w:tcPr>
+            <w:tcBorders/>
+            <w:shd w:val="clear" w:color="auto" w:fill="EFEFEF"/>
+            <w:tcMar>
+              <w:top w:w="0" w:type="dxa"/>
+              <w:bottom w:w="0" w:type="dxa"/>
+              <w:left w:w="0" w:type="dxa"/>
+              <w:right w:w="0" w:type="dxa"/>
+            </w:tcMar>
+            <w:vAlign w:val="center"/>
+          </w:tcPr>
+          <w:p>
+            <w:pPr>
+              <w:jc w:val="center"/>
+              <w:spacing w:after="60" w:before="60" w:line="240"/>
+              <w:ind w:firstLine="0" w:left="60" w:right="60"/>
+            </w:pPr>
+            <w:r xmlns:w="http://schemas.openxmlformats.org/wordprocessingml/2006/main" xmlns:wp="http://schemas.openxmlformats.org/drawingml/2006/wordprocessingDrawing" xmlns:r="http://schemas.openxmlformats.org/officeDocument/2006/relationships" xmlns:w14="http://schemas.microsoft.com/office/word/2010/wordml">
+              <w:rPr>
+                <w:rFonts w:ascii="Arial" w:hAnsi="Arial" w:eastAsia="Arial" w:cs="Arial"/>
+                <w:sz w:val="22"/>
+                <w:szCs w:val="22"/>
+                <w:color w:val="000000"/>
+              </w:rPr>
+              <w:t xml:space="preserve">Primary width</w:t>
+            </w:r>
+          </w:p>
+        </w:tc>
+        <w:tc>
+          <w:tcPr>
+            <w:tcBorders/>
+            <w:shd w:val="clear" w:color="auto" w:fill="EFEFEF"/>
+            <w:tcMar>
+              <w:top w:w="0" w:type="dxa"/>
+              <w:bottom w:w="0" w:type="dxa"/>
+              <w:left w:w="0" w:type="dxa"/>
+              <w:right w:w="0" w:type="dxa"/>
+            </w:tcMar>
+            <w:vAlign w:val="center"/>
+          </w:tcPr>
+          <w:p>
+            <w:pPr>
+              <w:jc w:val="center"/>
+              <w:spacing w:after="60" w:before="60" w:line="240"/>
+              <w:ind w:firstLine="0" w:left="60" w:right="60"/>
+            </w:pPr>
+            <w:r xmlns:w="http://schemas.openxmlformats.org/wordprocessingml/2006/main" xmlns:wp="http://schemas.openxmlformats.org/drawingml/2006/wordprocessingDrawing" xmlns:r="http://schemas.openxmlformats.org/officeDocument/2006/relationships" xmlns:w14="http://schemas.microsoft.com/office/word/2010/wordml">
+              <w:rPr>
+                <w:rFonts w:ascii="Arial" w:hAnsi="Arial" w:eastAsia="Arial" w:cs="Arial"/>
+                <w:sz w:val="22"/>
+                <w:szCs w:val="22"/>
+                <w:color w:val="000000"/>
+              </w:rPr>
+              <w:t xml:space="preserve">Centimeters (cm)</w:t>
+            </w:r>
+          </w:p>
+        </w:tc>
+      </w:tr>
+      <w:tr>
+        <w:trPr>
+          <w:cantSplit/>
+          <w:trHeight w:val="360" w:hRule="auto"/>
+        </w:trPr>
+        <w:tc>
+          <w:tcPr>
+            <w:tcBorders/>
+            <w:shd w:val="clear" w:color="auto" w:fill="FFFFFF"/>
+            <w:tcMar>
+              <w:top w:w="0" w:type="dxa"/>
+              <w:bottom w:w="0" w:type="dxa"/>
+              <w:left w:w="0" w:type="dxa"/>
+              <w:right w:w="0" w:type="dxa"/>
+            </w:tcMar>
+            <w:vAlign w:val="center"/>
+          </w:tcPr>
+          <w:p>
+            <w:pPr>
+              <w:jc w:val="center"/>
+              <w:spacing w:after="60" w:before="60" w:line="240"/>
+              <w:ind w:firstLine="0" w:left="60" w:right="60"/>
+            </w:pPr>
+            <w:r xmlns:w="http://schemas.openxmlformats.org/wordprocessingml/2006/main" xmlns:wp="http://schemas.openxmlformats.org/drawingml/2006/wordprocessingDrawing" xmlns:r="http://schemas.openxmlformats.org/officeDocument/2006/relationships" xmlns:w14="http://schemas.microsoft.com/office/word/2010/wordml">
+              <w:rPr>
+                <w:rFonts w:ascii="Arial" w:hAnsi="Arial" w:eastAsia="Arial" w:cs="Arial"/>
+                <w:sz w:val="22"/>
+                <w:szCs w:val="22"/>
+                <w:color w:val="000000"/>
+              </w:rPr>
+              <w:t xml:space="preserve">Ecklonia maxima</w:t>
+            </w:r>
+          </w:p>
+        </w:tc>
+        <w:tc>
+          <w:tcPr>
+            <w:tcBorders/>
+            <w:shd w:val="clear" w:color="auto" w:fill="FFFFFF"/>
+            <w:tcMar>
+              <w:top w:w="0" w:type="dxa"/>
+              <w:bottom w:w="0" w:type="dxa"/>
+              <w:left w:w="0" w:type="dxa"/>
+              <w:right w:w="0" w:type="dxa"/>
+            </w:tcMar>
+            <w:vAlign w:val="center"/>
+          </w:tcPr>
+          <w:p>
+            <w:pPr>
+              <w:jc w:val="center"/>
+              <w:spacing w:after="60" w:before="60" w:line="240"/>
+              <w:ind w:firstLine="0" w:left="60" w:right="60"/>
+            </w:pPr>
+            <w:r xmlns:w="http://schemas.openxmlformats.org/wordprocessingml/2006/main" xmlns:wp="http://schemas.openxmlformats.org/drawingml/2006/wordprocessingDrawing" xmlns:r="http://schemas.openxmlformats.org/officeDocument/2006/relationships" xmlns:w14="http://schemas.microsoft.com/office/word/2010/wordml">
+              <w:rPr>
+                <w:rFonts w:ascii="Arial" w:hAnsi="Arial" w:eastAsia="Arial" w:cs="Arial"/>
+                <w:sz w:val="22"/>
+                <w:szCs w:val="22"/>
+                <w:color w:val="000000"/>
+              </w:rPr>
+              <w:t xml:space="preserve">Frond length</w:t>
+            </w:r>
+          </w:p>
+        </w:tc>
+        <w:tc>
+          <w:tcPr>
+            <w:tcBorders/>
+            <w:shd w:val="clear" w:color="auto" w:fill="FFFFFF"/>
+            <w:tcMar>
+              <w:top w:w="0" w:type="dxa"/>
+              <w:bottom w:w="0" w:type="dxa"/>
+              <w:left w:w="0" w:type="dxa"/>
+              <w:right w:w="0" w:type="dxa"/>
+            </w:tcMar>
+            <w:vAlign w:val="center"/>
+          </w:tcPr>
+          <w:p>
+            <w:pPr>
+              <w:jc w:val="center"/>
+              <w:spacing w:after="60" w:before="60" w:line="240"/>
+              <w:ind w:firstLine="0" w:left="60" w:right="60"/>
+            </w:pPr>
+            <w:r xmlns:w="http://schemas.openxmlformats.org/wordprocessingml/2006/main" xmlns:wp="http://schemas.openxmlformats.org/drawingml/2006/wordprocessingDrawing" xmlns:r="http://schemas.openxmlformats.org/officeDocument/2006/relationships" xmlns:w14="http://schemas.microsoft.com/office/word/2010/wordml">
+              <w:rPr>
+                <w:rFonts w:ascii="Arial" w:hAnsi="Arial" w:eastAsia="Arial" w:cs="Arial"/>
+                <w:sz w:val="22"/>
+                <w:szCs w:val="22"/>
+                <w:color w:val="000000"/>
+              </w:rPr>
+              <w:t xml:space="preserve">Centimeters (cm)</w:t>
+            </w:r>
+          </w:p>
+        </w:tc>
+      </w:tr>
+      <w:tr>
+        <w:trPr>
+          <w:cantSplit/>
+          <w:trHeight w:val="360" w:hRule="auto"/>
+        </w:trPr>
+        <w:tc>
+          <w:tcPr>
+            <w:tcBorders/>
+            <w:shd w:val="clear" w:color="auto" w:fill="EFEFEF"/>
+            <w:tcMar>
+              <w:top w:w="0" w:type="dxa"/>
+              <w:bottom w:w="0" w:type="dxa"/>
+              <w:left w:w="0" w:type="dxa"/>
+              <w:right w:w="0" w:type="dxa"/>
+            </w:tcMar>
+            <w:vAlign w:val="center"/>
+          </w:tcPr>
+          <w:p>
+            <w:pPr>
+              <w:jc w:val="center"/>
+              <w:spacing w:after="60" w:before="60" w:line="240"/>
+              <w:ind w:firstLine="0" w:left="60" w:right="60"/>
+            </w:pPr>
+            <w:r xmlns:w="http://schemas.openxmlformats.org/wordprocessingml/2006/main" xmlns:wp="http://schemas.openxmlformats.org/drawingml/2006/wordprocessingDrawing" xmlns:r="http://schemas.openxmlformats.org/officeDocument/2006/relationships" xmlns:w14="http://schemas.microsoft.com/office/word/2010/wordml">
+              <w:rPr>
+                <w:rFonts w:ascii="Arial" w:hAnsi="Arial" w:eastAsia="Arial" w:cs="Arial"/>
+                <w:sz w:val="22"/>
+                <w:szCs w:val="22"/>
+                <w:color w:val="000000"/>
+              </w:rPr>
+              <w:t xml:space="preserve">Ecklonia maxima</w:t>
+            </w:r>
+          </w:p>
+        </w:tc>
+        <w:tc>
+          <w:tcPr>
+            <w:tcBorders/>
+            <w:shd w:val="clear" w:color="auto" w:fill="EFEFEF"/>
+            <w:tcMar>
+              <w:top w:w="0" w:type="dxa"/>
+              <w:bottom w:w="0" w:type="dxa"/>
+              <w:left w:w="0" w:type="dxa"/>
+              <w:right w:w="0" w:type="dxa"/>
+            </w:tcMar>
+            <w:vAlign w:val="center"/>
+          </w:tcPr>
+          <w:p>
+            <w:pPr>
+              <w:jc w:val="center"/>
+              <w:spacing w:after="60" w:before="60" w:line="240"/>
+              <w:ind w:firstLine="0" w:left="60" w:right="60"/>
+            </w:pPr>
+            <w:r xmlns:w="http://schemas.openxmlformats.org/wordprocessingml/2006/main" xmlns:wp="http://schemas.openxmlformats.org/drawingml/2006/wordprocessingDrawing" xmlns:r="http://schemas.openxmlformats.org/officeDocument/2006/relationships" xmlns:w14="http://schemas.microsoft.com/office/word/2010/wordml">
+              <w:rPr>
+                <w:rFonts w:ascii="Arial" w:hAnsi="Arial" w:eastAsia="Arial" w:cs="Arial"/>
+                <w:sz w:val="22"/>
+                <w:szCs w:val="22"/>
+                <w:color w:val="000000"/>
+              </w:rPr>
+              <w:t xml:space="preserve">Stipe mass</w:t>
+            </w:r>
+          </w:p>
+        </w:tc>
+        <w:tc>
+          <w:tcPr>
+            <w:tcBorders/>
+            <w:shd w:val="clear" w:color="auto" w:fill="EFEFEF"/>
+            <w:tcMar>
+              <w:top w:w="0" w:type="dxa"/>
+              <w:bottom w:w="0" w:type="dxa"/>
+              <w:left w:w="0" w:type="dxa"/>
+              <w:right w:w="0" w:type="dxa"/>
+            </w:tcMar>
+            <w:vAlign w:val="center"/>
+          </w:tcPr>
+          <w:p>
+            <w:pPr>
+              <w:jc w:val="center"/>
+              <w:spacing w:after="60" w:before="60" w:line="240"/>
+              <w:ind w:firstLine="0" w:left="60" w:right="60"/>
+            </w:pPr>
+            <w:r xmlns:w="http://schemas.openxmlformats.org/wordprocessingml/2006/main" xmlns:wp="http://schemas.openxmlformats.org/drawingml/2006/wordprocessingDrawing" xmlns:r="http://schemas.openxmlformats.org/officeDocument/2006/relationships" xmlns:w14="http://schemas.microsoft.com/office/word/2010/wordml">
+              <w:rPr>
+                <w:rFonts w:ascii="Arial" w:hAnsi="Arial" w:eastAsia="Arial" w:cs="Arial"/>
+                <w:sz w:val="22"/>
+                <w:szCs w:val="22"/>
+                <w:color w:val="000000"/>
+              </w:rPr>
+              <w:t xml:space="preserve">Kilograms (kg)</w:t>
+            </w:r>
+          </w:p>
+        </w:tc>
+      </w:tr>
+      <w:tr>
+        <w:trPr>
+          <w:cantSplit/>
+          <w:trHeight w:val="360" w:hRule="auto"/>
+        </w:trPr>
+        <w:tc>
+          <w:tcPr>
+            <w:tcBorders/>
+            <w:shd w:val="clear" w:color="auto" w:fill="FFFFFF"/>
+            <w:tcMar>
+              <w:top w:w="0" w:type="dxa"/>
+              <w:bottom w:w="0" w:type="dxa"/>
+              <w:left w:w="0" w:type="dxa"/>
+              <w:right w:w="0" w:type="dxa"/>
+            </w:tcMar>
+            <w:vAlign w:val="center"/>
+          </w:tcPr>
+          <w:p>
+            <w:pPr>
+              <w:jc w:val="center"/>
+              <w:spacing w:after="60" w:before="60" w:line="240"/>
+              <w:ind w:firstLine="0" w:left="60" w:right="60"/>
+            </w:pPr>
+            <w:r xmlns:w="http://schemas.openxmlformats.org/wordprocessingml/2006/main" xmlns:wp="http://schemas.openxmlformats.org/drawingml/2006/wordprocessingDrawing" xmlns:r="http://schemas.openxmlformats.org/officeDocument/2006/relationships" xmlns:w14="http://schemas.microsoft.com/office/word/2010/wordml">
+              <w:rPr>
+                <w:rFonts w:ascii="Arial" w:hAnsi="Arial" w:eastAsia="Arial" w:cs="Arial"/>
+                <w:sz w:val="22"/>
+                <w:szCs w:val="22"/>
+                <w:color w:val="000000"/>
+              </w:rPr>
+              <w:t xml:space="preserve">Ecklonia maxima</w:t>
+            </w:r>
+          </w:p>
+        </w:tc>
+        <w:tc>
+          <w:tcPr>
+            <w:tcBorders/>
+            <w:shd w:val="clear" w:color="auto" w:fill="FFFFFF"/>
+            <w:tcMar>
+              <w:top w:w="0" w:type="dxa"/>
+              <w:bottom w:w="0" w:type="dxa"/>
+              <w:left w:w="0" w:type="dxa"/>
+              <w:right w:w="0" w:type="dxa"/>
+            </w:tcMar>
+            <w:vAlign w:val="center"/>
+          </w:tcPr>
+          <w:p>
+            <w:pPr>
+              <w:jc w:val="center"/>
+              <w:spacing w:after="60" w:before="60" w:line="240"/>
+              <w:ind w:firstLine="0" w:left="60" w:right="60"/>
+            </w:pPr>
+            <w:r xmlns:w="http://schemas.openxmlformats.org/wordprocessingml/2006/main" xmlns:wp="http://schemas.openxmlformats.org/drawingml/2006/wordprocessingDrawing" xmlns:r="http://schemas.openxmlformats.org/officeDocument/2006/relationships" xmlns:w14="http://schemas.microsoft.com/office/word/2010/wordml">
+              <w:rPr>
+                <w:rFonts w:ascii="Arial" w:hAnsi="Arial" w:eastAsia="Arial" w:cs="Arial"/>
+                <w:sz w:val="22"/>
+                <w:szCs w:val="22"/>
+                <w:color w:val="000000"/>
+              </w:rPr>
+              <w:t xml:space="preserve">Stipe length</w:t>
+            </w:r>
+          </w:p>
+        </w:tc>
+        <w:tc>
+          <w:tcPr>
+            <w:tcBorders/>
+            <w:shd w:val="clear" w:color="auto" w:fill="FFFFFF"/>
+            <w:tcMar>
+              <w:top w:w="0" w:type="dxa"/>
+              <w:bottom w:w="0" w:type="dxa"/>
+              <w:left w:w="0" w:type="dxa"/>
+              <w:right w:w="0" w:type="dxa"/>
+            </w:tcMar>
+            <w:vAlign w:val="center"/>
+          </w:tcPr>
+          <w:p>
+            <w:pPr>
+              <w:jc w:val="center"/>
+              <w:spacing w:after="60" w:before="60" w:line="240"/>
+              <w:ind w:firstLine="0" w:left="60" w:right="60"/>
+            </w:pPr>
+            <w:r xmlns:w="http://schemas.openxmlformats.org/wordprocessingml/2006/main" xmlns:wp="http://schemas.openxmlformats.org/drawingml/2006/wordprocessingDrawing" xmlns:r="http://schemas.openxmlformats.org/officeDocument/2006/relationships" xmlns:w14="http://schemas.microsoft.com/office/word/2010/wordml">
+              <w:rPr>
+                <w:rFonts w:ascii="Arial" w:hAnsi="Arial" w:eastAsia="Arial" w:cs="Arial"/>
+                <w:sz w:val="22"/>
+                <w:szCs w:val="22"/>
+                <w:color w:val="000000"/>
+              </w:rPr>
+              <w:t xml:space="preserve">Centimeters (cm)</w:t>
+            </w:r>
+          </w:p>
+        </w:tc>
+      </w:tr>
+      <w:tr>
+        <w:trPr>
+          <w:cantSplit/>
+          <w:trHeight w:val="360" w:hRule="auto"/>
+        </w:trPr>
+        <w:tc>
+          <w:tcPr>
+            <w:tcBorders/>
+            <w:shd w:val="clear" w:color="auto" w:fill="EFEFEF"/>
+            <w:tcMar>
+              <w:top w:w="0" w:type="dxa"/>
+              <w:bottom w:w="0" w:type="dxa"/>
+              <w:left w:w="0" w:type="dxa"/>
+              <w:right w:w="0" w:type="dxa"/>
+            </w:tcMar>
+            <w:vAlign w:val="center"/>
+          </w:tcPr>
+          <w:p>
+            <w:pPr>
+              <w:jc w:val="center"/>
+              <w:spacing w:after="60" w:before="60" w:line="240"/>
+              <w:ind w:firstLine="0" w:left="60" w:right="60"/>
+            </w:pPr>
+            <w:r xmlns:w="http://schemas.openxmlformats.org/wordprocessingml/2006/main" xmlns:wp="http://schemas.openxmlformats.org/drawingml/2006/wordprocessingDrawing" xmlns:r="http://schemas.openxmlformats.org/officeDocument/2006/relationships" xmlns:w14="http://schemas.microsoft.com/office/word/2010/wordml">
+              <w:rPr>
+                <w:rFonts w:ascii="Arial" w:hAnsi="Arial" w:eastAsia="Arial" w:cs="Arial"/>
+                <w:sz w:val="22"/>
+                <w:szCs w:val="22"/>
+                <w:color w:val="000000"/>
+              </w:rPr>
+              <w:t xml:space="preserve">Ecklonia maxima</w:t>
+            </w:r>
+          </w:p>
+        </w:tc>
+        <w:tc>
+          <w:tcPr>
+            <w:tcBorders/>
+            <w:shd w:val="clear" w:color="auto" w:fill="EFEFEF"/>
+            <w:tcMar>
+              <w:top w:w="0" w:type="dxa"/>
+              <w:bottom w:w="0" w:type="dxa"/>
+              <w:left w:w="0" w:type="dxa"/>
+              <w:right w:w="0" w:type="dxa"/>
+            </w:tcMar>
+            <w:vAlign w:val="center"/>
+          </w:tcPr>
+          <w:p>
+            <w:pPr>
+              <w:jc w:val="center"/>
+              <w:spacing w:after="60" w:before="60" w:line="240"/>
+              <w:ind w:firstLine="0" w:left="60" w:right="60"/>
+            </w:pPr>
+            <w:r xmlns:w="http://schemas.openxmlformats.org/wordprocessingml/2006/main" xmlns:wp="http://schemas.openxmlformats.org/drawingml/2006/wordprocessingDrawing" xmlns:r="http://schemas.openxmlformats.org/officeDocument/2006/relationships" xmlns:w14="http://schemas.microsoft.com/office/word/2010/wordml">
+              <w:rPr>
+                <w:rFonts w:ascii="Arial" w:hAnsi="Arial" w:eastAsia="Arial" w:cs="Arial"/>
+                <w:sz w:val="22"/>
+                <w:szCs w:val="22"/>
+                <w:color w:val="000000"/>
+              </w:rPr>
+              <w:t xml:space="preserve">Stipe circumference</w:t>
+            </w:r>
+          </w:p>
+        </w:tc>
+        <w:tc>
+          <w:tcPr>
+            <w:tcBorders/>
+            <w:shd w:val="clear" w:color="auto" w:fill="EFEFEF"/>
+            <w:tcMar>
+              <w:top w:w="0" w:type="dxa"/>
+              <w:bottom w:w="0" w:type="dxa"/>
+              <w:left w:w="0" w:type="dxa"/>
+              <w:right w:w="0" w:type="dxa"/>
+            </w:tcMar>
+            <w:vAlign w:val="center"/>
+          </w:tcPr>
+          <w:p>
+            <w:pPr>
+              <w:jc w:val="center"/>
+              <w:spacing w:after="60" w:before="60" w:line="240"/>
+              <w:ind w:firstLine="0" w:left="60" w:right="60"/>
+            </w:pPr>
+            <w:r xmlns:w="http://schemas.openxmlformats.org/wordprocessingml/2006/main" xmlns:wp="http://schemas.openxmlformats.org/drawingml/2006/wordprocessingDrawing" xmlns:r="http://schemas.openxmlformats.org/officeDocument/2006/relationships" xmlns:w14="http://schemas.microsoft.com/office/word/2010/wordml">
+              <w:rPr>
+                <w:rFonts w:ascii="Arial" w:hAnsi="Arial" w:eastAsia="Arial" w:cs="Arial"/>
+                <w:sz w:val="22"/>
+                <w:szCs w:val="22"/>
+                <w:color w:val="000000"/>
+              </w:rPr>
+              <w:t xml:space="preserve">Millimeters (mm)</w:t>
+            </w:r>
+          </w:p>
+        </w:tc>
+      </w:tr>
+      <w:tr>
+        <w:trPr>
+          <w:cantSplit/>
+          <w:trHeight w:val="360" w:hRule="auto"/>
+        </w:trPr>
+        <w:tc>
+          <w:tcPr>
+            <w:tcBorders/>
+            <w:shd w:val="clear" w:color="auto" w:fill="FFFFFF"/>
+            <w:tcMar>
+              <w:top w:w="0" w:type="dxa"/>
+              <w:bottom w:w="0" w:type="dxa"/>
+              <w:left w:w="0" w:type="dxa"/>
+              <w:right w:w="0" w:type="dxa"/>
+            </w:tcMar>
+            <w:vAlign w:val="center"/>
+          </w:tcPr>
+          <w:p>
+            <w:pPr>
+              <w:jc w:val="center"/>
+              <w:spacing w:after="60" w:before="60" w:line="240"/>
+              <w:ind w:firstLine="0" w:left="60" w:right="60"/>
+            </w:pPr>
+            <w:r xmlns:w="http://schemas.openxmlformats.org/wordprocessingml/2006/main" xmlns:wp="http://schemas.openxmlformats.org/drawingml/2006/wordprocessingDrawing" xmlns:r="http://schemas.openxmlformats.org/officeDocument/2006/relationships" xmlns:w14="http://schemas.microsoft.com/office/word/2010/wordml">
+              <w:rPr>
+                <w:rFonts w:ascii="Arial" w:hAnsi="Arial" w:eastAsia="Arial" w:cs="Arial"/>
+                <w:sz w:val="22"/>
+                <w:szCs w:val="22"/>
+                <w:color w:val="000000"/>
+              </w:rPr>
+              <w:t xml:space="preserve">Ecklonia maxima</w:t>
+            </w:r>
+          </w:p>
+        </w:tc>
+        <w:tc>
+          <w:tcPr>
+            <w:tcBorders/>
+            <w:shd w:val="clear" w:color="auto" w:fill="FFFFFF"/>
+            <w:tcMar>
+              <w:top w:w="0" w:type="dxa"/>
+              <w:bottom w:w="0" w:type="dxa"/>
+              <w:left w:w="0" w:type="dxa"/>
+              <w:right w:w="0" w:type="dxa"/>
+            </w:tcMar>
+            <w:vAlign w:val="center"/>
+          </w:tcPr>
+          <w:p>
+            <w:pPr>
+              <w:jc w:val="center"/>
+              <w:spacing w:after="60" w:before="60" w:line="240"/>
+              <w:ind w:firstLine="0" w:left="60" w:right="60"/>
+            </w:pPr>
+            <w:r xmlns:w="http://schemas.openxmlformats.org/wordprocessingml/2006/main" xmlns:wp="http://schemas.openxmlformats.org/drawingml/2006/wordprocessingDrawing" xmlns:r="http://schemas.openxmlformats.org/officeDocument/2006/relationships" xmlns:w14="http://schemas.microsoft.com/office/word/2010/wordml">
+              <w:rPr>
+                <w:rFonts w:ascii="Arial" w:hAnsi="Arial" w:eastAsia="Arial" w:cs="Arial"/>
+                <w:sz w:val="22"/>
+                <w:szCs w:val="22"/>
+                <w:color w:val="000000"/>
+              </w:rPr>
+              <w:t xml:space="preserve">Number of tufts</w:t>
+            </w:r>
+          </w:p>
+        </w:tc>
+        <w:tc>
+          <w:tcPr>
+            <w:tcBorders/>
+            <w:shd w:val="clear" w:color="auto" w:fill="FFFFFF"/>
+            <w:tcMar>
+              <w:top w:w="0" w:type="dxa"/>
+              <w:bottom w:w="0" w:type="dxa"/>
+              <w:left w:w="0" w:type="dxa"/>
+              <w:right w:w="0" w:type="dxa"/>
+            </w:tcMar>
+            <w:vAlign w:val="center"/>
+          </w:tcPr>
+          <w:p>
+            <w:pPr>
+              <w:jc w:val="center"/>
+              <w:spacing w:after="60" w:before="60" w:line="240"/>
+              <w:ind w:firstLine="0" w:left="60" w:right="60"/>
+            </w:pPr>
+            <w:r xmlns:w="http://schemas.openxmlformats.org/wordprocessingml/2006/main" xmlns:wp="http://schemas.openxmlformats.org/drawingml/2006/wordprocessingDrawing" xmlns:r="http://schemas.openxmlformats.org/officeDocument/2006/relationships" xmlns:w14="http://schemas.microsoft.com/office/word/2010/wordml">
+              <w:rPr>
+                <w:rFonts w:ascii="Arial" w:hAnsi="Arial" w:eastAsia="Arial" w:cs="Arial"/>
+                <w:sz w:val="22"/>
+                <w:szCs w:val="22"/>
+                <w:color w:val="000000"/>
+              </w:rPr>
+              <w:t xml:space="preserve">Count</w:t>
+            </w:r>
+          </w:p>
+        </w:tc>
+      </w:tr>
+      <w:tr>
+        <w:trPr>
+          <w:cantSplit/>
+          <w:trHeight w:val="360" w:hRule="auto"/>
+        </w:trPr>
+        <w:tc>
+          <w:tcPr>
+            <w:tcBorders/>
+            <w:shd w:val="clear" w:color="auto" w:fill="EFEFEF"/>
+            <w:tcMar>
+              <w:top w:w="0" w:type="dxa"/>
+              <w:bottom w:w="0" w:type="dxa"/>
+              <w:left w:w="0" w:type="dxa"/>
+              <w:right w:w="0" w:type="dxa"/>
+            </w:tcMar>
+            <w:vAlign w:val="center"/>
+          </w:tcPr>
+          <w:p>
+            <w:pPr>
+              <w:jc w:val="center"/>
+              <w:spacing w:after="60" w:before="60" w:line="240"/>
+              <w:ind w:firstLine="0" w:left="60" w:right="60"/>
+            </w:pPr>
+            <w:r xmlns:w="http://schemas.openxmlformats.org/wordprocessingml/2006/main" xmlns:wp="http://schemas.openxmlformats.org/drawingml/2006/wordprocessingDrawing" xmlns:r="http://schemas.openxmlformats.org/officeDocument/2006/relationships" xmlns:w14="http://schemas.microsoft.com/office/word/2010/wordml">
+              <w:rPr>
+                <w:rFonts w:ascii="Arial" w:hAnsi="Arial" w:eastAsia="Arial" w:cs="Arial"/>
+                <w:sz w:val="22"/>
+                <w:szCs w:val="22"/>
+                <w:color w:val="000000"/>
+              </w:rPr>
+              <w:t xml:space="preserve">Ecklonia maxima</w:t>
+            </w:r>
+          </w:p>
+        </w:tc>
+        <w:tc>
+          <w:tcPr>
+            <w:tcBorders/>
+            <w:shd w:val="clear" w:color="auto" w:fill="EFEFEF"/>
+            <w:tcMar>
+              <w:top w:w="0" w:type="dxa"/>
+              <w:bottom w:w="0" w:type="dxa"/>
+              <w:left w:w="0" w:type="dxa"/>
+              <w:right w:w="0" w:type="dxa"/>
+            </w:tcMar>
+            <w:vAlign w:val="center"/>
+          </w:tcPr>
+          <w:p>
+            <w:pPr>
+              <w:jc w:val="center"/>
+              <w:spacing w:after="60" w:before="60" w:line="240"/>
+              <w:ind w:firstLine="0" w:left="60" w:right="60"/>
+            </w:pPr>
+            <w:r xmlns:w="http://schemas.openxmlformats.org/wordprocessingml/2006/main" xmlns:wp="http://schemas.openxmlformats.org/drawingml/2006/wordprocessingDrawing" xmlns:r="http://schemas.openxmlformats.org/officeDocument/2006/relationships" xmlns:w14="http://schemas.microsoft.com/office/word/2010/wordml">
+              <w:rPr>
+                <w:rFonts w:ascii="Arial" w:hAnsi="Arial" w:eastAsia="Arial" w:cs="Arial"/>
+                <w:sz w:val="22"/>
+                <w:szCs w:val="22"/>
+                <w:color w:val="000000"/>
+              </w:rPr>
+              <w:t xml:space="preserve">Epiphyte length</w:t>
+            </w:r>
+          </w:p>
+        </w:tc>
+        <w:tc>
+          <w:tcPr>
+            <w:tcBorders/>
+            <w:shd w:val="clear" w:color="auto" w:fill="EFEFEF"/>
+            <w:tcMar>
+              <w:top w:w="0" w:type="dxa"/>
+              <w:bottom w:w="0" w:type="dxa"/>
+              <w:left w:w="0" w:type="dxa"/>
+              <w:right w:w="0" w:type="dxa"/>
+            </w:tcMar>
+            <w:vAlign w:val="center"/>
+          </w:tcPr>
+          <w:p>
+            <w:pPr>
+              <w:jc w:val="center"/>
+              <w:spacing w:after="60" w:before="60" w:line="240"/>
+              <w:ind w:firstLine="0" w:left="60" w:right="60"/>
+            </w:pPr>
+            <w:r xmlns:w="http://schemas.openxmlformats.org/wordprocessingml/2006/main" xmlns:wp="http://schemas.openxmlformats.org/drawingml/2006/wordprocessingDrawing" xmlns:r="http://schemas.openxmlformats.org/officeDocument/2006/relationships" xmlns:w14="http://schemas.microsoft.com/office/word/2010/wordml">
+              <w:rPr>
+                <w:rFonts w:ascii="Arial" w:hAnsi="Arial" w:eastAsia="Arial" w:cs="Arial"/>
+                <w:sz w:val="22"/>
+                <w:szCs w:val="22"/>
+                <w:color w:val="000000"/>
+              </w:rPr>
+              <w:t xml:space="preserve">Centimeters (cm)</w:t>
+            </w:r>
+          </w:p>
+        </w:tc>
+      </w:tr>
+      <w:tr>
+        <w:trPr>
+          <w:cantSplit/>
+          <w:trHeight w:val="360" w:hRule="auto"/>
+        </w:trPr>
+        <w:tc>
+          <w:tcPr>
+            <w:tcBorders/>
+            <w:shd w:val="clear" w:color="auto" w:fill="FFFFFF"/>
+            <w:tcMar>
+              <w:top w:w="0" w:type="dxa"/>
+              <w:bottom w:w="0" w:type="dxa"/>
+              <w:left w:w="0" w:type="dxa"/>
+              <w:right w:w="0" w:type="dxa"/>
+            </w:tcMar>
+            <w:vAlign w:val="center"/>
+          </w:tcPr>
+          <w:p>
+            <w:pPr>
+              <w:jc w:val="center"/>
+              <w:spacing w:after="60" w:before="60" w:line="240"/>
+              <w:ind w:firstLine="0" w:left="60" w:right="60"/>
+            </w:pPr>
+            <w:r xmlns:w="http://schemas.openxmlformats.org/wordprocessingml/2006/main" xmlns:wp="http://schemas.openxmlformats.org/drawingml/2006/wordprocessingDrawing" xmlns:r="http://schemas.openxmlformats.org/officeDocument/2006/relationships" xmlns:w14="http://schemas.microsoft.com/office/word/2010/wordml">
+              <w:rPr>
+                <w:rFonts w:ascii="Arial" w:hAnsi="Arial" w:eastAsia="Arial" w:cs="Arial"/>
+                <w:sz w:val="22"/>
+                <w:szCs w:val="22"/>
+                <w:color w:val="000000"/>
+              </w:rPr>
+              <w:t xml:space="preserve">Ecklonia maxima</w:t>
+            </w:r>
+          </w:p>
+        </w:tc>
+        <w:tc>
+          <w:tcPr>
+            <w:tcBorders/>
+            <w:shd w:val="clear" w:color="auto" w:fill="FFFFFF"/>
+            <w:tcMar>
+              <w:top w:w="0" w:type="dxa"/>
+              <w:bottom w:w="0" w:type="dxa"/>
+              <w:left w:w="0" w:type="dxa"/>
+              <w:right w:w="0" w:type="dxa"/>
+            </w:tcMar>
+            <w:vAlign w:val="center"/>
+          </w:tcPr>
+          <w:p>
+            <w:pPr>
+              <w:jc w:val="center"/>
+              <w:spacing w:after="60" w:before="60" w:line="240"/>
+              <w:ind w:firstLine="0" w:left="60" w:right="60"/>
+            </w:pPr>
+            <w:r xmlns:w="http://schemas.openxmlformats.org/wordprocessingml/2006/main" xmlns:wp="http://schemas.openxmlformats.org/drawingml/2006/wordprocessingDrawing" xmlns:r="http://schemas.openxmlformats.org/officeDocument/2006/relationships" xmlns:w14="http://schemas.microsoft.com/office/word/2010/wordml">
+              <w:rPr>
+                <w:rFonts w:ascii="Arial" w:hAnsi="Arial" w:eastAsia="Arial" w:cs="Arial"/>
+                <w:sz w:val="22"/>
+                <w:szCs w:val="22"/>
+                <w:color w:val="000000"/>
+              </w:rPr>
+              <w:t xml:space="preserve">Total length</w:t>
+            </w:r>
+          </w:p>
+        </w:tc>
+        <w:tc>
+          <w:tcPr>
+            <w:tcBorders/>
+            <w:shd w:val="clear" w:color="auto" w:fill="FFFFFF"/>
+            <w:tcMar>
+              <w:top w:w="0" w:type="dxa"/>
+              <w:bottom w:w="0" w:type="dxa"/>
+              <w:left w:w="0" w:type="dxa"/>
+              <w:right w:w="0" w:type="dxa"/>
+            </w:tcMar>
+            <w:vAlign w:val="center"/>
+          </w:tcPr>
+          <w:p>
+            <w:pPr>
+              <w:jc w:val="center"/>
+              <w:spacing w:after="60" w:before="60" w:line="240"/>
+              <w:ind w:firstLine="0" w:left="60" w:right="60"/>
+            </w:pPr>
+            <w:r xmlns:w="http://schemas.openxmlformats.org/wordprocessingml/2006/main" xmlns:wp="http://schemas.openxmlformats.org/drawingml/2006/wordprocessingDrawing" xmlns:r="http://schemas.openxmlformats.org/officeDocument/2006/relationships" xmlns:w14="http://schemas.microsoft.com/office/word/2010/wordml">
+              <w:rPr>
+                <w:rFonts w:ascii="Arial" w:hAnsi="Arial" w:eastAsia="Arial" w:cs="Arial"/>
+                <w:sz w:val="22"/>
+                <w:szCs w:val="22"/>
+                <w:color w:val="000000"/>
+              </w:rPr>
+              <w:t xml:space="preserve">Centimeters (cm)</w:t>
+            </w:r>
+          </w:p>
+        </w:tc>
+      </w:tr>
+      <w:tr>
+        <w:trPr>
+          <w:cantSplit/>
+          <w:trHeight w:val="360" w:hRule="auto"/>
+        </w:trPr>
+        <w:tc>
+          <w:tcPr>
+            <w:tcBorders/>
+            <w:shd w:val="clear" w:color="auto" w:fill="EFEFEF"/>
+            <w:tcMar>
+              <w:top w:w="0" w:type="dxa"/>
+              <w:bottom w:w="0" w:type="dxa"/>
+              <w:left w:w="0" w:type="dxa"/>
+              <w:right w:w="0" w:type="dxa"/>
+            </w:tcMar>
+            <w:vAlign w:val="center"/>
+          </w:tcPr>
+          <w:p>
+            <w:pPr>
+              <w:jc w:val="center"/>
+              <w:spacing w:after="60" w:before="60" w:line="240"/>
+              <w:ind w:firstLine="0" w:left="60" w:right="60"/>
+            </w:pPr>
+            <w:r xmlns:w="http://schemas.openxmlformats.org/wordprocessingml/2006/main" xmlns:wp="http://schemas.openxmlformats.org/drawingml/2006/wordprocessingDrawing" xmlns:r="http://schemas.openxmlformats.org/officeDocument/2006/relationships" xmlns:w14="http://schemas.microsoft.com/office/word/2010/wordml">
+              <w:rPr>
+                <w:rFonts w:ascii="Arial" w:hAnsi="Arial" w:eastAsia="Arial" w:cs="Arial"/>
+                <w:sz w:val="22"/>
+                <w:szCs w:val="22"/>
+                <w:color w:val="000000"/>
+              </w:rPr>
+              <w:t xml:space="preserve">Laminaria pallida</w:t>
+            </w:r>
+          </w:p>
+        </w:tc>
+        <w:tc>
+          <w:tcPr>
+            <w:tcBorders/>
+            <w:shd w:val="clear" w:color="auto" w:fill="EFEFEF"/>
+            <w:tcMar>
+              <w:top w:w="0" w:type="dxa"/>
+              <w:bottom w:w="0" w:type="dxa"/>
+              <w:left w:w="0" w:type="dxa"/>
+              <w:right w:w="0" w:type="dxa"/>
+            </w:tcMar>
+            <w:vAlign w:val="center"/>
+          </w:tcPr>
+          <w:p>
+            <w:pPr>
+              <w:jc w:val="center"/>
+              <w:spacing w:after="60" w:before="60" w:line="240"/>
+              <w:ind w:firstLine="0" w:left="60" w:right="60"/>
+            </w:pPr>
+            <w:r xmlns:w="http://schemas.openxmlformats.org/wordprocessingml/2006/main" xmlns:wp="http://schemas.openxmlformats.org/drawingml/2006/wordprocessingDrawing" xmlns:r="http://schemas.openxmlformats.org/officeDocument/2006/relationships" xmlns:w14="http://schemas.microsoft.com/office/word/2010/wordml">
+              <w:rPr>
+                <w:rFonts w:ascii="Arial" w:hAnsi="Arial" w:eastAsia="Arial" w:cs="Arial"/>
+                <w:sz w:val="22"/>
+                <w:szCs w:val="22"/>
+                <w:color w:val="000000"/>
+              </w:rPr>
+              <w:t xml:space="preserve">Lamina weight</w:t>
+            </w:r>
+          </w:p>
+        </w:tc>
+        <w:tc>
+          <w:tcPr>
+            <w:tcBorders/>
+            <w:shd w:val="clear" w:color="auto" w:fill="EFEFEF"/>
+            <w:tcMar>
+              <w:top w:w="0" w:type="dxa"/>
+              <w:bottom w:w="0" w:type="dxa"/>
+              <w:left w:w="0" w:type="dxa"/>
+              <w:right w:w="0" w:type="dxa"/>
+            </w:tcMar>
+            <w:vAlign w:val="center"/>
+          </w:tcPr>
+          <w:p>
+            <w:pPr>
+              <w:jc w:val="center"/>
+              <w:spacing w:after="60" w:before="60" w:line="240"/>
+              <w:ind w:firstLine="0" w:left="60" w:right="60"/>
+            </w:pPr>
+            <w:r xmlns:w="http://schemas.openxmlformats.org/wordprocessingml/2006/main" xmlns:wp="http://schemas.openxmlformats.org/drawingml/2006/wordprocessingDrawing" xmlns:r="http://schemas.openxmlformats.org/officeDocument/2006/relationships" xmlns:w14="http://schemas.microsoft.com/office/word/2010/wordml">
+              <w:rPr>
+                <w:rFonts w:ascii="Arial" w:hAnsi="Arial" w:eastAsia="Arial" w:cs="Arial"/>
+                <w:sz w:val="22"/>
+                <w:szCs w:val="22"/>
+                <w:color w:val="000000"/>
+              </w:rPr>
+              <w:t xml:space="preserve">Kilograms (kg)</w:t>
+            </w:r>
+          </w:p>
+        </w:tc>
+      </w:tr>
+      <w:tr>
+        <w:trPr>
+          <w:cantSplit/>
+          <w:trHeight w:val="360" w:hRule="auto"/>
+        </w:trPr>
+        <w:tc>
+          <w:tcPr>
+            <w:tcBorders/>
+            <w:shd w:val="clear" w:color="auto" w:fill="FFFFFF"/>
+            <w:tcMar>
+              <w:top w:w="0" w:type="dxa"/>
+              <w:bottom w:w="0" w:type="dxa"/>
+              <w:left w:w="0" w:type="dxa"/>
+              <w:right w:w="0" w:type="dxa"/>
+            </w:tcMar>
+            <w:vAlign w:val="center"/>
+          </w:tcPr>
+          <w:p>
+            <w:pPr>
+              <w:jc w:val="center"/>
+              <w:spacing w:after="60" w:before="60" w:line="240"/>
+              <w:ind w:firstLine="0" w:left="60" w:right="60"/>
+            </w:pPr>
+            <w:r xmlns:w="http://schemas.openxmlformats.org/wordprocessingml/2006/main" xmlns:wp="http://schemas.openxmlformats.org/drawingml/2006/wordprocessingDrawing" xmlns:r="http://schemas.openxmlformats.org/officeDocument/2006/relationships" xmlns:w14="http://schemas.microsoft.com/office/word/2010/wordml">
+              <w:rPr>
+                <w:rFonts w:ascii="Arial" w:hAnsi="Arial" w:eastAsia="Arial" w:cs="Arial"/>
+                <w:sz w:val="22"/>
+                <w:szCs w:val="22"/>
+                <w:color w:val="000000"/>
+              </w:rPr>
+              <w:t xml:space="preserve">Laminaria pallida</w:t>
+            </w:r>
+          </w:p>
+        </w:tc>
+        <w:tc>
+          <w:tcPr>
+            <w:tcBorders/>
+            <w:shd w:val="clear" w:color="auto" w:fill="FFFFFF"/>
+            <w:tcMar>
+              <w:top w:w="0" w:type="dxa"/>
+              <w:bottom w:w="0" w:type="dxa"/>
+              <w:left w:w="0" w:type="dxa"/>
+              <w:right w:w="0" w:type="dxa"/>
+            </w:tcMar>
+            <w:vAlign w:val="center"/>
+          </w:tcPr>
+          <w:p>
+            <w:pPr>
+              <w:jc w:val="center"/>
+              <w:spacing w:after="60" w:before="60" w:line="240"/>
+              <w:ind w:firstLine="0" w:left="60" w:right="60"/>
+            </w:pPr>
+            <w:r xmlns:w="http://schemas.openxmlformats.org/wordprocessingml/2006/main" xmlns:wp="http://schemas.openxmlformats.org/drawingml/2006/wordprocessingDrawing" xmlns:r="http://schemas.openxmlformats.org/officeDocument/2006/relationships" xmlns:w14="http://schemas.microsoft.com/office/word/2010/wordml">
+              <w:rPr>
+                <w:rFonts w:ascii="Arial" w:hAnsi="Arial" w:eastAsia="Arial" w:cs="Arial"/>
+                <w:sz w:val="22"/>
+                <w:szCs w:val="22"/>
+                <w:color w:val="000000"/>
+              </w:rPr>
+              <w:t xml:space="preserve">Lamina length</w:t>
+            </w:r>
+          </w:p>
+        </w:tc>
+        <w:tc>
+          <w:tcPr>
+            <w:tcBorders/>
+            <w:shd w:val="clear" w:color="auto" w:fill="FFFFFF"/>
+            <w:tcMar>
+              <w:top w:w="0" w:type="dxa"/>
+              <w:bottom w:w="0" w:type="dxa"/>
+              <w:left w:w="0" w:type="dxa"/>
+              <w:right w:w="0" w:type="dxa"/>
+            </w:tcMar>
+            <w:vAlign w:val="center"/>
+          </w:tcPr>
+          <w:p>
+            <w:pPr>
+              <w:jc w:val="center"/>
+              <w:spacing w:after="60" w:before="60" w:line="240"/>
+              <w:ind w:firstLine="0" w:left="60" w:right="60"/>
+            </w:pPr>
+            <w:r xmlns:w="http://schemas.openxmlformats.org/wordprocessingml/2006/main" xmlns:wp="http://schemas.openxmlformats.org/drawingml/2006/wordprocessingDrawing" xmlns:r="http://schemas.openxmlformats.org/officeDocument/2006/relationships" xmlns:w14="http://schemas.microsoft.com/office/word/2010/wordml">
+              <w:rPr>
+                <w:rFonts w:ascii="Arial" w:hAnsi="Arial" w:eastAsia="Arial" w:cs="Arial"/>
+                <w:sz w:val="22"/>
+                <w:szCs w:val="22"/>
+                <w:color w:val="000000"/>
+              </w:rPr>
+              <w:t xml:space="preserve">Centimeters (cm)</w:t>
+            </w:r>
+          </w:p>
+        </w:tc>
+      </w:tr>
+      <w:tr>
+        <w:trPr>
+          <w:cantSplit/>
+          <w:trHeight w:val="360" w:hRule="auto"/>
+        </w:trPr>
+        <w:tc>
+          <w:tcPr>
+            <w:tcBorders/>
+            <w:shd w:val="clear" w:color="auto" w:fill="EFEFEF"/>
+            <w:tcMar>
+              <w:top w:w="0" w:type="dxa"/>
+              <w:bottom w:w="0" w:type="dxa"/>
+              <w:left w:w="0" w:type="dxa"/>
+              <w:right w:w="0" w:type="dxa"/>
+            </w:tcMar>
+            <w:vAlign w:val="center"/>
+          </w:tcPr>
+          <w:p>
+            <w:pPr>
+              <w:jc w:val="center"/>
+              <w:spacing w:after="60" w:before="60" w:line="240"/>
+              <w:ind w:firstLine="0" w:left="60" w:right="60"/>
+            </w:pPr>
+            <w:r xmlns:w="http://schemas.openxmlformats.org/wordprocessingml/2006/main" xmlns:wp="http://schemas.openxmlformats.org/drawingml/2006/wordprocessingDrawing" xmlns:r="http://schemas.openxmlformats.org/officeDocument/2006/relationships" xmlns:w14="http://schemas.microsoft.com/office/word/2010/wordml">
+              <w:rPr>
+                <w:rFonts w:ascii="Arial" w:hAnsi="Arial" w:eastAsia="Arial" w:cs="Arial"/>
+                <w:sz w:val="22"/>
+                <w:szCs w:val="22"/>
+                <w:color w:val="000000"/>
+              </w:rPr>
+              <w:t xml:space="preserve">Laminaria pallida</w:t>
+            </w:r>
+          </w:p>
+        </w:tc>
+        <w:tc>
+          <w:tcPr>
+            <w:tcBorders/>
+            <w:shd w:val="clear" w:color="auto" w:fill="EFEFEF"/>
+            <w:tcMar>
+              <w:top w:w="0" w:type="dxa"/>
+              <w:bottom w:w="0" w:type="dxa"/>
+              <w:left w:w="0" w:type="dxa"/>
+              <w:right w:w="0" w:type="dxa"/>
+            </w:tcMar>
+            <w:vAlign w:val="center"/>
+          </w:tcPr>
+          <w:p>
+            <w:pPr>
+              <w:jc w:val="center"/>
+              <w:spacing w:after="60" w:before="60" w:line="240"/>
+              <w:ind w:firstLine="0" w:left="60" w:right="60"/>
+            </w:pPr>
+            <w:r xmlns:w="http://schemas.openxmlformats.org/wordprocessingml/2006/main" xmlns:wp="http://schemas.openxmlformats.org/drawingml/2006/wordprocessingDrawing" xmlns:r="http://schemas.openxmlformats.org/officeDocument/2006/relationships" xmlns:w14="http://schemas.microsoft.com/office/word/2010/wordml">
+              <w:rPr>
+                <w:rFonts w:ascii="Arial" w:hAnsi="Arial" w:eastAsia="Arial" w:cs="Arial"/>
+                <w:sz w:val="22"/>
+                <w:szCs w:val="22"/>
+                <w:color w:val="000000"/>
+              </w:rPr>
+              <w:t xml:space="preserve">Lamina thickness</w:t>
+            </w:r>
+          </w:p>
+        </w:tc>
+        <w:tc>
+          <w:tcPr>
+            <w:tcBorders/>
+            <w:shd w:val="clear" w:color="auto" w:fill="EFEFEF"/>
+            <w:tcMar>
+              <w:top w:w="0" w:type="dxa"/>
+              <w:bottom w:w="0" w:type="dxa"/>
+              <w:left w:w="0" w:type="dxa"/>
+              <w:right w:w="0" w:type="dxa"/>
+            </w:tcMar>
+            <w:vAlign w:val="center"/>
+          </w:tcPr>
+          <w:p>
+            <w:pPr>
+              <w:jc w:val="center"/>
+              <w:spacing w:after="60" w:before="60" w:line="240"/>
+              <w:ind w:firstLine="0" w:left="60" w:right="60"/>
+            </w:pPr>
+            <w:r xmlns:w="http://schemas.openxmlformats.org/wordprocessingml/2006/main" xmlns:wp="http://schemas.openxmlformats.org/drawingml/2006/wordprocessingDrawing" xmlns:r="http://schemas.openxmlformats.org/officeDocument/2006/relationships" xmlns:w14="http://schemas.microsoft.com/office/word/2010/wordml">
+              <w:rPr>
+                <w:rFonts w:ascii="Arial" w:hAnsi="Arial" w:eastAsia="Arial" w:cs="Arial"/>
+                <w:sz w:val="22"/>
+                <w:szCs w:val="22"/>
+                <w:color w:val="000000"/>
+              </w:rPr>
+              <w:t xml:space="preserve">Millimeters (mm)</w:t>
+            </w:r>
+          </w:p>
+        </w:tc>
+      </w:tr>
+      <w:tr>
+        <w:trPr>
+          <w:cantSplit/>
+          <w:trHeight w:val="360" w:hRule="auto"/>
+        </w:trPr>
+        <w:tc>
+          <w:tcPr>
+            <w:tcBorders/>
+            <w:shd w:val="clear" w:color="auto" w:fill="FFFFFF"/>
+            <w:tcMar>
+              <w:top w:w="0" w:type="dxa"/>
+              <w:bottom w:w="0" w:type="dxa"/>
+              <w:left w:w="0" w:type="dxa"/>
+              <w:right w:w="0" w:type="dxa"/>
+            </w:tcMar>
+            <w:vAlign w:val="center"/>
+          </w:tcPr>
+          <w:p>
+            <w:pPr>
+              <w:jc w:val="center"/>
+              <w:spacing w:after="60" w:before="60" w:line="240"/>
+              <w:ind w:firstLine="0" w:left="60" w:right="60"/>
+            </w:pPr>
+            <w:r xmlns:w="http://schemas.openxmlformats.org/wordprocessingml/2006/main" xmlns:wp="http://schemas.openxmlformats.org/drawingml/2006/wordprocessingDrawing" xmlns:r="http://schemas.openxmlformats.org/officeDocument/2006/relationships" xmlns:w14="http://schemas.microsoft.com/office/word/2010/wordml">
+              <w:rPr>
+                <w:rFonts w:ascii="Arial" w:hAnsi="Arial" w:eastAsia="Arial" w:cs="Arial"/>
+                <w:sz w:val="22"/>
+                <w:szCs w:val="22"/>
+                <w:color w:val="000000"/>
+              </w:rPr>
+              <w:t xml:space="preserve">Laminaria pallida</w:t>
+            </w:r>
+          </w:p>
+        </w:tc>
+        <w:tc>
+          <w:tcPr>
+            <w:tcBorders/>
+            <w:shd w:val="clear" w:color="auto" w:fill="FFFFFF"/>
+            <w:tcMar>
+              <w:top w:w="0" w:type="dxa"/>
+              <w:bottom w:w="0" w:type="dxa"/>
+              <w:left w:w="0" w:type="dxa"/>
+              <w:right w:w="0" w:type="dxa"/>
+            </w:tcMar>
+            <w:vAlign w:val="center"/>
+          </w:tcPr>
+          <w:p>
+            <w:pPr>
+              <w:jc w:val="center"/>
+              <w:spacing w:after="60" w:before="60" w:line="240"/>
+              <w:ind w:firstLine="0" w:left="60" w:right="60"/>
+            </w:pPr>
+            <w:r xmlns:w="http://schemas.openxmlformats.org/wordprocessingml/2006/main" xmlns:wp="http://schemas.openxmlformats.org/drawingml/2006/wordprocessingDrawing" xmlns:r="http://schemas.openxmlformats.org/officeDocument/2006/relationships" xmlns:w14="http://schemas.microsoft.com/office/word/2010/wordml">
+              <w:rPr>
+                <w:rFonts w:ascii="Arial" w:hAnsi="Arial" w:eastAsia="Arial" w:cs="Arial"/>
+                <w:sz w:val="22"/>
+                <w:szCs w:val="22"/>
+                <w:color w:val="000000"/>
+              </w:rPr>
+              <w:t xml:space="preserve">Stipe mass</w:t>
+            </w:r>
+          </w:p>
+        </w:tc>
+        <w:tc>
+          <w:tcPr>
+            <w:tcBorders/>
+            <w:shd w:val="clear" w:color="auto" w:fill="FFFFFF"/>
+            <w:tcMar>
+              <w:top w:w="0" w:type="dxa"/>
+              <w:bottom w:w="0" w:type="dxa"/>
+              <w:left w:w="0" w:type="dxa"/>
+              <w:right w:w="0" w:type="dxa"/>
+            </w:tcMar>
+            <w:vAlign w:val="center"/>
+          </w:tcPr>
+          <w:p>
+            <w:pPr>
+              <w:jc w:val="center"/>
+              <w:spacing w:after="60" w:before="60" w:line="240"/>
+              <w:ind w:firstLine="0" w:left="60" w:right="60"/>
+            </w:pPr>
+            <w:r xmlns:w="http://schemas.openxmlformats.org/wordprocessingml/2006/main" xmlns:wp="http://schemas.openxmlformats.org/drawingml/2006/wordprocessingDrawing" xmlns:r="http://schemas.openxmlformats.org/officeDocument/2006/relationships" xmlns:w14="http://schemas.microsoft.com/office/word/2010/wordml">
+              <w:rPr>
+                <w:rFonts w:ascii="Arial" w:hAnsi="Arial" w:eastAsia="Arial" w:cs="Arial"/>
+                <w:sz w:val="22"/>
+                <w:szCs w:val="22"/>
+                <w:color w:val="000000"/>
+              </w:rPr>
+              <w:t xml:space="preserve">Kilograms (kg)</w:t>
+            </w:r>
+          </w:p>
+        </w:tc>
+      </w:tr>
+      <w:tr>
+        <w:trPr>
+          <w:cantSplit/>
+          <w:trHeight w:val="360" w:hRule="auto"/>
+        </w:trPr>
+        <w:tc>
+          <w:tcPr>
+            <w:tcBorders/>
+            <w:shd w:val="clear" w:color="auto" w:fill="EFEFEF"/>
+            <w:tcMar>
+              <w:top w:w="0" w:type="dxa"/>
+              <w:bottom w:w="0" w:type="dxa"/>
+              <w:left w:w="0" w:type="dxa"/>
+              <w:right w:w="0" w:type="dxa"/>
+            </w:tcMar>
+            <w:vAlign w:val="center"/>
+          </w:tcPr>
+          <w:p>
+            <w:pPr>
+              <w:jc w:val="center"/>
+              <w:spacing w:after="60" w:before="60" w:line="240"/>
+              <w:ind w:firstLine="0" w:left="60" w:right="60"/>
+            </w:pPr>
+            <w:r xmlns:w="http://schemas.openxmlformats.org/wordprocessingml/2006/main" xmlns:wp="http://schemas.openxmlformats.org/drawingml/2006/wordprocessingDrawing" xmlns:r="http://schemas.openxmlformats.org/officeDocument/2006/relationships" xmlns:w14="http://schemas.microsoft.com/office/word/2010/wordml">
+              <w:rPr>
+                <w:rFonts w:ascii="Arial" w:hAnsi="Arial" w:eastAsia="Arial" w:cs="Arial"/>
+                <w:sz w:val="22"/>
+                <w:szCs w:val="22"/>
+                <w:color w:val="000000"/>
+              </w:rPr>
+              <w:t xml:space="preserve">Laminaria pallida</w:t>
+            </w:r>
+          </w:p>
+        </w:tc>
+        <w:tc>
+          <w:tcPr>
+            <w:tcBorders/>
+            <w:shd w:val="clear" w:color="auto" w:fill="EFEFEF"/>
+            <w:tcMar>
+              <w:top w:w="0" w:type="dxa"/>
+              <w:bottom w:w="0" w:type="dxa"/>
+              <w:left w:w="0" w:type="dxa"/>
+              <w:right w:w="0" w:type="dxa"/>
+            </w:tcMar>
+            <w:vAlign w:val="center"/>
+          </w:tcPr>
+          <w:p>
+            <w:pPr>
+              <w:jc w:val="center"/>
+              <w:spacing w:after="60" w:before="60" w:line="240"/>
+              <w:ind w:firstLine="0" w:left="60" w:right="60"/>
+            </w:pPr>
+            <w:r xmlns:w="http://schemas.openxmlformats.org/wordprocessingml/2006/main" xmlns:wp="http://schemas.openxmlformats.org/drawingml/2006/wordprocessingDrawing" xmlns:r="http://schemas.openxmlformats.org/officeDocument/2006/relationships" xmlns:w14="http://schemas.microsoft.com/office/word/2010/wordml">
+              <w:rPr>
+                <w:rFonts w:ascii="Arial" w:hAnsi="Arial" w:eastAsia="Arial" w:cs="Arial"/>
+                <w:sz w:val="22"/>
+                <w:szCs w:val="22"/>
+                <w:color w:val="000000"/>
+              </w:rPr>
+              <w:t xml:space="preserve">Stipe length</w:t>
+            </w:r>
+          </w:p>
+        </w:tc>
+        <w:tc>
+          <w:tcPr>
+            <w:tcBorders/>
+            <w:shd w:val="clear" w:color="auto" w:fill="EFEFEF"/>
+            <w:tcMar>
+              <w:top w:w="0" w:type="dxa"/>
+              <w:bottom w:w="0" w:type="dxa"/>
+              <w:left w:w="0" w:type="dxa"/>
+              <w:right w:w="0" w:type="dxa"/>
+            </w:tcMar>
+            <w:vAlign w:val="center"/>
+          </w:tcPr>
+          <w:p>
+            <w:pPr>
+              <w:jc w:val="center"/>
+              <w:spacing w:after="60" w:before="60" w:line="240"/>
+              <w:ind w:firstLine="0" w:left="60" w:right="60"/>
+            </w:pPr>
+            <w:r xmlns:w="http://schemas.openxmlformats.org/wordprocessingml/2006/main" xmlns:wp="http://schemas.openxmlformats.org/drawingml/2006/wordprocessingDrawing" xmlns:r="http://schemas.openxmlformats.org/officeDocument/2006/relationships" xmlns:w14="http://schemas.microsoft.com/office/word/2010/wordml">
+              <w:rPr>
+                <w:rFonts w:ascii="Arial" w:hAnsi="Arial" w:eastAsia="Arial" w:cs="Arial"/>
+                <w:sz w:val="22"/>
+                <w:szCs w:val="22"/>
+                <w:color w:val="000000"/>
+              </w:rPr>
+              <w:t xml:space="preserve">Centimeters (cm)</w:t>
+            </w:r>
+          </w:p>
+        </w:tc>
+      </w:tr>
+      <w:tr>
+        <w:trPr>
+          <w:cantSplit/>
+          <w:trHeight w:val="360" w:hRule="auto"/>
+        </w:trPr>
+        <w:tc>
+          <w:tcPr>
+            <w:tcBorders/>
+            <w:shd w:val="clear" w:color="auto" w:fill="FFFFFF"/>
+            <w:tcMar>
+              <w:top w:w="0" w:type="dxa"/>
+              <w:bottom w:w="0" w:type="dxa"/>
+              <w:left w:w="0" w:type="dxa"/>
+              <w:right w:w="0" w:type="dxa"/>
+            </w:tcMar>
+            <w:vAlign w:val="center"/>
+          </w:tcPr>
+          <w:p>
+            <w:pPr>
+              <w:jc w:val="center"/>
+              <w:spacing w:after="60" w:before="60" w:line="240"/>
+              <w:ind w:firstLine="0" w:left="60" w:right="60"/>
+            </w:pPr>
+            <w:r xmlns:w="http://schemas.openxmlformats.org/wordprocessingml/2006/main" xmlns:wp="http://schemas.openxmlformats.org/drawingml/2006/wordprocessingDrawing" xmlns:r="http://schemas.openxmlformats.org/officeDocument/2006/relationships" xmlns:w14="http://schemas.microsoft.com/office/word/2010/wordml">
+              <w:rPr>
+                <w:rFonts w:ascii="Arial" w:hAnsi="Arial" w:eastAsia="Arial" w:cs="Arial"/>
+                <w:sz w:val="22"/>
+                <w:szCs w:val="22"/>
+                <w:color w:val="000000"/>
+              </w:rPr>
+              <w:t xml:space="preserve">Laminaria pallida</w:t>
+            </w:r>
+          </w:p>
+        </w:tc>
+        <w:tc>
+          <w:tcPr>
+            <w:tcBorders/>
+            <w:shd w:val="clear" w:color="auto" w:fill="FFFFFF"/>
+            <w:tcMar>
+              <w:top w:w="0" w:type="dxa"/>
+              <w:bottom w:w="0" w:type="dxa"/>
+              <w:left w:w="0" w:type="dxa"/>
+              <w:right w:w="0" w:type="dxa"/>
+            </w:tcMar>
+            <w:vAlign w:val="center"/>
+          </w:tcPr>
+          <w:p>
+            <w:pPr>
+              <w:jc w:val="center"/>
+              <w:spacing w:after="60" w:before="60" w:line="240"/>
+              <w:ind w:firstLine="0" w:left="60" w:right="60"/>
+            </w:pPr>
+            <w:r xmlns:w="http://schemas.openxmlformats.org/wordprocessingml/2006/main" xmlns:wp="http://schemas.openxmlformats.org/drawingml/2006/wordprocessingDrawing" xmlns:r="http://schemas.openxmlformats.org/officeDocument/2006/relationships" xmlns:w14="http://schemas.microsoft.com/office/word/2010/wordml">
+              <w:rPr>
+                <w:rFonts w:ascii="Arial" w:hAnsi="Arial" w:eastAsia="Arial" w:cs="Arial"/>
+                <w:sz w:val="22"/>
+                <w:szCs w:val="22"/>
+                <w:color w:val="000000"/>
+              </w:rPr>
+              <w:t xml:space="preserve">Stipe diameter</w:t>
+            </w:r>
+          </w:p>
+        </w:tc>
+        <w:tc>
+          <w:tcPr>
+            <w:tcBorders/>
+            <w:shd w:val="clear" w:color="auto" w:fill="FFFFFF"/>
+            <w:tcMar>
+              <w:top w:w="0" w:type="dxa"/>
+              <w:bottom w:w="0" w:type="dxa"/>
+              <w:left w:w="0" w:type="dxa"/>
+              <w:right w:w="0" w:type="dxa"/>
+            </w:tcMar>
+            <w:vAlign w:val="center"/>
+          </w:tcPr>
+          <w:p>
+            <w:pPr>
+              <w:jc w:val="center"/>
+              <w:spacing w:after="60" w:before="60" w:line="240"/>
+              <w:ind w:firstLine="0" w:left="60" w:right="60"/>
+            </w:pPr>
+            <w:r xmlns:w="http://schemas.openxmlformats.org/wordprocessingml/2006/main" xmlns:wp="http://schemas.openxmlformats.org/drawingml/2006/wordprocessingDrawing" xmlns:r="http://schemas.openxmlformats.org/officeDocument/2006/relationships" xmlns:w14="http://schemas.microsoft.com/office/word/2010/wordml">
+              <w:rPr>
+                <w:rFonts w:ascii="Arial" w:hAnsi="Arial" w:eastAsia="Arial" w:cs="Arial"/>
+                <w:sz w:val="22"/>
+                <w:szCs w:val="22"/>
+                <w:color w:val="000000"/>
+              </w:rPr>
+              <w:t xml:space="preserve">Millimeters (mm)</w:t>
+            </w:r>
+          </w:p>
+        </w:tc>
+      </w:tr>
+      <w:tr>
+        <w:trPr>
+          <w:cantSplit/>
+          <w:trHeight w:val="360" w:hRule="auto"/>
+        </w:trPr>
+        <w:tc>
+          <w:tcPr>
+            <w:tcBorders/>
+            <w:shd w:val="clear" w:color="auto" w:fill="EFEFEF"/>
+            <w:tcMar>
+              <w:top w:w="0" w:type="dxa"/>
+              <w:bottom w:w="0" w:type="dxa"/>
+              <w:left w:w="0" w:type="dxa"/>
+              <w:right w:w="0" w:type="dxa"/>
+            </w:tcMar>
+            <w:vAlign w:val="center"/>
+          </w:tcPr>
+          <w:p>
+            <w:pPr>
+              <w:jc w:val="center"/>
+              <w:spacing w:after="60" w:before="60" w:line="240"/>
+              <w:ind w:firstLine="0" w:left="60" w:right="60"/>
+            </w:pPr>
+            <w:r xmlns:w="http://schemas.openxmlformats.org/wordprocessingml/2006/main" xmlns:wp="http://schemas.openxmlformats.org/drawingml/2006/wordprocessingDrawing" xmlns:r="http://schemas.openxmlformats.org/officeDocument/2006/relationships" xmlns:w14="http://schemas.microsoft.com/office/word/2010/wordml">
+              <w:rPr>
+                <w:rFonts w:ascii="Arial" w:hAnsi="Arial" w:eastAsia="Arial" w:cs="Arial"/>
+                <w:sz w:val="22"/>
+                <w:szCs w:val="22"/>
+                <w:color w:val="000000"/>
+              </w:rPr>
+              <w:t xml:space="preserve">Laminaria pallida</w:t>
+            </w:r>
+          </w:p>
+        </w:tc>
+        <w:tc>
+          <w:tcPr>
+            <w:tcBorders/>
+            <w:shd w:val="clear" w:color="auto" w:fill="EFEFEF"/>
+            <w:tcMar>
+              <w:top w:w="0" w:type="dxa"/>
+              <w:bottom w:w="0" w:type="dxa"/>
+              <w:left w:w="0" w:type="dxa"/>
+              <w:right w:w="0" w:type="dxa"/>
+            </w:tcMar>
+            <w:vAlign w:val="center"/>
+          </w:tcPr>
+          <w:p>
+            <w:pPr>
+              <w:jc w:val="center"/>
+              <w:spacing w:after="60" w:before="60" w:line="240"/>
+              <w:ind w:firstLine="0" w:left="60" w:right="60"/>
+            </w:pPr>
+            <w:r xmlns:w="http://schemas.openxmlformats.org/wordprocessingml/2006/main" xmlns:wp="http://schemas.openxmlformats.org/drawingml/2006/wordprocessingDrawing" xmlns:r="http://schemas.openxmlformats.org/officeDocument/2006/relationships" xmlns:w14="http://schemas.microsoft.com/office/word/2010/wordml">
+              <w:rPr>
+                <w:rFonts w:ascii="Arial" w:hAnsi="Arial" w:eastAsia="Arial" w:cs="Arial"/>
+                <w:sz w:val="22"/>
+                <w:szCs w:val="22"/>
+                <w:color w:val="000000"/>
+              </w:rPr>
+              <w:t xml:space="preserve">Number of digits</w:t>
+            </w:r>
+          </w:p>
+        </w:tc>
+        <w:tc>
+          <w:tcPr>
+            <w:tcBorders/>
+            <w:shd w:val="clear" w:color="auto" w:fill="EFEFEF"/>
+            <w:tcMar>
+              <w:top w:w="0" w:type="dxa"/>
+              <w:bottom w:w="0" w:type="dxa"/>
+              <w:left w:w="0" w:type="dxa"/>
+              <w:right w:w="0" w:type="dxa"/>
+            </w:tcMar>
+            <w:vAlign w:val="center"/>
+          </w:tcPr>
+          <w:p>
+            <w:pPr>
+              <w:jc w:val="center"/>
+              <w:spacing w:after="60" w:before="60" w:line="240"/>
+              <w:ind w:firstLine="0" w:left="60" w:right="60"/>
+            </w:pPr>
+            <w:r xmlns:w="http://schemas.openxmlformats.org/wordprocessingml/2006/main" xmlns:wp="http://schemas.openxmlformats.org/drawingml/2006/wordprocessingDrawing" xmlns:r="http://schemas.openxmlformats.org/officeDocument/2006/relationships" xmlns:w14="http://schemas.microsoft.com/office/word/2010/wordml">
+              <w:rPr>
+                <w:rFonts w:ascii="Arial" w:hAnsi="Arial" w:eastAsia="Arial" w:cs="Arial"/>
+                <w:sz w:val="22"/>
+                <w:szCs w:val="22"/>
+                <w:color w:val="000000"/>
+              </w:rPr>
+              <w:t xml:space="preserve">Count</w:t>
+            </w:r>
+          </w:p>
+        </w:tc>
+      </w:tr>
+      <w:tr>
+        <w:trPr>
+          <w:cantSplit/>
+          <w:trHeight w:val="360" w:hRule="auto"/>
+        </w:trPr>
+        <w:tc>
+          <w:tcPr>
+            <w:tcBorders/>
+            <w:shd w:val="clear" w:color="auto" w:fill="FFFFFF"/>
+            <w:tcMar>
+              <w:top w:w="0" w:type="dxa"/>
+              <w:bottom w:w="0" w:type="dxa"/>
+              <w:left w:w="0" w:type="dxa"/>
+              <w:right w:w="0" w:type="dxa"/>
+            </w:tcMar>
+            <w:vAlign w:val="center"/>
+          </w:tcPr>
+          <w:p>
+            <w:pPr>
+              <w:jc w:val="center"/>
+              <w:spacing w:after="60" w:before="60" w:line="240"/>
+              <w:ind w:firstLine="0" w:left="60" w:right="60"/>
+            </w:pPr>
+            <w:r xmlns:w="http://schemas.openxmlformats.org/wordprocessingml/2006/main" xmlns:wp="http://schemas.openxmlformats.org/drawingml/2006/wordprocessingDrawing" xmlns:r="http://schemas.openxmlformats.org/officeDocument/2006/relationships" xmlns:w14="http://schemas.microsoft.com/office/word/2010/wordml">
+              <w:rPr>
+                <w:rFonts w:ascii="Arial" w:hAnsi="Arial" w:eastAsia="Arial" w:cs="Arial"/>
+                <w:sz w:val="22"/>
+                <w:szCs w:val="22"/>
+                <w:color w:val="000000"/>
+              </w:rPr>
+              <w:t xml:space="preserve">Laminaria pallida</w:t>
+            </w:r>
+          </w:p>
+        </w:tc>
+        <w:tc>
+          <w:tcPr>
+            <w:tcBorders/>
+            <w:shd w:val="clear" w:color="auto" w:fill="FFFFFF"/>
+            <w:tcMar>
+              <w:top w:w="0" w:type="dxa"/>
+              <w:bottom w:w="0" w:type="dxa"/>
+              <w:left w:w="0" w:type="dxa"/>
+              <w:right w:w="0" w:type="dxa"/>
+            </w:tcMar>
+            <w:vAlign w:val="center"/>
+          </w:tcPr>
+          <w:p>
+            <w:pPr>
+              <w:jc w:val="center"/>
+              <w:spacing w:after="60" w:before="60" w:line="240"/>
+              <w:ind w:firstLine="0" w:left="60" w:right="60"/>
+            </w:pPr>
+            <w:r xmlns:w="http://schemas.openxmlformats.org/wordprocessingml/2006/main" xmlns:wp="http://schemas.openxmlformats.org/drawingml/2006/wordprocessingDrawing" xmlns:r="http://schemas.openxmlformats.org/officeDocument/2006/relationships" xmlns:w14="http://schemas.microsoft.com/office/word/2010/wordml">
+              <w:rPr>
+                <w:rFonts w:ascii="Arial" w:hAnsi="Arial" w:eastAsia="Arial" w:cs="Arial"/>
+                <w:sz w:val="22"/>
+                <w:szCs w:val="22"/>
+                <w:color w:val="000000"/>
+              </w:rPr>
+              <w:t xml:space="preserve">Thallus mass</w:t>
+            </w:r>
+          </w:p>
+        </w:tc>
+        <w:tc>
+          <w:tcPr>
+            <w:tcBorders/>
+            <w:shd w:val="clear" w:color="auto" w:fill="FFFFFF"/>
+            <w:tcMar>
+              <w:top w:w="0" w:type="dxa"/>
+              <w:bottom w:w="0" w:type="dxa"/>
+              <w:left w:w="0" w:type="dxa"/>
+              <w:right w:w="0" w:type="dxa"/>
+            </w:tcMar>
+            <w:vAlign w:val="center"/>
+          </w:tcPr>
+          <w:p>
+            <w:pPr>
+              <w:jc w:val="center"/>
+              <w:spacing w:after="60" w:before="60" w:line="240"/>
+              <w:ind w:firstLine="0" w:left="60" w:right="60"/>
+            </w:pPr>
+            <w:r xmlns:w="http://schemas.openxmlformats.org/wordprocessingml/2006/main" xmlns:wp="http://schemas.openxmlformats.org/drawingml/2006/wordprocessingDrawing" xmlns:r="http://schemas.openxmlformats.org/officeDocument/2006/relationships" xmlns:w14="http://schemas.microsoft.com/office/word/2010/wordml">
+              <w:rPr>
+                <w:rFonts w:ascii="Arial" w:hAnsi="Arial" w:eastAsia="Arial" w:cs="Arial"/>
+                <w:sz w:val="22"/>
+                <w:szCs w:val="22"/>
+                <w:color w:val="000000"/>
+              </w:rPr>
+              <w:t xml:space="preserve">Grams (g)</w:t>
+            </w:r>
+          </w:p>
+        </w:tc>
+      </w:tr>
+      <w:tr>
+        <w:trPr>
+          <w:cantSplit/>
+          <w:trHeight w:val="360" w:hRule="auto"/>
+        </w:trPr>
+        <w:tc>
+          <w:tcPr>
+            <w:tcBorders/>
+            <w:shd w:val="clear" w:color="auto" w:fill="EFEFEF"/>
+            <w:tcMar>
+              <w:top w:w="0" w:type="dxa"/>
+              <w:bottom w:w="0" w:type="dxa"/>
+              <w:left w:w="0" w:type="dxa"/>
+              <w:right w:w="0" w:type="dxa"/>
+            </w:tcMar>
+            <w:vAlign w:val="center"/>
+          </w:tcPr>
+          <w:p>
+            <w:pPr>
+              <w:jc w:val="center"/>
+              <w:spacing w:after="60" w:before="60" w:line="240"/>
+              <w:ind w:firstLine="0" w:left="60" w:right="60"/>
+            </w:pPr>
+            <w:r xmlns:w="http://schemas.openxmlformats.org/wordprocessingml/2006/main" xmlns:wp="http://schemas.openxmlformats.org/drawingml/2006/wordprocessingDrawing" xmlns:r="http://schemas.openxmlformats.org/officeDocument/2006/relationships" xmlns:w14="http://schemas.microsoft.com/office/word/2010/wordml">
+              <w:rPr>
+                <w:rFonts w:ascii="Arial" w:hAnsi="Arial" w:eastAsia="Arial" w:cs="Arial"/>
+                <w:sz w:val="22"/>
+                <w:szCs w:val="22"/>
+                <w:color w:val="000000"/>
+              </w:rPr>
+              <w:t xml:space="preserve">Laminaria pallida</w:t>
+            </w:r>
+          </w:p>
+        </w:tc>
+        <w:tc>
+          <w:tcPr>
+            <w:tcBorders/>
+            <w:shd w:val="clear" w:color="auto" w:fill="EFEFEF"/>
+            <w:tcMar>
+              <w:top w:w="0" w:type="dxa"/>
+              <w:bottom w:w="0" w:type="dxa"/>
+              <w:left w:w="0" w:type="dxa"/>
+              <w:right w:w="0" w:type="dxa"/>
+            </w:tcMar>
+            <w:vAlign w:val="center"/>
+          </w:tcPr>
+          <w:p>
+            <w:pPr>
+              <w:jc w:val="center"/>
+              <w:spacing w:after="60" w:before="60" w:line="240"/>
+              <w:ind w:firstLine="0" w:left="60" w:right="60"/>
+            </w:pPr>
+            <w:r xmlns:w="http://schemas.openxmlformats.org/wordprocessingml/2006/main" xmlns:wp="http://schemas.openxmlformats.org/drawingml/2006/wordprocessingDrawing" xmlns:r="http://schemas.openxmlformats.org/officeDocument/2006/relationships" xmlns:w14="http://schemas.microsoft.com/office/word/2010/wordml">
+              <w:rPr>
+                <w:rFonts w:ascii="Arial" w:hAnsi="Arial" w:eastAsia="Arial" w:cs="Arial"/>
+                <w:sz w:val="22"/>
+                <w:szCs w:val="22"/>
+                <w:color w:val="000000"/>
+              </w:rPr>
+              <w:t xml:space="preserve">Total length</w:t>
+            </w:r>
+          </w:p>
+        </w:tc>
+        <w:tc>
+          <w:tcPr>
+            <w:tcBorders/>
+            <w:shd w:val="clear" w:color="auto" w:fill="EFEFEF"/>
+            <w:tcMar>
+              <w:top w:w="0" w:type="dxa"/>
+              <w:bottom w:w="0" w:type="dxa"/>
+              <w:left w:w="0" w:type="dxa"/>
+              <w:right w:w="0" w:type="dxa"/>
+            </w:tcMar>
+            <w:vAlign w:val="center"/>
+          </w:tcPr>
+          <w:p>
+            <w:pPr>
+              <w:jc w:val="center"/>
+              <w:spacing w:after="60" w:before="60" w:line="240"/>
+              <w:ind w:firstLine="0" w:left="60" w:right="60"/>
+            </w:pPr>
+            <w:r xmlns:w="http://schemas.openxmlformats.org/wordprocessingml/2006/main" xmlns:wp="http://schemas.openxmlformats.org/drawingml/2006/wordprocessingDrawing" xmlns:r="http://schemas.openxmlformats.org/officeDocument/2006/relationships" xmlns:w14="http://schemas.microsoft.com/office/word/2010/wordml">
+              <w:rPr>
+                <w:rFonts w:ascii="Arial" w:hAnsi="Arial" w:eastAsia="Arial" w:cs="Arial"/>
+                <w:sz w:val="22"/>
+                <w:szCs w:val="22"/>
+                <w:color w:val="000000"/>
+              </w:rPr>
+              <w:t xml:space="preserve">Centimeters (cm)</w:t>
+            </w:r>
+          </w:p>
+        </w:tc>
+      </w:tr>
+    </w:tbl>
     <w:p>
       <w:pPr>
         <w:pStyle w:val="Heading2"/>
@@ -2843,6 +4727,1169 @@
         <w:t xml:space="preserve">Summary statistics were calculated for each site and region for each of the environmental variables considered in this study, and are presented in Table 2. The associated abbreviations used are also presented in Table 2. In addition, annual median wave and wind direction were also calculated. The median was calculated for wind and wave direction, as issues arise when calculating the mean and standard deviation for compass metrics. Summary statistics for wind was not plotted and instead are discussed, as the data were course relative to the other environmental variables considered in this study.</w:t>
       </w:r>
     </w:p>
+    <w:tbl xmlns:w="http://schemas.openxmlformats.org/wordprocessingml/2006/main" xmlns:r="http://schemas.openxmlformats.org/officeDocument/2006/relationships" xmlns:w14="http://schemas.microsoft.com/office/word/2010/wordml" xmlns:wp="http://schemas.openxmlformats.org/drawingml/2006/wordprocessingDrawing" xmlns:a="http://schemas.openxmlformats.org/drawingml/2006/main" xmlns:pic="http://schemas.openxmlformats.org/drawingml/2006/picture">
+      <w:tblPr>
+        NA"/&gt;
+        <w:tblLayout w:type="autofit"/>
+        <w:jc w:val="center"/>
+        <w:tblLook w:firstRow="1" w:lastRow="0" w:firstColumn="0" w:lastColumn="0" w:noHBand="0" w:noVBand="1"/>
+      </w:tblPr>
+      <w:tr>
+        <w:trPr>
+          <w:cantSplit/>
+          <w:trHeight w:val="360" w:hRule="auto"/>
+          <w:tblHeader/>
+        </w:trPr>
+        <w:tc>
+          <w:tcPr>
+            <w:tcBorders/>
+            <w:shd w:val="clear" w:color="auto" w:fill="FFFFFF"/>
+            <w:tcMar>
+              <w:top w:w="0" w:type="dxa"/>
+              <w:bottom w:w="0" w:type="dxa"/>
+              <w:left w:w="0" w:type="dxa"/>
+              <w:right w:w="0" w:type="dxa"/>
+            </w:tcMar>
+            <w:vAlign w:val="center"/>
+          </w:tcPr>
+          <w:p>
+            <w:pPr>
+              <w:jc w:val="center"/>
+              <w:spacing w:after="60" w:before="60" w:line="240"/>
+              <w:ind w:firstLine="0" w:left="60" w:right="60"/>
+            </w:pPr>
+            <w:r xmlns:w="http://schemas.openxmlformats.org/wordprocessingml/2006/main" xmlns:wp="http://schemas.openxmlformats.org/drawingml/2006/wordprocessingDrawing" xmlns:r="http://schemas.openxmlformats.org/officeDocument/2006/relationships" xmlns:w14="http://schemas.microsoft.com/office/word/2010/wordml">
+              <w:rPr>
+                <w:rFonts w:ascii="Arial" w:hAnsi="Arial" w:eastAsia="Arial" w:cs="Arial"/>
+                <w:b/>
+                <w:sz w:val="22"/>
+                <w:szCs w:val="22"/>
+                <w:color w:val="000000"/>
+              </w:rPr>
+              <w:t xml:space="preserve">Variable</w:t>
+            </w:r>
+          </w:p>
+        </w:tc>
+        <w:tc>
+          <w:tcPr>
+            <w:tcBorders/>
+            <w:shd w:val="clear" w:color="auto" w:fill="FFFFFF"/>
+            <w:tcMar>
+              <w:top w:w="0" w:type="dxa"/>
+              <w:bottom w:w="0" w:type="dxa"/>
+              <w:left w:w="0" w:type="dxa"/>
+              <w:right w:w="0" w:type="dxa"/>
+            </w:tcMar>
+            <w:vAlign w:val="center"/>
+          </w:tcPr>
+          <w:p>
+            <w:pPr>
+              <w:jc w:val="center"/>
+              <w:spacing w:after="60" w:before="60" w:line="240"/>
+              <w:ind w:firstLine="0" w:left="60" w:right="60"/>
+            </w:pPr>
+            <w:r xmlns:w="http://schemas.openxmlformats.org/wordprocessingml/2006/main" xmlns:wp="http://schemas.openxmlformats.org/drawingml/2006/wordprocessingDrawing" xmlns:r="http://schemas.openxmlformats.org/officeDocument/2006/relationships" xmlns:w14="http://schemas.microsoft.com/office/word/2010/wordml">
+              <w:rPr>
+                <w:rFonts w:ascii="Arial" w:hAnsi="Arial" w:eastAsia="Arial" w:cs="Arial"/>
+                <w:b/>
+                <w:sz w:val="22"/>
+                <w:szCs w:val="22"/>
+                <w:color w:val="000000"/>
+              </w:rPr>
+              <w:t xml:space="preserve">Abbreviation</w:t>
+            </w:r>
+          </w:p>
+        </w:tc>
+      </w:tr>
+      <w:tr>
+        <w:trPr>
+          <w:cantSplit/>
+          <w:trHeight w:val="360" w:hRule="auto"/>
+        </w:trPr>
+        <w:tc>
+          <w:tcPr>
+            <w:tcBorders/>
+            <w:shd w:val="clear" w:color="auto" w:fill="EFEFEF"/>
+            <w:tcMar>
+              <w:top w:w="0" w:type="dxa"/>
+              <w:bottom w:w="0" w:type="dxa"/>
+              <w:left w:w="0" w:type="dxa"/>
+              <w:right w:w="0" w:type="dxa"/>
+            </w:tcMar>
+            <w:vAlign w:val="center"/>
+          </w:tcPr>
+          <w:p>
+            <w:pPr>
+              <w:jc w:val="center"/>
+              <w:spacing w:after="60" w:before="60" w:line="240"/>
+              <w:ind w:firstLine="0" w:left="60" w:right="60"/>
+            </w:pPr>
+            <w:r xmlns:w="http://schemas.openxmlformats.org/wordprocessingml/2006/main" xmlns:wp="http://schemas.openxmlformats.org/drawingml/2006/wordprocessingDrawing" xmlns:r="http://schemas.openxmlformats.org/officeDocument/2006/relationships" xmlns:w14="http://schemas.microsoft.com/office/word/2010/wordml">
+              <w:rPr>
+                <w:rFonts w:ascii="Arial" w:hAnsi="Arial" w:eastAsia="Arial" w:cs="Arial"/>
+                <w:sz w:val="22"/>
+                <w:szCs w:val="22"/>
+                <w:color w:val="000000"/>
+              </w:rPr>
+              <w:t xml:space="preserve">Maximum temperature</w:t>
+            </w:r>
+          </w:p>
+        </w:tc>
+        <w:tc>
+          <w:tcPr>
+            <w:tcBorders/>
+            <w:shd w:val="clear" w:color="auto" w:fill="EFEFEF"/>
+            <w:tcMar>
+              <w:top w:w="0" w:type="dxa"/>
+              <w:bottom w:w="0" w:type="dxa"/>
+              <w:left w:w="0" w:type="dxa"/>
+              <w:right w:w="0" w:type="dxa"/>
+            </w:tcMar>
+            <w:vAlign w:val="center"/>
+          </w:tcPr>
+          <w:p>
+            <w:pPr>
+              <w:jc w:val="center"/>
+              <w:spacing w:after="60" w:before="60" w:line="240"/>
+              <w:ind w:firstLine="0" w:left="60" w:right="60"/>
+            </w:pPr>
+            <w:r xmlns:w="http://schemas.openxmlformats.org/wordprocessingml/2006/main" xmlns:wp="http://schemas.openxmlformats.org/drawingml/2006/wordprocessingDrawing" xmlns:r="http://schemas.openxmlformats.org/officeDocument/2006/relationships" xmlns:w14="http://schemas.microsoft.com/office/word/2010/wordml">
+              <w:rPr>
+                <w:rFonts w:ascii="Arial" w:hAnsi="Arial" w:eastAsia="Arial" w:cs="Arial"/>
+                <w:sz w:val="22"/>
+                <w:szCs w:val="22"/>
+                <w:color w:val="000000"/>
+              </w:rPr>
+              <w:t xml:space="preserve">max_temp</w:t>
+            </w:r>
+          </w:p>
+        </w:tc>
+      </w:tr>
+      <w:tr>
+        <w:trPr>
+          <w:cantSplit/>
+          <w:trHeight w:val="360" w:hRule="auto"/>
+        </w:trPr>
+        <w:tc>
+          <w:tcPr>
+            <w:tcBorders/>
+            <w:shd w:val="clear" w:color="auto" w:fill="FFFFFF"/>
+            <w:tcMar>
+              <w:top w:w="0" w:type="dxa"/>
+              <w:bottom w:w="0" w:type="dxa"/>
+              <w:left w:w="0" w:type="dxa"/>
+              <w:right w:w="0" w:type="dxa"/>
+            </w:tcMar>
+            <w:vAlign w:val="center"/>
+          </w:tcPr>
+          <w:p>
+            <w:pPr>
+              <w:jc w:val="center"/>
+              <w:spacing w:after="60" w:before="60" w:line="240"/>
+              <w:ind w:firstLine="0" w:left="60" w:right="60"/>
+            </w:pPr>
+            <w:r xmlns:w="http://schemas.openxmlformats.org/wordprocessingml/2006/main" xmlns:wp="http://schemas.openxmlformats.org/drawingml/2006/wordprocessingDrawing" xmlns:r="http://schemas.openxmlformats.org/officeDocument/2006/relationships" xmlns:w14="http://schemas.microsoft.com/office/word/2010/wordml">
+              <w:rPr>
+                <w:rFonts w:ascii="Arial" w:hAnsi="Arial" w:eastAsia="Arial" w:cs="Arial"/>
+                <w:sz w:val="22"/>
+                <w:szCs w:val="22"/>
+                <w:color w:val="000000"/>
+              </w:rPr>
+              <w:t xml:space="preserve">Minimum temperature</w:t>
+            </w:r>
+          </w:p>
+        </w:tc>
+        <w:tc>
+          <w:tcPr>
+            <w:tcBorders/>
+            <w:shd w:val="clear" w:color="auto" w:fill="FFFFFF"/>
+            <w:tcMar>
+              <w:top w:w="0" w:type="dxa"/>
+              <w:bottom w:w="0" w:type="dxa"/>
+              <w:left w:w="0" w:type="dxa"/>
+              <w:right w:w="0" w:type="dxa"/>
+            </w:tcMar>
+            <w:vAlign w:val="center"/>
+          </w:tcPr>
+          <w:p>
+            <w:pPr>
+              <w:jc w:val="center"/>
+              <w:spacing w:after="60" w:before="60" w:line="240"/>
+              <w:ind w:firstLine="0" w:left="60" w:right="60"/>
+            </w:pPr>
+            <w:r xmlns:w="http://schemas.openxmlformats.org/wordprocessingml/2006/main" xmlns:wp="http://schemas.openxmlformats.org/drawingml/2006/wordprocessingDrawing" xmlns:r="http://schemas.openxmlformats.org/officeDocument/2006/relationships" xmlns:w14="http://schemas.microsoft.com/office/word/2010/wordml">
+              <w:rPr>
+                <w:rFonts w:ascii="Arial" w:hAnsi="Arial" w:eastAsia="Arial" w:cs="Arial"/>
+                <w:sz w:val="22"/>
+                <w:szCs w:val="22"/>
+                <w:color w:val="000000"/>
+              </w:rPr>
+              <w:t xml:space="preserve">min_temp</w:t>
+            </w:r>
+          </w:p>
+        </w:tc>
+      </w:tr>
+      <w:tr>
+        <w:trPr>
+          <w:cantSplit/>
+          <w:trHeight w:val="360" w:hRule="auto"/>
+        </w:trPr>
+        <w:tc>
+          <w:tcPr>
+            <w:tcBorders/>
+            <w:shd w:val="clear" w:color="auto" w:fill="EFEFEF"/>
+            <w:tcMar>
+              <w:top w:w="0" w:type="dxa"/>
+              <w:bottom w:w="0" w:type="dxa"/>
+              <w:left w:w="0" w:type="dxa"/>
+              <w:right w:w="0" w:type="dxa"/>
+            </w:tcMar>
+            <w:vAlign w:val="center"/>
+          </w:tcPr>
+          <w:p>
+            <w:pPr>
+              <w:jc w:val="center"/>
+              <w:spacing w:after="60" w:before="60" w:line="240"/>
+              <w:ind w:firstLine="0" w:left="60" w:right="60"/>
+            </w:pPr>
+            <w:r xmlns:w="http://schemas.openxmlformats.org/wordprocessingml/2006/main" xmlns:wp="http://schemas.openxmlformats.org/drawingml/2006/wordprocessingDrawing" xmlns:r="http://schemas.openxmlformats.org/officeDocument/2006/relationships" xmlns:w14="http://schemas.microsoft.com/office/word/2010/wordml">
+              <w:rPr>
+                <w:rFonts w:ascii="Arial" w:hAnsi="Arial" w:eastAsia="Arial" w:cs="Arial"/>
+                <w:sz w:val="22"/>
+                <w:szCs w:val="22"/>
+                <w:color w:val="000000"/>
+              </w:rPr>
+              <w:t xml:space="preserve">Mean temperature</w:t>
+            </w:r>
+          </w:p>
+        </w:tc>
+        <w:tc>
+          <w:tcPr>
+            <w:tcBorders/>
+            <w:shd w:val="clear" w:color="auto" w:fill="EFEFEF"/>
+            <w:tcMar>
+              <w:top w:w="0" w:type="dxa"/>
+              <w:bottom w:w="0" w:type="dxa"/>
+              <w:left w:w="0" w:type="dxa"/>
+              <w:right w:w="0" w:type="dxa"/>
+            </w:tcMar>
+            <w:vAlign w:val="center"/>
+          </w:tcPr>
+          <w:p>
+            <w:pPr>
+              <w:jc w:val="center"/>
+              <w:spacing w:after="60" w:before="60" w:line="240"/>
+              <w:ind w:firstLine="0" w:left="60" w:right="60"/>
+            </w:pPr>
+            <w:r xmlns:w="http://schemas.openxmlformats.org/wordprocessingml/2006/main" xmlns:wp="http://schemas.openxmlformats.org/drawingml/2006/wordprocessingDrawing" xmlns:r="http://schemas.openxmlformats.org/officeDocument/2006/relationships" xmlns:w14="http://schemas.microsoft.com/office/word/2010/wordml">
+              <w:rPr>
+                <w:rFonts w:ascii="Arial" w:hAnsi="Arial" w:eastAsia="Arial" w:cs="Arial"/>
+                <w:sz w:val="22"/>
+                <w:szCs w:val="22"/>
+                <w:color w:val="000000"/>
+              </w:rPr>
+              <w:t xml:space="preserve">mean_temp</w:t>
+            </w:r>
+          </w:p>
+        </w:tc>
+      </w:tr>
+      <w:tr>
+        <w:trPr>
+          <w:cantSplit/>
+          <w:trHeight w:val="360" w:hRule="auto"/>
+        </w:trPr>
+        <w:tc>
+          <w:tcPr>
+            <w:tcBorders/>
+            <w:shd w:val="clear" w:color="auto" w:fill="FFFFFF"/>
+            <w:tcMar>
+              <w:top w:w="0" w:type="dxa"/>
+              <w:bottom w:w="0" w:type="dxa"/>
+              <w:left w:w="0" w:type="dxa"/>
+              <w:right w:w="0" w:type="dxa"/>
+            </w:tcMar>
+            <w:vAlign w:val="center"/>
+          </w:tcPr>
+          <w:p>
+            <w:pPr>
+              <w:jc w:val="center"/>
+              <w:spacing w:after="60" w:before="60" w:line="240"/>
+              <w:ind w:firstLine="0" w:left="60" w:right="60"/>
+            </w:pPr>
+            <w:r xmlns:w="http://schemas.openxmlformats.org/wordprocessingml/2006/main" xmlns:wp="http://schemas.openxmlformats.org/drawingml/2006/wordprocessingDrawing" xmlns:r="http://schemas.openxmlformats.org/officeDocument/2006/relationships" xmlns:w14="http://schemas.microsoft.com/office/word/2010/wordml">
+              <w:rPr>
+                <w:rFonts w:ascii="Arial" w:hAnsi="Arial" w:eastAsia="Arial" w:cs="Arial"/>
+                <w:sz w:val="22"/>
+                <w:szCs w:val="22"/>
+                <w:color w:val="000000"/>
+              </w:rPr>
+              <w:t xml:space="preserve">Range in temperature</w:t>
+            </w:r>
+          </w:p>
+        </w:tc>
+        <w:tc>
+          <w:tcPr>
+            <w:tcBorders/>
+            <w:shd w:val="clear" w:color="auto" w:fill="FFFFFF"/>
+            <w:tcMar>
+              <w:top w:w="0" w:type="dxa"/>
+              <w:bottom w:w="0" w:type="dxa"/>
+              <w:left w:w="0" w:type="dxa"/>
+              <w:right w:w="0" w:type="dxa"/>
+            </w:tcMar>
+            <w:vAlign w:val="center"/>
+          </w:tcPr>
+          <w:p>
+            <w:pPr>
+              <w:jc w:val="center"/>
+              <w:spacing w:after="60" w:before="60" w:line="240"/>
+              <w:ind w:firstLine="0" w:left="60" w:right="60"/>
+            </w:pPr>
+            <w:r xmlns:w="http://schemas.openxmlformats.org/wordprocessingml/2006/main" xmlns:wp="http://schemas.openxmlformats.org/drawingml/2006/wordprocessingDrawing" xmlns:r="http://schemas.openxmlformats.org/officeDocument/2006/relationships" xmlns:w14="http://schemas.microsoft.com/office/word/2010/wordml">
+              <w:rPr>
+                <w:rFonts w:ascii="Arial" w:hAnsi="Arial" w:eastAsia="Arial" w:cs="Arial"/>
+                <w:sz w:val="22"/>
+                <w:szCs w:val="22"/>
+                <w:color w:val="000000"/>
+              </w:rPr>
+              <w:t xml:space="preserve">temp_range</w:t>
+            </w:r>
+          </w:p>
+        </w:tc>
+      </w:tr>
+      <w:tr>
+        <w:trPr>
+          <w:cantSplit/>
+          <w:trHeight w:val="360" w:hRule="auto"/>
+        </w:trPr>
+        <w:tc>
+          <w:tcPr>
+            <w:tcBorders/>
+            <w:shd w:val="clear" w:color="auto" w:fill="EFEFEF"/>
+            <w:tcMar>
+              <w:top w:w="0" w:type="dxa"/>
+              <w:bottom w:w="0" w:type="dxa"/>
+              <w:left w:w="0" w:type="dxa"/>
+              <w:right w:w="0" w:type="dxa"/>
+            </w:tcMar>
+            <w:vAlign w:val="center"/>
+          </w:tcPr>
+          <w:p>
+            <w:pPr>
+              <w:jc w:val="center"/>
+              <w:spacing w:after="60" w:before="60" w:line="240"/>
+              <w:ind w:firstLine="0" w:left="60" w:right="60"/>
+            </w:pPr>
+            <w:r xmlns:w="http://schemas.openxmlformats.org/wordprocessingml/2006/main" xmlns:wp="http://schemas.openxmlformats.org/drawingml/2006/wordprocessingDrawing" xmlns:r="http://schemas.openxmlformats.org/officeDocument/2006/relationships" xmlns:w14="http://schemas.microsoft.com/office/word/2010/wordml">
+              <w:rPr>
+                <w:rFonts w:ascii="Arial" w:hAnsi="Arial" w:eastAsia="Arial" w:cs="Arial"/>
+                <w:sz w:val="22"/>
+                <w:szCs w:val="22"/>
+                <w:color w:val="000000"/>
+              </w:rPr>
+              <w:t xml:space="preserve">Standard deviation in temperature</w:t>
+            </w:r>
+          </w:p>
+        </w:tc>
+        <w:tc>
+          <w:tcPr>
+            <w:tcBorders/>
+            <w:shd w:val="clear" w:color="auto" w:fill="EFEFEF"/>
+            <w:tcMar>
+              <w:top w:w="0" w:type="dxa"/>
+              <w:bottom w:w="0" w:type="dxa"/>
+              <w:left w:w="0" w:type="dxa"/>
+              <w:right w:w="0" w:type="dxa"/>
+            </w:tcMar>
+            <w:vAlign w:val="center"/>
+          </w:tcPr>
+          <w:p>
+            <w:pPr>
+              <w:jc w:val="center"/>
+              <w:spacing w:after="60" w:before="60" w:line="240"/>
+              <w:ind w:firstLine="0" w:left="60" w:right="60"/>
+            </w:pPr>
+            <w:r xmlns:w="http://schemas.openxmlformats.org/wordprocessingml/2006/main" xmlns:wp="http://schemas.openxmlformats.org/drawingml/2006/wordprocessingDrawing" xmlns:r="http://schemas.openxmlformats.org/officeDocument/2006/relationships" xmlns:w14="http://schemas.microsoft.com/office/word/2010/wordml">
+              <w:rPr>
+                <w:rFonts w:ascii="Arial" w:hAnsi="Arial" w:eastAsia="Arial" w:cs="Arial"/>
+                <w:sz w:val="22"/>
+                <w:szCs w:val="22"/>
+                <w:color w:val="000000"/>
+              </w:rPr>
+              <w:t xml:space="preserve">sd_temp</w:t>
+            </w:r>
+          </w:p>
+        </w:tc>
+      </w:tr>
+      <w:tr>
+        <w:trPr>
+          <w:cantSplit/>
+          <w:trHeight w:val="360" w:hRule="auto"/>
+        </w:trPr>
+        <w:tc>
+          <w:tcPr>
+            <w:tcBorders/>
+            <w:shd w:val="clear" w:color="auto" w:fill="FFFFFF"/>
+            <w:tcMar>
+              <w:top w:w="0" w:type="dxa"/>
+              <w:bottom w:w="0" w:type="dxa"/>
+              <w:left w:w="0" w:type="dxa"/>
+              <w:right w:w="0" w:type="dxa"/>
+            </w:tcMar>
+            <w:vAlign w:val="center"/>
+          </w:tcPr>
+          <w:p>
+            <w:pPr>
+              <w:jc w:val="center"/>
+              <w:spacing w:after="60" w:before="60" w:line="240"/>
+              <w:ind w:firstLine="0" w:left="60" w:right="60"/>
+            </w:pPr>
+            <w:r xmlns:w="http://schemas.openxmlformats.org/wordprocessingml/2006/main" xmlns:wp="http://schemas.openxmlformats.org/drawingml/2006/wordprocessingDrawing" xmlns:r="http://schemas.openxmlformats.org/officeDocument/2006/relationships" xmlns:w14="http://schemas.microsoft.com/office/word/2010/wordml">
+              <w:rPr>
+                <w:rFonts w:ascii="Arial" w:hAnsi="Arial" w:eastAsia="Arial" w:cs="Arial"/>
+                <w:sz w:val="22"/>
+                <w:szCs w:val="22"/>
+                <w:color w:val="000000"/>
+              </w:rPr>
+              <w:t xml:space="preserve">Mean significant wave height</w:t>
+            </w:r>
+          </w:p>
+        </w:tc>
+        <w:tc>
+          <w:tcPr>
+            <w:tcBorders/>
+            <w:shd w:val="clear" w:color="auto" w:fill="FFFFFF"/>
+            <w:tcMar>
+              <w:top w:w="0" w:type="dxa"/>
+              <w:bottom w:w="0" w:type="dxa"/>
+              <w:left w:w="0" w:type="dxa"/>
+              <w:right w:w="0" w:type="dxa"/>
+            </w:tcMar>
+            <w:vAlign w:val="center"/>
+          </w:tcPr>
+          <w:p>
+            <w:pPr>
+              <w:jc w:val="center"/>
+              <w:spacing w:after="60" w:before="60" w:line="240"/>
+              <w:ind w:firstLine="0" w:left="60" w:right="60"/>
+            </w:pPr>
+            <w:r xmlns:w="http://schemas.openxmlformats.org/wordprocessingml/2006/main" xmlns:wp="http://schemas.openxmlformats.org/drawingml/2006/wordprocessingDrawing" xmlns:r="http://schemas.openxmlformats.org/officeDocument/2006/relationships" xmlns:w14="http://schemas.microsoft.com/office/word/2010/wordml">
+              <w:rPr>
+                <w:rFonts w:ascii="Arial" w:hAnsi="Arial" w:eastAsia="Arial" w:cs="Arial"/>
+                <w:sz w:val="22"/>
+                <w:szCs w:val="22"/>
+                <w:color w:val="000000"/>
+              </w:rPr>
+              <w:t xml:space="preserve">hs_mean</w:t>
+            </w:r>
+          </w:p>
+        </w:tc>
+      </w:tr>
+      <w:tr>
+        <w:trPr>
+          <w:cantSplit/>
+          <w:trHeight w:val="360" w:hRule="auto"/>
+        </w:trPr>
+        <w:tc>
+          <w:tcPr>
+            <w:tcBorders/>
+            <w:shd w:val="clear" w:color="auto" w:fill="EFEFEF"/>
+            <w:tcMar>
+              <w:top w:w="0" w:type="dxa"/>
+              <w:bottom w:w="0" w:type="dxa"/>
+              <w:left w:w="0" w:type="dxa"/>
+              <w:right w:w="0" w:type="dxa"/>
+            </w:tcMar>
+            <w:vAlign w:val="center"/>
+          </w:tcPr>
+          <w:p>
+            <w:pPr>
+              <w:jc w:val="center"/>
+              <w:spacing w:after="60" w:before="60" w:line="240"/>
+              <w:ind w:firstLine="0" w:left="60" w:right="60"/>
+            </w:pPr>
+            <w:r xmlns:w="http://schemas.openxmlformats.org/wordprocessingml/2006/main" xmlns:wp="http://schemas.openxmlformats.org/drawingml/2006/wordprocessingDrawing" xmlns:r="http://schemas.openxmlformats.org/officeDocument/2006/relationships" xmlns:w14="http://schemas.microsoft.com/office/word/2010/wordml">
+              <w:rPr>
+                <w:rFonts w:ascii="Arial" w:hAnsi="Arial" w:eastAsia="Arial" w:cs="Arial"/>
+                <w:sz w:val="22"/>
+                <w:szCs w:val="22"/>
+                <w:color w:val="000000"/>
+              </w:rPr>
+              <w:t xml:space="preserve">Maximum significant wave height</w:t>
+            </w:r>
+          </w:p>
+        </w:tc>
+        <w:tc>
+          <w:tcPr>
+            <w:tcBorders/>
+            <w:shd w:val="clear" w:color="auto" w:fill="EFEFEF"/>
+            <w:tcMar>
+              <w:top w:w="0" w:type="dxa"/>
+              <w:bottom w:w="0" w:type="dxa"/>
+              <w:left w:w="0" w:type="dxa"/>
+              <w:right w:w="0" w:type="dxa"/>
+            </w:tcMar>
+            <w:vAlign w:val="center"/>
+          </w:tcPr>
+          <w:p>
+            <w:pPr>
+              <w:jc w:val="center"/>
+              <w:spacing w:after="60" w:before="60" w:line="240"/>
+              <w:ind w:firstLine="0" w:left="60" w:right="60"/>
+            </w:pPr>
+            <w:r xmlns:w="http://schemas.openxmlformats.org/wordprocessingml/2006/main" xmlns:wp="http://schemas.openxmlformats.org/drawingml/2006/wordprocessingDrawing" xmlns:r="http://schemas.openxmlformats.org/officeDocument/2006/relationships" xmlns:w14="http://schemas.microsoft.com/office/word/2010/wordml">
+              <w:rPr>
+                <w:rFonts w:ascii="Arial" w:hAnsi="Arial" w:eastAsia="Arial" w:cs="Arial"/>
+                <w:sz w:val="22"/>
+                <w:szCs w:val="22"/>
+                <w:color w:val="000000"/>
+              </w:rPr>
+              <w:t xml:space="preserve">hs_max</w:t>
+            </w:r>
+          </w:p>
+        </w:tc>
+      </w:tr>
+      <w:tr>
+        <w:trPr>
+          <w:cantSplit/>
+          <w:trHeight w:val="360" w:hRule="auto"/>
+        </w:trPr>
+        <w:tc>
+          <w:tcPr>
+            <w:tcBorders/>
+            <w:shd w:val="clear" w:color="auto" w:fill="FFFFFF"/>
+            <w:tcMar>
+              <w:top w:w="0" w:type="dxa"/>
+              <w:bottom w:w="0" w:type="dxa"/>
+              <w:left w:w="0" w:type="dxa"/>
+              <w:right w:w="0" w:type="dxa"/>
+            </w:tcMar>
+            <w:vAlign w:val="center"/>
+          </w:tcPr>
+          <w:p>
+            <w:pPr>
+              <w:jc w:val="center"/>
+              <w:spacing w:after="60" w:before="60" w:line="240"/>
+              <w:ind w:firstLine="0" w:left="60" w:right="60"/>
+            </w:pPr>
+            <w:r xmlns:w="http://schemas.openxmlformats.org/wordprocessingml/2006/main" xmlns:wp="http://schemas.openxmlformats.org/drawingml/2006/wordprocessingDrawing" xmlns:r="http://schemas.openxmlformats.org/officeDocument/2006/relationships" xmlns:w14="http://schemas.microsoft.com/office/word/2010/wordml">
+              <w:rPr>
+                <w:rFonts w:ascii="Arial" w:hAnsi="Arial" w:eastAsia="Arial" w:cs="Arial"/>
+                <w:sz w:val="22"/>
+                <w:szCs w:val="22"/>
+                <w:color w:val="000000"/>
+              </w:rPr>
+              <w:t xml:space="preserve">Minimum significant wave height</w:t>
+            </w:r>
+          </w:p>
+        </w:tc>
+        <w:tc>
+          <w:tcPr>
+            <w:tcBorders/>
+            <w:shd w:val="clear" w:color="auto" w:fill="FFFFFF"/>
+            <w:tcMar>
+              <w:top w:w="0" w:type="dxa"/>
+              <w:bottom w:w="0" w:type="dxa"/>
+              <w:left w:w="0" w:type="dxa"/>
+              <w:right w:w="0" w:type="dxa"/>
+            </w:tcMar>
+            <w:vAlign w:val="center"/>
+          </w:tcPr>
+          <w:p>
+            <w:pPr>
+              <w:jc w:val="center"/>
+              <w:spacing w:after="60" w:before="60" w:line="240"/>
+              <w:ind w:firstLine="0" w:left="60" w:right="60"/>
+            </w:pPr>
+            <w:r xmlns:w="http://schemas.openxmlformats.org/wordprocessingml/2006/main" xmlns:wp="http://schemas.openxmlformats.org/drawingml/2006/wordprocessingDrawing" xmlns:r="http://schemas.openxmlformats.org/officeDocument/2006/relationships" xmlns:w14="http://schemas.microsoft.com/office/word/2010/wordml">
+              <w:rPr>
+                <w:rFonts w:ascii="Arial" w:hAnsi="Arial" w:eastAsia="Arial" w:cs="Arial"/>
+                <w:sz w:val="22"/>
+                <w:szCs w:val="22"/>
+                <w:color w:val="000000"/>
+              </w:rPr>
+              <w:t xml:space="preserve">hs_min</w:t>
+            </w:r>
+          </w:p>
+        </w:tc>
+      </w:tr>
+      <w:tr>
+        <w:trPr>
+          <w:cantSplit/>
+          <w:trHeight w:val="360" w:hRule="auto"/>
+        </w:trPr>
+        <w:tc>
+          <w:tcPr>
+            <w:tcBorders/>
+            <w:shd w:val="clear" w:color="auto" w:fill="EFEFEF"/>
+            <w:tcMar>
+              <w:top w:w="0" w:type="dxa"/>
+              <w:bottom w:w="0" w:type="dxa"/>
+              <w:left w:w="0" w:type="dxa"/>
+              <w:right w:w="0" w:type="dxa"/>
+            </w:tcMar>
+            <w:vAlign w:val="center"/>
+          </w:tcPr>
+          <w:p>
+            <w:pPr>
+              <w:jc w:val="center"/>
+              <w:spacing w:after="60" w:before="60" w:line="240"/>
+              <w:ind w:firstLine="0" w:left="60" w:right="60"/>
+            </w:pPr>
+            <w:r xmlns:w="http://schemas.openxmlformats.org/wordprocessingml/2006/main" xmlns:wp="http://schemas.openxmlformats.org/drawingml/2006/wordprocessingDrawing" xmlns:r="http://schemas.openxmlformats.org/officeDocument/2006/relationships" xmlns:w14="http://schemas.microsoft.com/office/word/2010/wordml">
+              <w:rPr>
+                <w:rFonts w:ascii="Arial" w:hAnsi="Arial" w:eastAsia="Arial" w:cs="Arial"/>
+                <w:sz w:val="22"/>
+                <w:szCs w:val="22"/>
+                <w:color w:val="000000"/>
+              </w:rPr>
+              <w:t xml:space="preserve">Standard deviation in swell height</w:t>
+            </w:r>
+          </w:p>
+        </w:tc>
+        <w:tc>
+          <w:tcPr>
+            <w:tcBorders/>
+            <w:shd w:val="clear" w:color="auto" w:fill="EFEFEF"/>
+            <w:tcMar>
+              <w:top w:w="0" w:type="dxa"/>
+              <w:bottom w:w="0" w:type="dxa"/>
+              <w:left w:w="0" w:type="dxa"/>
+              <w:right w:w="0" w:type="dxa"/>
+            </w:tcMar>
+            <w:vAlign w:val="center"/>
+          </w:tcPr>
+          <w:p>
+            <w:pPr>
+              <w:jc w:val="center"/>
+              <w:spacing w:after="60" w:before="60" w:line="240"/>
+              <w:ind w:firstLine="0" w:left="60" w:right="60"/>
+            </w:pPr>
+            <w:r xmlns:w="http://schemas.openxmlformats.org/wordprocessingml/2006/main" xmlns:wp="http://schemas.openxmlformats.org/drawingml/2006/wordprocessingDrawing" xmlns:r="http://schemas.openxmlformats.org/officeDocument/2006/relationships" xmlns:w14="http://schemas.microsoft.com/office/word/2010/wordml">
+              <w:rPr>
+                <w:rFonts w:ascii="Arial" w:hAnsi="Arial" w:eastAsia="Arial" w:cs="Arial"/>
+                <w:sz w:val="22"/>
+                <w:szCs w:val="22"/>
+                <w:color w:val="000000"/>
+              </w:rPr>
+              <w:t xml:space="preserve">hs_sd</w:t>
+            </w:r>
+          </w:p>
+        </w:tc>
+      </w:tr>
+      <w:tr>
+        <w:trPr>
+          <w:cantSplit/>
+          <w:trHeight w:val="360" w:hRule="auto"/>
+        </w:trPr>
+        <w:tc>
+          <w:tcPr>
+            <w:tcBorders/>
+            <w:shd w:val="clear" w:color="auto" w:fill="FFFFFF"/>
+            <w:tcMar>
+              <w:top w:w="0" w:type="dxa"/>
+              <w:bottom w:w="0" w:type="dxa"/>
+              <w:left w:w="0" w:type="dxa"/>
+              <w:right w:w="0" w:type="dxa"/>
+            </w:tcMar>
+            <w:vAlign w:val="center"/>
+          </w:tcPr>
+          <w:p>
+            <w:pPr>
+              <w:jc w:val="center"/>
+              <w:spacing w:after="60" w:before="60" w:line="240"/>
+              <w:ind w:firstLine="0" w:left="60" w:right="60"/>
+            </w:pPr>
+            <w:r xmlns:w="http://schemas.openxmlformats.org/wordprocessingml/2006/main" xmlns:wp="http://schemas.openxmlformats.org/drawingml/2006/wordprocessingDrawing" xmlns:r="http://schemas.openxmlformats.org/officeDocument/2006/relationships" xmlns:w14="http://schemas.microsoft.com/office/word/2010/wordml">
+              <w:rPr>
+                <w:rFonts w:ascii="Arial" w:hAnsi="Arial" w:eastAsia="Arial" w:cs="Arial"/>
+                <w:sz w:val="22"/>
+                <w:szCs w:val="22"/>
+                <w:color w:val="000000"/>
+              </w:rPr>
+              <w:t xml:space="preserve">Mean wave period</w:t>
+            </w:r>
+          </w:p>
+        </w:tc>
+        <w:tc>
+          <w:tcPr>
+            <w:tcBorders/>
+            <w:shd w:val="clear" w:color="auto" w:fill="FFFFFF"/>
+            <w:tcMar>
+              <w:top w:w="0" w:type="dxa"/>
+              <w:bottom w:w="0" w:type="dxa"/>
+              <w:left w:w="0" w:type="dxa"/>
+              <w:right w:w="0" w:type="dxa"/>
+            </w:tcMar>
+            <w:vAlign w:val="center"/>
+          </w:tcPr>
+          <w:p>
+            <w:pPr>
+              <w:jc w:val="center"/>
+              <w:spacing w:after="60" w:before="60" w:line="240"/>
+              <w:ind w:firstLine="0" w:left="60" w:right="60"/>
+            </w:pPr>
+            <w:r xmlns:w="http://schemas.openxmlformats.org/wordprocessingml/2006/main" xmlns:wp="http://schemas.openxmlformats.org/drawingml/2006/wordprocessingDrawing" xmlns:r="http://schemas.openxmlformats.org/officeDocument/2006/relationships" xmlns:w14="http://schemas.microsoft.com/office/word/2010/wordml">
+              <w:rPr>
+                <w:rFonts w:ascii="Arial" w:hAnsi="Arial" w:eastAsia="Arial" w:cs="Arial"/>
+                <w:sz w:val="22"/>
+                <w:szCs w:val="22"/>
+                <w:color w:val="000000"/>
+              </w:rPr>
+              <w:t xml:space="preserve">tp_mean</w:t>
+            </w:r>
+          </w:p>
+        </w:tc>
+      </w:tr>
+      <w:tr>
+        <w:trPr>
+          <w:cantSplit/>
+          <w:trHeight w:val="360" w:hRule="auto"/>
+        </w:trPr>
+        <w:tc>
+          <w:tcPr>
+            <w:tcBorders/>
+            <w:shd w:val="clear" w:color="auto" w:fill="EFEFEF"/>
+            <w:tcMar>
+              <w:top w:w="0" w:type="dxa"/>
+              <w:bottom w:w="0" w:type="dxa"/>
+              <w:left w:w="0" w:type="dxa"/>
+              <w:right w:w="0" w:type="dxa"/>
+            </w:tcMar>
+            <w:vAlign w:val="center"/>
+          </w:tcPr>
+          <w:p>
+            <w:pPr>
+              <w:jc w:val="center"/>
+              <w:spacing w:after="60" w:before="60" w:line="240"/>
+              <w:ind w:firstLine="0" w:left="60" w:right="60"/>
+            </w:pPr>
+            <w:r xmlns:w="http://schemas.openxmlformats.org/wordprocessingml/2006/main" xmlns:wp="http://schemas.openxmlformats.org/drawingml/2006/wordprocessingDrawing" xmlns:r="http://schemas.openxmlformats.org/officeDocument/2006/relationships" xmlns:w14="http://schemas.microsoft.com/office/word/2010/wordml">
+              <w:rPr>
+                <w:rFonts w:ascii="Arial" w:hAnsi="Arial" w:eastAsia="Arial" w:cs="Arial"/>
+                <w:sz w:val="22"/>
+                <w:szCs w:val="22"/>
+                <w:color w:val="000000"/>
+              </w:rPr>
+              <w:t xml:space="preserve">Maximum wave period</w:t>
+            </w:r>
+          </w:p>
+        </w:tc>
+        <w:tc>
+          <w:tcPr>
+            <w:tcBorders/>
+            <w:shd w:val="clear" w:color="auto" w:fill="EFEFEF"/>
+            <w:tcMar>
+              <w:top w:w="0" w:type="dxa"/>
+              <w:bottom w:w="0" w:type="dxa"/>
+              <w:left w:w="0" w:type="dxa"/>
+              <w:right w:w="0" w:type="dxa"/>
+            </w:tcMar>
+            <w:vAlign w:val="center"/>
+          </w:tcPr>
+          <w:p>
+            <w:pPr>
+              <w:jc w:val="center"/>
+              <w:spacing w:after="60" w:before="60" w:line="240"/>
+              <w:ind w:firstLine="0" w:left="60" w:right="60"/>
+            </w:pPr>
+            <w:r xmlns:w="http://schemas.openxmlformats.org/wordprocessingml/2006/main" xmlns:wp="http://schemas.openxmlformats.org/drawingml/2006/wordprocessingDrawing" xmlns:r="http://schemas.openxmlformats.org/officeDocument/2006/relationships" xmlns:w14="http://schemas.microsoft.com/office/word/2010/wordml">
+              <w:rPr>
+                <w:rFonts w:ascii="Arial" w:hAnsi="Arial" w:eastAsia="Arial" w:cs="Arial"/>
+                <w:sz w:val="22"/>
+                <w:szCs w:val="22"/>
+                <w:color w:val="000000"/>
+              </w:rPr>
+              <w:t xml:space="preserve">tp_max</w:t>
+            </w:r>
+          </w:p>
+        </w:tc>
+      </w:tr>
+      <w:tr>
+        <w:trPr>
+          <w:cantSplit/>
+          <w:trHeight w:val="360" w:hRule="auto"/>
+        </w:trPr>
+        <w:tc>
+          <w:tcPr>
+            <w:tcBorders/>
+            <w:shd w:val="clear" w:color="auto" w:fill="FFFFFF"/>
+            <w:tcMar>
+              <w:top w:w="0" w:type="dxa"/>
+              <w:bottom w:w="0" w:type="dxa"/>
+              <w:left w:w="0" w:type="dxa"/>
+              <w:right w:w="0" w:type="dxa"/>
+            </w:tcMar>
+            <w:vAlign w:val="center"/>
+          </w:tcPr>
+          <w:p>
+            <w:pPr>
+              <w:jc w:val="center"/>
+              <w:spacing w:after="60" w:before="60" w:line="240"/>
+              <w:ind w:firstLine="0" w:left="60" w:right="60"/>
+            </w:pPr>
+            <w:r xmlns:w="http://schemas.openxmlformats.org/wordprocessingml/2006/main" xmlns:wp="http://schemas.openxmlformats.org/drawingml/2006/wordprocessingDrawing" xmlns:r="http://schemas.openxmlformats.org/officeDocument/2006/relationships" xmlns:w14="http://schemas.microsoft.com/office/word/2010/wordml">
+              <w:rPr>
+                <w:rFonts w:ascii="Arial" w:hAnsi="Arial" w:eastAsia="Arial" w:cs="Arial"/>
+                <w:sz w:val="22"/>
+                <w:szCs w:val="22"/>
+                <w:color w:val="000000"/>
+              </w:rPr>
+              <w:t xml:space="preserve">Minimum wave period</w:t>
+            </w:r>
+          </w:p>
+        </w:tc>
+        <w:tc>
+          <w:tcPr>
+            <w:tcBorders/>
+            <w:shd w:val="clear" w:color="auto" w:fill="FFFFFF"/>
+            <w:tcMar>
+              <w:top w:w="0" w:type="dxa"/>
+              <w:bottom w:w="0" w:type="dxa"/>
+              <w:left w:w="0" w:type="dxa"/>
+              <w:right w:w="0" w:type="dxa"/>
+            </w:tcMar>
+            <w:vAlign w:val="center"/>
+          </w:tcPr>
+          <w:p>
+            <w:pPr>
+              <w:jc w:val="center"/>
+              <w:spacing w:after="60" w:before="60" w:line="240"/>
+              <w:ind w:firstLine="0" w:left="60" w:right="60"/>
+            </w:pPr>
+            <w:r xmlns:w="http://schemas.openxmlformats.org/wordprocessingml/2006/main" xmlns:wp="http://schemas.openxmlformats.org/drawingml/2006/wordprocessingDrawing" xmlns:r="http://schemas.openxmlformats.org/officeDocument/2006/relationships" xmlns:w14="http://schemas.microsoft.com/office/word/2010/wordml">
+              <w:rPr>
+                <w:rFonts w:ascii="Arial" w:hAnsi="Arial" w:eastAsia="Arial" w:cs="Arial"/>
+                <w:sz w:val="22"/>
+                <w:szCs w:val="22"/>
+                <w:color w:val="000000"/>
+              </w:rPr>
+              <w:t xml:space="preserve">tp_min</w:t>
+            </w:r>
+          </w:p>
+        </w:tc>
+      </w:tr>
+      <w:tr>
+        <w:trPr>
+          <w:cantSplit/>
+          <w:trHeight w:val="360" w:hRule="auto"/>
+        </w:trPr>
+        <w:tc>
+          <w:tcPr>
+            <w:tcBorders/>
+            <w:shd w:val="clear" w:color="auto" w:fill="EFEFEF"/>
+            <w:tcMar>
+              <w:top w:w="0" w:type="dxa"/>
+              <w:bottom w:w="0" w:type="dxa"/>
+              <w:left w:w="0" w:type="dxa"/>
+              <w:right w:w="0" w:type="dxa"/>
+            </w:tcMar>
+            <w:vAlign w:val="center"/>
+          </w:tcPr>
+          <w:p>
+            <w:pPr>
+              <w:jc w:val="center"/>
+              <w:spacing w:after="60" w:before="60" w:line="240"/>
+              <w:ind w:firstLine="0" w:left="60" w:right="60"/>
+            </w:pPr>
+            <w:r xmlns:w="http://schemas.openxmlformats.org/wordprocessingml/2006/main" xmlns:wp="http://schemas.openxmlformats.org/drawingml/2006/wordprocessingDrawing" xmlns:r="http://schemas.openxmlformats.org/officeDocument/2006/relationships" xmlns:w14="http://schemas.microsoft.com/office/word/2010/wordml">
+              <w:rPr>
+                <w:rFonts w:ascii="Arial" w:hAnsi="Arial" w:eastAsia="Arial" w:cs="Arial"/>
+                <w:sz w:val="22"/>
+                <w:szCs w:val="22"/>
+                <w:color w:val="000000"/>
+              </w:rPr>
+              <w:t xml:space="preserve">Standard deviation in wave period</w:t>
+            </w:r>
+          </w:p>
+        </w:tc>
+        <w:tc>
+          <w:tcPr>
+            <w:tcBorders/>
+            <w:shd w:val="clear" w:color="auto" w:fill="EFEFEF"/>
+            <w:tcMar>
+              <w:top w:w="0" w:type="dxa"/>
+              <w:bottom w:w="0" w:type="dxa"/>
+              <w:left w:w="0" w:type="dxa"/>
+              <w:right w:w="0" w:type="dxa"/>
+            </w:tcMar>
+            <w:vAlign w:val="center"/>
+          </w:tcPr>
+          <w:p>
+            <w:pPr>
+              <w:jc w:val="center"/>
+              <w:spacing w:after="60" w:before="60" w:line="240"/>
+              <w:ind w:firstLine="0" w:left="60" w:right="60"/>
+            </w:pPr>
+            <w:r xmlns:w="http://schemas.openxmlformats.org/wordprocessingml/2006/main" xmlns:wp="http://schemas.openxmlformats.org/drawingml/2006/wordprocessingDrawing" xmlns:r="http://schemas.openxmlformats.org/officeDocument/2006/relationships" xmlns:w14="http://schemas.microsoft.com/office/word/2010/wordml">
+              <w:rPr>
+                <w:rFonts w:ascii="Arial" w:hAnsi="Arial" w:eastAsia="Arial" w:cs="Arial"/>
+                <w:sz w:val="22"/>
+                <w:szCs w:val="22"/>
+                <w:color w:val="000000"/>
+              </w:rPr>
+              <w:t xml:space="preserve">tp_sd</w:t>
+            </w:r>
+          </w:p>
+        </w:tc>
+      </w:tr>
+      <w:tr>
+        <w:trPr>
+          <w:cantSplit/>
+          <w:trHeight w:val="360" w:hRule="auto"/>
+        </w:trPr>
+        <w:tc>
+          <w:tcPr>
+            <w:tcBorders/>
+            <w:shd w:val="clear" w:color="auto" w:fill="FFFFFF"/>
+            <w:tcMar>
+              <w:top w:w="0" w:type="dxa"/>
+              <w:bottom w:w="0" w:type="dxa"/>
+              <w:left w:w="0" w:type="dxa"/>
+              <w:right w:w="0" w:type="dxa"/>
+            </w:tcMar>
+            <w:vAlign w:val="center"/>
+          </w:tcPr>
+          <w:p>
+            <w:pPr>
+              <w:jc w:val="center"/>
+              <w:spacing w:after="60" w:before="60" w:line="240"/>
+              <w:ind w:firstLine="0" w:left="60" w:right="60"/>
+            </w:pPr>
+            <w:r xmlns:w="http://schemas.openxmlformats.org/wordprocessingml/2006/main" xmlns:wp="http://schemas.openxmlformats.org/drawingml/2006/wordprocessingDrawing" xmlns:r="http://schemas.openxmlformats.org/officeDocument/2006/relationships" xmlns:w14="http://schemas.microsoft.com/office/word/2010/wordml">
+              <w:rPr>
+                <w:rFonts w:ascii="Arial" w:hAnsi="Arial" w:eastAsia="Arial" w:cs="Arial"/>
+                <w:sz w:val="22"/>
+                <w:szCs w:val="22"/>
+                <w:color w:val="000000"/>
+              </w:rPr>
+              <w:t xml:space="preserve">Median wave direction</w:t>
+            </w:r>
+          </w:p>
+        </w:tc>
+        <w:tc>
+          <w:tcPr>
+            <w:tcBorders/>
+            <w:shd w:val="clear" w:color="auto" w:fill="FFFFFF"/>
+            <w:tcMar>
+              <w:top w:w="0" w:type="dxa"/>
+              <w:bottom w:w="0" w:type="dxa"/>
+              <w:left w:w="0" w:type="dxa"/>
+              <w:right w:w="0" w:type="dxa"/>
+            </w:tcMar>
+            <w:vAlign w:val="center"/>
+          </w:tcPr>
+          <w:p>
+            <w:pPr>
+              <w:jc w:val="center"/>
+              <w:spacing w:after="60" w:before="60" w:line="240"/>
+              <w:ind w:firstLine="0" w:left="60" w:right="60"/>
+            </w:pPr>
+            <w:r xmlns:w="http://schemas.openxmlformats.org/wordprocessingml/2006/main" xmlns:wp="http://schemas.openxmlformats.org/drawingml/2006/wordprocessingDrawing" xmlns:r="http://schemas.openxmlformats.org/officeDocument/2006/relationships" xmlns:w14="http://schemas.microsoft.com/office/word/2010/wordml">
+              <w:rPr>
+                <w:rFonts w:ascii="Arial" w:hAnsi="Arial" w:eastAsia="Arial" w:cs="Arial"/>
+                <w:sz w:val="22"/>
+                <w:szCs w:val="22"/>
+                <w:color w:val="000000"/>
+              </w:rPr>
+              <w:t xml:space="preserve">dir_median</w:t>
+            </w:r>
+          </w:p>
+        </w:tc>
+      </w:tr>
+      <w:tr>
+        <w:trPr>
+          <w:cantSplit/>
+          <w:trHeight w:val="360" w:hRule="auto"/>
+        </w:trPr>
+        <w:tc>
+          <w:tcPr>
+            <w:tcBorders/>
+            <w:shd w:val="clear" w:color="auto" w:fill="EFEFEF"/>
+            <w:tcMar>
+              <w:top w:w="0" w:type="dxa"/>
+              <w:bottom w:w="0" w:type="dxa"/>
+              <w:left w:w="0" w:type="dxa"/>
+              <w:right w:w="0" w:type="dxa"/>
+            </w:tcMar>
+            <w:vAlign w:val="center"/>
+          </w:tcPr>
+          <w:p>
+            <w:pPr>
+              <w:jc w:val="center"/>
+              <w:spacing w:after="60" w:before="60" w:line="240"/>
+              <w:ind w:firstLine="0" w:left="60" w:right="60"/>
+            </w:pPr>
+            <w:r xmlns:w="http://schemas.openxmlformats.org/wordprocessingml/2006/main" xmlns:wp="http://schemas.openxmlformats.org/drawingml/2006/wordprocessingDrawing" xmlns:r="http://schemas.openxmlformats.org/officeDocument/2006/relationships" xmlns:w14="http://schemas.microsoft.com/office/word/2010/wordml">
+              <w:rPr>
+                <w:rFonts w:ascii="Arial" w:hAnsi="Arial" w:eastAsia="Arial" w:cs="Arial"/>
+                <w:sz w:val="22"/>
+                <w:szCs w:val="22"/>
+                <w:color w:val="000000"/>
+              </w:rPr>
+              <w:t xml:space="preserve">Mean wind speed</w:t>
+            </w:r>
+          </w:p>
+        </w:tc>
+        <w:tc>
+          <w:tcPr>
+            <w:tcBorders/>
+            <w:shd w:val="clear" w:color="auto" w:fill="EFEFEF"/>
+            <w:tcMar>
+              <w:top w:w="0" w:type="dxa"/>
+              <w:bottom w:w="0" w:type="dxa"/>
+              <w:left w:w="0" w:type="dxa"/>
+              <w:right w:w="0" w:type="dxa"/>
+            </w:tcMar>
+            <w:vAlign w:val="center"/>
+          </w:tcPr>
+          <w:p>
+            <w:pPr>
+              <w:jc w:val="center"/>
+              <w:spacing w:after="60" w:before="60" w:line="240"/>
+              <w:ind w:firstLine="0" w:left="60" w:right="60"/>
+            </w:pPr>
+            <w:r xmlns:w="http://schemas.openxmlformats.org/wordprocessingml/2006/main" xmlns:wp="http://schemas.openxmlformats.org/drawingml/2006/wordprocessingDrawing" xmlns:r="http://schemas.openxmlformats.org/officeDocument/2006/relationships" xmlns:w14="http://schemas.microsoft.com/office/word/2010/wordml">
+              <w:rPr>
+                <w:rFonts w:ascii="Arial" w:hAnsi="Arial" w:eastAsia="Arial" w:cs="Arial"/>
+                <w:sz w:val="22"/>
+                <w:szCs w:val="22"/>
+                <w:color w:val="000000"/>
+              </w:rPr>
+              <w:t xml:space="preserve">spw_mean</w:t>
+            </w:r>
+          </w:p>
+        </w:tc>
+      </w:tr>
+      <w:tr>
+        <w:trPr>
+          <w:cantSplit/>
+          <w:trHeight w:val="360" w:hRule="auto"/>
+        </w:trPr>
+        <w:tc>
+          <w:tcPr>
+            <w:tcBorders/>
+            <w:shd w:val="clear" w:color="auto" w:fill="FFFFFF"/>
+            <w:tcMar>
+              <w:top w:w="0" w:type="dxa"/>
+              <w:bottom w:w="0" w:type="dxa"/>
+              <w:left w:w="0" w:type="dxa"/>
+              <w:right w:w="0" w:type="dxa"/>
+            </w:tcMar>
+            <w:vAlign w:val="center"/>
+          </w:tcPr>
+          <w:p>
+            <w:pPr>
+              <w:jc w:val="center"/>
+              <w:spacing w:after="60" w:before="60" w:line="240"/>
+              <w:ind w:firstLine="0" w:left="60" w:right="60"/>
+            </w:pPr>
+            <w:r xmlns:w="http://schemas.openxmlformats.org/wordprocessingml/2006/main" xmlns:wp="http://schemas.openxmlformats.org/drawingml/2006/wordprocessingDrawing" xmlns:r="http://schemas.openxmlformats.org/officeDocument/2006/relationships" xmlns:w14="http://schemas.microsoft.com/office/word/2010/wordml">
+              <w:rPr>
+                <w:rFonts w:ascii="Arial" w:hAnsi="Arial" w:eastAsia="Arial" w:cs="Arial"/>
+                <w:sz w:val="22"/>
+                <w:szCs w:val="22"/>
+                <w:color w:val="000000"/>
+              </w:rPr>
+              <w:t xml:space="preserve">Standard deviation in wind speed</w:t>
+            </w:r>
+          </w:p>
+        </w:tc>
+        <w:tc>
+          <w:tcPr>
+            <w:tcBorders/>
+            <w:shd w:val="clear" w:color="auto" w:fill="FFFFFF"/>
+            <w:tcMar>
+              <w:top w:w="0" w:type="dxa"/>
+              <w:bottom w:w="0" w:type="dxa"/>
+              <w:left w:w="0" w:type="dxa"/>
+              <w:right w:w="0" w:type="dxa"/>
+            </w:tcMar>
+            <w:vAlign w:val="center"/>
+          </w:tcPr>
+          <w:p>
+            <w:pPr>
+              <w:jc w:val="center"/>
+              <w:spacing w:after="60" w:before="60" w:line="240"/>
+              <w:ind w:firstLine="0" w:left="60" w:right="60"/>
+            </w:pPr>
+            <w:r xmlns:w="http://schemas.openxmlformats.org/wordprocessingml/2006/main" xmlns:wp="http://schemas.openxmlformats.org/drawingml/2006/wordprocessingDrawing" xmlns:r="http://schemas.openxmlformats.org/officeDocument/2006/relationships" xmlns:w14="http://schemas.microsoft.com/office/word/2010/wordml">
+              <w:rPr>
+                <w:rFonts w:ascii="Arial" w:hAnsi="Arial" w:eastAsia="Arial" w:cs="Arial"/>
+                <w:sz w:val="22"/>
+                <w:szCs w:val="22"/>
+                <w:color w:val="000000"/>
+              </w:rPr>
+              <w:t xml:space="preserve">spw_sd</w:t>
+            </w:r>
+          </w:p>
+        </w:tc>
+      </w:tr>
+      <w:tr>
+        <w:trPr>
+          <w:cantSplit/>
+          <w:trHeight w:val="360" w:hRule="auto"/>
+        </w:trPr>
+        <w:tc>
+          <w:tcPr>
+            <w:tcBorders/>
+            <w:shd w:val="clear" w:color="auto" w:fill="EFEFEF"/>
+            <w:tcMar>
+              <w:top w:w="0" w:type="dxa"/>
+              <w:bottom w:w="0" w:type="dxa"/>
+              <w:left w:w="0" w:type="dxa"/>
+              <w:right w:w="0" w:type="dxa"/>
+            </w:tcMar>
+            <w:vAlign w:val="center"/>
+          </w:tcPr>
+          <w:p>
+            <w:pPr>
+              <w:jc w:val="center"/>
+              <w:spacing w:after="60" w:before="60" w:line="240"/>
+              <w:ind w:firstLine="0" w:left="60" w:right="60"/>
+            </w:pPr>
+            <w:r xmlns:w="http://schemas.openxmlformats.org/wordprocessingml/2006/main" xmlns:wp="http://schemas.openxmlformats.org/drawingml/2006/wordprocessingDrawing" xmlns:r="http://schemas.openxmlformats.org/officeDocument/2006/relationships" xmlns:w14="http://schemas.microsoft.com/office/word/2010/wordml">
+              <w:rPr>
+                <w:rFonts w:ascii="Arial" w:hAnsi="Arial" w:eastAsia="Arial" w:cs="Arial"/>
+                <w:sz w:val="22"/>
+                <w:szCs w:val="22"/>
+                <w:color w:val="000000"/>
+              </w:rPr>
+              <w:t xml:space="preserve">Median wind direction</w:t>
+            </w:r>
+          </w:p>
+        </w:tc>
+        <w:tc>
+          <w:tcPr>
+            <w:tcBorders/>
+            <w:shd w:val="clear" w:color="auto" w:fill="EFEFEF"/>
+            <w:tcMar>
+              <w:top w:w="0" w:type="dxa"/>
+              <w:bottom w:w="0" w:type="dxa"/>
+              <w:left w:w="0" w:type="dxa"/>
+              <w:right w:w="0" w:type="dxa"/>
+            </w:tcMar>
+            <w:vAlign w:val="center"/>
+          </w:tcPr>
+          <w:p>
+            <w:pPr>
+              <w:jc w:val="center"/>
+              <w:spacing w:after="60" w:before="60" w:line="240"/>
+              <w:ind w:firstLine="0" w:left="60" w:right="60"/>
+            </w:pPr>
+            <w:r xmlns:w="http://schemas.openxmlformats.org/wordprocessingml/2006/main" xmlns:wp="http://schemas.openxmlformats.org/drawingml/2006/wordprocessingDrawing" xmlns:r="http://schemas.openxmlformats.org/officeDocument/2006/relationships" xmlns:w14="http://schemas.microsoft.com/office/word/2010/wordml">
+              <w:rPr>
+                <w:rFonts w:ascii="Arial" w:hAnsi="Arial" w:eastAsia="Arial" w:cs="Arial"/>
+                <w:sz w:val="22"/>
+                <w:szCs w:val="22"/>
+                <w:color w:val="000000"/>
+              </w:rPr>
+              <w:t xml:space="preserve">dirw_median</w:t>
+            </w:r>
+          </w:p>
+        </w:tc>
+      </w:tr>
+    </w:tbl>
     <w:p>
       <w:pPr>
         <w:pStyle w:val="BodyText"/>
@@ -2940,7 +5987,7 @@
           <wp:inline>
             <wp:extent cx="6197600" cy="3873500"/>
             <wp:effectExtent b="0" l="0" r="0" t="0"/>
-            <wp:docPr descr="Annual temperature variables at the collections sites around the Cape Peninsula are represented by plot A, with sites in order from North to South. Temperature variables include minimum temperature represented by inverted triangles, mean represented by black dots, maximum by black triangles, and whiskers standard deviation. Summary of temperature data for sites grouped by region and represented in plot B." title="" id="1" name="Picture"/>
+            <wp:docPr descr="Annual temperature variables at the collection sites around the Cape Peninsula are represented in panel (A), with sites in order from north to south. Temperature variables include minimum represented by inverted triangles, mean represented by blue and red dots which represent the western and eastern side of the peninsula, respectively, maximum by black triangles, and whiskers standard deviation. Summary of temperature data for sites grouped by region are represented in panel (B). Significance levels are as follows: * represents =0.05, ** represents =0.01, *** represents =0.001, **** represents =0.0001." title="" id="1" name="Picture"/>
             <a:graphic>
               <a:graphicData uri="http://schemas.openxmlformats.org/drawingml/2006/picture">
                 <pic:pic>
@@ -3081,7 +6128,7 @@
           <wp:inline>
             <wp:extent cx="6197600" cy="5422900"/>
             <wp:effectExtent b="0" l="0" r="0" t="0"/>
-            <wp:docPr descr="Mean significant wave height and mean significant peak period across sites and by region. Mean significant wave height across sites is presented in plot A and is represented by solid triangles and standard deviation by the whiskers. Differences in mean significant wave height between regions are presented in plot B. Mean significant peak period across sites is presented in plot C and is represented by solid dots and standard deviation by whiskers. Differences in mean significant peak period between regions are presented in plot D." title="" id="1" name="Picture"/>
+            <wp:docPr descr="Mean significant wave height (meters) and mean significant peak period (seconds) across sites and by region. Annual mean significant wave height across sites is presented in panel (A) and is represented by solid triangles and standard deviation by the whiskers. Differences in annual mean significant wave height between regions are presented in panel (B). Annual mean significant peak period across sites is presented in panel (C) and is represented by solid dots and standard deviation by whiskers. Differences in annual mean significant peak period between regions are presented in panel (D). Significance levels are as follows: * represents =0.05, ** represents =0.01, *** represents =0.001, **** represents =0.0001." title="" id="1" name="Picture"/>
             <a:graphic>
               <a:graphicData uri="http://schemas.openxmlformats.org/drawingml/2006/picture">
                 <pic:pic>
@@ -3124,7 +6171,7 @@
         <w:pStyle w:val="ImageCaption"/>
       </w:pPr>
       <w:r>
-        <w:t xml:space="preserve">Mean significant wave height and mean significant peak period across sites and by region. Mean significant wave height across sites is presented in plot A and is represented by solid triangles and standard deviation by the whiskers. Differences in mean significant wave height between regions are presented in plot B. Mean significant peak period across sites is presented in plot C and is represented by solid dots and standard deviation by whiskers. Differences in mean significant peak period between regions are presented in plot D.</w:t>
+        <w:t xml:space="preserve">Mean significant wave height (meters) and mean significant peak period (seconds) across sites and by region. Annual mean significant wave height across sites is presented in panel (A) and is represented by solid triangles and standard deviation by the whiskers. Differences in annual mean significant wave height between regions are presented in panel (B). Annual mean significant peak period across sites is presented in panel (C) and is represented by solid dots and standard deviation by whiskers. Differences in annual mean significant peak period between regions are presented in panel (D). Significance levels are as follows: * represents =0.05, ** represents =0.01, *** represents =0.001, **** represents =0.0001.</w:t>
       </w:r>
     </w:p>
     <w:p>
@@ -3136,7 +6183,7 @@
           <wp:inline>
             <wp:extent cx="4620126" cy="3696101"/>
             <wp:effectExtent b="0" l="0" r="0" t="0"/>
-            <wp:docPr descr="The total and seasonal wave roses of the directional wave buoy just offshore from Cape Town is given form the years 2000 till end 2017 (the period for which directional wave spectra was available). Total (A), Austral winter (B) and Austral summer (C) respectively" title="" id="1" name="Picture"/>
+            <wp:docPr descr="The total coastal wave exposure of the Cape Peninsula is given in terms of wave energy (kW per meter wave crest length) is presented in panel (A) and the associated legend in panel (B). The propagation of a typical offshore wave spectrum is given as produced from a single time-step in SWAN, is represented in panel (C)" title="" id="1" name="Picture"/>
             <a:graphic>
               <a:graphicData uri="http://schemas.openxmlformats.org/drawingml/2006/picture">
                 <pic:pic>
@@ -3179,30 +6226,104 @@
         <w:pStyle w:val="ImageCaption"/>
       </w:pPr>
       <w:r>
-        <w:t xml:space="preserve">The total and seasonal wave roses of the directional wave buoy just offshore from Cape Town is given form the years 2000 till end 2017 (the period for which directional wave spectra was available). Total (A), Austral winter (B) and Austral summer (C) respectively</w:t>
+        <w:t xml:space="preserve">The total coastal wave exposure of the Cape Peninsula is given in terms of wave energy (kW per meter wave crest length) is presented in panel (A) and the associated legend in panel (B). The propagation of a typical offshore wave spectrum is given as produced from a single time-step in SWAN, is represented in panel (C)</w:t>
       </w:r>
     </w:p>
     <w:p>
       <w:pPr>
         <w:pStyle w:val="BodyText"/>
+      </w:pPr>
+      <w:r>
+        <w:t xml:space="preserve">To clarify the averaged wave exposure map presented in Figure</w:t>
+      </w:r>
+      <w:r>
+        <w:t xml:space="preserve"> </w:t>
+      </w:r>
+      <w:r>
+        <w:t xml:space="preserve">A, the propagation of a typical offshore wave spectrum as produced from a single time-step in SWAN is presented in Figure</w:t>
+      </w:r>
+      <w:r>
+        <w:t xml:space="preserve"> </w:t>
+      </w:r>
+      <w:r>
+        <w:t xml:space="preserve">C. Tracing the wave height contours into False Bay its clear why this bay’s western periphery is predominantly sheltered.</w:t>
+      </w:r>
+    </w:p>
+    <w:p>
+      <w:pPr>
+        <w:pStyle w:val="Heading2"/>
+      </w:pPr>
+      <w:bookmarkStart w:id="37" w:name="Xee16d5660e29b101f52aa3fa72673b5baf0185d"/>
+      <w:r>
+        <w:t xml:space="preserve">Drivers of kelp morphological characteristics</w:t>
+      </w:r>
+      <w:bookmarkEnd w:id="37"/>
+    </w:p>
+    <w:p>
+      <w:pPr>
+        <w:pStyle w:val="FirstParagraph"/>
+      </w:pPr>
+      <w:r>
+        <w:t xml:space="preserve">Significant differences were found between cool temperate and warm temperate regimes for most</w:t>
+      </w:r>
+      <w:r>
+        <w:t xml:space="preserve"> </w:t>
+      </w:r>
+      <w:r>
+        <w:rPr>
+          <w:i/>
+        </w:rPr>
+        <w:t xml:space="preserve">L. pallida</w:t>
+      </w:r>
+      <w:r>
+        <w:t xml:space="preserve"> </w:t>
+      </w:r>
+      <w:r>
+        <w:t xml:space="preserve">morphological characteristics with lamina length, number of digits and thallus mass the exceptions (see Figure 6). Certain morphological characteristics such as stipe mass, stipe length, total length and stipe diameter had significantly higher means for kelp from the cool temperate regime when compared to kelp from the warm temperate regime (p &lt; 0.05; see Figure</w:t>
+      </w:r>
+      <w:r>
+        <w:t xml:space="preserve"> </w:t>
+      </w:r>
+      <w:r>
+        <w:t xml:space="preserve">). Conversely, lamina weight and lamina thickness had significantly lower means for kelp from the cool temperate regime compared to kelp from the warm temperate regime. When</w:t>
+      </w:r>
+      <w:r>
+        <w:t xml:space="preserve"> </w:t>
+      </w:r>
+      <w:r>
+        <w:rPr>
+          <w:i/>
+        </w:rPr>
+        <w:t xml:space="preserve">L. pallida</w:t>
+      </w:r>
+      <w:r>
+        <w:t xml:space="preserve"> </w:t>
+      </w:r>
+      <w:r>
+        <w:t xml:space="preserve">morphological characteristics were grouped to wave exposure categories Kruskal-Wallis tests revealed significant differences amongst categories for most morphological characteristics with lamina length, number of digits and thallus mass the exceptions (see Figure ref{fig:lamanaria wave plots}). The morphological characteristics that were significantly different amongst sites exhibited similar patterns, with increasing mean values from the fully sheltered to extremely sheltered categories and a decrease in mean values for the remainder of the categories. Two morphological characteristics, namely lamina thickness and stipe diameter, both exhibited higher variations for the exposed categories compared to other morphological characteristics.</w:t>
+      </w:r>
+    </w:p>
+    <w:p>
+      <w:pPr>
+        <w:pStyle w:val="CaptionedFigure"/>
       </w:pPr>
       <w:r>
         <w:drawing>
           <wp:inline>
-            <wp:extent cx="4620126" cy="3696101"/>
+            <wp:extent cx="6197600" cy="6197600"/>
             <wp:effectExtent b="0" l="0" r="0" t="0"/>
-            <wp:docPr descr="The total coastal wave exposure of the Cape Peninsula is given in terms of wave energy (kW per meter wave crest length. Total (A), summer (B), winter (C), spring (D) and autumn (E)." title="" id="1" name="Picture"/>
+            <wp:docPr descr="Boxplots representing L. pallida morphological characteristics grouped by temperature regime measured around the Western Cape coastline, with the y-axis depicting the specific morphology measured, with units provided. The lower and upper “hinges” correspond to the first and third quartiles. The whiskers represent the range, solid black lines represent the median and black dots are outliers. Light gray boxes represent cool-temperate and dark gray warm-temperate. Significance levels are as follows: * represents =0.05, ** represents =0.01, *** represents =0.001, **** represents =0.0001." title="" id="1" name="Picture"/>
             <a:graphic>
               <a:graphicData uri="http://schemas.openxmlformats.org/drawingml/2006/picture">
                 <pic:pic>
                   <pic:nvPicPr>
-                    <pic:cNvPr descr="thesis_chapter_2_files/figure-docx/wave%20power%20map-1.png" id="0" name="Picture"/>
+                    <pic:cNvPr descr="thesis_chapter_2_files/figure-docx/laminaria%20temp%20plots-1.png" id="0" name="Picture"/>
                     <pic:cNvPicPr>
                       <a:picLocks noChangeArrowheads="1" noChangeAspect="1"/>
                     </pic:cNvPicPr>
                   </pic:nvPicPr>
                   <pic:blipFill>
-                    <a:blip r:embed="rId37"/>
+                    <a:blip r:embed="rId38"/>
                     <a:stretch>
                       <a:fillRect/>
                     </a:stretch>
@@ -3210,7 +6331,7 @@
                   <pic:spPr bwMode="auto">
                     <a:xfrm>
                       <a:off x="0" y="0"/>
-                      <a:ext cx="4620126" cy="3696101"/>
+                      <a:ext cx="6197600" cy="6197600"/>
                     </a:xfrm>
                     <a:prstGeom prst="rect">
                       <a:avLst/>
@@ -3228,137 +6349,63 @@
           </wp:inline>
         </w:drawing>
       </w:r>
-      <w:r>
-        <w:t xml:space="preserve"> </w:t>
-      </w:r>
-      <w:r>
-        <w:t xml:space="preserve">To clarify the averaged wave exposure map presented in Figure</w:t>
-      </w:r>
-      <w:r>
-        <w:t xml:space="preserve"> </w:t>
-      </w:r>
-      <w:r>
-        <w:t xml:space="preserve">A, the propagation of a typical offshore wave spectrum as produced from a single time-step in SWAN is presented in Figure</w:t>
-      </w:r>
-      <w:r>
-        <w:t xml:space="preserve"> </w:t>
-      </w:r>
-      <w:r>
-        <w:t xml:space="preserve">C. Tracing the wave height contours into False Bay its clear why this bay’s western periphery is predominantly sheltered.</w:t>
-      </w:r>
-    </w:p>
-    <w:p>
-      <w:pPr>
-        <w:pStyle w:val="BodyText"/>
+    </w:p>
+    <w:p>
+      <w:pPr>
+        <w:pStyle w:val="ImageCaption"/>
+      </w:pPr>
+      <w:r>
+        <w:t xml:space="preserve">Boxplots representing</w:t>
+      </w:r>
+      <w:r>
+        <w:t xml:space="preserve"> </w:t>
+      </w:r>
+      <w:r>
+        <w:rPr>
+          <w:i/>
+        </w:rPr>
+        <w:t xml:space="preserve">L. pallida</w:t>
+      </w:r>
+      <w:r>
+        <w:t xml:space="preserve"> </w:t>
+      </w:r>
+      <w:r>
+        <w:t xml:space="preserve">morphological characteristics grouped by temperature regime measured around the Western Cape coastline, with the y-axis depicting the specific morphology measured, with units provided. The lower and upper</w:t>
+      </w:r>
+      <w:r>
+        <w:t xml:space="preserve"> </w:t>
+      </w:r>
+      <w:r>
+        <w:t xml:space="preserve">“</w:t>
+      </w:r>
+      <w:r>
+        <w:t xml:space="preserve">hinges</w:t>
+      </w:r>
+      <w:r>
+        <w:t xml:space="preserve">”</w:t>
+      </w:r>
+      <w:r>
+        <w:t xml:space="preserve"> </w:t>
+      </w:r>
+      <w:r>
+        <w:t xml:space="preserve">correspond to the first and third quartiles. The whiskers represent the range, solid black lines represent the median and black dots are outliers. Light gray boxes represent cool-temperate and dark gray warm-temperate. Significance levels are as follows: * represents =0.05, ** represents =0.01, *** represents =0.001, **** represents =0.0001.</w:t>
+      </w:r>
+    </w:p>
+    <w:p>
+      <w:pPr>
+        <w:pStyle w:val="CaptionedFigure"/>
       </w:pPr>
       <w:r>
         <w:drawing>
           <wp:inline>
-            <wp:extent cx="4620126" cy="3696101"/>
+            <wp:extent cx="6197600" cy="6197600"/>
             <wp:effectExtent b="0" l="0" r="0" t="0"/>
-            <wp:docPr descr="The propagation of a typical offshore wave spectrum is given as produced from a single time-step in SWAN." title="" id="1" name="Picture"/>
+            <wp:docPr descr="Boxplots representing L. pallida morphological characteristics grouped by wave exposure category measured around the Western Cape coastline, with the y-axis depicting the specific morphology measured, with units provided. The lower and upper hinges correspond to the first and third quartiles. The whiskers represent the range, solid black lines represent the median and black dots are outliers. Significance levels are as follows: * represents =0.05, ** represents =0.01, *** represents =0.001, **** represents =0.0001." title="" id="1" name="Picture"/>
             <a:graphic>
               <a:graphicData uri="http://schemas.openxmlformats.org/drawingml/2006/picture">
                 <pic:pic>
                   <pic:nvPicPr>
-                    <pic:cNvPr descr="thesis_chapter_2_files/figure-docx/FB%20spectrum-1.png" id="0" name="Picture"/>
-                    <pic:cNvPicPr>
-                      <a:picLocks noChangeArrowheads="1" noChangeAspect="1"/>
-                    </pic:cNvPicPr>
-                  </pic:nvPicPr>
-                  <pic:blipFill>
-                    <a:blip r:embed="rId38"/>
-                    <a:stretch>
-                      <a:fillRect/>
-                    </a:stretch>
-                  </pic:blipFill>
-                  <pic:spPr bwMode="auto">
-                    <a:xfrm>
-                      <a:off x="0" y="0"/>
-                      <a:ext cx="4620126" cy="3696101"/>
-                    </a:xfrm>
-                    <a:prstGeom prst="rect">
-                      <a:avLst/>
-                    </a:prstGeom>
-                    <a:noFill/>
-                    <a:ln w="9525">
-                      <a:noFill/>
-                      <a:headEnd/>
-                      <a:tailEnd/>
-                    </a:ln>
-                  </pic:spPr>
-                </pic:pic>
-              </a:graphicData>
-            </a:graphic>
-          </wp:inline>
-        </w:drawing>
-      </w:r>
-      <w:r>
-        <w:t xml:space="preserve"> </w:t>
-      </w:r>
-      <w:r>
-        <w:t xml:space="preserve">## Drivers of kelp morphological characteristics</w:t>
-      </w:r>
-    </w:p>
-    <w:p>
-      <w:pPr>
-        <w:pStyle w:val="BodyText"/>
-      </w:pPr>
-      <w:r>
-        <w:t xml:space="preserve">Significant differences were found between cool temperate and warm temperate regimes for most</w:t>
-      </w:r>
-      <w:r>
-        <w:t xml:space="preserve"> </w:t>
-      </w:r>
-      <w:r>
-        <w:rPr>
-          <w:i/>
-        </w:rPr>
-        <w:t xml:space="preserve">L. pallida</w:t>
-      </w:r>
-      <w:r>
-        <w:t xml:space="preserve"> </w:t>
-      </w:r>
-      <w:r>
-        <w:t xml:space="preserve">morphological characteristics with lamina length, number of digits and thallus mass the exceptions (see Figure 6). Certain morphological characteristics such as stipe mass, stipe length, total length and stipe diameter had significantly higher means for kelp from the cool temperate regime when compared to kelp from the warm temperate regime (p &lt; 0.05; see Figure</w:t>
-      </w:r>
-      <w:r>
-        <w:t xml:space="preserve"> </w:t>
-      </w:r>
-      <w:r>
-        <w:t xml:space="preserve">). Conversely, lamina weight and lamina thickness had significantly lower means for kelp from the cool temperate regime compared to kelp from the warm temperate regime. When</w:t>
-      </w:r>
-      <w:r>
-        <w:t xml:space="preserve"> </w:t>
-      </w:r>
-      <w:r>
-        <w:rPr>
-          <w:i/>
-        </w:rPr>
-        <w:t xml:space="preserve">L. pallida</w:t>
-      </w:r>
-      <w:r>
-        <w:t xml:space="preserve"> </w:t>
-      </w:r>
-      <w:r>
-        <w:t xml:space="preserve">morphological characteristics were grouped to wave exposure categories Kruskal-Wallis tests revealed significant differences amongst categories for most morphological characteristics with lamina length, number of digits and thallus mass the exceptions (see Figure ref{fig:lamanaria wave plots}). The morphological characteristics that were significantly different amongst sites exhibited similar patterns, with increasing mean values from the fully sheltered to extremely sheltered categories and a decrease in mean values for the remainder of the categories. Two morphological characteristics, namely lamina thickness and stipe diameter, both exhibited higher variations for the exposed categories compared to other morphological characteristics.</w:t>
-      </w:r>
-    </w:p>
-    <w:p>
-      <w:pPr>
-        <w:pStyle w:val="CaptionedFigure"/>
-      </w:pPr>
-      <w:r>
-        <w:drawing>
-          <wp:inline>
-            <wp:extent cx="6197600" cy="6197600"/>
-            <wp:effectExtent b="0" l="0" r="0" t="0"/>
-            <wp:docPr descr="Boxplots representing L. pallida morphological characteristics grouped by temperature regime measured around the Western Cape coastline, with the y-axis depicting the specific morphology measured, with units provided. The lower and upper “hinges” correspond to the first and third quartiles. The whiskers represent the range, solid black lines represent the median and black dots are outliers. Light grey boxes represent cool-temperate and dark grey warm-temperate." title="" id="1" name="Picture"/>
-            <a:graphic>
-              <a:graphicData uri="http://schemas.openxmlformats.org/drawingml/2006/picture">
-                <pic:pic>
-                  <pic:nvPicPr>
-                    <pic:cNvPr descr="thesis_chapter_2_files/figure-docx/laminaria%20temp%20plots-1.png" id="0" name="Picture"/>
+                    <pic:cNvPr descr="thesis_chapter_2_files/figure-docx/lamanaria%20wave%20plots-1.png" id="0" name="Picture"/>
                     <pic:cNvPicPr>
                       <a:picLocks noChangeArrowheads="1" noChangeAspect="1"/>
                     </pic:cNvPicPr>
@@ -3411,37 +6458,45 @@
         <w:t xml:space="preserve"> </w:t>
       </w:r>
       <w:r>
-        <w:t xml:space="preserve">morphological characteristics grouped by temperature regime measured around the Western Cape coastline, with the</w:t>
-      </w:r>
-      <w:r>
-        <w:t xml:space="preserve"> </w:t>
-      </w:r>
-      <w:r>
-        <w:rPr>
-          <w:i/>
-        </w:rPr>
-        <w:t xml:space="preserve">y</w:t>
-      </w:r>
-      <w:r>
-        <w:t xml:space="preserve">-axis depicting the specific morphology measured, with units provided. The lower and upper</w:t>
-      </w:r>
-      <w:r>
-        <w:t xml:space="preserve"> </w:t>
-      </w:r>
-      <w:r>
-        <w:t xml:space="preserve">“</w:t>
-      </w:r>
-      <w:r>
-        <w:t xml:space="preserve">hinges</w:t>
-      </w:r>
-      <w:r>
-        <w:t xml:space="preserve">”</w:t>
-      </w:r>
-      <w:r>
-        <w:t xml:space="preserve"> </w:t>
-      </w:r>
-      <w:r>
-        <w:t xml:space="preserve">correspond to the first and third quartiles. The whiskers represent the range, solid black lines represent the median and black dots are outliers. Light grey boxes represent cool-temperate and dark grey warm-temperate.</w:t>
+        <w:t xml:space="preserve">morphological characteristics grouped by wave exposure category measured around the Western Cape coastline, with the y-axis depicting the specific morphology measured, with units provided. The lower and upper hinges correspond to the first and third quartiles. The whiskers represent the range, solid black lines represent the median and black dots are outliers. Significance levels are as follows: * represents =0.05, ** represents =0.01, *** represents =0.001, **** represents =0.0001.</w:t>
+      </w:r>
+    </w:p>
+    <w:p>
+      <w:pPr>
+        <w:pStyle w:val="BodyText"/>
+      </w:pPr>
+      <w:r>
+        <w:t xml:space="preserve">Six out of the ten deep</w:t>
+      </w:r>
+      <w:r>
+        <w:t xml:space="preserve"> </w:t>
+      </w:r>
+      <w:r>
+        <w:rPr>
+          <w:i/>
+        </w:rPr>
+        <w:t xml:space="preserve">E. maxima</w:t>
+      </w:r>
+      <w:r>
+        <w:t xml:space="preserve"> </w:t>
+      </w:r>
+      <w:r>
+        <w:t xml:space="preserve">morphological characteristics showed differences between cool temperate and warm temperate regime except for frond mass, frond length, stipe mass and epiphyte length. Mean values for primary length, primary width and stipe circumference were significantly higher for kelp from the cool temperate regime than for kelp from the warm temperate regime (see Figure</w:t>
+      </w:r>
+      <w:r>
+        <w:t xml:space="preserve"> </w:t>
+      </w:r>
+      <w:r>
+        <w:t xml:space="preserve">). The remaining morphological characteristics, stipe length, number of tufts and total length had significantly lower means for kelp from cool temperate compared to kelp from the warm temperate regime (p &lt; 0.05; see Figure 8). Significant differences amongst wave exposure categories were found for all morphological characteristics of deep E. maxima populations (see Figure</w:t>
+      </w:r>
+      <w:r>
+        <w:t xml:space="preserve"> </w:t>
+      </w:r>
+      <w:r>
+        <w:t xml:space="preserve"> </w:t>
+      </w:r>
+      <w:r>
+        <w:t xml:space="preserve">). Certain morphological characteristics showed a gradual increase in mean value with increasing degree of wave exposure. The remaining morphological characteristics exhibited decreased means for only the higher wave exposure categories, followed by a sharp increase in mean value for the highest wave exposure category.</w:t>
       </w:r>
     </w:p>
     <w:p>
@@ -3453,12 +6508,12 @@
           <wp:inline>
             <wp:extent cx="6197600" cy="6197600"/>
             <wp:effectExtent b="0" l="0" r="0" t="0"/>
-            <wp:docPr descr="Boxplots representing L. pallida morphological characteristics grouped by wave exposure category measured around the Western Cape coastline, with the y-axis depicting the specific morphology measured, with units provided. The lower and upper hinges correspond to the first and third quartiles. The whiskers represent the range, solid black lines represent the median and black dots are outliers." title="" id="1" name="Picture"/>
+            <wp:docPr descr="Boxplots representing deep population E. maxima morphological characteristics grouped by temperature regime measured around the Western Cape coastline, with the y-axis depicting the specific morphology measured, with units provided. The lower and upper hinges correspond to the first and third quartiles. The whiskers represent the range, solid black lines represent the median and black dots are outliers. Light gray boxes represent cool-temperate and dark gray warm-temperate. Significance levels are as follows: * represents =0.05, ** represents =0.01, *** represents =0.001, **** represents =0.0001." title="" id="1" name="Picture"/>
             <a:graphic>
               <a:graphicData uri="http://schemas.openxmlformats.org/drawingml/2006/picture">
                 <pic:pic>
                   <pic:nvPicPr>
-                    <pic:cNvPr descr="thesis_chapter_2_files/figure-docx/lamanaria%20wave%20plots-1.png" id="0" name="Picture"/>
+                    <pic:cNvPr descr="thesis_chapter_2_files/figure-docx/deep%20ecklonia%20temp%20plot-1.png" id="0" name="Picture"/>
                     <pic:cNvPicPr>
                       <a:picLocks noChangeArrowheads="1" noChangeAspect="1"/>
                     </pic:cNvPicPr>
@@ -3496,42 +6551,7 @@
         <w:pStyle w:val="ImageCaption"/>
       </w:pPr>
       <w:r>
-        <w:t xml:space="preserve">Boxplots representing</w:t>
-      </w:r>
-      <w:r>
-        <w:t xml:space="preserve"> </w:t>
-      </w:r>
-      <w:r>
-        <w:rPr>
-          <w:i/>
-        </w:rPr>
-        <w:t xml:space="preserve">L. pallida</w:t>
-      </w:r>
-      <w:r>
-        <w:t xml:space="preserve"> </w:t>
-      </w:r>
-      <w:r>
-        <w:t xml:space="preserve">morphological characteristics grouped by wave exposure category measured around the Western Cape coastline, with the</w:t>
-      </w:r>
-      <w:r>
-        <w:t xml:space="preserve"> </w:t>
-      </w:r>
-      <w:r>
-        <w:rPr>
-          <w:i/>
-        </w:rPr>
-        <w:t xml:space="preserve">y</w:t>
-      </w:r>
-      <w:r>
-        <w:t xml:space="preserve">-axis depicting the specific morphology measured, with units provided. The lower and upper hinges correspond to the first and third quartiles. The whiskers represent the range, solid black lines represent the median and black dots are outliers.</w:t>
-      </w:r>
-    </w:p>
-    <w:p>
-      <w:pPr>
-        <w:pStyle w:val="BodyText"/>
-      </w:pPr>
-      <w:r>
-        <w:t xml:space="preserve">Six out of the ten deep</w:t>
+        <w:t xml:space="preserve">Boxplots representing deep population</w:t>
       </w:r>
       <w:r>
         <w:t xml:space="preserve"> </w:t>
@@ -3546,22 +6566,7 @@
         <w:t xml:space="preserve"> </w:t>
       </w:r>
       <w:r>
-        <w:t xml:space="preserve">morphological characteristics showed differences between cool temperate and warm temperate regime except for frond mass, frond length, stipe mass and epiphyte length. Mean values for primary length, primary width and stipe circumference were significantly higher for kelp from the cool temperate regime than for kelp from the warm temperate regime (see Figure</w:t>
-      </w:r>
-      <w:r>
-        <w:t xml:space="preserve"> </w:t>
-      </w:r>
-      <w:r>
-        <w:t xml:space="preserve">). The remaining morphological characteristics, stipe length, number of tufts and total length had significantly lower means for kelp from cool temperate compared to kelp from the warm temperate regime (p &lt; 0.05; see Figure 8). Significant differences amongst wave exposure categories were found for all morphological characteristics of deep E. maxima populations (see Figure</w:t>
-      </w:r>
-      <w:r>
-        <w:t xml:space="preserve"> </w:t>
-      </w:r>
-      <w:r>
-        <w:t xml:space="preserve"> </w:t>
-      </w:r>
-      <w:r>
-        <w:t xml:space="preserve">). Certain morphological characteristics showed a gradual increase in mean value with increasing degree of wave exposure. The remaining morphological characteristics exhibited decreased means for only the higher wave exposure categories, followed by a sharp increase in mean value for the highest wave exposure category.</w:t>
+        <w:t xml:space="preserve">morphological characteristics grouped by temperature regime measured around the Western Cape coastline, with the y-axis depicting the specific morphology measured, with units provided. The lower and upper hinges correspond to the first and third quartiles. The whiskers represent the range, solid black lines represent the median and black dots are outliers. Light gray boxes represent cool-temperate and dark gray warm-temperate. Significance levels are as follows: * represents =0.05, ** represents =0.01, *** represents =0.001, **** represents =0.0001.</w:t>
       </w:r>
     </w:p>
     <w:p>
@@ -3573,12 +6578,12 @@
           <wp:inline>
             <wp:extent cx="6197600" cy="6197600"/>
             <wp:effectExtent b="0" l="0" r="0" t="0"/>
-            <wp:docPr descr="Boxplots representing deep population E. maxima morphological characteristics grouped by temperature regime measured around the Western Cape coastline, with the y-axis depicting the specific morphology measured, with units provided. The lower and upper hinges correspond to the first and third quartiles. The whiskers represent the range, solid black lines represent the median and black dots are outliers. Light grey boxes represent cool-temperate and dark grey warm-temperate." title="" id="1" name="Picture"/>
+            <wp:docPr descr="Boxplots representing deep E. maxima morphological characteristics grouped by wave exposure category measured around the Western Cape coastline, with the y-axis depicting the specific morphology measured, with units provided. The lower and upper hinges correspond to the first and third quartiles. The whiskers represent the range, solid black lines represent the median and black dots are outliers. Significance levels are as follows: * represents =0.05, ** represents =0.01, *** represents =0.001, **** represents =0.0001." title="" id="1" name="Picture"/>
             <a:graphic>
               <a:graphicData uri="http://schemas.openxmlformats.org/drawingml/2006/picture">
                 <pic:pic>
                   <pic:nvPicPr>
-                    <pic:cNvPr descr="thesis_chapter_2_files/figure-docx/deep%20ecklonia%20temp%20plot-1.png" id="0" name="Picture"/>
+                    <pic:cNvPr descr="thesis_chapter_2_files/figure-docx/deep%20ecklonia%20wave-1.png" id="0" name="Picture"/>
                     <pic:cNvPicPr>
                       <a:picLocks noChangeArrowheads="1" noChangeAspect="1"/>
                     </pic:cNvPicPr>
@@ -3616,7 +6621,7 @@
         <w:pStyle w:val="ImageCaption"/>
       </w:pPr>
       <w:r>
-        <w:t xml:space="preserve">Boxplots representing deep population</w:t>
+        <w:t xml:space="preserve">Boxplots representing deep</w:t>
       </w:r>
       <w:r>
         <w:t xml:space="preserve"> </w:t>
@@ -3631,19 +6636,7 @@
         <w:t xml:space="preserve"> </w:t>
       </w:r>
       <w:r>
-        <w:t xml:space="preserve">morphological characteristics grouped by temperature regime measured around the Western Cape coastline, with the</w:t>
-      </w:r>
-      <w:r>
-        <w:t xml:space="preserve"> </w:t>
-      </w:r>
-      <w:r>
-        <w:rPr>
-          <w:i/>
-        </w:rPr>
-        <w:t xml:space="preserve">y</w:t>
-      </w:r>
-      <w:r>
-        <w:t xml:space="preserve">-axis depicting the specific morphology measured, with units provided. The lower and upper hinges correspond to the first and third quartiles. The whiskers represent the range, solid black lines represent the median and black dots are outliers. Light grey boxes represent cool-temperate and dark grey warm-temperate.</w:t>
+        <w:t xml:space="preserve">morphological characteristics grouped by wave exposure category measured around the Western Cape coastline, with the y-axis depicting the specific morphology measured, with units provided. The lower and upper hinges correspond to the first and third quartiles. The whiskers represent the range, solid black lines represent the median and black dots are outliers. Significance levels are as follows: * represents =0.05, ** represents =0.01, *** represents =0.001, **** represents =0.0001.</w:t>
       </w:r>
     </w:p>
     <w:p>
@@ -3653,14 +6646,14 @@
       <w:r>
         <w:drawing>
           <wp:inline>
-            <wp:extent cx="6197600" cy="6197600"/>
+            <wp:extent cx="6197600" cy="5422900"/>
             <wp:effectExtent b="0" l="0" r="0" t="0"/>
-            <wp:docPr descr="Boxplots representing deep E. maxima morphological characteristics grouped by wave exposure category measured around the Western Cape coastline, with the y-axis depicting the specific morphology measured, with units provided. The lower and upper hinges correspond to the first and third quartiles. The whiskers represent the range, solid black lines represent the median and black dots are outliers." title="" id="1" name="Picture"/>
+            <wp:docPr descr=" Boxplots representing shallow E. maxima morphological characteristics grouped by temperature regime measured around the Western Cape coastline, with the y-axis depicting the specific morphology measured, with units provided. The lower and upper hinges correspond to the first and third quartiles. The whiskers represent the range, solid black lines represent the median and black dots are outliers. Light gray boxes represent cool-temperate and dark gray warm-temperate. Significance levels are as follows: * represents =0.05, ** represents =0.01, *** represents =0.001, **** represents =0.0001." title="" id="1" name="Picture"/>
             <a:graphic>
               <a:graphicData uri="http://schemas.openxmlformats.org/drawingml/2006/picture">
                 <pic:pic>
                   <pic:nvPicPr>
-                    <pic:cNvPr descr="thesis_chapter_2_files/figure-docx/deep%20ecklonia%20wave-1.png" id="0" name="Picture"/>
+                    <pic:cNvPr descr="thesis_chapter_2_files/figure-docx/shallow%20ecklonia%20temp-1.png" id="0" name="Picture"/>
                     <pic:cNvPicPr>
                       <a:picLocks noChangeArrowheads="1" noChangeAspect="1"/>
                     </pic:cNvPicPr>
@@ -3674,7 +6667,7 @@
                   <pic:spPr bwMode="auto">
                     <a:xfrm>
                       <a:off x="0" y="0"/>
-                      <a:ext cx="6197600" cy="6197600"/>
+                      <a:ext cx="6197600" cy="5422900"/>
                     </a:xfrm>
                     <a:prstGeom prst="rect">
                       <a:avLst/>
@@ -3698,7 +6691,10 @@
         <w:pStyle w:val="ImageCaption"/>
       </w:pPr>
       <w:r>
-        <w:t xml:space="preserve">Boxplots representing deep</w:t>
+        <w:t xml:space="preserve"> </w:t>
+      </w:r>
+      <w:r>
+        <w:t xml:space="preserve">Boxplots representing shallow</w:t>
       </w:r>
       <w:r>
         <w:t xml:space="preserve"> </w:t>
@@ -3713,36 +6709,24 @@
         <w:t xml:space="preserve"> </w:t>
       </w:r>
       <w:r>
-        <w:t xml:space="preserve">morphological characteristics grouped by wave exposure category measured around the Western Cape coastline, with the</w:t>
-      </w:r>
-      <w:r>
-        <w:t xml:space="preserve"> </w:t>
-      </w:r>
-      <w:r>
-        <w:rPr>
-          <w:i/>
-        </w:rPr>
-        <w:t xml:space="preserve">y</w:t>
-      </w:r>
-      <w:r>
-        <w:t xml:space="preserve">-axis depicting the specific morphology measured, with units provided. The lower and upper hinges correspond to the first and third quartiles. The whiskers represent the range, solid black lines represent the median and black dots are outliers.</w:t>
-      </w:r>
-    </w:p>
-    <w:p>
-      <w:pPr>
-        <w:pStyle w:val="CaptionedFigure"/>
+        <w:t xml:space="preserve">morphological characteristics grouped by temperature regime measured around the Western Cape coastline, with the y-axis depicting the specific morphology measured, with units provided. The lower and upper hinges correspond to the first and third quartiles. The whiskers represent the range, solid black lines represent the median and black dots are outliers. Light gray boxes represent cool-temperate and dark gray warm-temperate. Significance levels are as follows: * represents =0.05, ** represents =0.01, *** represents =0.001, **** represents =0.0001.</w:t>
+      </w:r>
+    </w:p>
+    <w:p>
+      <w:pPr>
+        <w:pStyle w:val="BodyText"/>
       </w:pPr>
       <w:r>
         <w:drawing>
           <wp:inline>
             <wp:extent cx="6197600" cy="5422900"/>
             <wp:effectExtent b="0" l="0" r="0" t="0"/>
-            <wp:docPr descr=" Boxplots representing shallow E. maxima morphological characteristics grouped by temperature regime measured around the Western Cape coastline, with the y-axis depicting the specific morphology measured, with units provided. The lower and upper hinges correspond to the first and third quartiles. The whiskers represent the range, solid black lines represent the median and black dots are outliers. Light grey boxes represent cool-temperate and dark grey warm-temperate." title="" id="1" name="Picture"/>
+            <wp:docPr descr="Boxplots representing shallow E. maxima morphological characteristics grouped by wave exposure category measured around the Western Cape coastline, with the y-axis depicting the specific morphology measured, with units provided. The lower and upper hinges correspond to the first and third quartiles. The whiskers represent the range, solid black lines represent the median and black dots are outliers. Significance levels are as follows: * represents =0.05, ** represents =0.01, *** represents =0.001, **** represents =0.0001." title="" id="1" name="Picture"/>
             <a:graphic>
               <a:graphicData uri="http://schemas.openxmlformats.org/drawingml/2006/picture">
                 <pic:pic>
                   <pic:nvPicPr>
-                    <pic:cNvPr descr="thesis_chapter_2_files/figure-docx/shallow%20ecklonia%20temp-1.png" id="0" name="Picture"/>
+                    <pic:cNvPr descr="thesis_chapter_2_files/figure-docx/shallow%20ecklonia%20wave-1.png" id="0" name="Picture"/>
                     <pic:cNvPicPr>
                       <a:picLocks noChangeArrowheads="1" noChangeAspect="1"/>
                     </pic:cNvPicPr>
@@ -3774,16 +6758,11 @@
           </wp:inline>
         </w:drawing>
       </w:r>
-    </w:p>
-    <w:p>
-      <w:pPr>
-        <w:pStyle w:val="ImageCaption"/>
-      </w:pPr>
-      <w:r>
-        <w:t xml:space="preserve"> </w:t>
-      </w:r>
-      <w:r>
-        <w:t xml:space="preserve">Boxplots representing shallow</w:t>
+      <w:r>
+        <w:t xml:space="preserve"> </w:t>
+      </w:r>
+      <w:r>
+        <w:t xml:space="preserve">When grouped by temperature regime, shallow</w:t>
       </w:r>
       <w:r>
         <w:t xml:space="preserve"> </w:t>
@@ -3798,19 +6777,139 @@
         <w:t xml:space="preserve"> </w:t>
       </w:r>
       <w:r>
-        <w:t xml:space="preserve">morphological characteristics grouped by temperature regime measured around the Western Cape coastline, with the</w:t>
-      </w:r>
-      <w:r>
-        <w:t xml:space="preserve"> </w:t>
-      </w:r>
-      <w:r>
-        <w:rPr>
-          <w:i/>
-        </w:rPr>
-        <w:t xml:space="preserve">y</w:t>
-      </w:r>
-      <w:r>
-        <w:t xml:space="preserve">-axis depicting the specific morphology measured, with units provided. The lower and upper hinges correspond to the first and third quartiles. The whiskers represent the range, solid black lines represent the median and black dots are outliers. Light grey boxes represent cool-temperate and dark grey warm-temperate.</w:t>
+        <w:t xml:space="preserve">exhibited significant differences between temperature regimes for frond mass, primary length, primary width, frond length, stipe mass, stipe length, stipe circumference and total length (p &lt; 0.05; see Figure</w:t>
+      </w:r>
+      <w:r>
+        <w:t xml:space="preserve"> </w:t>
+      </w:r>
+      <w:r>
+        <w:t xml:space="preserve">). All of the significantly different morphological characteristics, except primary length, had lower values for the western region compared to the eastern region. When shallow E. maxima were grouped by wave exposure category significant difference were found for all morphological characteristics (p &lt; 0.05; see Figure</w:t>
+      </w:r>
+      <w:r>
+        <w:t xml:space="preserve"> </w:t>
+      </w:r>
+      <w:r>
+        <w:t xml:space="preserve">). In general, values of the various morphological characteristics increase for the lower wave exposure categories, followed by a sharp decrease and a gradual increase in value.</w:t>
+      </w:r>
+    </w:p>
+    <w:p>
+      <w:pPr>
+        <w:pStyle w:val="Heading3"/>
+      </w:pPr>
+      <w:bookmarkStart w:id="44" w:name="X1283c167cb77c0ab1b45f3fd79f22e184d363de"/>
+      <w:r>
+        <w:t xml:space="preserve">Abiotic drivers of</w:t>
+      </w:r>
+      <w:r>
+        <w:t xml:space="preserve"> </w:t>
+      </w:r>
+      <w:r>
+        <w:rPr>
+          <w:i/>
+        </w:rPr>
+        <w:t xml:space="preserve">L. pallida</w:t>
+      </w:r>
+      <w:r>
+        <w:t xml:space="preserve"> </w:t>
+      </w:r>
+      <w:r>
+        <w:t xml:space="preserve">morphological characteristics</w:t>
+      </w:r>
+      <w:bookmarkEnd w:id="44"/>
+    </w:p>
+    <w:p>
+      <w:pPr>
+        <w:pStyle w:val="FirstParagraph"/>
+      </w:pPr>
+      <w:r>
+        <w:t xml:space="preserve">Forward selection, assessment of VIF and an examination of pairwise Pearson correlation coefficients allowed us to retain the most parsimonious descriptors of L. pallida morphological characteristics with an adjusted R2 of 0.49, explaining 72% of the variation (global permutation test on final model: d.f = 1, F = 8.51, p = 0.008; Figure</w:t>
+      </w:r>
+      <w:r>
+        <w:t xml:space="preserve"> </w:t>
+      </w:r>
+      <w:r>
+        <w:t xml:space="preserve">A). RDA1 was the only significant axis in the model and explained 48% of the variation while RDA2 was not significant and explained 63% of the variation. Total length, stipe length, stipe diameter and stipe mass were positively influenced (i.e., increased size corresponding with the environmental driver) by mean significant wave height and median swell direction for kelp mostly from the western region and negatively influenced (i.e., decreased size corresponding with the environmental driver) by peak period standard deviation and mean temperature for kelp from the eastern region. Although sites from the western region did not cluster as closely as eastern region study sites, grouping according to region was still evident.</w:t>
+      </w:r>
+    </w:p>
+    <w:p>
+      <w:pPr>
+        <w:pStyle w:val="Heading3"/>
+      </w:pPr>
+      <w:bookmarkStart w:id="45" w:name="X0a1bbc8eef11298a2912a9b4024c78f20a84d37"/>
+      <w:r>
+        <w:t xml:space="preserve">Abiotic drivers of</w:t>
+      </w:r>
+      <w:r>
+        <w:t xml:space="preserve"> </w:t>
+      </w:r>
+      <w:r>
+        <w:rPr>
+          <w:i/>
+        </w:rPr>
+        <w:t xml:space="preserve">E. maxima</w:t>
+      </w:r>
+      <w:r>
+        <w:t xml:space="preserve"> </w:t>
+      </w:r>
+      <w:r>
+        <w:t xml:space="preserve">morphological characteristics</w:t>
+      </w:r>
+      <w:bookmarkEnd w:id="45"/>
+    </w:p>
+    <w:p>
+      <w:pPr>
+        <w:pStyle w:val="FirstParagraph"/>
+      </w:pPr>
+      <w:r>
+        <w:t xml:space="preserve">The same approaches to identify the descriptors for</w:t>
+      </w:r>
+      <w:r>
+        <w:t xml:space="preserve"> </w:t>
+      </w:r>
+      <w:r>
+        <w:rPr>
+          <w:i/>
+        </w:rPr>
+        <w:t xml:space="preserve">L. pallida</w:t>
+      </w:r>
+      <w:r>
+        <w:t xml:space="preserve"> </w:t>
+      </w:r>
+      <w:r>
+        <w:t xml:space="preserve">were employed for both populations of</w:t>
+      </w:r>
+      <w:r>
+        <w:t xml:space="preserve"> </w:t>
+      </w:r>
+      <w:r>
+        <w:rPr>
+          <w:i/>
+        </w:rPr>
+        <w:t xml:space="preserve">E. maxima</w:t>
+      </w:r>
+      <w:r>
+        <w:t xml:space="preserve">. Forward selection, assessment of VIF and Pearson correlation coefficients allowed us to retained as the most parsimonious descriptors of deep</w:t>
+      </w:r>
+      <w:r>
+        <w:t xml:space="preserve"> </w:t>
+      </w:r>
+      <w:r>
+        <w:rPr>
+          <w:i/>
+        </w:rPr>
+        <w:t xml:space="preserve">E. maxima</w:t>
+      </w:r>
+      <w:r>
+        <w:t xml:space="preserve"> </w:t>
+      </w:r>
+      <w:r>
+        <w:t xml:space="preserve">morphological characteristics with an adjusted R2 of 0.39, explaining 67% of the variation (global permutation test on final model: d.f = 5, F = 2.4, p = 0.026; Figure</w:t>
+      </w:r>
+      <w:r>
+        <w:t xml:space="preserve"> </w:t>
+      </w:r>
+      <w:r>
+        <w:t xml:space="preserve">B). RDA1 was the only significant axis in the model (p = 0.03) and explained 72% of the variation. Primary length, primary width and stipe circumference were positively influenced by mean significant wave height, mean peak period and median swell direction for kelp from the western region. The remaining morphological characteristics were positively influenced by minimum temperature and negatively influenced by peak period standard deviation for kelp from the eastern region.</w:t>
       </w:r>
     </w:p>
     <w:p>
@@ -3820,20 +6919,1149 @@
       <w:r>
         <w:drawing>
           <wp:inline>
-            <wp:extent cx="6197600" cy="5422900"/>
+            <wp:extent cx="6197600" cy="6197600"/>
             <wp:effectExtent b="0" l="0" r="0" t="0"/>
-            <wp:docPr descr="Boxplots representing shallow E. maxima morphological characteristics grouped by wave exposure category measured around the Western Cape coastline, with the y-axis depicting the specific morphology measured, with units provided. The lower and upper hinges correspond to the first and third quartiles. The whiskers represent the range, solid black lines represent the median and black dots are outliers." title="" id="1" name="Picture"/>
+            <wp:docPr descr="RDA output for L. pallida (A), deep E. maxima (B) and shallow E. maxima (C). The blue cluster represents sites from the western region and the red represents sites from the eastern region." title="" id="1" name="Picture"/>
             <a:graphic>
               <a:graphicData uri="http://schemas.openxmlformats.org/drawingml/2006/picture">
                 <pic:pic>
                   <pic:nvPicPr>
-                    <pic:cNvPr descr="thesis_chapter_2_files/figure-docx/shallow%20ecklonia%20wave-1.png" id="0" name="Picture"/>
+                    <pic:cNvPr descr="thesis_chapter_2_files/figure-docx/rda%20plots-1.png" id="0" name="Picture"/>
                     <pic:cNvPicPr>
                       <a:picLocks noChangeArrowheads="1" noChangeAspect="1"/>
                     </pic:cNvPicPr>
                   </pic:nvPicPr>
                   <pic:blipFill>
-                    <a:blip r:embed="rId44"/>
+                    <a:blip r:embed="rId46"/>
+                    <a:stretch>
+                      <a:fillRect/>
+                    </a:stretch>
+                  </pic:blipFill>
+                  <pic:spPr bwMode="auto">
+                    <a:xfrm>
+                      <a:off x="0" y="0"/>
+                      <a:ext cx="6197600" cy="6197600"/>
+                    </a:xfrm>
+                    <a:prstGeom prst="rect">
+                      <a:avLst/>
+                    </a:prstGeom>
+                    <a:noFill/>
+                    <a:ln w="9525">
+                      <a:noFill/>
+                      <a:headEnd/>
+                      <a:tailEnd/>
+                    </a:ln>
+                  </pic:spPr>
+                </pic:pic>
+              </a:graphicData>
+            </a:graphic>
+          </wp:inline>
+        </w:drawing>
+      </w:r>
+      <w:r>
+        <w:t xml:space="preserve"> </w:t>
+      </w:r>
+      <w:r>
+        <w:t xml:space="preserve">Forward selection, assessment of VIF and Pearson correlation coefficients allowed us to retain the most parsimonious descriptors of shallow</w:t>
+      </w:r>
+      <w:r>
+        <w:t xml:space="preserve"> </w:t>
+      </w:r>
+      <w:r>
+        <w:rPr>
+          <w:i/>
+        </w:rPr>
+        <w:t xml:space="preserve">E. maxima</w:t>
+      </w:r>
+      <w:r>
+        <w:t xml:space="preserve"> </w:t>
+      </w:r>
+      <w:r>
+        <w:t xml:space="preserve">morphological characteristics with an adjusted R2 of 0.36, explaining 61% of the variation (global permutation test on final model: d.f = 4, F = 2.41, p = 0.013, Figure</w:t>
+      </w:r>
+      <w:r>
+        <w:t xml:space="preserve"> </w:t>
+      </w:r>
+      <w:r>
+        <w:t xml:space="preserve">C). The model consisted of one significant axis, RDA1 (p = 0.02) and explained 62% of the variation. Stipe length, stipe mass and stipe circumference were positively influenced by maximum temperature and mean temperature along RDA1, and explained 50 and 55% of the variation, respectively. The remaining morphological characteristics were positively influenced by maximum peak period and negatively influenced by median wind direction along RDA2 and explained 86 and 94% of the variation, respectively. There was overlapping of clusters according to region with no clear patterns in sites evident.</w:t>
+      </w:r>
+    </w:p>
+    <w:p>
+      <w:pPr>
+        <w:pStyle w:val="Heading1"/>
+      </w:pPr>
+      <w:bookmarkStart w:id="47" w:name="discussion"/>
+      <w:r>
+        <w:t xml:space="preserve">Discussion</w:t>
+      </w:r>
+      <w:bookmarkEnd w:id="47"/>
+    </w:p>
+    <w:p>
+      <w:pPr>
+        <w:pStyle w:val="FirstParagraph"/>
+      </w:pPr>
+      <w:r>
+        <w:t xml:space="preserve">This study considered important drivers of the morphology of Ecklonia maxima and Laminaria pallida around the Cape Peninsula. These abiotic variables, namely temperature and wave exposure, have been identified in previous research on other brown algae species such as</w:t>
+      </w:r>
+      <w:r>
+        <w:t xml:space="preserve"> </w:t>
+      </w:r>
+      <w:r>
+        <w:rPr>
+          <w:i/>
+        </w:rPr>
+        <w:t xml:space="preserve">E. radiata</w:t>
+      </w:r>
+      <w:r>
+        <w:t xml:space="preserve"> </w:t>
+      </w:r>
+      <w:r>
+        <w:t xml:space="preserve">and</w:t>
+      </w:r>
+      <w:r>
+        <w:t xml:space="preserve"> </w:t>
+      </w:r>
+      <w:r>
+        <w:rPr>
+          <w:i/>
+        </w:rPr>
+        <w:t xml:space="preserve">M. pyrifera</w:t>
+      </w:r>
+      <w:r>
+        <w:t xml:space="preserve"> </w:t>
+      </w:r>
+      <w:r>
+        <w:t xml:space="preserve">(Thomsen, Wernberg, and Kendrick 2004; Fowler-Walker, Connell, and Gillanders 2005; Fowler-Walker, Wernberg, and Connell 2006; Wernberg and Thomsen 2005; Wing et al. 2007; Stewart et al. 2009; Miller, Hurd, and Wing 2011; Pedersen and Nejrup 2012)</w:t>
+      </w:r>
+      <w:r>
+        <w:t xml:space="preserve">. The complex geomorphology of the Western Cape coastline creates an ideal natural laboratory for studies of kelps in interaction with their environment. Unlike previous research, this study used a complex numerical model to provide the various variables of wave exposure, which is based on linear wave theory to calculate overall wave exposure. We also considered wind in addition to temperature and wave variables, since wind is an important component of wind-driven surface gravity waves</w:t>
+      </w:r>
+      <w:r>
+        <w:t xml:space="preserve"> </w:t>
+      </w:r>
+      <w:r>
+        <w:t xml:space="preserve">(Holthuijsen 2010)</w:t>
+      </w:r>
+      <w:r>
+        <w:t xml:space="preserve">. The results show that specific variables of wave exposure are the main drivers of kelp morphology with temperature playing only a minor role. The morphological adaptation was also shown to be associated with the magnitude of wave exposure which had only been inferred in previous studies. Finally, the investigation of differences in morphological characteristics between shallow and deep populations of E. maxima suggests that in low wave exposure environments the role of temperature as a morphological driver increases; this is particularly the case for False Bay.</w:t>
+      </w:r>
+    </w:p>
+    <w:p>
+      <w:pPr>
+        <w:pStyle w:val="BodyText"/>
+      </w:pPr>
+      <w:r>
+        <w:t xml:space="preserve">There were clear patterns and clines in both the temperature and wave exposure data. The thermal and wave exposure regimes around the Cape Peninsula are driven by a complex interaction between wind, temperature and wave metrics, which do not act independently but instead influence one another. The hydrodynamic regime is modulated by the relative sheltering against the predominant south-westerly swell direction and the size of the fetch for local wave generation. The direction of the dominant swell changes to the south west in winter, generated by strong low pressures that originate from the southern ocean</w:t>
+      </w:r>
+      <w:r>
+        <w:t xml:space="preserve"> </w:t>
+      </w:r>
+      <w:r>
+        <w:t xml:space="preserve">(Reason, Landman, and Tennant 2006)</w:t>
+      </w:r>
+      <w:r>
+        <w:t xml:space="preserve">, which False Bay is sheltered from</w:t>
+      </w:r>
+      <w:r>
+        <w:t xml:space="preserve"> </w:t>
+      </w:r>
+      <w:r>
+        <w:t xml:space="preserve">(Shipley 1964; Atkins 1970; Dufois and Rouault 2012)</w:t>
+      </w:r>
+      <w:r>
+        <w:t xml:space="preserve">. In summer, these swells rotate anticlockwise and are able to enter False Bay, providing an increased variability of swell height and peak period in this region. It should be noted that what is classified as sheltered around the South African coastline (a high energy coastline) might be classified as exposed in other regions of the world</w:t>
+      </w:r>
+      <w:r>
+        <w:t xml:space="preserve"> </w:t>
+      </w:r>
+      <w:r>
+        <w:t xml:space="preserve">(Norderhaug et al. 2012; Leliaert et al. 2000)</w:t>
+      </w:r>
+      <w:r>
+        <w:t xml:space="preserve">. It is due to the near consistent south-westerly swell and the complex orography around the peninsula that the wave energy distribution around the Cape Peninsula varies significantly over a small geographical area. The directional sheltering effect of the Cape Peninsula, against the dominant swell direction is clearly observed in the wave exposure maps. It should be mentioned that some of the annual winter frontal depression systems pass the Cape Peninsula from the west to east, resulting in wave propagating toward the continent from much more southerly directions. This results in positive and negative wave exposure anomalies all around the peninsula. Increased wind speed at sites along the west side of the peninsula in a southerly direction trigger upwelling events along the western side of the peninsula</w:t>
+      </w:r>
+      <w:r>
+        <w:t xml:space="preserve"> </w:t>
+      </w:r>
+      <w:r>
+        <w:t xml:space="preserve">(Rouault, Pohl, and Penven 2010; Field et al. 1980)</w:t>
+      </w:r>
+      <w:r>
+        <w:t xml:space="preserve">. In general, the western side of the peninsula is more exposed than the eastern side (False Bay) and experiences significantly higher mean significant swell height and mean significant peak period. This was also reflected in the wave exposure categories which show a trend of decreasing wave exposure (wave power) around the peninsula and into False Bay. There are also differences between the types of waves that each side of the peninsula experiences. We provide strong support that variations in the environmental variables, particularly wave exposure variables, are driving kelp morphological characteristics around the Cape Peninsula. Morphological adaptation due to water motion may manifest in a number of ways in high wave energy environments. For instance, reduction of blade thickness, blade elongation, increase of stipe length, increase in stipe circumference and force of attachment</w:t>
+      </w:r>
+      <w:r>
+        <w:t xml:space="preserve"> </w:t>
+      </w:r>
+      <w:r>
+        <w:t xml:space="preserve">(Fowler-Walker, Wernberg, and Connell 2006; Wernberg and Thomsen 2005; Friedland and Denny 1995; Denny and Gaylord 2002; Bekkby et al., n.d.; Denny, Gaylord, and Cowen 1997)</w:t>
+      </w:r>
+      <w:r>
+        <w:t xml:space="preserve"> </w:t>
+      </w:r>
+      <w:r>
+        <w:t xml:space="preserve">have been identified in previous studies. Although this study did not measure force of attachment, other morphological responses to temperature and wave variables were evident. Species-specific responses are evident in both wave exposure and temperature. In cool temperate environments</w:t>
+      </w:r>
+      <w:r>
+        <w:t xml:space="preserve"> </w:t>
+      </w:r>
+      <w:r>
+        <w:rPr>
+          <w:i/>
+        </w:rPr>
+        <w:t xml:space="preserve">L. pallida</w:t>
+      </w:r>
+      <w:r>
+        <w:t xml:space="preserve"> </w:t>
+      </w:r>
+      <w:r>
+        <w:t xml:space="preserve">tended to show increases in certain morphological characteristics (stipe mass, stipe length and stipe diameter) while in the warm-temperate environments these were significantly lower. This was also true for deep</w:t>
+      </w:r>
+      <w:r>
+        <w:t xml:space="preserve"> </w:t>
+      </w:r>
+      <w:r>
+        <w:rPr>
+          <w:i/>
+        </w:rPr>
+        <w:t xml:space="preserve">E. maxima</w:t>
+      </w:r>
+      <w:r>
+        <w:t xml:space="preserve"> </w:t>
+      </w:r>
+      <w:r>
+        <w:t xml:space="preserve">populations, which had longer, thinner stipes for kelp from the warm temperate compared to kelp from the cool temperate. Reduction in certain morphological characteristics has been attributed to temperature by</w:t>
+      </w:r>
+      <w:r>
+        <w:t xml:space="preserve"> </w:t>
+      </w:r>
+      <w:r>
+        <w:t xml:space="preserve">Serisawa et al. (2002)</w:t>
+      </w:r>
+      <w:r>
+        <w:t xml:space="preserve"> </w:t>
+      </w:r>
+      <w:r>
+        <w:t xml:space="preserve">in the kelp E. cava, which was smaller and shorter in warmer sites compared to cooler sites. The reduction in size of adult may be a response to low nutrient conditions, which has been shown to reduce growth rate and overall morphology</w:t>
+      </w:r>
+      <w:r>
+        <w:t xml:space="preserve"> </w:t>
+      </w:r>
+      <w:r>
+        <w:t xml:space="preserve">(Simonson, Scheibling, and Metaxas 2015)</w:t>
+      </w:r>
+      <w:r>
+        <w:t xml:space="preserve">. Warmer temperatures are associated with low nutrient concentrations</w:t>
+      </w:r>
+      <w:r>
+        <w:t xml:space="preserve"> </w:t>
+      </w:r>
+      <w:r>
+        <w:t xml:space="preserve">(Waldron and Probyn 1992)</w:t>
+      </w:r>
+      <w:r>
+        <w:t xml:space="preserve"> </w:t>
+      </w:r>
+      <w:r>
+        <w:t xml:space="preserve">and the low frequency of upwelling conditions in False Bay (low nutrient supply) coupled with warmer temperatures may be a contributing factor. It should be noted, however, that from these analyses that in general the cool temperate region is more exposed to waves than that of the warm-temperate region. Therefore, the significantly larger morphological characteristics for kelp from the cool temperate region may overlap with responses to wave exposure. The response of kelp morphological characteristics to wave exposure was evident and both species exhibit tactics based on the magnitude of wave exposure. Strength increasing traits were exhibited for lower exposure levels while a</w:t>
+      </w:r>
+      <w:r>
+        <w:t xml:space="preserve"> </w:t>
+      </w:r>
+      <w:r>
+        <w:t xml:space="preserve">“</w:t>
+      </w:r>
+      <w:r>
+        <w:t xml:space="preserve">go-with-the-flow</w:t>
+      </w:r>
+      <w:r>
+        <w:t xml:space="preserve">”</w:t>
+      </w:r>
+      <w:r>
+        <w:t xml:space="preserve"> </w:t>
+      </w:r>
+      <w:r>
+        <w:t xml:space="preserve">tactic for moderate levels of wave exposure. This suggests that how morphological characteristics manifest themselves is dependent on the magnitude of wave exposure. When grouped by wave exposure category,</w:t>
+      </w:r>
+      <w:r>
+        <w:t xml:space="preserve"> </w:t>
+      </w:r>
+      <w:r>
+        <w:rPr>
+          <w:i/>
+        </w:rPr>
+        <w:t xml:space="preserve">L. pallida</w:t>
+      </w:r>
+      <w:r>
+        <w:t xml:space="preserve"> </w:t>
+      </w:r>
+      <w:r>
+        <w:t xml:space="preserve">characteristics showed a significant increase in length for the</w:t>
+      </w:r>
+      <w:r>
+        <w:t xml:space="preserve"> </w:t>
+      </w:r>
+      <w:r>
+        <w:t xml:space="preserve">“</w:t>
+      </w:r>
+      <w:r>
+        <w:t xml:space="preserve">extremely sheltered</w:t>
+      </w:r>
+      <w:r>
+        <w:t xml:space="preserve">”</w:t>
+      </w:r>
+      <w:r>
+        <w:t xml:space="preserve"> </w:t>
+      </w:r>
+      <w:r>
+        <w:t xml:space="preserve">category compared to the fully sheltered category, which may be a</w:t>
+      </w:r>
+      <w:r>
+        <w:t xml:space="preserve"> </w:t>
+      </w:r>
+      <w:r>
+        <w:t xml:space="preserve">“</w:t>
+      </w:r>
+      <w:r>
+        <w:t xml:space="preserve">go-with-the-flow</w:t>
+      </w:r>
+      <w:r>
+        <w:t xml:space="preserve">”</w:t>
+      </w:r>
+      <w:r>
+        <w:t xml:space="preserve"> </w:t>
+      </w:r>
+      <w:r>
+        <w:t xml:space="preserve">tactic</w:t>
+      </w:r>
+      <w:r>
+        <w:t xml:space="preserve"> </w:t>
+      </w:r>
+      <w:r>
+        <w:t xml:space="preserve">(Denny, Gaylord, and Cowen 1997; Denny and Gaylord 2002; Hurd 2000)</w:t>
+      </w:r>
+      <w:r>
+        <w:t xml:space="preserve">. Kelp are able to increase flexibility by increasing stipe length which increases the extension capabilities of kelp to a passing wave</w:t>
+      </w:r>
+      <w:r>
+        <w:t xml:space="preserve"> </w:t>
+      </w:r>
+      <w:r>
+        <w:t xml:space="preserve">(Denny, Gaylord, and Cowen 1997; Denny and Gaylord 2002; Hurd 2000)</w:t>
+      </w:r>
+      <w:r>
+        <w:t xml:space="preserve">. However, increasing stipe length is only beneficial under lower exposure levels as a long stipe actually increases overall drag on the plant under high wave exposure</w:t>
+      </w:r>
+      <w:r>
+        <w:t xml:space="preserve"> </w:t>
+      </w:r>
+      <w:r>
+        <w:t xml:space="preserve">(Denny, Gaylord, and Cowen 1997; Denny and Gaylord 2002; Hurd 2000)</w:t>
+      </w:r>
+      <w:r>
+        <w:t xml:space="preserve">. This is reflected in the</w:t>
+      </w:r>
+      <w:r>
+        <w:t xml:space="preserve"> </w:t>
+      </w:r>
+      <w:r>
+        <w:rPr>
+          <w:i/>
+        </w:rPr>
+        <w:t xml:space="preserve">L. pallida</w:t>
+      </w:r>
+      <w:r>
+        <w:t xml:space="preserve"> </w:t>
+      </w:r>
+      <w:r>
+        <w:t xml:space="preserve">morphology which shows an overall reduction of morphological characteristics suggesting a size reducing tactic to cope with higher levels of wave exposure. The results suggest that deep</w:t>
+      </w:r>
+      <w:r>
+        <w:t xml:space="preserve"> </w:t>
+      </w:r>
+      <w:r>
+        <w:rPr>
+          <w:i/>
+        </w:rPr>
+        <w:t xml:space="preserve">E. maxima</w:t>
+      </w:r>
+      <w:r>
+        <w:t xml:space="preserve"> </w:t>
+      </w:r>
+      <w:r>
+        <w:t xml:space="preserve">populations exhibit a different response, as well as a higher wave exposure threshold. Unlike</w:t>
+      </w:r>
+      <w:r>
+        <w:t xml:space="preserve"> </w:t>
+      </w:r>
+      <w:r>
+        <w:rPr>
+          <w:i/>
+        </w:rPr>
+        <w:t xml:space="preserve">L. pallida</w:t>
+      </w:r>
+      <w:r>
+        <w:t xml:space="preserve">,</w:t>
+      </w:r>
+      <w:r>
+        <w:t xml:space="preserve"> </w:t>
+      </w:r>
+      <w:r>
+        <w:rPr>
+          <w:i/>
+        </w:rPr>
+        <w:t xml:space="preserve">E. maxima</w:t>
+      </w:r>
+      <w:r>
+        <w:t xml:space="preserve"> </w:t>
+      </w:r>
+      <w:r>
+        <w:t xml:space="preserve">exhibits a size reducing tactic with increasing wave exposure by decreasing stipe mass, stipe length, stipe circumference, total length and frond length. A magnitude related response has been suggested by Wernberg and Vanderklift (2010) who investigated the temporal and spatial variations of various environmental drivers of the kelp</w:t>
+      </w:r>
+      <w:r>
+        <w:t xml:space="preserve"> </w:t>
+      </w:r>
+      <w:r>
+        <w:rPr>
+          <w:i/>
+        </w:rPr>
+        <w:t xml:space="preserve">E. radiata</w:t>
+      </w:r>
+      <w:r>
+        <w:t xml:space="preserve">. The authors identified wave exposure as the most important driver of kelp morphological characteristics and that the type of response elicited is dependent on the magnitude of wave exposure.</w:t>
+      </w:r>
+    </w:p>
+    <w:p>
+      <w:pPr>
+        <w:pStyle w:val="BodyText"/>
+      </w:pPr>
+      <w:r>
+        <w:t xml:space="preserve">A size reduction tactic has been shown before</w:t>
+      </w:r>
+      <w:r>
+        <w:t xml:space="preserve"> </w:t>
+      </w:r>
+      <w:r>
+        <w:t xml:space="preserve">(Fowler-Walker, Wernberg, and Connell 2006; Denny and Gaylord 2002; Hurd 2000; Fowler-Walker, Connell, and Gillanders 2005)</w:t>
+      </w:r>
+      <w:r>
+        <w:t xml:space="preserve"> </w:t>
+      </w:r>
+      <w:r>
+        <w:t xml:space="preserve">and is regarded as a strategy to reduce overall drag on the plant. However,</w:t>
+      </w:r>
+      <w:r>
+        <w:t xml:space="preserve"> </w:t>
+      </w:r>
+      <w:r>
+        <w:rPr>
+          <w:i/>
+        </w:rPr>
+        <w:t xml:space="preserve">E. maxima</w:t>
+      </w:r>
+      <w:r>
+        <w:t xml:space="preserve"> </w:t>
+      </w:r>
+      <w:r>
+        <w:t xml:space="preserve">morphological characteristics changed significantly as wave exposure increases. When grouped to the higher wave exposure levels,</w:t>
+      </w:r>
+      <w:r>
+        <w:t xml:space="preserve"> </w:t>
+      </w:r>
+      <w:r>
+        <w:rPr>
+          <w:i/>
+        </w:rPr>
+        <w:t xml:space="preserve">E. maxima</w:t>
+      </w:r>
+      <w:r>
+        <w:t xml:space="preserve"> </w:t>
+      </w:r>
+      <w:r>
+        <w:t xml:space="preserve">morphology exhibited a strength and flexibility increasing trait. Furthermore, the morphological response of</w:t>
+      </w:r>
+      <w:r>
+        <w:t xml:space="preserve"> </w:t>
+      </w:r>
+      <w:r>
+        <w:rPr>
+          <w:i/>
+        </w:rPr>
+        <w:t xml:space="preserve">E. maxima</w:t>
+      </w:r>
+      <w:r>
+        <w:t xml:space="preserve"> </w:t>
+      </w:r>
+      <w:r>
+        <w:t xml:space="preserve">to wave exposure only occurs at the</w:t>
+      </w:r>
+      <w:r>
+        <w:t xml:space="preserve"> </w:t>
+      </w:r>
+      <w:r>
+        <w:t xml:space="preserve">“</w:t>
+      </w:r>
+      <w:r>
+        <w:t xml:space="preserve">Moderately exposed</w:t>
+      </w:r>
+      <w:r>
+        <w:t xml:space="preserve">”</w:t>
+      </w:r>
+      <w:r>
+        <w:t xml:space="preserve"> </w:t>
+      </w:r>
+      <w:r>
+        <w:t xml:space="preserve">level compared to</w:t>
+      </w:r>
+      <w:r>
+        <w:t xml:space="preserve"> </w:t>
+      </w:r>
+      <w:r>
+        <w:rPr>
+          <w:i/>
+        </w:rPr>
+        <w:t xml:space="preserve">L. pallida</w:t>
+      </w:r>
+      <w:r>
+        <w:t xml:space="preserve"> </w:t>
+      </w:r>
+      <w:r>
+        <w:t xml:space="preserve">which exhibits a response at a lower wave exposure level. This suggests that</w:t>
+      </w:r>
+      <w:r>
+        <w:t xml:space="preserve"> </w:t>
+      </w:r>
+      <w:r>
+        <w:rPr>
+          <w:i/>
+        </w:rPr>
+        <w:t xml:space="preserve">E. maxima</w:t>
+      </w:r>
+      <w:r>
+        <w:t xml:space="preserve"> </w:t>
+      </w:r>
+      <w:r>
+        <w:t xml:space="preserve">can tolerate higher exposure levels before having to exhibit a morphological response. The redundancy analysis performed confirms the patterns and responses observed as well as identifying specific temperature and wave variables as drivers of kelp morphology. Kelp morphology characteristics are largely wave driven for both species but differ in terms of specific temperature and wave metrics.</w:t>
+      </w:r>
+    </w:p>
+    <w:p>
+      <w:pPr>
+        <w:pStyle w:val="BodyText"/>
+      </w:pPr>
+      <w:r>
+        <w:t xml:space="preserve">The wave metrics identified in this study are important components of determining overall wave power, which will vary seasonally in the region based on the swell direction. The differences in temperature metrics between</w:t>
+      </w:r>
+      <w:r>
+        <w:t xml:space="preserve"> </w:t>
+      </w:r>
+      <w:r>
+        <w:rPr>
+          <w:i/>
+        </w:rPr>
+        <w:t xml:space="preserve">E. maxima</w:t>
+      </w:r>
+      <w:r>
+        <w:t xml:space="preserve"> </w:t>
+      </w:r>
+      <w:r>
+        <w:t xml:space="preserve">and</w:t>
+      </w:r>
+      <w:r>
+        <w:t xml:space="preserve"> </w:t>
+      </w:r>
+      <w:r>
+        <w:rPr>
+          <w:i/>
+        </w:rPr>
+        <w:t xml:space="preserve">L. pallida</w:t>
+      </w:r>
+      <w:r>
+        <w:t xml:space="preserve"> </w:t>
+      </w:r>
+      <w:r>
+        <w:t xml:space="preserve">point to underlying differences in nutrient availability. Low temperatures are often associated with upwelling events which bring cool, nutrient rich water into the nearshore. False Bay has comparatively little upwelling events compared to the western side of the peninsula, and so nutrients may be a limiting factor for</w:t>
+      </w:r>
+      <w:r>
+        <w:t xml:space="preserve"> </w:t>
+      </w:r>
+      <w:r>
+        <w:rPr>
+          <w:i/>
+        </w:rPr>
+        <w:t xml:space="preserve">E. maxima</w:t>
+      </w:r>
+      <w:r>
+        <w:t xml:space="preserve"> </w:t>
+      </w:r>
+      <w:r>
+        <w:t xml:space="preserve">populations within False Bay, hence the identification of minimum temperature as a influencer. Mean temperature identified as a driver for</w:t>
+      </w:r>
+      <w:r>
+        <w:t xml:space="preserve"> </w:t>
+      </w:r>
+      <w:r>
+        <w:rPr>
+          <w:i/>
+        </w:rPr>
+        <w:t xml:space="preserve">L. pallida</w:t>
+      </w:r>
+      <w:r>
+        <w:t xml:space="preserve"> </w:t>
+      </w:r>
+      <w:r>
+        <w:t xml:space="preserve">may be related to diurnal temperature fluctuations in the water column. Solar heating of the water surface in combination with wind-driven transport causes fluctuations within the water column, which can occur daily or seasonally</w:t>
+      </w:r>
+      <w:r>
+        <w:t xml:space="preserve"> </w:t>
+      </w:r>
+      <w:r>
+        <w:t xml:space="preserve">(Kaplan et al. 2003)</w:t>
+      </w:r>
+      <w:r>
+        <w:t xml:space="preserve">. Vertical mixing of the water column for inshore regions are driven by several abiotic processes: (1) turbulence of breaking waves inside or outside of the surf zone; (2) convective mixing through a combination of cooling and evaporation; (3) wind driven currents; and (4) tidal mixing</w:t>
+      </w:r>
+      <w:r>
+        <w:t xml:space="preserve"> </w:t>
+      </w:r>
+      <w:r>
+        <w:t xml:space="preserve">(Smit et al. 2013)</w:t>
+      </w:r>
+      <w:r>
+        <w:t xml:space="preserve">. These abiotic processes cause effective vertical mixing of surface and deeper water stratification which leads to a homogeneous thermal environment, which in this study may be interpreted as the mean temperature. Therefore, the homogeneous thermal regime of inshore regions may be a reason why mean temperature is driver of</w:t>
+      </w:r>
+      <w:r>
+        <w:t xml:space="preserve"> </w:t>
+      </w:r>
+      <w:r>
+        <w:rPr>
+          <w:i/>
+        </w:rPr>
+        <w:t xml:space="preserve">L. pallida</w:t>
+      </w:r>
+      <w:r>
+        <w:t xml:space="preserve"> </w:t>
+      </w:r>
+      <w:r>
+        <w:t xml:space="preserve">morphological characteristics. The difference in canopy type between the species may be the reason why</w:t>
+      </w:r>
+      <w:r>
+        <w:t xml:space="preserve"> </w:t>
+      </w:r>
+      <w:r>
+        <w:rPr>
+          <w:i/>
+        </w:rPr>
+        <w:t xml:space="preserve">E. maxima</w:t>
+      </w:r>
+      <w:r>
+        <w:t xml:space="preserve"> </w:t>
+      </w:r>
+      <w:r>
+        <w:t xml:space="preserve">is driven by multiple wave metrics compared to</w:t>
+      </w:r>
+      <w:r>
+        <w:t xml:space="preserve"> </w:t>
+      </w:r>
+      <w:r>
+        <w:rPr>
+          <w:i/>
+        </w:rPr>
+        <w:t xml:space="preserve">L. pallida</w:t>
+      </w:r>
+      <w:r>
+        <w:t xml:space="preserve">. Since</w:t>
+      </w:r>
+      <w:r>
+        <w:t xml:space="preserve"> </w:t>
+      </w:r>
+      <w:r>
+        <w:rPr>
+          <w:i/>
+        </w:rPr>
+        <w:t xml:space="preserve">E. maxima</w:t>
+      </w:r>
+      <w:r>
+        <w:t xml:space="preserve"> </w:t>
+      </w:r>
+      <w:r>
+        <w:t xml:space="preserve">are a canopy-kelp, it is exposed to all components of a wave compared to</w:t>
+      </w:r>
+      <w:r>
+        <w:t xml:space="preserve"> </w:t>
+      </w:r>
+      <w:r>
+        <w:rPr>
+          <w:i/>
+        </w:rPr>
+        <w:t xml:space="preserve">L. pallida</w:t>
+      </w:r>
+      <w:r>
+        <w:t xml:space="preserve"> </w:t>
+      </w:r>
+      <w:r>
+        <w:t xml:space="preserve">which occurs deeper in the water column.</w:t>
+      </w:r>
+    </w:p>
+    <w:p>
+      <w:pPr>
+        <w:pStyle w:val="BodyText"/>
+      </w:pPr>
+      <w:r>
+        <w:t xml:space="preserve">Although temperature plays an important role in distribution</w:t>
+      </w:r>
+      <w:r>
+        <w:t xml:space="preserve"> </w:t>
+      </w:r>
+      <w:r>
+        <w:t xml:space="preserve">(Bolton 2010; Miller, Hurd, and Wing 2011; Rinde et al. 2014)</w:t>
+      </w:r>
+      <w:r>
+        <w:t xml:space="preserve"> </w:t>
+      </w:r>
+      <w:r>
+        <w:t xml:space="preserve">of kelp and physiological functioning of adults and gametophytes</w:t>
+      </w:r>
+      <w:r>
+        <w:t xml:space="preserve"> </w:t>
+      </w:r>
+      <w:r>
+        <w:t xml:space="preserve">(Mohring et al. 2014; Steneck et al. 2002; Gerard 1997; Bearham, Vanderklift, and Gunson 2013; Smale and Moore 2017)</w:t>
+      </w:r>
+      <w:r>
+        <w:t xml:space="preserve">, there is little evidence in this study that temperature is an important driver of morphological variation. However, we suggest that temperature plays a larger role in determining kelp morphology at sites where wave energy is low enough not to elicit a response in morphological characteristics. Temperature metrics influence stipe length and frond length in shallow E. maxima individuals located at sites within False Bay; which was not the case for deeper E. maxima individuals as well as</w:t>
+      </w:r>
+      <w:r>
+        <w:t xml:space="preserve"> </w:t>
+      </w:r>
+      <w:r>
+        <w:rPr>
+          <w:i/>
+        </w:rPr>
+        <w:t xml:space="preserve">L. pallida</w:t>
+      </w:r>
+      <w:r>
+        <w:t xml:space="preserve"> </w:t>
+      </w:r>
+      <w:r>
+        <w:t xml:space="preserve">which were largely driven by wave variables. The shallow</w:t>
+      </w:r>
+      <w:r>
+        <w:t xml:space="preserve"> </w:t>
+      </w:r>
+      <w:r>
+        <w:rPr>
+          <w:i/>
+        </w:rPr>
+        <w:t xml:space="preserve">E. maxima</w:t>
+      </w:r>
+      <w:r>
+        <w:t xml:space="preserve"> </w:t>
+      </w:r>
+      <w:r>
+        <w:t xml:space="preserve">individuals may not experience the same amount of wave energy as do deeper populations. This may be due to wave dampening from deeper populations of</w:t>
+      </w:r>
+      <w:r>
+        <w:t xml:space="preserve"> </w:t>
+      </w:r>
+      <w:r>
+        <w:rPr>
+          <w:i/>
+        </w:rPr>
+        <w:t xml:space="preserve">E. maxima</w:t>
+      </w:r>
+      <w:r>
+        <w:t xml:space="preserve">, which attenuate the wave energy entering coastal environments</w:t>
+      </w:r>
+      <w:r>
+        <w:t xml:space="preserve"> </w:t>
+      </w:r>
+      <w:r>
+        <w:t xml:space="preserve">(Kobayashi, Raichle, and Asano 1993; Jackson 1984; Mork 1996)</w:t>
+      </w:r>
+      <w:r>
+        <w:t xml:space="preserve">. The morphological variations in characteristics for deep</w:t>
+      </w:r>
+      <w:r>
+        <w:t xml:space="preserve"> </w:t>
+      </w:r>
+      <w:r>
+        <w:rPr>
+          <w:i/>
+        </w:rPr>
+        <w:t xml:space="preserve">E. maxima</w:t>
+      </w:r>
+      <w:r>
+        <w:t xml:space="preserve"> </w:t>
+      </w:r>
+      <w:r>
+        <w:t xml:space="preserve">populations are not seen for shallow E. maxima populations. The lack of variation in shallow</w:t>
+      </w:r>
+      <w:r>
+        <w:t xml:space="preserve"> </w:t>
+      </w:r>
+      <w:r>
+        <w:rPr>
+          <w:i/>
+        </w:rPr>
+        <w:t xml:space="preserve">. maxima</w:t>
+      </w:r>
+      <w:r>
+        <w:t xml:space="preserve"> </w:t>
+      </w:r>
+      <w:r>
+        <w:t xml:space="preserve">populations was also found in previous research by</w:t>
+      </w:r>
+      <w:r>
+        <w:t xml:space="preserve"> </w:t>
+      </w:r>
+      <w:r>
+        <w:t xml:space="preserve">(Rothman et al. 2017)</w:t>
+      </w:r>
+      <w:r>
+        <w:t xml:space="preserve"> </w:t>
+      </w:r>
+      <w:r>
+        <w:t xml:space="preserve">who identified light as a significant driver. This influence of light may suggest photosynthetic ability and nutrient uptake as important drivers in shallow environments. Wave exposure may be reduced in shallow environments due to the wave damping effect of deep kelp and seaweed populations</w:t>
+      </w:r>
+      <w:r>
+        <w:t xml:space="preserve"> </w:t>
+      </w:r>
+      <w:r>
+        <w:t xml:space="preserve">(Kobayashi, Raichle, and Asano 1993; Mork 1996; Jackson 1984)</w:t>
+      </w:r>
+      <w:r>
+        <w:t xml:space="preserve"> </w:t>
+      </w:r>
+      <w:r>
+        <w:t xml:space="preserve">thereby reducing the need to adapt morphological characteristics to reduce drag. Furthermore, the reduction in differences between deep and shallow E. maxima at wave exposed sites on the western of the peninsula compared to sites in False Bay provides further evidence that wave exposure may not be an important driver of shallow</w:t>
+      </w:r>
+      <w:r>
+        <w:t xml:space="preserve"> </w:t>
+      </w:r>
+      <w:r>
+        <w:rPr>
+          <w:i/>
+        </w:rPr>
+        <w:t xml:space="preserve">E. maxima</w:t>
+      </w:r>
+      <w:r>
+        <w:t xml:space="preserve"> </w:t>
+      </w:r>
+      <w:r>
+        <w:t xml:space="preserve">populations in this study. Increased temperatures corresponded with a reduction in stipe circumference, frond length, stipe length, total length and stipe mass resulting in slim or</w:t>
+      </w:r>
+      <w:r>
+        <w:t xml:space="preserve"> </w:t>
+      </w:r>
+      <w:r>
+        <w:t xml:space="preserve">“</w:t>
+      </w:r>
+      <w:r>
+        <w:t xml:space="preserve">skinny</w:t>
+      </w:r>
+      <w:r>
+        <w:t xml:space="preserve">”</w:t>
+      </w:r>
+      <w:r>
+        <w:t xml:space="preserve"> </w:t>
+      </w:r>
+      <w:r>
+        <w:t xml:space="preserve">kelp individuals, which supports findings from previous research by</w:t>
+      </w:r>
+      <w:r>
+        <w:t xml:space="preserve"> </w:t>
+      </w:r>
+      <w:r>
+        <w:t xml:space="preserve">Mabin, Gribben, and Fischer (2013)</w:t>
+      </w:r>
+      <w:r>
+        <w:t xml:space="preserve">,</w:t>
+      </w:r>
+      <w:r>
+        <w:t xml:space="preserve"> </w:t>
+      </w:r>
+      <w:r>
+        <w:t xml:space="preserve">Serisawa et al. (2002)</w:t>
+      </w:r>
+      <w:r>
+        <w:t xml:space="preserve">. These findings were confirmed by the redundancy analysis which showed the contribution of wave variables as a driver of kelp morphological characteristics was lower compared to temperature variables. The sites do cluster by region but almost overlap entirely; further indicating wave variables are not the main driver. Although wave variables were not identified as an important driver, it is important to note the wave variables identified in the RDA differ to deep E. maxima. The identification of median wind direction suggests that surface gravity waves as a driver compared to swell waves identified for</w:t>
+      </w:r>
+      <w:r>
+        <w:t xml:space="preserve"> </w:t>
+      </w:r>
+      <w:r>
+        <w:rPr>
+          <w:i/>
+        </w:rPr>
+        <w:t xml:space="preserve">L. pallida</w:t>
+      </w:r>
+      <w:r>
+        <w:t xml:space="preserve"> </w:t>
+      </w:r>
+      <w:r>
+        <w:t xml:space="preserve">and</w:t>
+      </w:r>
+      <w:r>
+        <w:t xml:space="preserve"> </w:t>
+      </w:r>
+      <w:r>
+        <w:rPr>
+          <w:i/>
+        </w:rPr>
+        <w:t xml:space="preserve">E. maxima</w:t>
+      </w:r>
+      <w:r>
+        <w:t xml:space="preserve">.</w:t>
+      </w:r>
+    </w:p>
+    <w:p>
+      <w:pPr>
+        <w:pStyle w:val="BodyText"/>
+      </w:pPr>
+      <w:r>
+        <w:t xml:space="preserve">Kelps living in warmer environments have been shown to have a lower resilience to disturbance, such as storms</w:t>
+      </w:r>
+      <w:r>
+        <w:t xml:space="preserve"> </w:t>
+      </w:r>
+      <w:r>
+        <w:t xml:space="preserve">(T. Wernberg et al. 2010)</w:t>
+      </w:r>
+      <w:r>
+        <w:t xml:space="preserve">. The kelps in False Bay may therefore be more vulnerable to dislodgment under high wave exposure scenarios compared to kelps on the western side of the Cape Peninsula, which experiences higher wave energy on a regular basis. In South Africa, the main contributing factors to the hydrodynamic environment are the Southern Annular Node (SAM) and El Niño Southern Oscillation (ENSO), while the latter is also the main source of variability</w:t>
+      </w:r>
+      <w:r>
+        <w:t xml:space="preserve"> </w:t>
+      </w:r>
+      <w:r>
+        <w:t xml:space="preserve">(Veitch et al. 2019)</w:t>
+      </w:r>
+      <w:r>
+        <w:t xml:space="preserve">. These climate systems are expected to alter storm frequency and magnitude under future climate scenarios, which may increase the overall wave power around the Cape Peninsula. The magnitude-specific response of the kelp species to wave exposure in this study suggests there is a limit to morphological adaptation in reducing the probability of dislodgement. Therefore, if this limit is reached and exceeded in future climate scenarios, kelp populations may risk being reduced over time. Furthermore, although recent studies suggest a cooling trend of coastal waters around South Africa</w:t>
+      </w:r>
+      <w:r>
+        <w:t xml:space="preserve"> </w:t>
+      </w:r>
+      <w:r>
+        <w:t xml:space="preserve">(Rouault, Pohl, and Penven 2010; Smit et al. 2013)</w:t>
+      </w:r>
+      <w:r>
+        <w:t xml:space="preserve">, the impact of marine heat waves may reduce the resilience of kelps to storms and high wave energy. Although this study identifies specific wave and temperature metrics that drive morphological adaptation and suggests a possible wave exposure threshold, it does not identify the metrics or magnitude of wave exposure required to dislodge kelp. Therefore, future studies should consider using advanced numerical methods to investigate the specific wave power needed to dislodge kelp, and ideally, given a specific set of morphological measures. These types of studies in conjunction with forecasting studies can be used to determine the vulnerability of kelp populations to future climate scenarios.</w:t>
+      </w:r>
+    </w:p>
+    <w:p>
+      <w:pPr>
+        <w:pStyle w:val="Heading1"/>
+      </w:pPr>
+      <w:bookmarkStart w:id="48" w:name="conclusion"/>
+      <w:r>
+        <w:t xml:space="preserve">Conclusion</w:t>
+      </w:r>
+      <w:bookmarkEnd w:id="48"/>
+    </w:p>
+    <w:p>
+      <w:pPr>
+        <w:pStyle w:val="FirstParagraph"/>
+      </w:pPr>
+      <w:r>
+        <w:t xml:space="preserve">Past research shows that macroalgal morphological characteristics are largely driven by a wave exposure while others have suggested a complex interaction between various environmental variables. We confirm that wave variables are the main driver of kelp morphological characteristics in both</w:t>
+      </w:r>
+      <w:r>
+        <w:t xml:space="preserve"> </w:t>
+      </w:r>
+      <w:r>
+        <w:rPr>
+          <w:i/>
+        </w:rPr>
+        <w:t xml:space="preserve">E. maxima</w:t>
+      </w:r>
+      <w:r>
+        <w:t xml:space="preserve"> </w:t>
+      </w:r>
+      <w:r>
+        <w:t xml:space="preserve">and</w:t>
+      </w:r>
+      <w:r>
+        <w:t xml:space="preserve"> </w:t>
+      </w:r>
+      <w:r>
+        <w:rPr>
+          <w:i/>
+        </w:rPr>
+        <w:t xml:space="preserve">L. pallida</w:t>
+      </w:r>
+      <w:r>
+        <w:t xml:space="preserve"> </w:t>
+      </w:r>
+      <w:r>
+        <w:t xml:space="preserve">populations around the Cape Peninsula, and differences in morphological characteristics between shallow and deep populations of</w:t>
+      </w:r>
+      <w:r>
+        <w:t xml:space="preserve"> </w:t>
+      </w:r>
+      <w:r>
+        <w:rPr>
+          <w:i/>
+        </w:rPr>
+        <w:t xml:space="preserve">E. maxima</w:t>
+      </w:r>
+      <w:r>
+        <w:t xml:space="preserve"> </w:t>
+      </w:r>
+      <w:r>
+        <w:t xml:space="preserve">may reflect differences in hydrodynamic and temperature regimes. This study also confirms the findings of previous research which shows morphological adaptation is dependent on the magnitude of wave exposure, but also provides quantitative, reproducible measure of wave exposure while identifying the specific wave metrics and wave energy thresholds involved. Furthermore, the current study highlights the need to understand how kelp populations, which are not exposed to high wave energy and morphological characteristics are largely driven by temperature, are vulnerable to changes in storm frequency and magnitude. Kelp populations located in low wave energy environments, such as False Bay, may be more vulnerable to increased storm frequency and magnitude in future climate scenarios.</w:t>
+      </w:r>
+    </w:p>
+    <w:p>
+      <w:pPr>
+        <w:pStyle w:val="Heading1"/>
+      </w:pPr>
+      <w:bookmarkStart w:id="49" w:name="conflict-of-interest-statement"/>
+      <w:r>
+        <w:t xml:space="preserve">Conflict of Interest Statement</w:t>
+      </w:r>
+      <w:bookmarkEnd w:id="49"/>
+    </w:p>
+    <w:p>
+      <w:pPr>
+        <w:pStyle w:val="FirstParagraph"/>
+      </w:pPr>
+      <w:r>
+        <w:t xml:space="preserve">CR was employed by the company MetOcean Solutions Ltd.</w:t>
+      </w:r>
+    </w:p>
+    <w:p>
+      <w:pPr>
+        <w:pStyle w:val="BodyText"/>
+      </w:pPr>
+      <w:r>
+        <w:t xml:space="preserve">The remaining authors declare that the research was conducted in the absence of any commercial or financial relationships that could be construed as a potential conflict of interest.</w:t>
+      </w:r>
+    </w:p>
+    <w:p>
+      <w:pPr>
+        <w:pStyle w:val="Heading1"/>
+      </w:pPr>
+      <w:bookmarkStart w:id="50" w:name="author-contributions"/>
+      <w:r>
+        <w:t xml:space="preserve">Author Contributions</w:t>
+      </w:r>
+      <w:bookmarkEnd w:id="50"/>
+    </w:p>
+    <w:p>
+      <w:pPr>
+        <w:pStyle w:val="FirstParagraph"/>
+      </w:pPr>
+      <w:r>
+        <w:t xml:space="preserve">RC conceptualized the scope of the research reported in this manuscript, collected samples, undertook the majority of numerical and statistical analyses, made the first round of interpretation, and did the majority of the writing. AS and CR provided the guidance in terms of writing, statistical analyses, and overall presentation of the manuscript. All authors contributed to the article and approved the submitted version.</w:t>
+      </w:r>
+    </w:p>
+    <w:p>
+      <w:pPr>
+        <w:pStyle w:val="Heading1"/>
+      </w:pPr>
+      <w:bookmarkStart w:id="51" w:name="funding"/>
+      <w:r>
+        <w:t xml:space="preserve">Funding</w:t>
+      </w:r>
+      <w:bookmarkEnd w:id="51"/>
+    </w:p>
+    <w:p>
+      <w:pPr>
+        <w:pStyle w:val="FirstParagraph"/>
+      </w:pPr>
+      <w:r>
+        <w:t xml:space="preserve">This research was funded by the South African National Research Foundation (</w:t>
+      </w:r>
+      <w:hyperlink r:id="rId52">
+        <w:r>
+          <w:rPr>
+            <w:rStyle w:val="Hyperlink"/>
+          </w:rPr>
+          <w:t xml:space="preserve">http://www.nrf.ac.za</w:t>
+        </w:r>
+      </w:hyperlink>
+      <w:r>
+        <w:t xml:space="preserve">). Funding number is CSRP170430229220. Aside from funding provided, the funders had no role in the study design, data collection and analysis, decision to publish, or preparation of the manuscript.</w:t>
+      </w:r>
+    </w:p>
+    <w:p>
+      <w:pPr>
+        <w:pStyle w:val="Heading1"/>
+      </w:pPr>
+      <w:bookmarkStart w:id="53" w:name="acknowledgments"/>
+      <w:r>
+        <w:t xml:space="preserve">Acknowledgments</w:t>
+      </w:r>
+      <w:bookmarkEnd w:id="53"/>
+    </w:p>
+    <w:p>
+      <w:pPr>
+        <w:pStyle w:val="FirstParagraph"/>
+      </w:pPr>
+      <w:r>
+        <w:t xml:space="preserve">We thank A. J Smit and Christo Rautenbach for their guidance on this project. We also thank Robert Schlegel and Robert Williamson for their help coordinating the honors class of 2014–2015, in particular Jesse Smith, Janine Greuel, Tevya Lotriet, and Rudy Philander. The work would have not been possible without the dataset from the CSIR report 2014 where the processed data is available at the following DOIs: 10.15493/DEFF.10000004 and 10.15493/DEFF.10000003. Finally, we thank the South African Coastal Temperature Network (SACTN) for access the temperature data used in this study.</w:t>
+      </w:r>
+    </w:p>
+    <w:p>
+      <w:pPr>
+        <w:pStyle w:val="Heading1"/>
+      </w:pPr>
+      <w:bookmarkStart w:id="54" w:name="supplementary-material"/>
+      <w:r>
+        <w:t xml:space="preserve">Supplementary Material</w:t>
+      </w:r>
+      <w:bookmarkEnd w:id="54"/>
+    </w:p>
+    <w:p>
+      <w:pPr>
+        <w:pStyle w:val="FirstParagraph"/>
+      </w:pPr>
+      <w:r>
+        <w:t xml:space="preserve">The Supplementary Material for this article can be found online at:</w:t>
+      </w:r>
+      <w:r>
+        <w:t xml:space="preserve"> </w:t>
+      </w:r>
+      <w:hyperlink r:id="rId55">
+        <w:r>
+          <w:rPr>
+            <w:rStyle w:val="Hyperlink"/>
+          </w:rPr>
+          <w:t xml:space="preserve">https://www.frontiersin.org/articles/10.3389/fmars.2020.00567/full#supplementary-material</w:t>
+        </w:r>
+      </w:hyperlink>
+    </w:p>
+    <w:p>
+      <w:pPr>
+        <w:pStyle w:val="Heading1"/>
+      </w:pPr>
+      <w:bookmarkStart w:id="56" w:name="appendix"/>
+      <w:r>
+        <w:t xml:space="preserve">Appendix</w:t>
+      </w:r>
+      <w:bookmarkEnd w:id="56"/>
+    </w:p>
+    <w:p>
+      <w:pPr>
+        <w:pStyle w:val="CaptionedFigure"/>
+      </w:pPr>
+      <w:r>
+        <w:drawing>
+          <wp:inline>
+            <wp:extent cx="6197600" cy="5422900"/>
+            <wp:effectExtent b="0" l="0" r="0" t="0"/>
+            <wp:docPr descr="The total and seasonal wave roses of the directional wave buoy just offshore from Cape Town is given for years 2000 till end of 2017 (the period for which the directional wave spectra was available). The total (A), Austral winter (B), and Austral summer (C) are presented, respectively." title="" id="1" name="Picture"/>
+            <a:graphic>
+              <a:graphicData uri="http://schemas.openxmlformats.org/drawingml/2006/picture">
+                <pic:pic>
+                  <pic:nvPicPr>
+                    <pic:cNvPr descr="thesis_chapter_2_files/figure-docx/appendix%20figure-1.png" id="0" name="Picture"/>
+                    <pic:cNvPicPr>
+                      <a:picLocks noChangeArrowheads="1" noChangeAspect="1"/>
+                    </pic:cNvPicPr>
+                  </pic:nvPicPr>
+                  <pic:blipFill>
+                    <a:blip r:embed="rId57"/>
                     <a:stretch>
                       <a:fillRect/>
                     </a:stretch>
@@ -3859,1314 +8087,27 @@
           </wp:inline>
         </w:drawing>
       </w:r>
-      <w:r>
-        <w:t xml:space="preserve"> </w:t>
-      </w:r>
-      <w:r>
-        <w:t xml:space="preserve">When grouped by temperature regime, shallow</w:t>
-      </w:r>
-      <w:r>
-        <w:t xml:space="preserve"> </w:t>
-      </w:r>
-      <w:r>
-        <w:rPr>
-          <w:i/>
-        </w:rPr>
-        <w:t xml:space="preserve">E. maxima</w:t>
-      </w:r>
-      <w:r>
-        <w:t xml:space="preserve"> </w:t>
-      </w:r>
-      <w:r>
-        <w:t xml:space="preserve">exhibited significant differences between temperature regimes for frond mass, primary length, primary width, frond length, stipe mass, stipe length, stipe circumference and total length (p &lt; 0.05; see Figure</w:t>
-      </w:r>
-      <w:r>
-        <w:t xml:space="preserve"> </w:t>
-      </w:r>
-      <w:r>
-        <w:t xml:space="preserve">). All of the significantly different morphological characteristics, except primary length, had lower values for the western region compared to the eastern region. When shallow E. maxima were grouped by wave exposure category significant difference were found for all morphological characteristics (p &lt; 0.05; see Figure</w:t>
-      </w:r>
-      <w:r>
-        <w:t xml:space="preserve"> </w:t>
-      </w:r>
-      <w:r>
-        <w:t xml:space="preserve">). In general, values of the various morphological characteristics increase for the lower wave exposure categories, followed by a sharp decrease and a gradual increase in value.</w:t>
-      </w:r>
-    </w:p>
-    <w:p>
-      <w:pPr>
-        <w:pStyle w:val="Heading3"/>
-      </w:pPr>
-      <w:bookmarkStart w:id="45" w:name="X1283c167cb77c0ab1b45f3fd79f22e184d363de"/>
-      <w:r>
-        <w:t xml:space="preserve">Abiotic drivers of</w:t>
-      </w:r>
-      <w:r>
-        <w:t xml:space="preserve"> </w:t>
-      </w:r>
-      <w:r>
-        <w:rPr>
-          <w:i/>
-        </w:rPr>
-        <w:t xml:space="preserve">L. pallida</w:t>
-      </w:r>
-      <w:r>
-        <w:t xml:space="preserve"> </w:t>
-      </w:r>
-      <w:r>
-        <w:t xml:space="preserve">morphological characteristics</w:t>
-      </w:r>
-      <w:bookmarkEnd w:id="45"/>
-    </w:p>
-    <w:p>
-      <w:pPr>
-        <w:pStyle w:val="FirstParagraph"/>
-      </w:pPr>
-      <w:r>
-        <w:t xml:space="preserve">Forward selection, assessment of VIF and an examination of pairwise Pearson correlation coefficients allowed us to retain the most parsimonious descriptors of L. pallida morphological characteristics with an adjusted R2 of 0.49, explaining 72% of the variation (global permutation test on final model: d.f = 1, F = 8.51, p = 0.008; Figure</w:t>
-      </w:r>
-      <w:r>
-        <w:t xml:space="preserve"> </w:t>
-      </w:r>
-      <w:r>
-        <w:t xml:space="preserve">A). RDA1 was the only significant axis in the model and explained 48% of the variation while RDA2 was not significant and explained 63% of the variation. Total length, stipe length, stipe diameter and stipe mass were positively influenced (i.e., increased size corresponding with the environmental driver) by mean significant wave height and median swell direction for kelp mostly from the western region and negatively influenced (i.e., decreased size corresponding with the environmental driver) by peak period standard deviation and mean temperature for kelp from the eastern region. Although sites from the western region did not cluster as closely as eastern region study sites, grouping according to region was still evident.</w:t>
-      </w:r>
-    </w:p>
-    <w:p>
-      <w:pPr>
-        <w:pStyle w:val="Heading3"/>
-      </w:pPr>
-      <w:bookmarkStart w:id="46" w:name="X0a1bbc8eef11298a2912a9b4024c78f20a84d37"/>
-      <w:r>
-        <w:t xml:space="preserve">Abiotic drivers of</w:t>
-      </w:r>
-      <w:r>
-        <w:t xml:space="preserve"> </w:t>
-      </w:r>
-      <w:r>
-        <w:rPr>
-          <w:i/>
-        </w:rPr>
-        <w:t xml:space="preserve">E. maxima</w:t>
-      </w:r>
-      <w:r>
-        <w:t xml:space="preserve"> </w:t>
-      </w:r>
-      <w:r>
-        <w:t xml:space="preserve">morphological characteristics</w:t>
-      </w:r>
-      <w:bookmarkEnd w:id="46"/>
-    </w:p>
-    <w:p>
-      <w:pPr>
-        <w:pStyle w:val="FirstParagraph"/>
-      </w:pPr>
-      <w:r>
-        <w:t xml:space="preserve">The same approaches to identify the descriptors for L. pallida were employed for both populations of E. maxima. Forward selection, assessment of VIF and Pearson correlation coefficients allowed us to retained as the most parsimonious descriptors of deep E. maxima morphological characteristics with an adjusted R2 of 0.39, explaining 67% of the variation (global permutation test on final model: d.f = 5, F = 2.4, p = 0.026; Figure</w:t>
-      </w:r>
-      <w:r>
-        <w:t xml:space="preserve"> </w:t>
-      </w:r>
-      <w:r>
-        <w:t xml:space="preserve">B). RDA1 was the only significant axis in the model (p = 0.03) and explained 72% of the variation. Primary length, primary width and stipe circumference were positively influenced by mean significant wave height, mean peak period and median swell direction for kelp from the western region. The remaining morphological characteristics were positively influenced by minimum temperature and negatively influenced by peak period standard deviation for kelp from the eastern region.</w:t>
-      </w:r>
-    </w:p>
-    <w:p>
-      <w:pPr>
-        <w:pStyle w:val="BodyText"/>
-      </w:pPr>
-      <w:r>
-        <w:drawing>
-          <wp:inline>
-            <wp:extent cx="6197600" cy="6197600"/>
-            <wp:effectExtent b="0" l="0" r="0" t="0"/>
-            <wp:docPr descr="RDA output for L. pallida (A), deep E. maxima (B) and shallow E. maxima (C). The blue cluster represnts sites from the western region and the red represents sites from the eastern region." title="" id="1" name="Picture"/>
-            <a:graphic>
-              <a:graphicData uri="http://schemas.openxmlformats.org/drawingml/2006/picture">
-                <pic:pic>
-                  <pic:nvPicPr>
-                    <pic:cNvPr descr="thesis_chapter_2_files/figure-docx/rda%20plots-1.png" id="0" name="Picture"/>
-                    <pic:cNvPicPr>
-                      <a:picLocks noChangeArrowheads="1" noChangeAspect="1"/>
-                    </pic:cNvPicPr>
-                  </pic:nvPicPr>
-                  <pic:blipFill>
-                    <a:blip r:embed="rId47"/>
-                    <a:stretch>
-                      <a:fillRect/>
-                    </a:stretch>
-                  </pic:blipFill>
-                  <pic:spPr bwMode="auto">
-                    <a:xfrm>
-                      <a:off x="0" y="0"/>
-                      <a:ext cx="6197600" cy="6197600"/>
-                    </a:xfrm>
-                    <a:prstGeom prst="rect">
-                      <a:avLst/>
-                    </a:prstGeom>
-                    <a:noFill/>
-                    <a:ln w="9525">
-                      <a:noFill/>
-                      <a:headEnd/>
-                      <a:tailEnd/>
-                    </a:ln>
-                  </pic:spPr>
-                </pic:pic>
-              </a:graphicData>
-            </a:graphic>
-          </wp:inline>
-        </w:drawing>
-      </w:r>
-      <w:r>
-        <w:t xml:space="preserve"> </w:t>
-      </w:r>
-      <w:r>
-        <w:t xml:space="preserve">Forward selection, assessment of VIF and Pearson correlation coefficients allowed us to retain the most parsimonious descriptors of shallow E. maxima morphological characteristics with an adjusted R2 of 0.36, explaining 61% of the variation (global permutation test on final model: d.f = 4, F = 2.41, p = 0.013, Figure</w:t>
-      </w:r>
-      <w:r>
-        <w:t xml:space="preserve"> </w:t>
-      </w:r>
-      <w:r>
-        <w:t xml:space="preserve">C). The model consisted of one significant axis, RDA1 (p = 0.02) and explained 62% of the variation. Stipe length, stipe mass and stipe circumference were positively influenced by maximum temperature and mean temperature along RDA1, and explained 50 and 55% of the variation, respectively. The remaining morphological characteristics were positively influenced by maximum peak period and negatively influenced by median wind direction along RDA2 and explained 86 and 94% of the variation, respectively. There was overlapping of clusters according to region with no clear patterns in sites evident.</w:t>
+    </w:p>
+    <w:p>
+      <w:pPr>
+        <w:pStyle w:val="ImageCaption"/>
+      </w:pPr>
+      <w:r>
+        <w:t xml:space="preserve">The total and seasonal wave roses of the directional wave buoy just offshore from Cape Town is given for years 2000 till end of 2017 (the period for which the directional wave spectra was available). The total (A), Austral winter (B), and Austral summer (C) are presented, respectively.</w:t>
       </w:r>
     </w:p>
     <w:p>
       <w:pPr>
         <w:pStyle w:val="Heading1"/>
       </w:pPr>
-      <w:bookmarkStart w:id="48" w:name="discussion"/>
-      <w:r>
-        <w:t xml:space="preserve">Discussion</w:t>
-      </w:r>
-      <w:bookmarkEnd w:id="48"/>
-    </w:p>
-    <w:p>
-      <w:pPr>
-        <w:pStyle w:val="FirstParagraph"/>
-      </w:pPr>
-      <w:r>
-        <w:t xml:space="preserve">This study considered important drivers of the morphology of Ecklonia maxima and Laminaria pallida around the Cape Peninsula. These abiotic variables, namely temperature and wave exposure, have been identified in previous research on other brown algae species such as E. radiata and M. pyrifera</w:t>
-      </w:r>
-      <w:r>
-        <w:t xml:space="preserve"> </w:t>
-      </w:r>
-      <w:r>
-        <w:t xml:space="preserve">(Thomsen, Wernberg, and Kendrick 2004; Fowler-Walker, Connell, and Gillanders 2005; Fowler-Walker, Wernberg, and Connell 2006; Wernberg and Thomsen 2005; Wing et al. 2007; Stewart et al. 2009; Miller, Hurd, and Wing 2011; Pedersen and Nejrup 2012)</w:t>
-      </w:r>
-      <w:r>
-        <w:t xml:space="preserve">. The complex geomorphology of the Western Cape coastline creates an ideal natural laboratory for studies of kelps in interaction with their environment. Unlike previous research, this study used a complex numerical model to provide the various variables of wave exposure, which is based on linear wave theory to calculate overall wave exposure. We also considered wind in addition to temperature and wave variables, since wind is an important component of wind-driven surface gravity waves</w:t>
-      </w:r>
-      <w:r>
-        <w:t xml:space="preserve"> </w:t>
-      </w:r>
-      <w:r>
-        <w:t xml:space="preserve">(Holthuijsen 2010)</w:t>
-      </w:r>
-      <w:r>
-        <w:t xml:space="preserve">. The results show that specific variables of wave exposure are the main drivers of kelp morphology with temperature playing only a minor role. The morphological adaptation was also shown to be associated with the magnitude of wave exposure which had only been inferred in previous studies. Finally, the investigation of differences in morphological characteristics between shallow and deep populations of E. maxima suggests that in low wave exposure environments the role of temperature as a morphological driver increases; this is particularly the case for False Bay.</w:t>
-      </w:r>
-    </w:p>
-    <w:p>
-      <w:pPr>
-        <w:pStyle w:val="BodyText"/>
-      </w:pPr>
-      <w:r>
-        <w:t xml:space="preserve">There were clear patterns and clines in both the temperature and wave exposure data. The thermal and wave exposure regimes around the Cape Peninsula are driven by a complex interaction between wind, temperature and wave metrics, which do not act independently but instead influence one another. The hydrodynamic regime is modulated by the relative sheltering against the predominant south-westerly swell direction and the size of the fetch for local wave generation. The direction of the dominant swell changes to the south west in winter, generated by strong low pressures that originate from the southern ocean</w:t>
-      </w:r>
-      <w:r>
-        <w:t xml:space="preserve"> </w:t>
-      </w:r>
-      <w:r>
-        <w:t xml:space="preserve">(Reason, Landman, and Tennant 2006)</w:t>
-      </w:r>
-      <w:r>
-        <w:t xml:space="preserve">, which False Bay is sheltered from</w:t>
-      </w:r>
-      <w:r>
-        <w:t xml:space="preserve"> </w:t>
-      </w:r>
-      <w:r>
-        <w:t xml:space="preserve">(Shipley 1964; Atkins 1970; Dufois and Rouault 2012)</w:t>
-      </w:r>
-      <w:r>
-        <w:t xml:space="preserve">. In summer, these swells rotate anticlockwise and are able to enter False Bay, providing an increased variability of swell height and peak period in this region. It should be noted that what is classified as sheltered around the South African coastline (a high energy coastline) might be classified as exposed in other regions of the world</w:t>
-      </w:r>
-      <w:r>
-        <w:t xml:space="preserve"> </w:t>
-      </w:r>
-      <w:r>
-        <w:t xml:space="preserve">(Norderhaug et al. 2012; Leliaert et al. 2000)</w:t>
-      </w:r>
-      <w:r>
-        <w:t xml:space="preserve">. It is due to the near consistent south-westerly swell and the complex orography around the peninsula that the wave energy distribution around the Cape Peninsula varies significantly over a small geographical area. The directional sheltering effect of the Cape Peninsula, against the dominant swell direction is clearly observed in the wave exposure maps. It should be mentioned that some of the annual winter frontal depression systems pass the Cape Peninsula from the west to east, resulting in wave propagating toward the continent from much more southerly directions. This results in positive and negative wave exposure anomalies all around the peninsula. Increased wind speed at sites along the west side of the peninsula in a southerly direction trigger upwelling events along the western side of the peninsula</w:t>
-      </w:r>
-      <w:r>
-        <w:t xml:space="preserve"> </w:t>
-      </w:r>
-      <w:r>
-        <w:t xml:space="preserve">(Rouault, Pohl, and Penven 2010; Field et al. 1980)</w:t>
-      </w:r>
-      <w:r>
-        <w:t xml:space="preserve">. In general, the western side of the peninsula is more exposed than the eastern side (False Bay) and experiences significantly higher mean significant swell height and mean significant peak period. This was also reflected in the wave exposure categories which show a trend of decreasing wave exposure (wave power) around the peninsula and into False Bay. There are also differences between the types of waves that each side of the peninsula experiences. We provide strong support that variations in the environmental variables, particularly wave exposure variables, are driving kelp morphological characteristics around the Cape Peninsula. Morphological adaptation due to water motion may manifest in a number of ways in high wave energy environments. For instance, reduction of blade thickness, blade elongation, increase of stipe length, increase in stipe circumference and force of attachment</w:t>
-      </w:r>
-      <w:r>
-        <w:t xml:space="preserve"> </w:t>
-      </w:r>
-      <w:r>
-        <w:t xml:space="preserve">(Fowler-Walker, Wernberg, and Connell 2006; Wernberg and Thomsen 2005; Friedland and Denny 1995; Denny and Gaylord 2002; Bekkby et al., n.d.; Denny, Gaylord, and Cowen 1997)</w:t>
-      </w:r>
-      <w:r>
-        <w:t xml:space="preserve"> </w:t>
-      </w:r>
-      <w:r>
-        <w:t xml:space="preserve">have been identified in previous studies. Although this study did not measure force of attachment, other morphological responses to temperature and wave variables were evident. Species-specific responses are evident in both wave exposure and temperature. In cool temperate environments</w:t>
-      </w:r>
-      <w:r>
-        <w:t xml:space="preserve"> </w:t>
-      </w:r>
-      <w:r>
-        <w:rPr>
-          <w:i/>
-        </w:rPr>
-        <w:t xml:space="preserve">L. pallida</w:t>
-      </w:r>
-      <w:r>
-        <w:t xml:space="preserve"> </w:t>
-      </w:r>
-      <w:r>
-        <w:t xml:space="preserve">tended to show increases in certain morphological characteristics (stipe mass, stipe length and stipe diameter) while in the warm-temperate environments these were significantly lower. This was also true for deep</w:t>
-      </w:r>
-      <w:r>
-        <w:t xml:space="preserve"> </w:t>
-      </w:r>
-      <w:r>
-        <w:rPr>
-          <w:i/>
-        </w:rPr>
-        <w:t xml:space="preserve">E. maxima</w:t>
-      </w:r>
-      <w:r>
-        <w:t xml:space="preserve"> </w:t>
-      </w:r>
-      <w:r>
-        <w:t xml:space="preserve">populations, which had longer, thinner stipes for kelp from the warm temperate compared to kelp from the cool temperate. Reduction in certain morphological characteristics has been attributed to temperature by</w:t>
-      </w:r>
-      <w:r>
-        <w:t xml:space="preserve"> </w:t>
-      </w:r>
-      <w:r>
-        <w:t xml:space="preserve">Serisawa et al. (2002)</w:t>
-      </w:r>
-      <w:r>
-        <w:t xml:space="preserve"> </w:t>
-      </w:r>
-      <w:r>
-        <w:t xml:space="preserve">in the kelp E. cava, which was smaller and shorter in warmer sites compared to cooler sites. The reduction in size of adult may be a response to low nutrient conditions, which has been shown to reduce growth rate and overall morphology</w:t>
-      </w:r>
-      <w:r>
-        <w:t xml:space="preserve"> </w:t>
-      </w:r>
-      <w:r>
-        <w:t xml:space="preserve">(Simonson, Scheibling, and Metaxas 2015)</w:t>
-      </w:r>
-      <w:r>
-        <w:t xml:space="preserve">. Warmer temperatures are associated with low nutrient concentrations</w:t>
-      </w:r>
-      <w:r>
-        <w:t xml:space="preserve"> </w:t>
-      </w:r>
-      <w:r>
-        <w:t xml:space="preserve">(Waldron and Probyn 1992)</w:t>
-      </w:r>
-      <w:r>
-        <w:t xml:space="preserve"> </w:t>
-      </w:r>
-      <w:r>
-        <w:t xml:space="preserve">and the low frequency of upwelling conditions in False Bay (low nutrient supply) coupled with warmer temperatures may be a contributing factor. It should be noted, however, that from these analyses that in general the cool temperate region is more exposed to waves than that of the warm-temperate region. Therefore, the significantly larger morphological characteristics for kelp from the cool temperate region may overlap with responses to wave exposure. The response of kelp morphological characteristics to wave exposure was evident and both species exhibit tactics based on the magnitude of wave exposure. Strength increasing traits were exhibited for lower exposure levels while a</w:t>
-      </w:r>
-      <w:r>
-        <w:t xml:space="preserve"> </w:t>
-      </w:r>
-      <w:r>
-        <w:t xml:space="preserve">“</w:t>
-      </w:r>
-      <w:r>
-        <w:t xml:space="preserve">go-with-the-flow</w:t>
-      </w:r>
-      <w:r>
-        <w:t xml:space="preserve">”</w:t>
-      </w:r>
-      <w:r>
-        <w:t xml:space="preserve"> </w:t>
-      </w:r>
-      <w:r>
-        <w:t xml:space="preserve">tactic for moderate levels of wave exposure. This suggests that how morphological characteristics manifest themselves is dependent on the magnitude of wave exposure. When grouped by wave exposure category,</w:t>
-      </w:r>
-      <w:r>
-        <w:t xml:space="preserve"> </w:t>
-      </w:r>
-      <w:r>
-        <w:rPr>
-          <w:i/>
-        </w:rPr>
-        <w:t xml:space="preserve">L. pallida</w:t>
-      </w:r>
-      <w:r>
-        <w:t xml:space="preserve"> </w:t>
-      </w:r>
-      <w:r>
-        <w:t xml:space="preserve">characteristics showed a significant increase in length for the</w:t>
-      </w:r>
-      <w:r>
-        <w:t xml:space="preserve"> </w:t>
-      </w:r>
-      <w:r>
-        <w:t xml:space="preserve">“</w:t>
-      </w:r>
-      <w:r>
-        <w:t xml:space="preserve">extremely sheltered</w:t>
-      </w:r>
-      <w:r>
-        <w:t xml:space="preserve">”</w:t>
-      </w:r>
-      <w:r>
-        <w:t xml:space="preserve"> </w:t>
-      </w:r>
-      <w:r>
-        <w:t xml:space="preserve">category compared to the fully sheltered category, which may be a</w:t>
-      </w:r>
-      <w:r>
-        <w:t xml:space="preserve"> </w:t>
-      </w:r>
-      <w:r>
-        <w:t xml:space="preserve">“</w:t>
-      </w:r>
-      <w:r>
-        <w:t xml:space="preserve">go-with-the-flow</w:t>
-      </w:r>
-      <w:r>
-        <w:t xml:space="preserve">”</w:t>
-      </w:r>
-      <w:r>
-        <w:t xml:space="preserve"> </w:t>
-      </w:r>
-      <w:r>
-        <w:t xml:space="preserve">tactic</w:t>
-      </w:r>
-      <w:r>
-        <w:t xml:space="preserve"> </w:t>
-      </w:r>
-      <w:r>
-        <w:t xml:space="preserve">(Denny, Gaylord, and Cowen 1997; Denny and Gaylord 2002; Hurd 2000)</w:t>
-      </w:r>
-      <w:r>
-        <w:t xml:space="preserve">. Kelp are able to increase flexibility by increasing stipe length which increases the extension capabilities of kelp to a passing wave</w:t>
-      </w:r>
-      <w:r>
-        <w:t xml:space="preserve"> </w:t>
-      </w:r>
-      <w:r>
-        <w:t xml:space="preserve">(Denny, Gaylord, and Cowen 1997; Denny and Gaylord 2002; Hurd 2000)</w:t>
-      </w:r>
-      <w:r>
-        <w:t xml:space="preserve">. However, increasing stipe length is only beneficial under lower exposure levels as a long stipe actually increases overall drag on the plant under high wave exposure</w:t>
-      </w:r>
-      <w:r>
-        <w:t xml:space="preserve"> </w:t>
-      </w:r>
-      <w:r>
-        <w:t xml:space="preserve">(Denny, Gaylord, and Cowen 1997; Denny and Gaylord 2002; Hurd 2000)</w:t>
-      </w:r>
-      <w:r>
-        <w:t xml:space="preserve">. This is reflected in the</w:t>
-      </w:r>
-      <w:r>
-        <w:t xml:space="preserve"> </w:t>
-      </w:r>
-      <w:r>
-        <w:rPr>
-          <w:i/>
-        </w:rPr>
-        <w:t xml:space="preserve">L. pallida</w:t>
-      </w:r>
-      <w:r>
-        <w:t xml:space="preserve"> </w:t>
-      </w:r>
-      <w:r>
-        <w:t xml:space="preserve">morphology which shows an overall reduction of morphological characteristics suggesting a size reducing tactic to cope with higher levels of wave exposure. The results suggest that deep</w:t>
-      </w:r>
-      <w:r>
-        <w:t xml:space="preserve"> </w:t>
-      </w:r>
-      <w:r>
-        <w:rPr>
-          <w:i/>
-        </w:rPr>
-        <w:t xml:space="preserve">E. maxima</w:t>
-      </w:r>
-      <w:r>
-        <w:t xml:space="preserve"> </w:t>
-      </w:r>
-      <w:r>
-        <w:t xml:space="preserve">populations exhibit a different response, as well as a higher wave exposure threshold. Unlike</w:t>
-      </w:r>
-      <w:r>
-        <w:t xml:space="preserve"> </w:t>
-      </w:r>
-      <w:r>
-        <w:rPr>
-          <w:i/>
-        </w:rPr>
-        <w:t xml:space="preserve">L. pallida</w:t>
-      </w:r>
-      <w:r>
-        <w:t xml:space="preserve">,</w:t>
-      </w:r>
-      <w:r>
-        <w:t xml:space="preserve"> </w:t>
-      </w:r>
-      <w:r>
-        <w:rPr>
-          <w:i/>
-        </w:rPr>
-        <w:t xml:space="preserve">E. maxima</w:t>
-      </w:r>
-      <w:r>
-        <w:t xml:space="preserve"> </w:t>
-      </w:r>
-      <w:r>
-        <w:t xml:space="preserve">exhibits a size reducing tactic with increasing wave exposure by decreasing stipe mass, stipe length, stipe circumference, total length and frond length. A magnitude related response has been suggested by Wernberg and Vanderklift (2010) who investigated the temporal and spatial variations of various environmental drivers of the kelp</w:t>
-      </w:r>
-      <w:r>
-        <w:t xml:space="preserve"> </w:t>
-      </w:r>
-      <w:r>
-        <w:rPr>
-          <w:i/>
-        </w:rPr>
-        <w:t xml:space="preserve">E. radiata</w:t>
-      </w:r>
-      <w:r>
-        <w:t xml:space="preserve">. The authors identified wave exposure as the most important driver of kelp morphological characteristics and that the type of response elicited is dependent on the magnitude of wave exposure.</w:t>
-      </w:r>
-    </w:p>
-    <w:p>
-      <w:pPr>
-        <w:pStyle w:val="BodyText"/>
-      </w:pPr>
-      <w:r>
-        <w:t xml:space="preserve">A size reduction tactic has been shown before</w:t>
-      </w:r>
-      <w:r>
-        <w:t xml:space="preserve"> </w:t>
-      </w:r>
-      <w:r>
-        <w:t xml:space="preserve">(Fowler-Walker, Wernberg, and Connell 2006; Denny and Gaylord 2002; Hurd 2000; Fowler-Walker, Connell, and Gillanders 2005)</w:t>
-      </w:r>
-      <w:r>
-        <w:t xml:space="preserve"> </w:t>
-      </w:r>
-      <w:r>
-        <w:t xml:space="preserve">and is regarded as a strategy to reduce overall drag on the plant. However,</w:t>
-      </w:r>
-      <w:r>
-        <w:t xml:space="preserve"> </w:t>
-      </w:r>
-      <w:r>
-        <w:rPr>
-          <w:i/>
-        </w:rPr>
-        <w:t xml:space="preserve">E. maxima</w:t>
-      </w:r>
-      <w:r>
-        <w:t xml:space="preserve"> </w:t>
-      </w:r>
-      <w:r>
-        <w:t xml:space="preserve">morphological characteristics changed significantly as wave exposure increases. When grouped to the higher wave exposure levels,</w:t>
-      </w:r>
-      <w:r>
-        <w:t xml:space="preserve"> </w:t>
-      </w:r>
-      <w:r>
-        <w:rPr>
-          <w:i/>
-        </w:rPr>
-        <w:t xml:space="preserve">E. maxima</w:t>
-      </w:r>
-      <w:r>
-        <w:t xml:space="preserve"> </w:t>
-      </w:r>
-      <w:r>
-        <w:t xml:space="preserve">morphology exhibited a strength and flexibility increasing trait. Furthermore, the morphological response of</w:t>
-      </w:r>
-      <w:r>
-        <w:t xml:space="preserve"> </w:t>
-      </w:r>
-      <w:r>
-        <w:rPr>
-          <w:i/>
-        </w:rPr>
-        <w:t xml:space="preserve">E. maxima</w:t>
-      </w:r>
-      <w:r>
-        <w:t xml:space="preserve"> </w:t>
-      </w:r>
-      <w:r>
-        <w:t xml:space="preserve">to wave exposure only occurs at the</w:t>
-      </w:r>
-      <w:r>
-        <w:t xml:space="preserve"> </w:t>
-      </w:r>
-      <w:r>
-        <w:t xml:space="preserve">“</w:t>
-      </w:r>
-      <w:r>
-        <w:t xml:space="preserve">Moderately exposed</w:t>
-      </w:r>
-      <w:r>
-        <w:t xml:space="preserve">”</w:t>
-      </w:r>
-      <w:r>
-        <w:t xml:space="preserve"> </w:t>
-      </w:r>
-      <w:r>
-        <w:t xml:space="preserve">level compared to</w:t>
-      </w:r>
-      <w:r>
-        <w:t xml:space="preserve"> </w:t>
-      </w:r>
-      <w:r>
-        <w:rPr>
-          <w:i/>
-        </w:rPr>
-        <w:t xml:space="preserve">L. pallida</w:t>
-      </w:r>
-      <w:r>
-        <w:t xml:space="preserve"> </w:t>
-      </w:r>
-      <w:r>
-        <w:t xml:space="preserve">which exhibits a response at a lower wave exposure level. This suggests that</w:t>
-      </w:r>
-      <w:r>
-        <w:t xml:space="preserve"> </w:t>
-      </w:r>
-      <w:r>
-        <w:rPr>
-          <w:i/>
-        </w:rPr>
-        <w:t xml:space="preserve">E. maxima</w:t>
-      </w:r>
-      <w:r>
-        <w:t xml:space="preserve"> </w:t>
-      </w:r>
-      <w:r>
-        <w:t xml:space="preserve">can tolerate higher exposure levels before having to exhibit a morphological response. The redundancy analysis performed confirms the patterns and responses observed as well as identifying specific temperature and wave variables as drivers of kelp morphology. Kelp morphology characteristics are largely wave driven for both species but differ in terms of specific temperature and wave metrics.</w:t>
-      </w:r>
-    </w:p>
-    <w:p>
-      <w:pPr>
-        <w:pStyle w:val="BodyText"/>
-      </w:pPr>
-      <w:r>
-        <w:t xml:space="preserve">The wave metrics identified in this study are important components of determining overall wave power, which will vary seasonally in the region based on the swell direction. The differences in temperature metrics between</w:t>
-      </w:r>
-      <w:r>
-        <w:t xml:space="preserve"> </w:t>
-      </w:r>
-      <w:r>
-        <w:rPr>
-          <w:i/>
-        </w:rPr>
-        <w:t xml:space="preserve">E. maxima</w:t>
-      </w:r>
-      <w:r>
-        <w:t xml:space="preserve"> </w:t>
-      </w:r>
-      <w:r>
-        <w:t xml:space="preserve">and</w:t>
-      </w:r>
-      <w:r>
-        <w:t xml:space="preserve"> </w:t>
-      </w:r>
-      <w:r>
-        <w:rPr>
-          <w:i/>
-        </w:rPr>
-        <w:t xml:space="preserve">L. pallida</w:t>
-      </w:r>
-      <w:r>
-        <w:t xml:space="preserve"> </w:t>
-      </w:r>
-      <w:r>
-        <w:t xml:space="preserve">point to underlying differences in nutrient availability. Low temperatures are often associated with upwelling events which bring cool, nutrient rich water into the nearshore. False Bay has comparatively little upwelling events compared to the western side of the peninsula, and so nutrients may be a limiting factor for</w:t>
-      </w:r>
-      <w:r>
-        <w:t xml:space="preserve"> </w:t>
-      </w:r>
-      <w:r>
-        <w:rPr>
-          <w:i/>
-        </w:rPr>
-        <w:t xml:space="preserve">E. maxima</w:t>
-      </w:r>
-      <w:r>
-        <w:t xml:space="preserve"> </w:t>
-      </w:r>
-      <w:r>
-        <w:t xml:space="preserve">populations within False Bay, hence the identification of minimum temperature as a influencer. Mean temperature identified as a driver for</w:t>
-      </w:r>
-      <w:r>
-        <w:t xml:space="preserve"> </w:t>
-      </w:r>
-      <w:r>
-        <w:rPr>
-          <w:i/>
-        </w:rPr>
-        <w:t xml:space="preserve">L. pallida</w:t>
-      </w:r>
-      <w:r>
-        <w:t xml:space="preserve"> </w:t>
-      </w:r>
-      <w:r>
-        <w:t xml:space="preserve">may be related to diurnal temperature fluctuations in the water column. Solar heating of the water surface in combination with wind-driven transport causes fluctuations within the water column, which can occur daily or seasonally</w:t>
-      </w:r>
-      <w:r>
-        <w:t xml:space="preserve"> </w:t>
-      </w:r>
-      <w:r>
-        <w:t xml:space="preserve">(Kaplan et al. 2003)</w:t>
-      </w:r>
-      <w:r>
-        <w:t xml:space="preserve">. Vertical mixing of the water column for inshore regions are driven by several abiotic processes: (1) turbulence of breaking waves inside or outside of the surf zone; (2) convective mixing through a combination of cooling and evaporation; (3) wind driven currents; and (4) tidal mixing</w:t>
-      </w:r>
-      <w:r>
-        <w:t xml:space="preserve"> </w:t>
-      </w:r>
-      <w:r>
-        <w:t xml:space="preserve">(Smit et al. 2013)</w:t>
-      </w:r>
-      <w:r>
-        <w:t xml:space="preserve">. These abiotic processes cause effective vertical mixing of surface and deeper water stratification which leads to a homogeneous thermal environment, which in this study may be interpreted as the mean temperature. Therefore, the homogeneous thermal regime of inshore regions may be a reason why mean temperature is driver of</w:t>
-      </w:r>
-      <w:r>
-        <w:t xml:space="preserve"> </w:t>
-      </w:r>
-      <w:r>
-        <w:rPr>
-          <w:i/>
-        </w:rPr>
-        <w:t xml:space="preserve">L. pallida</w:t>
-      </w:r>
-      <w:r>
-        <w:t xml:space="preserve"> </w:t>
-      </w:r>
-      <w:r>
-        <w:t xml:space="preserve">morphological characteristics. The difference in canopy type between the species may be the reason why</w:t>
-      </w:r>
-      <w:r>
-        <w:t xml:space="preserve"> </w:t>
-      </w:r>
-      <w:r>
-        <w:rPr>
-          <w:i/>
-        </w:rPr>
-        <w:t xml:space="preserve">E. maxima</w:t>
-      </w:r>
-      <w:r>
-        <w:t xml:space="preserve"> </w:t>
-      </w:r>
-      <w:r>
-        <w:t xml:space="preserve">is driven by multiple wave metrics compared to</w:t>
-      </w:r>
-      <w:r>
-        <w:t xml:space="preserve"> </w:t>
-      </w:r>
-      <w:r>
-        <w:rPr>
-          <w:i/>
-        </w:rPr>
-        <w:t xml:space="preserve">L. pallida</w:t>
-      </w:r>
-      <w:r>
-        <w:t xml:space="preserve">. Since</w:t>
-      </w:r>
-      <w:r>
-        <w:t xml:space="preserve"> </w:t>
-      </w:r>
-      <w:r>
-        <w:rPr>
-          <w:i/>
-        </w:rPr>
-        <w:t xml:space="preserve">E. maxima</w:t>
-      </w:r>
-      <w:r>
-        <w:t xml:space="preserve"> </w:t>
-      </w:r>
-      <w:r>
-        <w:t xml:space="preserve">are a canopy-kelp, it is exposed to all components of a wave compared to</w:t>
-      </w:r>
-      <w:r>
-        <w:t xml:space="preserve"> </w:t>
-      </w:r>
-      <w:r>
-        <w:rPr>
-          <w:i/>
-        </w:rPr>
-        <w:t xml:space="preserve">L. pallida</w:t>
-      </w:r>
-      <w:r>
-        <w:t xml:space="preserve"> </w:t>
-      </w:r>
-      <w:r>
-        <w:t xml:space="preserve">which occurs deeper in the water column.</w:t>
-      </w:r>
-    </w:p>
-    <w:p>
-      <w:pPr>
-        <w:pStyle w:val="BodyText"/>
-      </w:pPr>
-      <w:r>
-        <w:t xml:space="preserve">Although temperature plays an important role in distribution</w:t>
-      </w:r>
-      <w:r>
-        <w:t xml:space="preserve"> </w:t>
-      </w:r>
-      <w:r>
-        <w:t xml:space="preserve">(Bolton 2010; Miller, Hurd, and Wing 2011; Rinde et al. 2014)</w:t>
-      </w:r>
-      <w:r>
-        <w:t xml:space="preserve"> </w:t>
-      </w:r>
-      <w:r>
-        <w:t xml:space="preserve">of kelp and physiological functioning of adults and gametophytes</w:t>
-      </w:r>
-      <w:r>
-        <w:t xml:space="preserve"> </w:t>
-      </w:r>
-      <w:r>
-        <w:t xml:space="preserve">(Mohring et al. 2014; Steneck et al. 2002; Gerard 1997; Bearham, Vanderklift, and Gunson 2013; Smale and Moore 2017)</w:t>
-      </w:r>
-      <w:r>
-        <w:t xml:space="preserve">, there is little evidence in this study that temperature is an important driver of morphological variation. However, we suggest that temperature plays a larger role in determining kelp morphology at sites where wave energy is low enough not to elicit a response in morphological characteristics. Temperature metrics influence stipe length and frond length in shallow E. maxima individuals located at sites within False Bay; which was not the case for deeper E. maxima individuals as well as</w:t>
-      </w:r>
-      <w:r>
-        <w:t xml:space="preserve"> </w:t>
-      </w:r>
-      <w:r>
-        <w:rPr>
-          <w:i/>
-        </w:rPr>
-        <w:t xml:space="preserve">L. pallida</w:t>
-      </w:r>
-      <w:r>
-        <w:t xml:space="preserve"> </w:t>
-      </w:r>
-      <w:r>
-        <w:t xml:space="preserve">which were largely driven by wave variables. The shallow</w:t>
-      </w:r>
-      <w:r>
-        <w:t xml:space="preserve"> </w:t>
-      </w:r>
-      <w:r>
-        <w:rPr>
-          <w:i/>
-        </w:rPr>
-        <w:t xml:space="preserve">E. maxima</w:t>
-      </w:r>
-      <w:r>
-        <w:t xml:space="preserve"> </w:t>
-      </w:r>
-      <w:r>
-        <w:t xml:space="preserve">individuals may not experience the same amount of wave energy as do deeper populations. This may be due to wave dampening from deeper populations of</w:t>
-      </w:r>
-      <w:r>
-        <w:t xml:space="preserve"> </w:t>
-      </w:r>
-      <w:r>
-        <w:rPr>
-          <w:i/>
-        </w:rPr>
-        <w:t xml:space="preserve">E. maxima</w:t>
-      </w:r>
-      <w:r>
-        <w:t xml:space="preserve">, which attenuate the wave energy entering coastal environments</w:t>
-      </w:r>
-      <w:r>
-        <w:t xml:space="preserve"> </w:t>
-      </w:r>
-      <w:r>
-        <w:t xml:space="preserve">(Kobayashi, Raichle, and Asano 1993; Jackson 1984; Mork 1996)</w:t>
-      </w:r>
-      <w:r>
-        <w:t xml:space="preserve">. The morphological variations in characteristics for deep</w:t>
-      </w:r>
-      <w:r>
-        <w:t xml:space="preserve"> </w:t>
-      </w:r>
-      <w:r>
-        <w:rPr>
-          <w:i/>
-        </w:rPr>
-        <w:t xml:space="preserve">E. maxima</w:t>
-      </w:r>
-      <w:r>
-        <w:t xml:space="preserve"> </w:t>
-      </w:r>
-      <w:r>
-        <w:t xml:space="preserve">populations are not seen for shallow E. maxima populations. The lack of variation in shallow</w:t>
-      </w:r>
-      <w:r>
-        <w:t xml:space="preserve"> </w:t>
-      </w:r>
-      <w:r>
-        <w:rPr>
-          <w:i/>
-        </w:rPr>
-        <w:t xml:space="preserve">. maxima</w:t>
-      </w:r>
-      <w:r>
-        <w:t xml:space="preserve"> </w:t>
-      </w:r>
-      <w:r>
-        <w:t xml:space="preserve">populations was also found in previous research by</w:t>
-      </w:r>
-      <w:r>
-        <w:t xml:space="preserve"> </w:t>
-      </w:r>
-      <w:r>
-        <w:t xml:space="preserve">(Rothman et al. 2017)</w:t>
-      </w:r>
-      <w:r>
-        <w:t xml:space="preserve"> </w:t>
-      </w:r>
-      <w:r>
-        <w:t xml:space="preserve">who identified light as a significant driver. This influence of light may suggest photosynthetic ability and nutrient uptake as important drivers in shallow environments. Wave exposure may be reduced in shallow environments due to the wave damping effect of deep kelp and seaweed populations</w:t>
-      </w:r>
-      <w:r>
-        <w:t xml:space="preserve"> </w:t>
-      </w:r>
-      <w:r>
-        <w:t xml:space="preserve">(Kobayashi, Raichle, and Asano 1993; Mork 1996; Jackson 1984)</w:t>
-      </w:r>
-      <w:r>
-        <w:t xml:space="preserve"> </w:t>
-      </w:r>
-      <w:r>
-        <w:t xml:space="preserve">thereby reducing the need to adapt morphological characteristics to reduce drag. Furthermore, the reduction in differences between deep and shallow E. maxima at wave exposed sites on the western of the peninsula compared to sites in False Bay provides further evidence that wave exposure may not be an important driver of shallow</w:t>
-      </w:r>
-      <w:r>
-        <w:t xml:space="preserve"> </w:t>
-      </w:r>
-      <w:r>
-        <w:rPr>
-          <w:i/>
-        </w:rPr>
-        <w:t xml:space="preserve">E. maxima</w:t>
-      </w:r>
-      <w:r>
-        <w:t xml:space="preserve"> </w:t>
-      </w:r>
-      <w:r>
-        <w:t xml:space="preserve">populations in this study. Increased temperatures corresponded with a reduction in stipe circumference, frond length, stipe length, total length and stipe mass resulting in slim or</w:t>
-      </w:r>
-      <w:r>
-        <w:t xml:space="preserve"> </w:t>
-      </w:r>
-      <w:r>
-        <w:t xml:space="preserve">“</w:t>
-      </w:r>
-      <w:r>
-        <w:t xml:space="preserve">skinny</w:t>
-      </w:r>
-      <w:r>
-        <w:t xml:space="preserve">”</w:t>
-      </w:r>
-      <w:r>
-        <w:t xml:space="preserve"> </w:t>
-      </w:r>
-      <w:r>
-        <w:t xml:space="preserve">kelp individuals, which supports findings from previous research by</w:t>
-      </w:r>
-      <w:r>
-        <w:t xml:space="preserve"> </w:t>
-      </w:r>
-      <w:r>
-        <w:t xml:space="preserve">Mabin, Gribben, and Fischer (2013)</w:t>
-      </w:r>
-      <w:r>
-        <w:t xml:space="preserve">,</w:t>
-      </w:r>
-      <w:r>
-        <w:t xml:space="preserve"> </w:t>
-      </w:r>
-      <w:r>
-        <w:t xml:space="preserve">Serisawa et al. (2002)</w:t>
-      </w:r>
-      <w:r>
-        <w:t xml:space="preserve">. These findings were confirmed by the redundancy analysis which showed the contribution of wave variables as a driver of kelp morphological characteristics was lower compared to temperature variables. The sites do cluster by region but almost overlap entirely; further indicating wave variables are not the main driver. Although wave variables were not identified as an important driver, it is important to note the wave variables identified in the RDA differ to deep E. maxima. The identification of median wind direction suggests that surface gravity waves as a driver compared to swell waves identified for</w:t>
-      </w:r>
-      <w:r>
-        <w:t xml:space="preserve"> </w:t>
-      </w:r>
-      <w:r>
-        <w:rPr>
-          <w:i/>
-        </w:rPr>
-        <w:t xml:space="preserve">L. pallida</w:t>
-      </w:r>
-      <w:r>
-        <w:t xml:space="preserve"> </w:t>
-      </w:r>
-      <w:r>
-        <w:t xml:space="preserve">and</w:t>
-      </w:r>
-      <w:r>
-        <w:t xml:space="preserve"> </w:t>
-      </w:r>
-      <w:r>
-        <w:rPr>
-          <w:i/>
-        </w:rPr>
-        <w:t xml:space="preserve">E. maxima</w:t>
-      </w:r>
-      <w:r>
-        <w:t xml:space="preserve">.</w:t>
-      </w:r>
-    </w:p>
-    <w:p>
-      <w:pPr>
-        <w:pStyle w:val="BodyText"/>
-      </w:pPr>
-      <w:r>
-        <w:t xml:space="preserve">Kelps living in warmer environments have been shown to have a lower resilience to disturbance, such as storms</w:t>
-      </w:r>
-      <w:r>
-        <w:t xml:space="preserve"> </w:t>
-      </w:r>
-      <w:r>
-        <w:t xml:space="preserve">(T. Wernberg et al. 2010)</w:t>
-      </w:r>
-      <w:r>
-        <w:t xml:space="preserve">. The kelps in False Bay may therefore be more vulnerable to dislodgment under high wave exposure scenarios compared to kelps on the western side of the Cape Peninsula, which experiences higher wave energy on a regular basis. In South Africa, the main contributing factors to the hydrodynamic environment are the Southern Annular Node (SAM) and El Niño Southern Oscillation (ENSO), while the latter is also the main source of variability</w:t>
-      </w:r>
-      <w:r>
-        <w:t xml:space="preserve"> </w:t>
-      </w:r>
-      <w:r>
-        <w:t xml:space="preserve">(Veitch et al. 2019)</w:t>
-      </w:r>
-      <w:r>
-        <w:t xml:space="preserve">. These climate systems are expected to alter storm frequency and magnitude under future climate scenarios, which may increase the overall wave power around the Cape Peninsula. The magnitude-specific response of the kelp species to wave exposure in this study suggests there is a limit to morphological adaptation in reducing the probability of dislodgement. Therefore, if this limit is reached and exceeded in future climate scenarios, kelp populations may risk being reduced over time. Furthermore, although recent studies suggest a cooling trend of coastal waters around South Africa</w:t>
-      </w:r>
-      <w:r>
-        <w:t xml:space="preserve"> </w:t>
-      </w:r>
-      <w:r>
-        <w:t xml:space="preserve">(Rouault, Pohl, and Penven 2010; Smit et al. 2013)</w:t>
-      </w:r>
-      <w:r>
-        <w:t xml:space="preserve">, the impact of marine heat waves may reduce the resilience of kelps to storms and high wave energy. Although this study identifies specific wave and temperature metrics that drive morphological adaptation and suggests a possible wave exposure threshold, it does not identify the metrics or magnitude of wave exposure required to dislodge kelp. Therefore, future studies should consider using advanced numerical methods to investigate the specific wave power needed to dislodge kelp, and ideally, given a specific set of morphological measures. These types of studies in conjunction with forecasting studies can be used to determine the vulnerability of kelp populations to future climate scenarios.</w:t>
-      </w:r>
-    </w:p>
-    <w:p>
-      <w:pPr>
-        <w:pStyle w:val="Heading1"/>
-      </w:pPr>
-      <w:bookmarkStart w:id="49" w:name="conclusion"/>
-      <w:r>
-        <w:t xml:space="preserve">Conclusion</w:t>
-      </w:r>
-      <w:bookmarkEnd w:id="49"/>
-    </w:p>
-    <w:p>
-      <w:pPr>
-        <w:pStyle w:val="FirstParagraph"/>
-      </w:pPr>
-      <w:r>
-        <w:t xml:space="preserve">Past research shows that macroalgal morphological characteristics are largely driven by a wave exposure while others have suggested a complex interaction between various environmental variables. We confirm that wave variables are the main driver of kelp morphological characteristics in both</w:t>
-      </w:r>
-      <w:r>
-        <w:t xml:space="preserve"> </w:t>
-      </w:r>
-      <w:r>
-        <w:rPr>
-          <w:i/>
-        </w:rPr>
-        <w:t xml:space="preserve">E. maxima</w:t>
-      </w:r>
-      <w:r>
-        <w:t xml:space="preserve"> </w:t>
-      </w:r>
-      <w:r>
-        <w:t xml:space="preserve">and</w:t>
-      </w:r>
-      <w:r>
-        <w:t xml:space="preserve"> </w:t>
-      </w:r>
-      <w:r>
-        <w:rPr>
-          <w:i/>
-        </w:rPr>
-        <w:t xml:space="preserve">L. pallida</w:t>
-      </w:r>
-      <w:r>
-        <w:t xml:space="preserve"> </w:t>
-      </w:r>
-      <w:r>
-        <w:t xml:space="preserve">populations around the Cape Peninsula, and differences in morphological characteristics between shallow and deep populations of</w:t>
-      </w:r>
-      <w:r>
-        <w:t xml:space="preserve"> </w:t>
-      </w:r>
-      <w:r>
-        <w:rPr>
-          <w:i/>
-        </w:rPr>
-        <w:t xml:space="preserve">E. maxima</w:t>
-      </w:r>
-      <w:r>
-        <w:t xml:space="preserve"> </w:t>
-      </w:r>
-      <w:r>
-        <w:t xml:space="preserve">may reflect differences in hydrodynamic and temperature regimes. This study also confirms the findings of previous research which shows morphological adaptation is dependent on the magnitude of wave exposure, but also provides quantitative, reproducible measure of wave exposure while identifying the specific wave metrics and wave energy thresholds involved. Furthermore, the current study highlights the need to understand how kelp populations, which are not exposed to high wave energy and morphological characteristics are largely driven by temperature, are vulnerable to changes in storm frequency and magnitude. Kelp populations located in low wave energy environments, such as False Bay, may be more vulnerable to increased storm frequency and magnitude in future climate scenarios.</w:t>
-      </w:r>
-    </w:p>
-    <w:p>
-      <w:pPr>
-        <w:pStyle w:val="Heading1"/>
-      </w:pPr>
-      <w:bookmarkStart w:id="50" w:name="conflict-of-interest-statement"/>
-      <w:r>
-        <w:t xml:space="preserve">Conflict of Interest Statement</w:t>
-      </w:r>
-      <w:bookmarkEnd w:id="50"/>
-    </w:p>
-    <w:p>
-      <w:pPr>
-        <w:pStyle w:val="FirstParagraph"/>
-      </w:pPr>
-      <w:r>
-        <w:t xml:space="preserve">CR was employed by the company MetOcean Solutions Ltd.</w:t>
-      </w:r>
-    </w:p>
-    <w:p>
-      <w:pPr>
-        <w:pStyle w:val="BodyText"/>
-      </w:pPr>
-      <w:r>
-        <w:t xml:space="preserve">The remaining authors declare that the research was conducted in the absence of any commercial or financial relationships that could be construed as a potential conflict of interest.</w:t>
-      </w:r>
-    </w:p>
-    <w:p>
-      <w:pPr>
-        <w:pStyle w:val="Heading1"/>
-      </w:pPr>
-      <w:bookmarkStart w:id="51" w:name="author-contributions"/>
-      <w:r>
-        <w:t xml:space="preserve">Author Contributions</w:t>
-      </w:r>
-      <w:bookmarkEnd w:id="51"/>
-    </w:p>
-    <w:p>
-      <w:pPr>
-        <w:pStyle w:val="FirstParagraph"/>
-      </w:pPr>
-      <w:r>
-        <w:t xml:space="preserve">RC conceptualized the scope of the research reported in this manuscript, collected samples, undertook the majority of numerical and statistical analyses, made the first round of interpretation, and did the majority of the writing. AS and CR provided the guidance in terms of writing, statistical analyses, and overall presentation of the manuscript. All authors contributed to the article and approved the submitted version.</w:t>
-      </w:r>
-    </w:p>
-    <w:p>
-      <w:pPr>
-        <w:pStyle w:val="Heading1"/>
-      </w:pPr>
-      <w:bookmarkStart w:id="52" w:name="funding"/>
-      <w:r>
-        <w:t xml:space="preserve">Funding</w:t>
-      </w:r>
-      <w:bookmarkEnd w:id="52"/>
-    </w:p>
-    <w:p>
-      <w:pPr>
-        <w:pStyle w:val="FirstParagraph"/>
-      </w:pPr>
-      <w:r>
-        <w:t xml:space="preserve">This research was funded by the South African National Research Foundation (</w:t>
-      </w:r>
-      <w:hyperlink r:id="rId53">
-        <w:r>
-          <w:rPr>
-            <w:rStyle w:val="Hyperlink"/>
-          </w:rPr>
-          <w:t xml:space="preserve">http://www.nrf.ac.za</w:t>
-        </w:r>
-      </w:hyperlink>
-      <w:r>
-        <w:t xml:space="preserve">). Funding number is CSRP170430229220. Aside from funding provided, the funders had no role in the study design, data collection and analysis, decision to publish, or preparation of the manuscript.</w:t>
-      </w:r>
-    </w:p>
-    <w:p>
-      <w:pPr>
-        <w:pStyle w:val="Heading1"/>
-      </w:pPr>
-      <w:bookmarkStart w:id="54" w:name="acknowledgments"/>
-      <w:r>
-        <w:t xml:space="preserve">Acknowledgments</w:t>
-      </w:r>
-      <w:bookmarkEnd w:id="54"/>
-    </w:p>
-    <w:p>
-      <w:pPr>
-        <w:pStyle w:val="FirstParagraph"/>
-      </w:pPr>
-      <w:r>
-        <w:t xml:space="preserve">We thank A. J Smit and Christo Rautenbach for their guidance on this project. We also thank Robert Schlegel and Robert Williamson for their help coordinating the honors class of 2014–2015, in particular Jesse Smith, Janine Greuel, Tevya Lotriet, and Rudy Philander. The work would have not been possible without the dataset from the CSIR report 2014 where the processed data is available at the following DOIs: 10.15493/DEFF.10000004 and 10.15493/DEFF.10000003. Finally, we thank the South African Coastal Temperature Network (SACTN) for access the temperature data used in this study.</w:t>
-      </w:r>
-    </w:p>
-    <w:p>
-      <w:pPr>
-        <w:pStyle w:val="Heading1"/>
-      </w:pPr>
-      <w:bookmarkStart w:id="55" w:name="supplementary-material"/>
-      <w:r>
-        <w:t xml:space="preserve">Supplementary Material</w:t>
-      </w:r>
-      <w:bookmarkEnd w:id="55"/>
-    </w:p>
-    <w:p>
-      <w:pPr>
-        <w:pStyle w:val="FirstParagraph"/>
-      </w:pPr>
-      <w:r>
-        <w:t xml:space="preserve">The Supplementary Material for this article can be found online at:</w:t>
-      </w:r>
-      <w:r>
-        <w:t xml:space="preserve"> </w:t>
-      </w:r>
-      <w:hyperlink r:id="rId56">
-        <w:r>
-          <w:rPr>
-            <w:rStyle w:val="Hyperlink"/>
-          </w:rPr>
-          <w:t xml:space="preserve">https://www.frontiersin.org/articles/10.3389/fmars.2020.00567/full#supplementary-material</w:t>
-        </w:r>
-      </w:hyperlink>
-    </w:p>
-    <w:p>
-      <w:pPr>
-        <w:pStyle w:val="Heading1"/>
-      </w:pPr>
-      <w:bookmarkStart w:id="57" w:name="appendix"/>
-      <w:r>
-        <w:t xml:space="preserve">Appendix</w:t>
-      </w:r>
-      <w:bookmarkEnd w:id="57"/>
-    </w:p>
-    <w:p>
-      <w:pPr>
-        <w:pStyle w:val="FirstParagraph"/>
-      </w:pPr>
-      <w:r>
-        <w:drawing>
-          <wp:inline>
-            <wp:extent cx="6197600" cy="5422900"/>
-            <wp:effectExtent b="0" l="0" r="0" t="0"/>
-            <wp:docPr descr="" title="" id="1" name="Picture"/>
-            <a:graphic>
-              <a:graphicData uri="http://schemas.openxmlformats.org/drawingml/2006/picture">
-                <pic:pic>
-                  <pic:nvPicPr>
-                    <pic:cNvPr descr="thesis_chapter_2_files/figure-docx/appendix%20figure%201-1.png" id="0" name="Picture"/>
-                    <pic:cNvPicPr>
-                      <a:picLocks noChangeArrowheads="1" noChangeAspect="1"/>
-                    </pic:cNvPicPr>
-                  </pic:nvPicPr>
-                  <pic:blipFill>
-                    <a:blip r:embed="rId58"/>
-                    <a:stretch>
-                      <a:fillRect/>
-                    </a:stretch>
-                  </pic:blipFill>
-                  <pic:spPr bwMode="auto">
-                    <a:xfrm>
-                      <a:off x="0" y="0"/>
-                      <a:ext cx="6197600" cy="5422900"/>
-                    </a:xfrm>
-                    <a:prstGeom prst="rect">
-                      <a:avLst/>
-                    </a:prstGeom>
-                    <a:noFill/>
-                    <a:ln w="9525">
-                      <a:noFill/>
-                      <a:headEnd/>
-                      <a:tailEnd/>
-                    </a:ln>
-                  </pic:spPr>
-                </pic:pic>
-              </a:graphicData>
-            </a:graphic>
-          </wp:inline>
-        </w:drawing>
-      </w:r>
-    </w:p>
-    <w:p>
-      <w:pPr>
-        <w:pStyle w:val="BodyText"/>
-      </w:pPr>
-      <w:r>
-        <w:drawing>
-          <wp:inline>
-            <wp:extent cx="6197600" cy="5422900"/>
-            <wp:effectExtent b="0" l="0" r="0" t="0"/>
-            <wp:docPr descr="" title="" id="1" name="Picture"/>
-            <a:graphic>
-              <a:graphicData uri="http://schemas.openxmlformats.org/drawingml/2006/picture">
-                <pic:pic>
-                  <pic:nvPicPr>
-                    <pic:cNvPr descr="thesis_chapter_2_files/figure-docx/appendix%20figure%202-1.png" id="0" name="Picture"/>
-                    <pic:cNvPicPr>
-                      <a:picLocks noChangeArrowheads="1" noChangeAspect="1"/>
-                    </pic:cNvPicPr>
-                  </pic:nvPicPr>
-                  <pic:blipFill>
-                    <a:blip r:embed="rId59"/>
-                    <a:stretch>
-                      <a:fillRect/>
-                    </a:stretch>
-                  </pic:blipFill>
-                  <pic:spPr bwMode="auto">
-                    <a:xfrm>
-                      <a:off x="0" y="0"/>
-                      <a:ext cx="6197600" cy="5422900"/>
-                    </a:xfrm>
-                    <a:prstGeom prst="rect">
-                      <a:avLst/>
-                    </a:prstGeom>
-                    <a:noFill/>
-                    <a:ln w="9525">
-                      <a:noFill/>
-                      <a:headEnd/>
-                      <a:tailEnd/>
-                    </a:ln>
-                  </pic:spPr>
-                </pic:pic>
-              </a:graphicData>
-            </a:graphic>
-          </wp:inline>
-        </w:drawing>
-      </w:r>
-    </w:p>
-    <w:p>
-      <w:pPr>
-        <w:pStyle w:val="Heading1"/>
-      </w:pPr>
-      <w:bookmarkStart w:id="60" w:name="references"/>
+      <w:bookmarkStart w:id="58" w:name="references"/>
       <w:r>
         <w:t xml:space="preserve">References</w:t>
       </w:r>
-      <w:bookmarkEnd w:id="60"/>
-    </w:p>
-    <w:bookmarkStart w:id="161" w:name="refs"/>
-    <w:bookmarkStart w:id="61" w:name="ref-Andrews1980"/>
+      <w:bookmarkEnd w:id="58"/>
+    </w:p>
+    <w:bookmarkStart w:id="158" w:name="refs"/>
+    <w:bookmarkStart w:id="59" w:name="ref-Andrews1980"/>
     <w:p>
       <w:pPr>
         <w:pStyle w:val="Bibliography"/>
@@ -5190,51 +8131,76 @@
         <w:t xml:space="preserve">9 (1): 1–81.</w:t>
       </w:r>
     </w:p>
+    <w:bookmarkEnd w:id="59"/>
+    <w:bookmarkStart w:id="60" w:name="ref-Atkins1970-bx"/>
+    <w:p>
+      <w:pPr>
+        <w:pStyle w:val="Bibliography"/>
+      </w:pPr>
+      <w:r>
+        <w:t xml:space="preserve">Atkins, G R. 1970. “Winds and Current Patterns in False Bay.”</w:t>
+      </w:r>
+      <w:r>
+        <w:t xml:space="preserve"> </w:t>
+      </w:r>
+      <w:r>
+        <w:rPr>
+          <w:i/>
+        </w:rPr>
+        <w:t xml:space="preserve">Transactions of the Royal Society of South Africa</w:t>
+      </w:r>
+      <w:r>
+        <w:t xml:space="preserve"> </w:t>
+      </w:r>
+      <w:r>
+        <w:t xml:space="preserve">39 (2): 139–48.</w:t>
+      </w:r>
+    </w:p>
+    <w:bookmarkEnd w:id="60"/>
+    <w:bookmarkStart w:id="61" w:name="ref-bearham2013"/>
+    <w:p>
+      <w:pPr>
+        <w:pStyle w:val="Bibliography"/>
+      </w:pPr>
+      <w:r>
+        <w:t xml:space="preserve">Bearham, Douglas, Mathew A Vanderklift, and Jim R Gunson. 2013. “Temperature and Light Explain Spatial Variation in Growth and Productivity of the Kelp</w:t>
+      </w:r>
+      <w:r>
+        <w:t xml:space="preserve"> </w:t>
+      </w:r>
+      <w:r>
+        <w:rPr>
+          <w:i/>
+        </w:rPr>
+        <w:t xml:space="preserve">Ecklonia Radiata</w:t>
+      </w:r>
+      <w:r>
+        <w:t xml:space="preserve">.”</w:t>
+      </w:r>
+      <w:r>
+        <w:t xml:space="preserve"> </w:t>
+      </w:r>
+      <w:r>
+        <w:rPr>
+          <w:i/>
+        </w:rPr>
+        <w:t xml:space="preserve">Marine Ecology Progress Series</w:t>
+      </w:r>
+      <w:r>
+        <w:t xml:space="preserve"> </w:t>
+      </w:r>
+      <w:r>
+        <w:t xml:space="preserve">476: 59–70.</w:t>
+      </w:r>
+    </w:p>
     <w:bookmarkEnd w:id="61"/>
-    <w:bookmarkStart w:id="62" w:name="ref-Atkins1970-bx"/>
+    <w:bookmarkStart w:id="63" w:name="ref-bekkby2014"/>
     <w:p>
       <w:pPr>
         <w:pStyle w:val="Bibliography"/>
       </w:pPr>
       <w:r>
-        <w:t xml:space="preserve">Atkins, G R. 1970. “Winds and Current Patterns in False Bay.”</w:t>
-      </w:r>
-      <w:r>
-        <w:t xml:space="preserve"> </w:t>
-      </w:r>
-      <w:r>
-        <w:rPr>
-          <w:i/>
-        </w:rPr>
-        <w:t xml:space="preserve">Transactions of the Royal Society of South Africa</w:t>
-      </w:r>
-      <w:r>
-        <w:t xml:space="preserve"> </w:t>
-      </w:r>
-      <w:r>
-        <w:t xml:space="preserve">39 (2): 139–48.</w:t>
-      </w:r>
-    </w:p>
-    <w:bookmarkEnd w:id="62"/>
-    <w:bookmarkStart w:id="63" w:name="ref-bearham2013"/>
-    <w:p>
-      <w:pPr>
-        <w:pStyle w:val="Bibliography"/>
-      </w:pPr>
-      <w:r>
-        <w:t xml:space="preserve">Bearham, Douglas, Mathew A Vanderklift, and Jim R Gunson. 2013. “Temperature and Light Explain Spatial Variation in Growth and Productivity of the Kelp</w:t>
-      </w:r>
-      <w:r>
-        <w:t xml:space="preserve"> </w:t>
-      </w:r>
-      <w:r>
-        <w:rPr>
-          <w:i/>
-        </w:rPr>
-        <w:t xml:space="preserve">Ecklonia Radiata</w:t>
-      </w:r>
-      <w:r>
-        <w:t xml:space="preserve">.”</w:t>
+        <w:t xml:space="preserve">Bekkby, Trine, Eli Rinde, Hege Gundersen, Kjell Magnus Norderhaug, Janne K. Gitmark, and Hartvig Christie. n.d. “Length, strength and water flow: Relative importance of wave and current exposure on morphology in kelp hyperborea.”</w:t>
       </w:r>
       <w:r>
         <w:t xml:space="preserve"> </w:t>
@@ -5246,37 +8212,12 @@
         <w:t xml:space="preserve">Marine Ecology Progress Series</w:t>
       </w:r>
       <w:r>
-        <w:t xml:space="preserve"> </w:t>
-      </w:r>
-      <w:r>
-        <w:t xml:space="preserve">476: 59–70.</w:t>
-      </w:r>
-    </w:p>
-    <w:bookmarkEnd w:id="63"/>
-    <w:bookmarkStart w:id="65" w:name="ref-bekkby2014"/>
-    <w:p>
-      <w:pPr>
-        <w:pStyle w:val="Bibliography"/>
-      </w:pPr>
-      <w:r>
-        <w:t xml:space="preserve">Bekkby, Trine, Eli Rinde, Hege Gundersen, Kjell Magnus Norderhaug, Janne K. Gitmark, and Hartvig Christie. n.d. “Length, strength and water flow: Relative importance of wave and current exposure on morphology in kelp hyperborea.”</w:t>
-      </w:r>
-      <w:r>
-        <w:t xml:space="preserve"> </w:t>
-      </w:r>
-      <w:r>
-        <w:rPr>
-          <w:i/>
-        </w:rPr>
-        <w:t xml:space="preserve">Marine Ecology Progress Series</w:t>
-      </w:r>
-      <w:r>
         <w:t xml:space="preserve">, 61–70.</w:t>
       </w:r>
       <w:r>
         <w:t xml:space="preserve"> </w:t>
       </w:r>
-      <w:hyperlink r:id="rId64">
+      <w:hyperlink r:id="rId62">
         <w:r>
           <w:rPr>
             <w:rStyle w:val="Hyperlink"/>
@@ -5288,38 +8229,13 @@
         <w:t xml:space="preserve">.</w:t>
       </w:r>
     </w:p>
-    <w:bookmarkEnd w:id="65"/>
-    <w:bookmarkStart w:id="66" w:name="ref-Blanke2002"/>
+    <w:bookmarkEnd w:id="63"/>
+    <w:bookmarkStart w:id="65" w:name="ref-Bolton2010"/>
     <w:p>
       <w:pPr>
         <w:pStyle w:val="Bibliography"/>
       </w:pPr>
       <w:r>
-        <w:t xml:space="preserve">Blanke, Bruno, Claude Roy, Pierrick Penven, Sabrina Speich, James McWilliams, and Greville Nelson. 2002. “Linking Wind and Interannual Upwelling Variability in a Regional Model of the Southern Benguela.”</w:t>
-      </w:r>
-      <w:r>
-        <w:t xml:space="preserve"> </w:t>
-      </w:r>
-      <w:r>
-        <w:rPr>
-          <w:i/>
-        </w:rPr>
-        <w:t xml:space="preserve">Geophysical Research Letters</w:t>
-      </w:r>
-      <w:r>
-        <w:t xml:space="preserve"> </w:t>
-      </w:r>
-      <w:r>
-        <w:t xml:space="preserve">29 (24): 41–41.</w:t>
-      </w:r>
-    </w:p>
-    <w:bookmarkEnd w:id="66"/>
-    <w:bookmarkStart w:id="68" w:name="ref-Bolton2010"/>
-    <w:p>
-      <w:pPr>
-        <w:pStyle w:val="Bibliography"/>
-      </w:pPr>
-      <w:r>
         <w:t xml:space="preserve">Bolton, J J. 2010. “The biogeography of kelps (Laminariales, Phaeophyceae): A global analysis with new insights from recent advances in molecular phylogenetics.”</w:t>
       </w:r>
       <w:r>
@@ -5340,7 +8256,7 @@
       <w:r>
         <w:t xml:space="preserve"> </w:t>
       </w:r>
-      <w:hyperlink r:id="rId67">
+      <w:hyperlink r:id="rId64">
         <w:r>
           <w:rPr>
             <w:rStyle w:val="Hyperlink"/>
@@ -5352,150 +8268,150 @@
         <w:t xml:space="preserve">.</w:t>
       </w:r>
     </w:p>
+    <w:bookmarkEnd w:id="65"/>
+    <w:bookmarkStart w:id="66" w:name="ref-Booij1997-nx"/>
+    <w:p>
+      <w:pPr>
+        <w:pStyle w:val="Bibliography"/>
+      </w:pPr>
+      <w:r>
+        <w:t xml:space="preserve">Booij, N, L H Holthuijsen, and R C Ris. 1997. “The "SWAN” wave model for shallow water.” In</w:t>
+      </w:r>
+      <w:r>
+        <w:t xml:space="preserve"> </w:t>
+      </w:r>
+      <w:r>
+        <w:rPr>
+          <w:i/>
+        </w:rPr>
+        <w:t xml:space="preserve">Coastal Engineering 1996</w:t>
+      </w:r>
+      <w:r>
+        <w:t xml:space="preserve">, 668–76. ascelibrary.org.</w:t>
+      </w:r>
+    </w:p>
+    <w:bookmarkEnd w:id="66"/>
+    <w:bookmarkStart w:id="67" w:name="ref-byrnes2011"/>
+    <w:p>
+      <w:pPr>
+        <w:pStyle w:val="Bibliography"/>
+      </w:pPr>
+      <w:r>
+        <w:t xml:space="preserve">Byrnes, Jarrett E, Daniel C Reed, Bradley J Cardinale, Kyle C Cavanaugh, Sally J Holbrook, and Russell J Schmitt. 2011. “Climate-Driven Increases in Storm Frequency Simplify Kelp Forest Food Webs.”</w:t>
+      </w:r>
+      <w:r>
+        <w:t xml:space="preserve"> </w:t>
+      </w:r>
+      <w:r>
+        <w:rPr>
+          <w:i/>
+        </w:rPr>
+        <w:t xml:space="preserve">Global Change Biology</w:t>
+      </w:r>
+      <w:r>
+        <w:t xml:space="preserve"> </w:t>
+      </w:r>
+      <w:r>
+        <w:t xml:space="preserve">17 (8): 2513–24.</w:t>
+      </w:r>
+    </w:p>
+    <w:bookmarkEnd w:id="67"/>
+    <w:bookmarkStart w:id="68" w:name="ref-Cavanaugh2011-ib"/>
+    <w:p>
+      <w:pPr>
+        <w:pStyle w:val="Bibliography"/>
+      </w:pPr>
+      <w:r>
+        <w:t xml:space="preserve">Cavanaugh, K C, D A Siegel, D C Reed, and P E Dennison. 2011. “Environmental controls of giant-kelp biomass in the Santa Barbara Channel, California.”</w:t>
+      </w:r>
+      <w:r>
+        <w:t xml:space="preserve"> </w:t>
+      </w:r>
+      <w:r>
+        <w:rPr>
+          <w:i/>
+        </w:rPr>
+        <w:t xml:space="preserve">Marine Ecology Progress Series</w:t>
+      </w:r>
+      <w:r>
+        <w:t xml:space="preserve"> </w:t>
+      </w:r>
+      <w:r>
+        <w:t xml:space="preserve">429: 1–17.</w:t>
+      </w:r>
+    </w:p>
     <w:bookmarkEnd w:id="68"/>
-    <w:bookmarkStart w:id="69" w:name="ref-Booij1997-nx"/>
+    <w:bookmarkStart w:id="69" w:name="ref-Cousens1982-ck"/>
     <w:p>
       <w:pPr>
         <w:pStyle w:val="Bibliography"/>
       </w:pPr>
       <w:r>
-        <w:t xml:space="preserve">Booij, N, L H Holthuijsen, and R C Ris. 1997. “The "SWAN” wave model for shallow water.” In</w:t>
-      </w:r>
-      <w:r>
-        <w:t xml:space="preserve"> </w:t>
-      </w:r>
-      <w:r>
-        <w:rPr>
-          <w:i/>
-        </w:rPr>
-        <w:t xml:space="preserve">Coastal Engineering 1996</w:t>
-      </w:r>
-      <w:r>
-        <w:t xml:space="preserve">, 668–76. ascelibrary.org.</w:t>
+        <w:t xml:space="preserve">Cousens, R. 1982. “The Effect of Exposure to Wave Action on the Morphology and Pigmentation of</w:t>
+      </w:r>
+      <w:r>
+        <w:t xml:space="preserve"> </w:t>
+      </w:r>
+      <w:r>
+        <w:rPr>
+          <w:i/>
+        </w:rPr>
+        <w:t xml:space="preserve">Ascophyllum nodosum</w:t>
+      </w:r>
+      <w:r>
+        <w:t xml:space="preserve"> </w:t>
+      </w:r>
+      <w:r>
+        <w:t xml:space="preserve">(L.) Le Jolis in South-Eastern Canada.”</w:t>
+      </w:r>
+      <w:r>
+        <w:t xml:space="preserve"> </w:t>
+      </w:r>
+      <w:r>
+        <w:rPr>
+          <w:i/>
+        </w:rPr>
+        <w:t xml:space="preserve">Bontanica Marina</w:t>
+      </w:r>
+      <w:r>
+        <w:t xml:space="preserve"> </w:t>
+      </w:r>
+      <w:r>
+        <w:t xml:space="preserve">25 (4): 191–95.</w:t>
       </w:r>
     </w:p>
     <w:bookmarkEnd w:id="69"/>
-    <w:bookmarkStart w:id="70" w:name="ref-byrnes2011"/>
+    <w:bookmarkStart w:id="70" w:name="ref-Cram1970-jw"/>
     <w:p>
       <w:pPr>
         <w:pStyle w:val="Bibliography"/>
       </w:pPr>
       <w:r>
-        <w:t xml:space="preserve">Byrnes, Jarrett E, Daniel C Reed, Bradley J Cardinale, Kyle C Cavanaugh, Sally J Holbrook, and Russell J Schmitt. 2011. “Climate-Driven Increases in Storm Frequency Simplify Kelp Forest Food Webs.”</w:t>
-      </w:r>
-      <w:r>
-        <w:t xml:space="preserve"> </w:t>
-      </w:r>
-      <w:r>
-        <w:rPr>
-          <w:i/>
-        </w:rPr>
-        <w:t xml:space="preserve">Global Change Biology</w:t>
-      </w:r>
-      <w:r>
-        <w:t xml:space="preserve"> </w:t>
-      </w:r>
-      <w:r>
-        <w:t xml:space="preserve">17 (8): 2513–24.</w:t>
+        <w:t xml:space="preserve">Cram, D L. 1970. “A suggested origin for the cold surface water in central False Bay.”</w:t>
+      </w:r>
+      <w:r>
+        <w:t xml:space="preserve"> </w:t>
+      </w:r>
+      <w:r>
+        <w:rPr>
+          <w:i/>
+        </w:rPr>
+        <w:t xml:space="preserve">Transactions of the Royal Society of South Africa</w:t>
+      </w:r>
+      <w:r>
+        <w:t xml:space="preserve"> </w:t>
+      </w:r>
+      <w:r>
+        <w:t xml:space="preserve">39 (2): 129–37.</w:t>
       </w:r>
     </w:p>
     <w:bookmarkEnd w:id="70"/>
-    <w:bookmarkStart w:id="71" w:name="ref-Cavanaugh2011-ib"/>
+    <w:bookmarkStart w:id="72" w:name="ref-Dayton1985"/>
     <w:p>
       <w:pPr>
         <w:pStyle w:val="Bibliography"/>
       </w:pPr>
       <w:r>
-        <w:t xml:space="preserve">Cavanaugh, K C, D A Siegel, D C Reed, and P E Dennison. 2011. “Environmental controls of giant-kelp biomass in the Santa Barbara Channel, California.”</w:t>
-      </w:r>
-      <w:r>
-        <w:t xml:space="preserve"> </w:t>
-      </w:r>
-      <w:r>
-        <w:rPr>
-          <w:i/>
-        </w:rPr>
-        <w:t xml:space="preserve">Marine Ecology Progress Series</w:t>
-      </w:r>
-      <w:r>
-        <w:t xml:space="preserve"> </w:t>
-      </w:r>
-      <w:r>
-        <w:t xml:space="preserve">429: 1–17.</w:t>
-      </w:r>
-    </w:p>
-    <w:bookmarkEnd w:id="71"/>
-    <w:bookmarkStart w:id="72" w:name="ref-Cousens1982-ck"/>
-    <w:p>
-      <w:pPr>
-        <w:pStyle w:val="Bibliography"/>
-      </w:pPr>
-      <w:r>
-        <w:t xml:space="preserve">Cousens, R. 1982. “The Effect of Exposure to Wave Action on the Morphology and Pigmentation of</w:t>
-      </w:r>
-      <w:r>
-        <w:t xml:space="preserve"> </w:t>
-      </w:r>
-      <w:r>
-        <w:rPr>
-          <w:i/>
-        </w:rPr>
-        <w:t xml:space="preserve">Ascophyllum nodosum</w:t>
-      </w:r>
-      <w:r>
-        <w:t xml:space="preserve"> </w:t>
-      </w:r>
-      <w:r>
-        <w:t xml:space="preserve">(L.) Le Jolis in South-Eastern Canada.”</w:t>
-      </w:r>
-      <w:r>
-        <w:t xml:space="preserve"> </w:t>
-      </w:r>
-      <w:r>
-        <w:rPr>
-          <w:i/>
-        </w:rPr>
-        <w:t xml:space="preserve">Bontanica Marina</w:t>
-      </w:r>
-      <w:r>
-        <w:t xml:space="preserve"> </w:t>
-      </w:r>
-      <w:r>
-        <w:t xml:space="preserve">25 (4): 191–95.</w:t>
-      </w:r>
-    </w:p>
-    <w:bookmarkEnd w:id="72"/>
-    <w:bookmarkStart w:id="73" w:name="ref-Cram1970-jw"/>
-    <w:p>
-      <w:pPr>
-        <w:pStyle w:val="Bibliography"/>
-      </w:pPr>
-      <w:r>
-        <w:t xml:space="preserve">Cram, D L. 1970. “A suggested origin for the cold surface water in central False Bay.”</w:t>
-      </w:r>
-      <w:r>
-        <w:t xml:space="preserve"> </w:t>
-      </w:r>
-      <w:r>
-        <w:rPr>
-          <w:i/>
-        </w:rPr>
-        <w:t xml:space="preserve">Transactions of the Royal Society of South Africa</w:t>
-      </w:r>
-      <w:r>
-        <w:t xml:space="preserve"> </w:t>
-      </w:r>
-      <w:r>
-        <w:t xml:space="preserve">39 (2): 129–37.</w:t>
-      </w:r>
-    </w:p>
-    <w:bookmarkEnd w:id="73"/>
-    <w:bookmarkStart w:id="75" w:name="ref-Dayton1985"/>
-    <w:p>
-      <w:pPr>
-        <w:pStyle w:val="Bibliography"/>
-      </w:pPr>
-      <w:r>
         <w:t xml:space="preserve">Dayton, P K. 1985. “Ecology of Kelp Communities.”</w:t>
       </w:r>
       <w:r>
@@ -5516,7 +8432,7 @@
       <w:r>
         <w:t xml:space="preserve"> </w:t>
       </w:r>
-      <w:hyperlink r:id="rId74">
+      <w:hyperlink r:id="rId71">
         <w:r>
           <w:rPr>
             <w:rStyle w:val="Hyperlink"/>
@@ -5528,170 +8444,170 @@
         <w:t xml:space="preserve">.</w:t>
       </w:r>
     </w:p>
+    <w:bookmarkEnd w:id="72"/>
+    <w:bookmarkStart w:id="73" w:name="ref-Dellatorre2012"/>
+    <w:p>
+      <w:pPr>
+        <w:pStyle w:val="Bibliography"/>
+      </w:pPr>
+      <w:r>
+        <w:t xml:space="preserve">Dellatorre, Fernando G, Juan P Pisoni, Pedro J Barón, and Andrés L Rivas. 2012. “Tide and Wind Forced Nearshore Dynamics in Nuevo Gulf (Northern Patagonia, Argentina): Potential Implications for Cross-Shore Transport.”</w:t>
+      </w:r>
+      <w:r>
+        <w:t xml:space="preserve"> </w:t>
+      </w:r>
+      <w:r>
+        <w:rPr>
+          <w:i/>
+        </w:rPr>
+        <w:t xml:space="preserve">Journal of Marine Systems</w:t>
+      </w:r>
+      <w:r>
+        <w:t xml:space="preserve"> </w:t>
+      </w:r>
+      <w:r>
+        <w:t xml:space="preserve">96: 82–89.</w:t>
+      </w:r>
+    </w:p>
+    <w:bookmarkEnd w:id="73"/>
+    <w:bookmarkStart w:id="74" w:name="ref-Denny2002"/>
+    <w:p>
+      <w:pPr>
+        <w:pStyle w:val="Bibliography"/>
+      </w:pPr>
+      <w:r>
+        <w:t xml:space="preserve">Denny, Mark, and Brian Gaylord. 2002. “The mechanics of wave-swept algae.”</w:t>
+      </w:r>
+      <w:r>
+        <w:t xml:space="preserve"> </w:t>
+      </w:r>
+      <w:r>
+        <w:rPr>
+          <w:i/>
+        </w:rPr>
+        <w:t xml:space="preserve">Journal of Experimental Biology</w:t>
+      </w:r>
+      <w:r>
+        <w:t xml:space="preserve"> </w:t>
+      </w:r>
+      <w:r>
+        <w:t xml:space="preserve">205 (Pt 10): 1355–62.</w:t>
+      </w:r>
+    </w:p>
+    <w:bookmarkEnd w:id="74"/>
+    <w:bookmarkStart w:id="75" w:name="ref-Denny1997"/>
+    <w:p>
+      <w:pPr>
+        <w:pStyle w:val="Bibliography"/>
+      </w:pPr>
+      <w:r>
+        <w:t xml:space="preserve">Denny, M, B Gaylord, and E Cowen. 1997. “Flow and Flexibility: II. The roles of size and shape in determining wave forces on the bull kelp Nereocystis luetkeana.”</w:t>
+      </w:r>
+      <w:r>
+        <w:t xml:space="preserve"> </w:t>
+      </w:r>
+      <w:r>
+        <w:rPr>
+          <w:i/>
+        </w:rPr>
+        <w:t xml:space="preserve">Journal of Experimental Biology</w:t>
+      </w:r>
+      <w:r>
+        <w:t xml:space="preserve"> </w:t>
+      </w:r>
+      <w:r>
+        <w:t xml:space="preserve">200: 3165–83.</w:t>
+      </w:r>
+    </w:p>
     <w:bookmarkEnd w:id="75"/>
-    <w:bookmarkStart w:id="76" w:name="ref-Dellatorre2012"/>
+    <w:bookmarkStart w:id="76" w:name="ref-Dubi1995"/>
     <w:p>
       <w:pPr>
         <w:pStyle w:val="Bibliography"/>
       </w:pPr>
       <w:r>
-        <w:t xml:space="preserve">Dellatorre, Fernando G, Juan P Pisoni, Pedro J Barón, and Andrés L Rivas. 2012. “Tide and Wind Forced Nearshore Dynamics in Nuevo Gulf (Northern Patagonia, Argentina): Potential Implications for Cross-Shore Transport.”</w:t>
-      </w:r>
-      <w:r>
-        <w:t xml:space="preserve"> </w:t>
-      </w:r>
-      <w:r>
-        <w:rPr>
-          <w:i/>
-        </w:rPr>
-        <w:t xml:space="preserve">Journal of Marine Systems</w:t>
-      </w:r>
-      <w:r>
-        <w:t xml:space="preserve"> </w:t>
-      </w:r>
-      <w:r>
-        <w:t xml:space="preserve">96: 82–89.</w:t>
+        <w:t xml:space="preserve">Dubi, Alfonse, and Alf Tørum. 1995. “Wave Damping by Kelp Vegetation.” In</w:t>
+      </w:r>
+      <w:r>
+        <w:t xml:space="preserve"> </w:t>
+      </w:r>
+      <w:r>
+        <w:rPr>
+          <w:i/>
+        </w:rPr>
+        <w:t xml:space="preserve">Coastal Engineering 1994</w:t>
+      </w:r>
+      <w:r>
+        <w:t xml:space="preserve">, 142–56.</w:t>
       </w:r>
     </w:p>
     <w:bookmarkEnd w:id="76"/>
-    <w:bookmarkStart w:id="77" w:name="ref-Denny2002"/>
+    <w:bookmarkStart w:id="77" w:name="ref-Dufois2012-vy"/>
     <w:p>
       <w:pPr>
         <w:pStyle w:val="Bibliography"/>
       </w:pPr>
       <w:r>
-        <w:t xml:space="preserve">Denny, Mark, and Brian Gaylord. 2002. “The mechanics of wave-swept algae.”</w:t>
-      </w:r>
-      <w:r>
-        <w:t xml:space="preserve"> </w:t>
-      </w:r>
-      <w:r>
-        <w:rPr>
-          <w:i/>
-        </w:rPr>
-        <w:t xml:space="preserve">Journal of Experimental Biology</w:t>
-      </w:r>
-      <w:r>
-        <w:t xml:space="preserve"> </w:t>
-      </w:r>
-      <w:r>
-        <w:t xml:space="preserve">205 (Pt 10): 1355–62.</w:t>
+        <w:t xml:space="preserve">Dufois, François, and Mathieu Rouault. 2012. “Sea surface temperature in False Bay (South Africa): Towards a better understanding of its seasonal and inter-annual variability.”</w:t>
+      </w:r>
+      <w:r>
+        <w:t xml:space="preserve"> </w:t>
+      </w:r>
+      <w:r>
+        <w:rPr>
+          <w:i/>
+        </w:rPr>
+        <w:t xml:space="preserve">Continental Shelf Research</w:t>
+      </w:r>
+      <w:r>
+        <w:t xml:space="preserve"> </w:t>
+      </w:r>
+      <w:r>
+        <w:t xml:space="preserve">43 (July): 24–35.</w:t>
       </w:r>
     </w:p>
     <w:bookmarkEnd w:id="77"/>
-    <w:bookmarkStart w:id="78" w:name="ref-Denny1997"/>
+    <w:bookmarkStart w:id="78" w:name="ref-Dunne2001"/>
     <w:p>
       <w:pPr>
         <w:pStyle w:val="Bibliography"/>
       </w:pPr>
       <w:r>
-        <w:t xml:space="preserve">Denny, M, B Gaylord, and E Cowen. 1997. “Flow and Flexibility: II. The roles of size and shape in determining wave forces on the bull kelp Nereocystis luetkeana.”</w:t>
-      </w:r>
-      <w:r>
-        <w:t xml:space="preserve"> </w:t>
-      </w:r>
-      <w:r>
-        <w:rPr>
-          <w:i/>
-        </w:rPr>
-        <w:t xml:space="preserve">Journal of Experimental Biology</w:t>
-      </w:r>
-      <w:r>
-        <w:t xml:space="preserve"> </w:t>
-      </w:r>
-      <w:r>
-        <w:t xml:space="preserve">200: 3165–83.</w:t>
+        <w:t xml:space="preserve">Dunne, R, and B Brown. 2001. “The Influence of Solar Radiation on Bleaching of Shallow Water Reef Corals in the Andaman Sea, 1993–1998.”</w:t>
+      </w:r>
+      <w:r>
+        <w:t xml:space="preserve"> </w:t>
+      </w:r>
+      <w:r>
+        <w:rPr>
+          <w:i/>
+        </w:rPr>
+        <w:t xml:space="preserve">Coral Reefs</w:t>
+      </w:r>
+      <w:r>
+        <w:t xml:space="preserve"> </w:t>
+      </w:r>
+      <w:r>
+        <w:t xml:space="preserve">20 (3): 201–10.</w:t>
       </w:r>
     </w:p>
     <w:bookmarkEnd w:id="78"/>
-    <w:bookmarkStart w:id="79" w:name="ref-Dubi1995"/>
+    <w:bookmarkStart w:id="79" w:name="ref-Dyer2018-rv"/>
     <w:p>
       <w:pPr>
         <w:pStyle w:val="Bibliography"/>
       </w:pPr>
       <w:r>
-        <w:t xml:space="preserve">Dubi, Alfonse, and Alf Tørum. 1995. “Wave Damping by Kelp Vegetation.” In</w:t>
-      </w:r>
-      <w:r>
-        <w:t xml:space="preserve"> </w:t>
-      </w:r>
-      <w:r>
-        <w:rPr>
-          <w:i/>
-        </w:rPr>
-        <w:t xml:space="preserve">Coastal Engineering 1994</w:t>
-      </w:r>
-      <w:r>
-        <w:t xml:space="preserve">, 142–56.</w:t>
+        <w:t xml:space="preserve">Dyer, David Clifford. 2018. “Stable Isotope Ecology of South African Kelp Forests.” Edited by John Bolton, Robert Anderson, and A J Smit. PhD thesis, University of Cape Town.</w:t>
       </w:r>
     </w:p>
     <w:bookmarkEnd w:id="79"/>
-    <w:bookmarkStart w:id="80" w:name="ref-Dufois2012-vy"/>
+    <w:bookmarkStart w:id="81" w:name="ref-Field1980a"/>
     <w:p>
       <w:pPr>
         <w:pStyle w:val="Bibliography"/>
       </w:pPr>
       <w:r>
-        <w:t xml:space="preserve">Dufois, François, and Mathieu Rouault. 2012. “Sea surface temperature in False Bay (South Africa): Towards a better understanding of its seasonal and inter-annual variability.”</w:t>
-      </w:r>
-      <w:r>
-        <w:t xml:space="preserve"> </w:t>
-      </w:r>
-      <w:r>
-        <w:rPr>
-          <w:i/>
-        </w:rPr>
-        <w:t xml:space="preserve">Continental Shelf Research</w:t>
-      </w:r>
-      <w:r>
-        <w:t xml:space="preserve"> </w:t>
-      </w:r>
-      <w:r>
-        <w:t xml:space="preserve">43 (July): 24–35.</w:t>
-      </w:r>
-    </w:p>
-    <w:bookmarkEnd w:id="80"/>
-    <w:bookmarkStart w:id="81" w:name="ref-Dunne2001"/>
-    <w:p>
-      <w:pPr>
-        <w:pStyle w:val="Bibliography"/>
-      </w:pPr>
-      <w:r>
-        <w:t xml:space="preserve">Dunne, R, and B Brown. 2001. “The Influence of Solar Radiation on Bleaching of Shallow Water Reef Corals in the Andaman Sea, 1993–1998.”</w:t>
-      </w:r>
-      <w:r>
-        <w:t xml:space="preserve"> </w:t>
-      </w:r>
-      <w:r>
-        <w:rPr>
-          <w:i/>
-        </w:rPr>
-        <w:t xml:space="preserve">Coral Reefs</w:t>
-      </w:r>
-      <w:r>
-        <w:t xml:space="preserve"> </w:t>
-      </w:r>
-      <w:r>
-        <w:t xml:space="preserve">20 (3): 201–10.</w:t>
-      </w:r>
-    </w:p>
-    <w:bookmarkEnd w:id="81"/>
-    <w:bookmarkStart w:id="82" w:name="ref-Dyer2018-rv"/>
-    <w:p>
-      <w:pPr>
-        <w:pStyle w:val="Bibliography"/>
-      </w:pPr>
-      <w:r>
-        <w:t xml:space="preserve">Dyer, David Clifford. 2018. “Stable Isotope Ecology of South African Kelp Forests.” Edited by John Bolton, Robert Anderson, and A J Smit. PhD thesis, University of Cape Town.</w:t>
-      </w:r>
-    </w:p>
-    <w:bookmarkEnd w:id="82"/>
-    <w:bookmarkStart w:id="84" w:name="ref-Field1980a"/>
-    <w:p>
-      <w:pPr>
-        <w:pStyle w:val="Bibliography"/>
-      </w:pPr>
-      <w:r>
         <w:t xml:space="preserve">Field, J G, C L Griffiths, E A Linley, R A Carter, and P Zoutendyk. 1980. “Upwelling in a nearshore marine ecosystem and its biological implications.”</w:t>
       </w:r>
       <w:r>
@@ -5712,7 +8628,7 @@
       <w:r>
         <w:t xml:space="preserve"> </w:t>
       </w:r>
-      <w:hyperlink r:id="rId83">
+      <w:hyperlink r:id="rId80">
         <w:r>
           <w:rPr>
             <w:rStyle w:val="Hyperlink"/>
@@ -5724,8 +8640,8 @@
         <w:t xml:space="preserve">.</w:t>
       </w:r>
     </w:p>
-    <w:bookmarkEnd w:id="84"/>
-    <w:bookmarkStart w:id="86" w:name="ref-FowlerWalker2005"/>
+    <w:bookmarkEnd w:id="81"/>
+    <w:bookmarkStart w:id="83" w:name="ref-FowlerWalker2005"/>
     <w:p>
       <w:pPr>
         <w:pStyle w:val="Bibliography"/>
@@ -5751,7 +8667,7 @@
       <w:r>
         <w:t xml:space="preserve"> </w:t>
       </w:r>
-      <w:hyperlink r:id="rId85">
+      <w:hyperlink r:id="rId82">
         <w:r>
           <w:rPr>
             <w:rStyle w:val="Hyperlink"/>
@@ -5763,8 +8679,8 @@
         <w:t xml:space="preserve">.</w:t>
       </w:r>
     </w:p>
-    <w:bookmarkEnd w:id="86"/>
-    <w:bookmarkStart w:id="88" w:name="ref-FowlerWalker2006"/>
+    <w:bookmarkEnd w:id="83"/>
+    <w:bookmarkStart w:id="85" w:name="ref-FowlerWalker2006"/>
     <w:p>
       <w:pPr>
         <w:pStyle w:val="Bibliography"/>
@@ -5790,7 +8706,7 @@
       <w:r>
         <w:t xml:space="preserve"> </w:t>
       </w:r>
-      <w:hyperlink r:id="rId87">
+      <w:hyperlink r:id="rId84">
         <w:r>
           <w:rPr>
             <w:rStyle w:val="Hyperlink"/>
@@ -5802,134 +8718,256 @@
         <w:t xml:space="preserve">.</w:t>
       </w:r>
     </w:p>
+    <w:bookmarkEnd w:id="85"/>
+    <w:bookmarkStart w:id="86" w:name="ref-Friedland1995-vi"/>
+    <w:p>
+      <w:pPr>
+        <w:pStyle w:val="Bibliography"/>
+      </w:pPr>
+      <w:r>
+        <w:t xml:space="preserve">Friedland, M T, and M W Denny. 1995. “Surviving hydrodynamic forces in a wave-swept environment: consequences of morphology in the feather boa kelp,</w:t>
+      </w:r>
+      <w:r>
+        <w:t xml:space="preserve"> </w:t>
+      </w:r>
+      <w:r>
+        <w:rPr>
+          <w:i/>
+        </w:rPr>
+        <w:t xml:space="preserve">Egregia menziesii</w:t>
+      </w:r>
+      <w:r>
+        <w:t xml:space="preserve"> </w:t>
+      </w:r>
+      <w:r>
+        <w:t xml:space="preserve">(Turner).”</w:t>
+      </w:r>
+      <w:r>
+        <w:t xml:space="preserve"> </w:t>
+      </w:r>
+      <w:r>
+        <w:rPr>
+          <w:i/>
+        </w:rPr>
+        <w:t xml:space="preserve">Journal of Experimental Biology</w:t>
+      </w:r>
+      <w:r>
+        <w:t xml:space="preserve"> </w:t>
+      </w:r>
+      <w:r>
+        <w:t xml:space="preserve">190: 109–33.</w:t>
+      </w:r>
+    </w:p>
+    <w:bookmarkEnd w:id="86"/>
+    <w:bookmarkStart w:id="87" w:name="ref-Gaines1987-bg"/>
+    <w:p>
+      <w:pPr>
+        <w:pStyle w:val="Bibliography"/>
+      </w:pPr>
+      <w:r>
+        <w:t xml:space="preserve">Gaines, S D, and J Roughgarden. 1987. “Fish in Offshore Kelp Forests Affect Recruitment to Intertidal Barnacle Populations.”</w:t>
+      </w:r>
+      <w:r>
+        <w:t xml:space="preserve"> </w:t>
+      </w:r>
+      <w:r>
+        <w:rPr>
+          <w:i/>
+        </w:rPr>
+        <w:t xml:space="preserve">Science</w:t>
+      </w:r>
+      <w:r>
+        <w:t xml:space="preserve"> </w:t>
+      </w:r>
+      <w:r>
+        <w:t xml:space="preserve">235 (4787): 479–81.</w:t>
+      </w:r>
+    </w:p>
+    <w:bookmarkEnd w:id="87"/>
+    <w:bookmarkStart w:id="88" w:name="ref-gao2013"/>
+    <w:p>
+      <w:pPr>
+        <w:pStyle w:val="Bibliography"/>
+      </w:pPr>
+      <w:r>
+        <w:t xml:space="preserve">Gao, Xu, Hikaru Endo, Kazuya Taniguchi, and Yukio Agatsuma. 2013. “Combined Effects of Seawater Temperature and Nutrient Condition on Growth and Survival of Juvenile Sporophytes of the Kelp</w:t>
+      </w:r>
+      <w:r>
+        <w:t xml:space="preserve"> </w:t>
+      </w:r>
+      <w:r>
+        <w:rPr>
+          <w:i/>
+        </w:rPr>
+        <w:t xml:space="preserve">Undaria Pinnatifida</w:t>
+      </w:r>
+      <w:r>
+        <w:t xml:space="preserve"> </w:t>
+      </w:r>
+      <w:r>
+        <w:t xml:space="preserve">(Laminariales; Phaeophyta) Cultivated in Northern Honshu, Japan.”</w:t>
+      </w:r>
+      <w:r>
+        <w:t xml:space="preserve"> </w:t>
+      </w:r>
+      <w:r>
+        <w:rPr>
+          <w:i/>
+        </w:rPr>
+        <w:t xml:space="preserve">Journal of Applied Phycology</w:t>
+      </w:r>
+      <w:r>
+        <w:t xml:space="preserve"> </w:t>
+      </w:r>
+      <w:r>
+        <w:t xml:space="preserve">25 (1): 269–75.</w:t>
+      </w:r>
+    </w:p>
     <w:bookmarkEnd w:id="88"/>
-    <w:bookmarkStart w:id="89" w:name="ref-Friedland1995-vi"/>
+    <w:bookmarkStart w:id="89" w:name="ref-gerard1997"/>
     <w:p>
       <w:pPr>
         <w:pStyle w:val="Bibliography"/>
       </w:pPr>
       <w:r>
-        <w:t xml:space="preserve">Friedland, M T, and M W Denny. 1995. “Surviving hydrodynamic forces in a wave-swept environment: consequences of morphology in the feather boa kelp,</w:t>
-      </w:r>
-      <w:r>
-        <w:t xml:space="preserve"> </w:t>
-      </w:r>
-      <w:r>
-        <w:rPr>
-          <w:i/>
-        </w:rPr>
-        <w:t xml:space="preserve">Egregia menziesii</w:t>
-      </w:r>
-      <w:r>
-        <w:t xml:space="preserve"> </w:t>
-      </w:r>
-      <w:r>
-        <w:t xml:space="preserve">(Turner).”</w:t>
-      </w:r>
-      <w:r>
-        <w:t xml:space="preserve"> </w:t>
-      </w:r>
-      <w:r>
-        <w:rPr>
-          <w:i/>
-        </w:rPr>
-        <w:t xml:space="preserve">Journal of Experimental Biology</w:t>
-      </w:r>
-      <w:r>
-        <w:t xml:space="preserve"> </w:t>
-      </w:r>
-      <w:r>
-        <w:t xml:space="preserve">190: 109–33.</w:t>
+        <w:t xml:space="preserve">Gerard, Valrie A. 1997. “The Role of Nitrogen Nutrition in High-Temperature Tolerance of the Kelp,</w:t>
+      </w:r>
+      <w:r>
+        <w:t xml:space="preserve"> </w:t>
+      </w:r>
+      <w:r>
+        <w:rPr>
+          <w:i/>
+        </w:rPr>
+        <w:t xml:space="preserve">Laminaria Saccharina</w:t>
+      </w:r>
+      <w:r>
+        <w:t xml:space="preserve"> </w:t>
+      </w:r>
+      <w:r>
+        <w:t xml:space="preserve">(Chlorophyta).”</w:t>
+      </w:r>
+      <w:r>
+        <w:t xml:space="preserve"> </w:t>
+      </w:r>
+      <w:r>
+        <w:rPr>
+          <w:i/>
+        </w:rPr>
+        <w:t xml:space="preserve">Journal of Phycology</w:t>
+      </w:r>
+      <w:r>
+        <w:t xml:space="preserve"> </w:t>
+      </w:r>
+      <w:r>
+        <w:t xml:space="preserve">33 (5): 800–810.</w:t>
       </w:r>
     </w:p>
     <w:bookmarkEnd w:id="89"/>
-    <w:bookmarkStart w:id="90" w:name="ref-Gaines1987-bg"/>
+    <w:bookmarkStart w:id="90" w:name="ref-Gill1974-nt"/>
     <w:p>
       <w:pPr>
         <w:pStyle w:val="Bibliography"/>
       </w:pPr>
       <w:r>
-        <w:t xml:space="preserve">Gaines, S D, and J Roughgarden. 1987. “Fish in Offshore Kelp Forests Affect Recruitment to Intertidal Barnacle Populations.”</w:t>
-      </w:r>
-      <w:r>
-        <w:t xml:space="preserve"> </w:t>
-      </w:r>
-      <w:r>
-        <w:rPr>
-          <w:i/>
-        </w:rPr>
-        <w:t xml:space="preserve">Science</w:t>
-      </w:r>
-      <w:r>
-        <w:t xml:space="preserve"> </w:t>
-      </w:r>
-      <w:r>
-        <w:t xml:space="preserve">235 (4787): 479–81.</w:t>
+        <w:t xml:space="preserve">Gill, A E, and A J Clarke. 1974. “Wind-induced upwelling, coastal currents and sea-level changes.”</w:t>
+      </w:r>
+      <w:r>
+        <w:t xml:space="preserve"> </w:t>
+      </w:r>
+      <w:r>
+        <w:rPr>
+          <w:i/>
+        </w:rPr>
+        <w:t xml:space="preserve">Deep Sea Research and Oceanographic Abstracts</w:t>
+      </w:r>
+      <w:r>
+        <w:t xml:space="preserve"> </w:t>
+      </w:r>
+      <w:r>
+        <w:t xml:space="preserve">21 (5): 325–45.</w:t>
       </w:r>
     </w:p>
     <w:bookmarkEnd w:id="90"/>
-    <w:bookmarkStart w:id="91" w:name="ref-gao2013"/>
+    <w:bookmarkStart w:id="91" w:name="ref-Gorman2013-nj"/>
     <w:p>
       <w:pPr>
         <w:pStyle w:val="Bibliography"/>
       </w:pPr>
       <w:r>
-        <w:t xml:space="preserve">Gao, Xu, Hikaru Endo, Kazuya Taniguchi, and Yukio Agatsuma. 2013. “Combined Effects of Seawater Temperature and Nutrient Condition on Growth and Survival of Juvenile Sporophytes of the Kelp</w:t>
-      </w:r>
-      <w:r>
-        <w:t xml:space="preserve"> </w:t>
-      </w:r>
-      <w:r>
-        <w:rPr>
-          <w:i/>
-        </w:rPr>
-        <w:t xml:space="preserve">Undaria Pinnatifida</w:t>
-      </w:r>
-      <w:r>
-        <w:t xml:space="preserve"> </w:t>
-      </w:r>
-      <w:r>
-        <w:t xml:space="preserve">(Laminariales; Phaeophyta) Cultivated in Northern Honshu, Japan.”</w:t>
-      </w:r>
-      <w:r>
-        <w:t xml:space="preserve"> </w:t>
-      </w:r>
-      <w:r>
-        <w:rPr>
-          <w:i/>
-        </w:rPr>
-        <w:t xml:space="preserve">Journal of Applied Phycology</w:t>
-      </w:r>
-      <w:r>
-        <w:t xml:space="preserve"> </w:t>
-      </w:r>
-      <w:r>
-        <w:t xml:space="preserve">25 (1): 269–75.</w:t>
+        <w:t xml:space="preserve">Gorman, Daniel, Touria Bajjouk, Jacques Populus, Mickaël Vasquez, and Axel Ehrhold. 2013. “Modeling kelp forest distribution and biomass along temperate rocky coastlines.”</w:t>
+      </w:r>
+      <w:r>
+        <w:t xml:space="preserve"> </w:t>
+      </w:r>
+      <w:r>
+        <w:rPr>
+          <w:i/>
+        </w:rPr>
+        <w:t xml:space="preserve">Marine Biology</w:t>
+      </w:r>
+      <w:r>
+        <w:t xml:space="preserve"> </w:t>
+      </w:r>
+      <w:r>
+        <w:t xml:space="preserve">160 (2): 309–25.</w:t>
       </w:r>
     </w:p>
     <w:bookmarkEnd w:id="91"/>
-    <w:bookmarkStart w:id="92" w:name="ref-gerard1997"/>
+    <w:bookmarkStart w:id="92" w:name="ref-graham2004"/>
     <w:p>
       <w:pPr>
         <w:pStyle w:val="Bibliography"/>
       </w:pPr>
       <w:r>
-        <w:t xml:space="preserve">Gerard, Valrie A. 1997. “The Role of Nitrogen Nutrition in High-Temperature Tolerance of the Kelp,</w:t>
-      </w:r>
-      <w:r>
-        <w:t xml:space="preserve"> </w:t>
-      </w:r>
-      <w:r>
-        <w:rPr>
-          <w:i/>
-        </w:rPr>
-        <w:t xml:space="preserve">Laminaria Saccharina</w:t>
-      </w:r>
-      <w:r>
-        <w:t xml:space="preserve"> </w:t>
-      </w:r>
-      <w:r>
-        <w:t xml:space="preserve">(Chlorophyta).”</w:t>
+        <w:t xml:space="preserve">Graham, Michael H. 2004. “Effects of Local Deforestation on the Diversity and Structure of Southern California Giant Kelp Forest Food Webs.”</w:t>
+      </w:r>
+      <w:r>
+        <w:t xml:space="preserve"> </w:t>
+      </w:r>
+      <w:r>
+        <w:rPr>
+          <w:i/>
+        </w:rPr>
+        <w:t xml:space="preserve">Ecosystems</w:t>
+      </w:r>
+      <w:r>
+        <w:t xml:space="preserve"> </w:t>
+      </w:r>
+      <w:r>
+        <w:t xml:space="preserve">7 (4): 341–57.</w:t>
+      </w:r>
+    </w:p>
+    <w:bookmarkEnd w:id="92"/>
+    <w:bookmarkStart w:id="93" w:name="ref-Algaebase"/>
+    <w:p>
+      <w:pPr>
+        <w:pStyle w:val="Bibliography"/>
+      </w:pPr>
+      <w:r>
+        <w:t xml:space="preserve">Guiry, MD, and GM Guiry. 2019.</w:t>
+      </w:r>
+      <w:r>
+        <w:t xml:space="preserve"> </w:t>
+      </w:r>
+      <w:r>
+        <w:rPr>
+          <w:i/>
+        </w:rPr>
+        <w:t xml:space="preserve">AlgaeBase: World-Wide Electronic Publication</w:t>
+      </w:r>
+      <w:r>
+        <w:t xml:space="preserve">. National University of Ireland, Galway.</w:t>
+      </w:r>
+    </w:p>
+    <w:bookmarkEnd w:id="93"/>
+    <w:bookmarkStart w:id="95" w:name="ref-Harley2012"/>
+    <w:p>
+      <w:pPr>
+        <w:pStyle w:val="Bibliography"/>
+      </w:pPr>
+      <w:r>
+        <w:t xml:space="preserve">Harley, C, K M Anderson, K W Demes, J P Jorve, R L Kordas, T Coyle, and M H Graham. 2012. “EFfects of Climate Change on Global Seaweed Communities.”</w:t>
       </w:r>
       <w:r>
         <w:t xml:space="preserve"> </w:t>
@@ -5944,134 +8982,12 @@
         <w:t xml:space="preserve"> </w:t>
       </w:r>
       <w:r>
-        <w:t xml:space="preserve">33 (5): 800–810.</w:t>
-      </w:r>
-    </w:p>
-    <w:bookmarkEnd w:id="92"/>
-    <w:bookmarkStart w:id="93" w:name="ref-Gill1974-nt"/>
-    <w:p>
-      <w:pPr>
-        <w:pStyle w:val="Bibliography"/>
-      </w:pPr>
-      <w:r>
-        <w:t xml:space="preserve">Gill, A E, and A J Clarke. 1974. “Wind-induced upwelling, coastal currents and sea-level changes.”</w:t>
-      </w:r>
-      <w:r>
-        <w:t xml:space="preserve"> </w:t>
-      </w:r>
-      <w:r>
-        <w:rPr>
-          <w:i/>
-        </w:rPr>
-        <w:t xml:space="preserve">Deep Sea Research and Oceanographic Abstracts</w:t>
-      </w:r>
-      <w:r>
-        <w:t xml:space="preserve"> </w:t>
-      </w:r>
-      <w:r>
-        <w:t xml:space="preserve">21 (5): 325–45.</w:t>
-      </w:r>
-    </w:p>
-    <w:bookmarkEnd w:id="93"/>
-    <w:bookmarkStart w:id="94" w:name="ref-Gorman2013-nj"/>
-    <w:p>
-      <w:pPr>
-        <w:pStyle w:val="Bibliography"/>
-      </w:pPr>
-      <w:r>
-        <w:t xml:space="preserve">Gorman, Daniel, Touria Bajjouk, Jacques Populus, Mickaël Vasquez, and Axel Ehrhold. 2013. “Modeling kelp forest distribution and biomass along temperate rocky coastlines.”</w:t>
-      </w:r>
-      <w:r>
-        <w:t xml:space="preserve"> </w:t>
-      </w:r>
-      <w:r>
-        <w:rPr>
-          <w:i/>
-        </w:rPr>
-        <w:t xml:space="preserve">Marine Biology</w:t>
-      </w:r>
-      <w:r>
-        <w:t xml:space="preserve"> </w:t>
-      </w:r>
-      <w:r>
-        <w:t xml:space="preserve">160 (2): 309–25.</w:t>
-      </w:r>
-    </w:p>
-    <w:bookmarkEnd w:id="94"/>
-    <w:bookmarkStart w:id="95" w:name="ref-graham2004"/>
-    <w:p>
-      <w:pPr>
-        <w:pStyle w:val="Bibliography"/>
-      </w:pPr>
-      <w:r>
-        <w:t xml:space="preserve">Graham, Michael H. 2004. “Effects of Local Deforestation on the Diversity and Structure of Southern California Giant Kelp Forest Food Webs.”</w:t>
-      </w:r>
-      <w:r>
-        <w:t xml:space="preserve"> </w:t>
-      </w:r>
-      <w:r>
-        <w:rPr>
-          <w:i/>
-        </w:rPr>
-        <w:t xml:space="preserve">Ecosystems</w:t>
-      </w:r>
-      <w:r>
-        <w:t xml:space="preserve"> </w:t>
-      </w:r>
-      <w:r>
-        <w:t xml:space="preserve">7 (4): 341–57.</w:t>
-      </w:r>
-    </w:p>
-    <w:bookmarkEnd w:id="95"/>
-    <w:bookmarkStart w:id="96" w:name="ref-Algaebase"/>
-    <w:p>
-      <w:pPr>
-        <w:pStyle w:val="Bibliography"/>
-      </w:pPr>
-      <w:r>
-        <w:t xml:space="preserve">Guiry, MD, and GM Guiry. 2019.</w:t>
-      </w:r>
-      <w:r>
-        <w:t xml:space="preserve"> </w:t>
-      </w:r>
-      <w:r>
-        <w:rPr>
-          <w:i/>
-        </w:rPr>
-        <w:t xml:space="preserve">AlgaeBase: World-Wide Electronic Publication</w:t>
-      </w:r>
-      <w:r>
-        <w:t xml:space="preserve">. National University of Ireland, Galway.</w:t>
-      </w:r>
-    </w:p>
-    <w:bookmarkEnd w:id="96"/>
-    <w:bookmarkStart w:id="98" w:name="ref-Harley2012"/>
-    <w:p>
-      <w:pPr>
-        <w:pStyle w:val="Bibliography"/>
-      </w:pPr>
-      <w:r>
-        <w:t xml:space="preserve">Harley, C, K M Anderson, K W Demes, J P Jorve, R L Kordas, T Coyle, and M H Graham. 2012. “EFfects of Climate Change on Global Seaweed Communities.”</w:t>
-      </w:r>
-      <w:r>
-        <w:t xml:space="preserve"> </w:t>
-      </w:r>
-      <w:r>
-        <w:rPr>
-          <w:i/>
-        </w:rPr>
-        <w:t xml:space="preserve">Journal of Phycology</w:t>
-      </w:r>
-      <w:r>
-        <w:t xml:space="preserve"> </w:t>
-      </w:r>
-      <w:r>
         <w:t xml:space="preserve">48 (5): 1064–78.</w:t>
       </w:r>
       <w:r>
         <w:t xml:space="preserve"> </w:t>
       </w:r>
-      <w:hyperlink r:id="rId97">
+      <w:hyperlink r:id="rId94">
         <w:r>
           <w:rPr>
             <w:rStyle w:val="Hyperlink"/>
@@ -6083,8 +8999,8 @@
         <w:t xml:space="preserve">.</w:t>
       </w:r>
     </w:p>
-    <w:bookmarkEnd w:id="98"/>
-    <w:bookmarkStart w:id="99" w:name="ref-Holthuijsen2010-vl"/>
+    <w:bookmarkEnd w:id="95"/>
+    <w:bookmarkStart w:id="96" w:name="ref-Holthuijsen2010-vl"/>
     <w:p>
       <w:pPr>
         <w:pStyle w:val="Bibliography"/>
@@ -6105,8 +9021,8 @@
         <w:t xml:space="preserve">. Cambridge University Press.</w:t>
       </w:r>
     </w:p>
-    <w:bookmarkEnd w:id="99"/>
-    <w:bookmarkStart w:id="100" w:name="ref-Hurd2000"/>
+    <w:bookmarkEnd w:id="96"/>
+    <w:bookmarkStart w:id="97" w:name="ref-Hurd2000"/>
     <w:p>
       <w:pPr>
         <w:pStyle w:val="Bibliography"/>
@@ -6130,8 +9046,8 @@
         <w:t xml:space="preserve">36 (3): 453–72.</w:t>
       </w:r>
     </w:p>
-    <w:bookmarkEnd w:id="100"/>
-    <w:bookmarkStart w:id="102" w:name="ref-Jackson1984"/>
+    <w:bookmarkEnd w:id="97"/>
+    <w:bookmarkStart w:id="99" w:name="ref-Jackson1984"/>
     <w:p>
       <w:pPr>
         <w:pStyle w:val="Bibliography"/>
@@ -6154,7 +9070,7 @@
       <w:r>
         <w:t xml:space="preserve"> </w:t>
       </w:r>
-      <w:hyperlink r:id="rId101">
+      <w:hyperlink r:id="rId98">
         <w:r>
           <w:rPr>
             <w:rStyle w:val="Hyperlink"/>
@@ -6166,98 +9082,98 @@
         <w:t xml:space="preserve">.</w:t>
       </w:r>
     </w:p>
+    <w:bookmarkEnd w:id="99"/>
+    <w:bookmarkStart w:id="100" w:name="ref-Jury1980-ov"/>
+    <w:p>
+      <w:pPr>
+        <w:pStyle w:val="Bibliography"/>
+      </w:pPr>
+      <w:r>
+        <w:t xml:space="preserve">Jury, Mark R. 1980. “Characteristics of summer wind fields and air sea interactions over the Cape Peninsula upwelling region.”</w:t>
+      </w:r>
+    </w:p>
+    <w:bookmarkEnd w:id="100"/>
+    <w:bookmarkStart w:id="101" w:name="ref-Jury1985-nr"/>
+    <w:p>
+      <w:pPr>
+        <w:pStyle w:val="Bibliography"/>
+      </w:pPr>
+      <w:r>
+        <w:t xml:space="preserve">Jury, M R, F Kamstra, and J Taunton-Clark. 1985. “Synoptic summer wind cycles and upwelling off the southern portion of the Cape Peninsula.”</w:t>
+      </w:r>
+      <w:r>
+        <w:t xml:space="preserve"> </w:t>
+      </w:r>
+      <w:r>
+        <w:rPr>
+          <w:i/>
+        </w:rPr>
+        <w:t xml:space="preserve">South African Journal of Marine Science</w:t>
+      </w:r>
+      <w:r>
+        <w:t xml:space="preserve"> </w:t>
+      </w:r>
+      <w:r>
+        <w:t xml:space="preserve">3 (1): 33–42.</w:t>
+      </w:r>
+    </w:p>
+    <w:bookmarkEnd w:id="101"/>
+    <w:bookmarkStart w:id="102" w:name="ref-Kaplan2003"/>
+    <w:p>
+      <w:pPr>
+        <w:pStyle w:val="Bibliography"/>
+      </w:pPr>
+      <w:r>
+        <w:t xml:space="preserve">Kaplan, David M, John L Largier, Sergio Navarrete, Ricardo Guiñez, and Juan Carlos Castilla. 2003. “Large Diurnal Temperature Fluctuations in the Nearshore Water Column.”</w:t>
+      </w:r>
+      <w:r>
+        <w:t xml:space="preserve"> </w:t>
+      </w:r>
+      <w:r>
+        <w:rPr>
+          <w:i/>
+        </w:rPr>
+        <w:t xml:space="preserve">Estuarine, Coastal and Shelf Science</w:t>
+      </w:r>
+      <w:r>
+        <w:t xml:space="preserve"> </w:t>
+      </w:r>
+      <w:r>
+        <w:t xml:space="preserve">57 (3): 385–98.</w:t>
+      </w:r>
+    </w:p>
     <w:bookmarkEnd w:id="102"/>
-    <w:bookmarkStart w:id="103" w:name="ref-Jury1980-ov"/>
+    <w:bookmarkStart w:id="103" w:name="ref-Kobayashi1993-os"/>
     <w:p>
       <w:pPr>
         <w:pStyle w:val="Bibliography"/>
       </w:pPr>
       <w:r>
-        <w:t xml:space="preserve">Jury, Mark R. 1980. “Characteristics of summer wind fields and air sea interactions over the Cape Peninsula upwelling region.”</w:t>
+        <w:t xml:space="preserve">Kobayashi, Nobuhisa, Andrew W Raichle, and Toshiyuki Asano. 1993. “Wave attenuation by vegetation.”</w:t>
+      </w:r>
+      <w:r>
+        <w:t xml:space="preserve"> </w:t>
+      </w:r>
+      <w:r>
+        <w:rPr>
+          <w:i/>
+        </w:rPr>
+        <w:t xml:space="preserve">J. Waterway Port Coast. Ocean Eng.</w:t>
+      </w:r>
+      <w:r>
+        <w:t xml:space="preserve"> </w:t>
+      </w:r>
+      <w:r>
+        <w:t xml:space="preserve">119 (1): 30–48.</w:t>
       </w:r>
     </w:p>
     <w:bookmarkEnd w:id="103"/>
-    <w:bookmarkStart w:id="104" w:name="ref-Jury1985-nr"/>
+    <w:bookmarkStart w:id="105" w:name="ref-Krumhansl2012"/>
     <w:p>
       <w:pPr>
         <w:pStyle w:val="Bibliography"/>
       </w:pPr>
       <w:r>
-        <w:t xml:space="preserve">Jury, M R, F Kamstra, and J Taunton-Clark. 1985. “Synoptic summer wind cycles and upwelling off the southern portion of the Cape Peninsula.”</w:t>
-      </w:r>
-      <w:r>
-        <w:t xml:space="preserve"> </w:t>
-      </w:r>
-      <w:r>
-        <w:rPr>
-          <w:i/>
-        </w:rPr>
-        <w:t xml:space="preserve">South African Journal of Marine Science</w:t>
-      </w:r>
-      <w:r>
-        <w:t xml:space="preserve"> </w:t>
-      </w:r>
-      <w:r>
-        <w:t xml:space="preserve">3 (1): 33–42.</w:t>
-      </w:r>
-    </w:p>
-    <w:bookmarkEnd w:id="104"/>
-    <w:bookmarkStart w:id="105" w:name="ref-Kaplan2003"/>
-    <w:p>
-      <w:pPr>
-        <w:pStyle w:val="Bibliography"/>
-      </w:pPr>
-      <w:r>
-        <w:t xml:space="preserve">Kaplan, David M, John L Largier, Sergio Navarrete, Ricardo Guiñez, and Juan Carlos Castilla. 2003. “Large Diurnal Temperature Fluctuations in the Nearshore Water Column.”</w:t>
-      </w:r>
-      <w:r>
-        <w:t xml:space="preserve"> </w:t>
-      </w:r>
-      <w:r>
-        <w:rPr>
-          <w:i/>
-        </w:rPr>
-        <w:t xml:space="preserve">Estuarine, Coastal and Shelf Science</w:t>
-      </w:r>
-      <w:r>
-        <w:t xml:space="preserve"> </w:t>
-      </w:r>
-      <w:r>
-        <w:t xml:space="preserve">57 (3): 385–98.</w:t>
-      </w:r>
-    </w:p>
-    <w:bookmarkEnd w:id="105"/>
-    <w:bookmarkStart w:id="106" w:name="ref-Kobayashi1993-os"/>
-    <w:p>
-      <w:pPr>
-        <w:pStyle w:val="Bibliography"/>
-      </w:pPr>
-      <w:r>
-        <w:t xml:space="preserve">Kobayashi, Nobuhisa, Andrew W Raichle, and Toshiyuki Asano. 1993. “Wave attenuation by vegetation.”</w:t>
-      </w:r>
-      <w:r>
-        <w:t xml:space="preserve"> </w:t>
-      </w:r>
-      <w:r>
-        <w:rPr>
-          <w:i/>
-        </w:rPr>
-        <w:t xml:space="preserve">J. Waterway Port Coast. Ocean Eng.</w:t>
-      </w:r>
-      <w:r>
-        <w:t xml:space="preserve"> </w:t>
-      </w:r>
-      <w:r>
-        <w:t xml:space="preserve">119 (1): 30–48.</w:t>
-      </w:r>
-    </w:p>
-    <w:bookmarkEnd w:id="106"/>
-    <w:bookmarkStart w:id="108" w:name="ref-Krumhansl2012"/>
-    <w:p>
-      <w:pPr>
-        <w:pStyle w:val="Bibliography"/>
-      </w:pPr>
-      <w:r>
         <w:t xml:space="preserve">Krumhansl, Kira A., and Robert E. Scheibling. 2012. “Production and fate of kelp detritus.”</w:t>
       </w:r>
       <w:r>
@@ -6278,7 +9194,7 @@
       <w:r>
         <w:t xml:space="preserve"> </w:t>
       </w:r>
-      <w:hyperlink r:id="rId107">
+      <w:hyperlink r:id="rId104">
         <w:r>
           <w:rPr>
             <w:rStyle w:val="Hyperlink"/>
@@ -6290,8 +9206,8 @@
         <w:t xml:space="preserve">.</w:t>
       </w:r>
     </w:p>
-    <w:bookmarkEnd w:id="108"/>
-    <w:bookmarkStart w:id="110" w:name="ref-Leliaert2000a"/>
+    <w:bookmarkEnd w:id="105"/>
+    <w:bookmarkStart w:id="107" w:name="ref-Leliaert2000a"/>
     <w:p>
       <w:pPr>
         <w:pStyle w:val="Bibliography"/>
@@ -6317,7 +9233,7 @@
       <w:r>
         <w:t xml:space="preserve"> </w:t>
       </w:r>
-      <w:hyperlink r:id="rId109">
+      <w:hyperlink r:id="rId106">
         <w:r>
           <w:rPr>
             <w:rStyle w:val="Hyperlink"/>
@@ -6329,8 +9245,8 @@
         <w:t xml:space="preserve">.</w:t>
       </w:r>
     </w:p>
-    <w:bookmarkEnd w:id="110"/>
-    <w:bookmarkStart w:id="111" w:name="ref-Levin1994-qf"/>
+    <w:bookmarkEnd w:id="107"/>
+    <w:bookmarkStart w:id="108" w:name="ref-Levin1994-qf"/>
     <w:p>
       <w:pPr>
         <w:pStyle w:val="Bibliography"/>
@@ -6354,8 +9270,8 @@
         <w:t xml:space="preserve">97 (1): 124–33.</w:t>
       </w:r>
     </w:p>
-    <w:bookmarkEnd w:id="111"/>
-    <w:bookmarkStart w:id="112" w:name="ref-Mia2013"/>
+    <w:bookmarkEnd w:id="108"/>
+    <w:bookmarkStart w:id="109" w:name="ref-Mia2013"/>
     <w:p>
       <w:pPr>
         <w:pStyle w:val="Bibliography"/>
@@ -6379,8 +9295,8 @@
         <w:t xml:space="preserve">80: 68–78.</w:t>
       </w:r>
     </w:p>
-    <w:bookmarkEnd w:id="112"/>
-    <w:bookmarkStart w:id="114" w:name="ref-mabin2013"/>
+    <w:bookmarkEnd w:id="109"/>
+    <w:bookmarkStart w:id="111" w:name="ref-mabin2013"/>
     <w:p>
       <w:pPr>
         <w:pStyle w:val="Bibliography"/>
@@ -6403,7 +9319,7 @@
       <w:r>
         <w:t xml:space="preserve"> </w:t>
       </w:r>
-      <w:hyperlink r:id="rId113">
+      <w:hyperlink r:id="rId110">
         <w:r>
           <w:rPr>
             <w:rStyle w:val="Hyperlink"/>
@@ -6415,79 +9331,231 @@
         <w:t xml:space="preserve">.</w:t>
       </w:r>
     </w:p>
+    <w:bookmarkEnd w:id="111"/>
+    <w:bookmarkStart w:id="112" w:name="ref-Mann1973"/>
+    <w:p>
+      <w:pPr>
+        <w:pStyle w:val="Bibliography"/>
+      </w:pPr>
+      <w:r>
+        <w:t xml:space="preserve">Mann, K H. 1973. “Seaweeds: Their Productivity and Strategy for Growth.”</w:t>
+      </w:r>
+      <w:r>
+        <w:t xml:space="preserve"> </w:t>
+      </w:r>
+      <w:r>
+        <w:rPr>
+          <w:i/>
+        </w:rPr>
+        <w:t xml:space="preserve">Science</w:t>
+      </w:r>
+      <w:r>
+        <w:t xml:space="preserve"> </w:t>
+      </w:r>
+      <w:r>
+        <w:t xml:space="preserve">182 (4116): 975–81.</w:t>
+      </w:r>
+    </w:p>
+    <w:bookmarkEnd w:id="112"/>
+    <w:bookmarkStart w:id="113" w:name="ref-Miller2011-pm"/>
+    <w:p>
+      <w:pPr>
+        <w:pStyle w:val="Bibliography"/>
+      </w:pPr>
+      <w:r>
+        <w:t xml:space="preserve">Miller, Sheryl M, Catriona L Hurd, and Stephen R Wing. 2011. “Variations in Growth, Erosion, Productivity, and Morphology of</w:t>
+      </w:r>
+      <w:r>
+        <w:t xml:space="preserve"> </w:t>
+      </w:r>
+      <w:r>
+        <w:rPr>
+          <w:i/>
+        </w:rPr>
+        <w:t xml:space="preserve">Ecklonia Radiata</w:t>
+      </w:r>
+      <w:r>
+        <w:t xml:space="preserve"> </w:t>
+      </w:r>
+      <w:r>
+        <w:t xml:space="preserve">(Alariaceae; Laminariales) Along a Fjord in Southern New Zealand.”</w:t>
+      </w:r>
+      <w:r>
+        <w:t xml:space="preserve"> </w:t>
+      </w:r>
+      <w:r>
+        <w:rPr>
+          <w:i/>
+        </w:rPr>
+        <w:t xml:space="preserve">Journal of Phycology</w:t>
+      </w:r>
+      <w:r>
+        <w:t xml:space="preserve"> </w:t>
+      </w:r>
+      <w:r>
+        <w:t xml:space="preserve">47 (3): 505–16.</w:t>
+      </w:r>
+    </w:p>
+    <w:bookmarkEnd w:id="113"/>
+    <w:bookmarkStart w:id="114" w:name="ref-Mohring2014-bk"/>
+    <w:p>
+      <w:pPr>
+        <w:pStyle w:val="Bibliography"/>
+      </w:pPr>
+      <w:r>
+        <w:t xml:space="preserve">Mohring, M B, T Wernberg, J T Wright, S D Connell, and B D Russell. 2014. “Biogeographic variation in temperature drives performance of kelp gametophytes during warming.”</w:t>
+      </w:r>
+      <w:r>
+        <w:t xml:space="preserve"> </w:t>
+      </w:r>
+      <w:r>
+        <w:rPr>
+          <w:i/>
+        </w:rPr>
+        <w:t xml:space="preserve">Marine Ecology Progress Series</w:t>
+      </w:r>
+      <w:r>
+        <w:t xml:space="preserve"> </w:t>
+      </w:r>
+      <w:r>
+        <w:t xml:space="preserve">513: 85–96.</w:t>
+      </w:r>
+    </w:p>
     <w:bookmarkEnd w:id="114"/>
-    <w:bookmarkStart w:id="115" w:name="ref-Mann1973"/>
+    <w:bookmarkStart w:id="115" w:name="ref-Molloy1996-la"/>
     <w:p>
       <w:pPr>
         <w:pStyle w:val="Bibliography"/>
       </w:pPr>
       <w:r>
-        <w:t xml:space="preserve">Mann, K H. 1973. “Seaweeds: Their Productivity and Strategy for Growth.”</w:t>
-      </w:r>
-      <w:r>
-        <w:t xml:space="preserve"> </w:t>
-      </w:r>
-      <w:r>
-        <w:rPr>
-          <w:i/>
-        </w:rPr>
-        <w:t xml:space="preserve">Science</w:t>
-      </w:r>
-      <w:r>
-        <w:t xml:space="preserve"> </w:t>
-      </w:r>
-      <w:r>
-        <w:t xml:space="preserve">182 (4116): 975–81.</w:t>
+        <w:t xml:space="preserve">Molloy, F J, and J J Bolton. 1996. “The effects of wave exposure and depth on the morphology of inshore populations of the Namibian kelp,</w:t>
+      </w:r>
+      <w:r>
+        <w:t xml:space="preserve"> </w:t>
+      </w:r>
+      <w:r>
+        <w:rPr>
+          <w:i/>
+        </w:rPr>
+        <w:t xml:space="preserve">Laminaria schinzii</w:t>
+      </w:r>
+      <w:r>
+        <w:t xml:space="preserve"> </w:t>
+      </w:r>
+      <w:r>
+        <w:t xml:space="preserve">Foslie.”</w:t>
+      </w:r>
+      <w:r>
+        <w:t xml:space="preserve"> </w:t>
+      </w:r>
+      <w:r>
+        <w:rPr>
+          <w:i/>
+        </w:rPr>
+        <w:t xml:space="preserve">Botanica Marina</w:t>
+      </w:r>
+      <w:r>
+        <w:t xml:space="preserve"> </w:t>
+      </w:r>
+      <w:r>
+        <w:t xml:space="preserve">39: 525–31.</w:t>
       </w:r>
     </w:p>
     <w:bookmarkEnd w:id="115"/>
-    <w:bookmarkStart w:id="116" w:name="ref-Miller2011-pm"/>
+    <w:bookmarkStart w:id="116" w:name="ref-Mork1996-md"/>
     <w:p>
       <w:pPr>
         <w:pStyle w:val="Bibliography"/>
       </w:pPr>
       <w:r>
-        <w:t xml:space="preserve">Miller, Sheryl M, Catriona L Hurd, and Stephen R Wing. 2011. “Variations in Growth, Erosion, Productivity, and Morphology of</w:t>
-      </w:r>
-      <w:r>
-        <w:t xml:space="preserve"> </w:t>
-      </w:r>
-      <w:r>
-        <w:rPr>
-          <w:i/>
-        </w:rPr>
-        <w:t xml:space="preserve">Ecklonia Radiata</w:t>
-      </w:r>
-      <w:r>
-        <w:t xml:space="preserve"> </w:t>
-      </w:r>
-      <w:r>
-        <w:t xml:space="preserve">(Alariaceae; Laminariales) Along a Fjord in Southern New Zealand.”</w:t>
-      </w:r>
-      <w:r>
-        <w:t xml:space="preserve"> </w:t>
-      </w:r>
-      <w:r>
-        <w:rPr>
-          <w:i/>
-        </w:rPr>
-        <w:t xml:space="preserve">Journal of Phycology</w:t>
-      </w:r>
-      <w:r>
-        <w:t xml:space="preserve"> </w:t>
-      </w:r>
-      <w:r>
-        <w:t xml:space="preserve">47 (3): 505–16.</w:t>
+        <w:t xml:space="preserve">Mork, Martin. 1996. “The effect of kelp in wave damping.”</w:t>
+      </w:r>
+      <w:r>
+        <w:t xml:space="preserve"> </w:t>
+      </w:r>
+      <w:r>
+        <w:rPr>
+          <w:i/>
+        </w:rPr>
+        <w:t xml:space="preserve">Sarsia</w:t>
+      </w:r>
+      <w:r>
+        <w:t xml:space="preserve"> </w:t>
+      </w:r>
+      <w:r>
+        <w:t xml:space="preserve">80 (4): 323–27.</w:t>
       </w:r>
     </w:p>
     <w:bookmarkEnd w:id="116"/>
-    <w:bookmarkStart w:id="117" w:name="ref-Mohring2014-bk"/>
+    <w:bookmarkStart w:id="117" w:name="ref-Norderhaug2012-ks"/>
     <w:p>
       <w:pPr>
         <w:pStyle w:val="Bibliography"/>
       </w:pPr>
       <w:r>
-        <w:t xml:space="preserve">Mohring, M B, T Wernberg, J T Wright, S D Connell, and B D Russell. 2014. “Biogeographic variation in temperature drives performance of kelp gametophytes during warming.”</w:t>
+        <w:t xml:space="preserve">Norderhaug, K M, H Christie, G S Andersen, and T Bekkby. 2012. “Does the diversity of kelp forest macrofauna increase with wave exposure?”</w:t>
+      </w:r>
+      <w:r>
+        <w:t xml:space="preserve"> </w:t>
+      </w:r>
+      <w:r>
+        <w:rPr>
+          <w:i/>
+        </w:rPr>
+        <w:t xml:space="preserve">Journal of Sea Research</w:t>
+      </w:r>
+      <w:r>
+        <w:t xml:space="preserve"> </w:t>
+      </w:r>
+      <w:r>
+        <w:t xml:space="preserve">69: 36–42.</w:t>
+      </w:r>
+    </w:p>
+    <w:bookmarkEnd w:id="117"/>
+    <w:bookmarkStart w:id="118" w:name="ref-Oksanen2015-vj"/>
+    <w:p>
+      <w:pPr>
+        <w:pStyle w:val="Bibliography"/>
+      </w:pPr>
+      <w:r>
+        <w:t xml:space="preserve">Oksanen, Jari, F Guillaume Blanchet, Roeland Kindt, Pierre Legendre, Peter R Minchin, R B O’hara, Gavin L Simpson, et al. 2015. “Package ‘Vegan’.”</w:t>
+      </w:r>
+      <w:r>
+        <w:t xml:space="preserve"> </w:t>
+      </w:r>
+      <w:r>
+        <w:rPr>
+          <w:i/>
+        </w:rPr>
+        <w:t xml:space="preserve">Community Ecology Package, Version</w:t>
+      </w:r>
+      <w:r>
+        <w:t xml:space="preserve"> </w:t>
+      </w:r>
+      <w:r>
+        <w:t xml:space="preserve">2 (9).</w:t>
+      </w:r>
+    </w:p>
+    <w:bookmarkEnd w:id="118"/>
+    <w:bookmarkStart w:id="119" w:name="ref-Paul1993-bm"/>
+    <w:p>
+      <w:pPr>
+        <w:pStyle w:val="Bibliography"/>
+      </w:pPr>
+      <w:r>
+        <w:t xml:space="preserve">Paul, A X, and Robert Steneck. 1993. “Kelp Beds as Habitat for American Lobster</w:t>
+      </w:r>
+      <w:r>
+        <w:t xml:space="preserve"> </w:t>
+      </w:r>
+      <w:r>
+        <w:rPr>
+          <w:i/>
+        </w:rPr>
+        <w:t xml:space="preserve">Homarus americanus</w:t>
+      </w:r>
+      <w:r>
+        <w:t xml:space="preserve">.”</w:t>
       </w:r>
       <w:r>
         <w:t xml:space="preserve"> </w:t>
@@ -6502,277 +9570,125 @@
         <w:t xml:space="preserve"> </w:t>
       </w:r>
       <w:r>
-        <w:t xml:space="preserve">513: 85–96.</w:t>
-      </w:r>
-    </w:p>
-    <w:bookmarkEnd w:id="117"/>
-    <w:bookmarkStart w:id="118" w:name="ref-Molloy1996-la"/>
+        <w:t xml:space="preserve">100 (40545): 127.</w:t>
+      </w:r>
+    </w:p>
+    <w:bookmarkEnd w:id="119"/>
+    <w:bookmarkStart w:id="120" w:name="ref-Pedersen2012-vr"/>
     <w:p>
       <w:pPr>
         <w:pStyle w:val="Bibliography"/>
       </w:pPr>
       <w:r>
-        <w:t xml:space="preserve">Molloy, F J, and J J Bolton. 1996. “The effects of wave exposure and depth on the morphology of inshore populations of the Namibian kelp,</w:t>
-      </w:r>
-      <w:r>
-        <w:t xml:space="preserve"> </w:t>
-      </w:r>
-      <w:r>
-        <w:rPr>
-          <w:i/>
-        </w:rPr>
-        <w:t xml:space="preserve">Laminaria schinzii</w:t>
-      </w:r>
-      <w:r>
-        <w:t xml:space="preserve"> </w:t>
-      </w:r>
-      <w:r>
-        <w:t xml:space="preserve">Foslie.”</w:t>
-      </w:r>
-      <w:r>
-        <w:t xml:space="preserve"> </w:t>
-      </w:r>
-      <w:r>
-        <w:rPr>
-          <w:i/>
-        </w:rPr>
-        <w:t xml:space="preserve">Botanica Marina</w:t>
-      </w:r>
-      <w:r>
-        <w:t xml:space="preserve"> </w:t>
-      </w:r>
-      <w:r>
-        <w:t xml:space="preserve">39: 525–31.</w:t>
-      </w:r>
-    </w:p>
-    <w:bookmarkEnd w:id="118"/>
-    <w:bookmarkStart w:id="119" w:name="ref-Mork1996-md"/>
+        <w:t xml:space="preserve">Pedersen, M F, and L B Nejrup. 2012. “Effects of wave exposure on population structure, demography, biomass and productivity of the kelp</w:t>
+      </w:r>
+      <w:r>
+        <w:t xml:space="preserve"> </w:t>
+      </w:r>
+      <w:r>
+        <w:rPr>
+          <w:i/>
+        </w:rPr>
+        <w:t xml:space="preserve">Laminaria hyperborea</w:t>
+      </w:r>
+      <w:r>
+        <w:t xml:space="preserve">.”</w:t>
+      </w:r>
+      <w:r>
+        <w:t xml:space="preserve"> </w:t>
+      </w:r>
+      <w:r>
+        <w:rPr>
+          <w:i/>
+        </w:rPr>
+        <w:t xml:space="preserve">Marine Ecology Progress Series</w:t>
+      </w:r>
+      <w:r>
+        <w:t xml:space="preserve"> </w:t>
+      </w:r>
+      <w:r>
+        <w:t xml:space="preserve">451: 45–60.</w:t>
+      </w:r>
+    </w:p>
+    <w:bookmarkEnd w:id="120"/>
+    <w:bookmarkStart w:id="121" w:name="ref-Rautenbach2015a"/>
     <w:p>
       <w:pPr>
         <w:pStyle w:val="Bibliography"/>
       </w:pPr>
       <w:r>
-        <w:t xml:space="preserve">Mork, Martin. 1996. “The effect of kelp in wave damping.”</w:t>
-      </w:r>
-      <w:r>
-        <w:t xml:space="preserve"> </w:t>
-      </w:r>
-      <w:r>
-        <w:rPr>
-          <w:i/>
-        </w:rPr>
-        <w:t xml:space="preserve">Sarsia</w:t>
-      </w:r>
-      <w:r>
-        <w:t xml:space="preserve"> </w:t>
-      </w:r>
-      <w:r>
-        <w:t xml:space="preserve">80 (4): 323–27.</w:t>
-      </w:r>
-    </w:p>
-    <w:bookmarkEnd w:id="119"/>
-    <w:bookmarkStart w:id="120" w:name="ref-Norderhaug2012-ks"/>
+        <w:t xml:space="preserve">Rautenbach, C. 2015. “Southern African Coastal Vulnerability Assessment.” In</w:t>
+      </w:r>
+      <w:r>
+        <w:t xml:space="preserve"> </w:t>
+      </w:r>
+      <w:r>
+        <w:rPr>
+          <w:i/>
+        </w:rPr>
+        <w:t xml:space="preserve">Southern African Coastal Vulnerability Assessment</w:t>
+      </w:r>
+      <w:r>
+        <w:t xml:space="preserve">, edited by CSIR.</w:t>
+      </w:r>
+    </w:p>
+    <w:bookmarkEnd w:id="121"/>
+    <w:bookmarkStart w:id="122" w:name="ref-Reason2006"/>
     <w:p>
       <w:pPr>
         <w:pStyle w:val="Bibliography"/>
       </w:pPr>
       <w:r>
-        <w:t xml:space="preserve">Norderhaug, K M, H Christie, G S Andersen, and T Bekkby. 2012. “Does the diversity of kelp forest macrofauna increase with wave exposure?”</w:t>
-      </w:r>
-      <w:r>
-        <w:t xml:space="preserve"> </w:t>
-      </w:r>
-      <w:r>
-        <w:rPr>
-          <w:i/>
-        </w:rPr>
-        <w:t xml:space="preserve">Journal of Sea Research</w:t>
-      </w:r>
-      <w:r>
-        <w:t xml:space="preserve"> </w:t>
-      </w:r>
-      <w:r>
-        <w:t xml:space="preserve">69: 36–42.</w:t>
-      </w:r>
-    </w:p>
-    <w:bookmarkEnd w:id="120"/>
-    <w:bookmarkStart w:id="121" w:name="ref-Oksanen2015-vj"/>
+        <w:t xml:space="preserve">Reason, CJC, W Landman, and W Tennant. 2006. “Seasonal to Decadal Prediction of Southern African Climate and Its Links with Variability of the Atlantic Ocean.”</w:t>
+      </w:r>
+      <w:r>
+        <w:t xml:space="preserve"> </w:t>
+      </w:r>
+      <w:r>
+        <w:rPr>
+          <w:i/>
+        </w:rPr>
+        <w:t xml:space="preserve">Bulletin of the American Meteorological Society</w:t>
+      </w:r>
+      <w:r>
+        <w:t xml:space="preserve"> </w:t>
+      </w:r>
+      <w:r>
+        <w:t xml:space="preserve">87 (7): 941–56.</w:t>
+      </w:r>
+    </w:p>
+    <w:bookmarkEnd w:id="122"/>
+    <w:bookmarkStart w:id="123" w:name="ref-Reguero2019"/>
     <w:p>
       <w:pPr>
         <w:pStyle w:val="Bibliography"/>
       </w:pPr>
       <w:r>
-        <w:t xml:space="preserve">Oksanen, Jari, F Guillaume Blanchet, Roeland Kindt, Pierre Legendre, Peter R Minchin, R B O’hara, Gavin L Simpson, et al. 2015. “Package ‘Vegan’.”</w:t>
-      </w:r>
-      <w:r>
-        <w:t xml:space="preserve"> </w:t>
-      </w:r>
-      <w:r>
-        <w:rPr>
-          <w:i/>
-        </w:rPr>
-        <w:t xml:space="preserve">Community Ecology Package, Version</w:t>
-      </w:r>
-      <w:r>
-        <w:t xml:space="preserve"> </w:t>
-      </w:r>
-      <w:r>
-        <w:t xml:space="preserve">2 (9).</w:t>
-      </w:r>
-    </w:p>
-    <w:bookmarkEnd w:id="121"/>
-    <w:bookmarkStart w:id="122" w:name="ref-Paul1993-bm"/>
+        <w:t xml:space="preserve">Reguero, Borja G, Iñigo J Losada, and Fernando J Méndez. 2019. “A Recent Increase in Global Wave Power as a Consequence of Oceanic Warming.”</w:t>
+      </w:r>
+      <w:r>
+        <w:t xml:space="preserve"> </w:t>
+      </w:r>
+      <w:r>
+        <w:rPr>
+          <w:i/>
+        </w:rPr>
+        <w:t xml:space="preserve">Nature Communications</w:t>
+      </w:r>
+      <w:r>
+        <w:t xml:space="preserve"> </w:t>
+      </w:r>
+      <w:r>
+        <w:t xml:space="preserve">10.</w:t>
+      </w:r>
+    </w:p>
+    <w:bookmarkEnd w:id="123"/>
+    <w:bookmarkStart w:id="125" w:name="ref-Rinde2014"/>
     <w:p>
       <w:pPr>
         <w:pStyle w:val="Bibliography"/>
       </w:pPr>
       <w:r>
-        <w:t xml:space="preserve">Paul, A X, and Robert Steneck. 1993. “Kelp Beds as Habitat for American Lobster</w:t>
-      </w:r>
-      <w:r>
-        <w:t xml:space="preserve"> </w:t>
-      </w:r>
-      <w:r>
-        <w:rPr>
-          <w:i/>
-        </w:rPr>
-        <w:t xml:space="preserve">Homarus americanus</w:t>
-      </w:r>
-      <w:r>
-        <w:t xml:space="preserve">.”</w:t>
-      </w:r>
-      <w:r>
-        <w:t xml:space="preserve"> </w:t>
-      </w:r>
-      <w:r>
-        <w:rPr>
-          <w:i/>
-        </w:rPr>
-        <w:t xml:space="preserve">Marine Ecology Progress Series</w:t>
-      </w:r>
-      <w:r>
-        <w:t xml:space="preserve"> </w:t>
-      </w:r>
-      <w:r>
-        <w:t xml:space="preserve">100 (40545): 127.</w:t>
-      </w:r>
-    </w:p>
-    <w:bookmarkEnd w:id="122"/>
-    <w:bookmarkStart w:id="123" w:name="ref-Pedersen2012-vr"/>
-    <w:p>
-      <w:pPr>
-        <w:pStyle w:val="Bibliography"/>
-      </w:pPr>
-      <w:r>
-        <w:t xml:space="preserve">Pedersen, M F, and L B Nejrup. 2012. “Effects of wave exposure on population structure, demography, biomass and productivity of the kelp</w:t>
-      </w:r>
-      <w:r>
-        <w:t xml:space="preserve"> </w:t>
-      </w:r>
-      <w:r>
-        <w:rPr>
-          <w:i/>
-        </w:rPr>
-        <w:t xml:space="preserve">Laminaria hyperborea</w:t>
-      </w:r>
-      <w:r>
-        <w:t xml:space="preserve">.”</w:t>
-      </w:r>
-      <w:r>
-        <w:t xml:space="preserve"> </w:t>
-      </w:r>
-      <w:r>
-        <w:rPr>
-          <w:i/>
-        </w:rPr>
-        <w:t xml:space="preserve">Marine Ecology Progress Series</w:t>
-      </w:r>
-      <w:r>
-        <w:t xml:space="preserve"> </w:t>
-      </w:r>
-      <w:r>
-        <w:t xml:space="preserve">451: 45–60.</w:t>
-      </w:r>
-    </w:p>
-    <w:bookmarkEnd w:id="123"/>
-    <w:bookmarkStart w:id="124" w:name="ref-Rautenbach2015a"/>
-    <w:p>
-      <w:pPr>
-        <w:pStyle w:val="Bibliography"/>
-      </w:pPr>
-      <w:r>
-        <w:t xml:space="preserve">Rautenbach, C. 2015. “Southern African Coastal Vulnerability Assessment.” In</w:t>
-      </w:r>
-      <w:r>
-        <w:t xml:space="preserve"> </w:t>
-      </w:r>
-      <w:r>
-        <w:rPr>
-          <w:i/>
-        </w:rPr>
-        <w:t xml:space="preserve">Southern African Coastal Vulnerability Assessment</w:t>
-      </w:r>
-      <w:r>
-        <w:t xml:space="preserve">, edited by CSIR.</w:t>
-      </w:r>
-    </w:p>
-    <w:bookmarkEnd w:id="124"/>
-    <w:bookmarkStart w:id="125" w:name="ref-Reason2006"/>
-    <w:p>
-      <w:pPr>
-        <w:pStyle w:val="Bibliography"/>
-      </w:pPr>
-      <w:r>
-        <w:t xml:space="preserve">Reason, CJC, W Landman, and W Tennant. 2006. “Seasonal to Decadal Prediction of Southern African Climate and Its Links with Variability of the Atlantic Ocean.”</w:t>
-      </w:r>
-      <w:r>
-        <w:t xml:space="preserve"> </w:t>
-      </w:r>
-      <w:r>
-        <w:rPr>
-          <w:i/>
-        </w:rPr>
-        <w:t xml:space="preserve">Bulletin of the American Meteorological Society</w:t>
-      </w:r>
-      <w:r>
-        <w:t xml:space="preserve"> </w:t>
-      </w:r>
-      <w:r>
-        <w:t xml:space="preserve">87 (7): 941–56.</w:t>
-      </w:r>
-    </w:p>
-    <w:bookmarkEnd w:id="125"/>
-    <w:bookmarkStart w:id="126" w:name="ref-Reguero2019"/>
-    <w:p>
-      <w:pPr>
-        <w:pStyle w:val="Bibliography"/>
-      </w:pPr>
-      <w:r>
-        <w:t xml:space="preserve">Reguero, Borja G, Iñigo J Losada, and Fernando J Méndez. 2019. “A Recent Increase in Global Wave Power as a Consequence of Oceanic Warming.”</w:t>
-      </w:r>
-      <w:r>
-        <w:t xml:space="preserve"> </w:t>
-      </w:r>
-      <w:r>
-        <w:rPr>
-          <w:i/>
-        </w:rPr>
-        <w:t xml:space="preserve">Nature Communications</w:t>
-      </w:r>
-      <w:r>
-        <w:t xml:space="preserve"> </w:t>
-      </w:r>
-      <w:r>
-        <w:t xml:space="preserve">10.</w:t>
-      </w:r>
-    </w:p>
-    <w:bookmarkEnd w:id="126"/>
-    <w:bookmarkStart w:id="128" w:name="ref-Rinde2014"/>
-    <w:p>
-      <w:pPr>
-        <w:pStyle w:val="Bibliography"/>
-      </w:pPr>
-      <w:r>
         <w:t xml:space="preserve">Rinde, E, H Christie, C W Fagerli, T Bekkby, H Gundersen, K M Norderhaug, and D Hjermann. 2014. “The influence of physical factors on kelp and sea urchin distribution in previously and still grazed areas in the NE Atlantic.”</w:t>
       </w:r>
       <w:r>
@@ -6793,7 +9709,7 @@
       <w:r>
         <w:t xml:space="preserve"> </w:t>
       </w:r>
-      <w:hyperlink r:id="rId127">
+      <w:hyperlink r:id="rId124">
         <w:r>
           <w:rPr>
             <w:rStyle w:val="Hyperlink"/>
@@ -6805,283 +9721,283 @@
         <w:t xml:space="preserve">.</w:t>
       </w:r>
     </w:p>
+    <w:bookmarkEnd w:id="125"/>
+    <w:bookmarkStart w:id="126" w:name="ref-Rose2012"/>
+    <w:p>
+      <w:pPr>
+        <w:pStyle w:val="Bibliography"/>
+      </w:pPr>
+      <w:r>
+        <w:t xml:space="preserve">Rose, TH, DA Smale, and G Botting. 2012. “The 2011 Marine Heat Wave in Cockburn Sound, Southwest Australia.”</w:t>
+      </w:r>
+      <w:r>
+        <w:t xml:space="preserve"> </w:t>
+      </w:r>
+      <w:r>
+        <w:rPr>
+          <w:i/>
+        </w:rPr>
+        <w:t xml:space="preserve">Ocean Science</w:t>
+      </w:r>
+      <w:r>
+        <w:t xml:space="preserve"> </w:t>
+      </w:r>
+      <w:r>
+        <w:t xml:space="preserve">8 (4): 545–50.</w:t>
+      </w:r>
+    </w:p>
+    <w:bookmarkEnd w:id="126"/>
+    <w:bookmarkStart w:id="127" w:name="ref-Rothman2017-pn"/>
+    <w:p>
+      <w:pPr>
+        <w:pStyle w:val="Bibliography"/>
+      </w:pPr>
+      <w:r>
+        <w:t xml:space="preserve">Rothman, M D, J J Bolton, M S Stekoll, C J T Boothroyd, F A Kemp, and R J Anderson. 2017. “Geographical variation in morphology of the two dominant kelp species,</w:t>
+      </w:r>
+      <w:r>
+        <w:t xml:space="preserve"> </w:t>
+      </w:r>
+      <w:r>
+        <w:rPr>
+          <w:i/>
+        </w:rPr>
+        <w:t xml:space="preserve">Ecklonia maxima</w:t>
+      </w:r>
+      <w:r>
+        <w:t xml:space="preserve"> </w:t>
+      </w:r>
+      <w:r>
+        <w:t xml:space="preserve">and</w:t>
+      </w:r>
+      <w:r>
+        <w:t xml:space="preserve"> </w:t>
+      </w:r>
+      <w:r>
+        <w:rPr>
+          <w:i/>
+        </w:rPr>
+        <w:t xml:space="preserve">Laminaria pallida</w:t>
+      </w:r>
+      <w:r>
+        <w:t xml:space="preserve"> </w:t>
+      </w:r>
+      <w:r>
+        <w:t xml:space="preserve">(Phaeophyceae, Laminariales), on the west coast of Southern Africa.”</w:t>
+      </w:r>
+      <w:r>
+        <w:t xml:space="preserve"> </w:t>
+      </w:r>
+      <w:r>
+        <w:rPr>
+          <w:i/>
+        </w:rPr>
+        <w:t xml:space="preserve">Journal of Applied Phycology</w:t>
+      </w:r>
+      <w:r>
+        <w:t xml:space="preserve"> </w:t>
+      </w:r>
+      <w:r>
+        <w:t xml:space="preserve">29 (5): 2627–39.</w:t>
+      </w:r>
+    </w:p>
+    <w:bookmarkEnd w:id="127"/>
+    <w:bookmarkStart w:id="128" w:name="ref-Rouault2010-gi"/>
+    <w:p>
+      <w:pPr>
+        <w:pStyle w:val="Bibliography"/>
+      </w:pPr>
+      <w:r>
+        <w:t xml:space="preserve">Rouault, M, B Pohl, and P Penven. 2010. “Coastal oceanic climate change and variability from 1982 to 2009 around South Africa.”</w:t>
+      </w:r>
+      <w:r>
+        <w:t xml:space="preserve"> </w:t>
+      </w:r>
+      <w:r>
+        <w:rPr>
+          <w:i/>
+        </w:rPr>
+        <w:t xml:space="preserve">African Journal of Marine Science</w:t>
+      </w:r>
+      <w:r>
+        <w:t xml:space="preserve"> </w:t>
+      </w:r>
+      <w:r>
+        <w:t xml:space="preserve">32 (2): 237–46.</w:t>
+      </w:r>
+    </w:p>
     <w:bookmarkEnd w:id="128"/>
-    <w:bookmarkStart w:id="129" w:name="ref-Rose2012"/>
+    <w:bookmarkStart w:id="129" w:name="ref-Rummukainen2012"/>
     <w:p>
       <w:pPr>
         <w:pStyle w:val="Bibliography"/>
       </w:pPr>
       <w:r>
-        <w:t xml:space="preserve">Rose, TH, DA Smale, and G Botting. 2012. “The 2011 Marine Heat Wave in Cockburn Sound, Southwest Australia.”</w:t>
-      </w:r>
-      <w:r>
-        <w:t xml:space="preserve"> </w:t>
-      </w:r>
-      <w:r>
-        <w:rPr>
-          <w:i/>
-        </w:rPr>
-        <w:t xml:space="preserve">Ocean Science</w:t>
-      </w:r>
-      <w:r>
-        <w:t xml:space="preserve"> </w:t>
-      </w:r>
-      <w:r>
-        <w:t xml:space="preserve">8 (4): 545–50.</w:t>
+        <w:t xml:space="preserve">Rummukainen, Markku. 2012. “Changes in Climate and Weather Extremes in the 21st Century.”</w:t>
+      </w:r>
+      <w:r>
+        <w:t xml:space="preserve"> </w:t>
+      </w:r>
+      <w:r>
+        <w:rPr>
+          <w:i/>
+        </w:rPr>
+        <w:t xml:space="preserve">Wiley Interdisciplinary Reviews: Climate Change</w:t>
+      </w:r>
+      <w:r>
+        <w:t xml:space="preserve"> </w:t>
+      </w:r>
+      <w:r>
+        <w:t xml:space="preserve">3 (2): 115–29.</w:t>
       </w:r>
     </w:p>
     <w:bookmarkEnd w:id="129"/>
-    <w:bookmarkStart w:id="130" w:name="ref-Rothman2017-pn"/>
+    <w:bookmarkStart w:id="130" w:name="ref-Russo2014"/>
     <w:p>
       <w:pPr>
         <w:pStyle w:val="Bibliography"/>
       </w:pPr>
       <w:r>
-        <w:t xml:space="preserve">Rothman, M D, J J Bolton, M S Stekoll, C J T Boothroyd, F A Kemp, and R J Anderson. 2017. “Geographical variation in morphology of the two dominant kelp species,</w:t>
-      </w:r>
-      <w:r>
-        <w:t xml:space="preserve"> </w:t>
-      </w:r>
-      <w:r>
-        <w:rPr>
-          <w:i/>
-        </w:rPr>
-        <w:t xml:space="preserve">Ecklonia maxima</w:t>
-      </w:r>
-      <w:r>
-        <w:t xml:space="preserve"> </w:t>
-      </w:r>
-      <w:r>
-        <w:t xml:space="preserve">and</w:t>
-      </w:r>
-      <w:r>
-        <w:t xml:space="preserve"> </w:t>
-      </w:r>
-      <w:r>
-        <w:rPr>
-          <w:i/>
-        </w:rPr>
-        <w:t xml:space="preserve">Laminaria pallida</w:t>
-      </w:r>
-      <w:r>
-        <w:t xml:space="preserve"> </w:t>
-      </w:r>
-      <w:r>
-        <w:t xml:space="preserve">(Phaeophyceae, Laminariales), on the west coast of Southern Africa.”</w:t>
-      </w:r>
-      <w:r>
-        <w:t xml:space="preserve"> </w:t>
-      </w:r>
-      <w:r>
-        <w:rPr>
-          <w:i/>
-        </w:rPr>
-        <w:t xml:space="preserve">Journal of Applied Phycology</w:t>
-      </w:r>
-      <w:r>
-        <w:t xml:space="preserve"> </w:t>
-      </w:r>
-      <w:r>
-        <w:t xml:space="preserve">29 (5): 2627–39.</w:t>
+        <w:t xml:space="preserve">Russo, Simone, Alessandro Dosio, Rune G Graversen, Jana Sillmann, Hugo Carrao, Martha B Dunbar, Andrew Singleton, Paolo Montagna, Paulo Barbola, and Jürgen V Vogt. 2014. “Magnitude of Extreme Heat Waves in Present Climate and Their Projection in a Warming World.”</w:t>
+      </w:r>
+      <w:r>
+        <w:t xml:space="preserve"> </w:t>
+      </w:r>
+      <w:r>
+        <w:rPr>
+          <w:i/>
+        </w:rPr>
+        <w:t xml:space="preserve">Journal of Geophysical Research: Atmospheres</w:t>
+      </w:r>
+      <w:r>
+        <w:t xml:space="preserve"> </w:t>
+      </w:r>
+      <w:r>
+        <w:t xml:space="preserve">119 (22): 12–500.</w:t>
       </w:r>
     </w:p>
     <w:bookmarkEnd w:id="130"/>
-    <w:bookmarkStart w:id="131" w:name="ref-Rouault2010-gi"/>
+    <w:bookmarkStart w:id="131" w:name="ref-Serisawa2002-dc"/>
     <w:p>
       <w:pPr>
         <w:pStyle w:val="Bibliography"/>
       </w:pPr>
       <w:r>
-        <w:t xml:space="preserve">Rouault, M, B Pohl, and P Penven. 2010. “Coastal oceanic climate change and variability from 1982 to 2009 around South Africa.”</w:t>
-      </w:r>
-      <w:r>
-        <w:t xml:space="preserve"> </w:t>
-      </w:r>
-      <w:r>
-        <w:rPr>
-          <w:i/>
-        </w:rPr>
-        <w:t xml:space="preserve">African Journal of Marine Science</w:t>
-      </w:r>
-      <w:r>
-        <w:t xml:space="preserve"> </w:t>
-      </w:r>
-      <w:r>
-        <w:t xml:space="preserve">32 (2): 237–46.</w:t>
+        <w:t xml:space="preserve">Serisawa, Yukihiko, Hideki Akino, Kazuyo Matsuyama, Masao Ohno, Jiro Tanaka, and Yasutsugu Yokohama. 2002. “Morphometric study of</w:t>
+      </w:r>
+      <w:r>
+        <w:t xml:space="preserve"> </w:t>
+      </w:r>
+      <w:r>
+        <w:rPr>
+          <w:i/>
+        </w:rPr>
+        <w:t xml:space="preserve">Ecklonia cava</w:t>
+      </w:r>
+      <w:r>
+        <w:t xml:space="preserve"> </w:t>
+      </w:r>
+      <w:r>
+        <w:t xml:space="preserve">(Laminariales, Phaeophyta) sporophytes in two localities with different temperature conditions.”</w:t>
+      </w:r>
+      <w:r>
+        <w:t xml:space="preserve"> </w:t>
+      </w:r>
+      <w:r>
+        <w:rPr>
+          <w:i/>
+        </w:rPr>
+        <w:t xml:space="preserve">Phycological Research</w:t>
+      </w:r>
+      <w:r>
+        <w:t xml:space="preserve"> </w:t>
+      </w:r>
+      <w:r>
+        <w:t xml:space="preserve">50 (3): 193–99.</w:t>
       </w:r>
     </w:p>
     <w:bookmarkEnd w:id="131"/>
-    <w:bookmarkStart w:id="132" w:name="ref-Rummukainen2012"/>
+    <w:bookmarkStart w:id="132" w:name="ref-seymour1989"/>
     <w:p>
       <w:pPr>
         <w:pStyle w:val="Bibliography"/>
       </w:pPr>
       <w:r>
-        <w:t xml:space="preserve">Rummukainen, Markku. 2012. “Changes in Climate and Weather Extremes in the 21st Century.”</w:t>
-      </w:r>
-      <w:r>
-        <w:t xml:space="preserve"> </w:t>
-      </w:r>
-      <w:r>
-        <w:rPr>
-          <w:i/>
-        </w:rPr>
-        <w:t xml:space="preserve">Wiley Interdisciplinary Reviews: Climate Change</w:t>
-      </w:r>
-      <w:r>
-        <w:t xml:space="preserve"> </w:t>
-      </w:r>
-      <w:r>
-        <w:t xml:space="preserve">3 (2): 115–29.</w:t>
+        <w:t xml:space="preserve">Seymour, RJ, MJ Tegner, PK Dayton, and PE Parnell. 1989. “Storm Wave Induced Mortality of Giant Kelp, Macrocystis Pyrifera, in Southern California.”</w:t>
+      </w:r>
+      <w:r>
+        <w:t xml:space="preserve"> </w:t>
+      </w:r>
+      <w:r>
+        <w:rPr>
+          <w:i/>
+        </w:rPr>
+        <w:t xml:space="preserve">Estuarine, Coastal and Shelf Science</w:t>
+      </w:r>
+      <w:r>
+        <w:t xml:space="preserve"> </w:t>
+      </w:r>
+      <w:r>
+        <w:t xml:space="preserve">28: 277–92.</w:t>
       </w:r>
     </w:p>
     <w:bookmarkEnd w:id="132"/>
-    <w:bookmarkStart w:id="133" w:name="ref-Russo2014"/>
+    <w:bookmarkStart w:id="133" w:name="ref-Shipley1964"/>
     <w:p>
       <w:pPr>
         <w:pStyle w:val="Bibliography"/>
       </w:pPr>
       <w:r>
-        <w:t xml:space="preserve">Russo, Simone, Alessandro Dosio, Rune G Graversen, Jana Sillmann, Hugo Carrao, Martha B Dunbar, Andrew Singleton, Paolo Montagna, Paulo Barbola, and Jürgen V Vogt. 2014. “Magnitude of Extreme Heat Waves in Present Climate and Their Projection in a Warming World.”</w:t>
-      </w:r>
-      <w:r>
-        <w:t xml:space="preserve"> </w:t>
-      </w:r>
-      <w:r>
-        <w:rPr>
-          <w:i/>
-        </w:rPr>
-        <w:t xml:space="preserve">Journal of Geophysical Research: Atmospheres</w:t>
-      </w:r>
-      <w:r>
-        <w:t xml:space="preserve"> </w:t>
-      </w:r>
-      <w:r>
-        <w:t xml:space="preserve">119 (22): 12–500.</w:t>
+        <w:t xml:space="preserve">Shipley, A. M. 1964. “Some aspects of wave refraction in False Bay.”</w:t>
+      </w:r>
+      <w:r>
+        <w:t xml:space="preserve"> </w:t>
+      </w:r>
+      <w:r>
+        <w:rPr>
+          <w:i/>
+        </w:rPr>
+        <w:t xml:space="preserve">South African Journal of Science</w:t>
+      </w:r>
+      <w:r>
+        <w:t xml:space="preserve"> </w:t>
+      </w:r>
+      <w:r>
+        <w:t xml:space="preserve">60 (6): 115–20.</w:t>
       </w:r>
     </w:p>
     <w:bookmarkEnd w:id="133"/>
-    <w:bookmarkStart w:id="134" w:name="ref-Serisawa2002-dc"/>
+    <w:bookmarkStart w:id="134" w:name="ref-Simonson2015"/>
     <w:p>
       <w:pPr>
         <w:pStyle w:val="Bibliography"/>
       </w:pPr>
       <w:r>
-        <w:t xml:space="preserve">Serisawa, Yukihiko, Hideki Akino, Kazuyo Matsuyama, Masao Ohno, Jiro Tanaka, and Yasutsugu Yokohama. 2002. “Morphometric study of</w:t>
-      </w:r>
-      <w:r>
-        <w:t xml:space="preserve"> </w:t>
-      </w:r>
-      <w:r>
-        <w:rPr>
-          <w:i/>
-        </w:rPr>
-        <w:t xml:space="preserve">Ecklonia cava</w:t>
-      </w:r>
-      <w:r>
-        <w:t xml:space="preserve"> </w:t>
-      </w:r>
-      <w:r>
-        <w:t xml:space="preserve">(Laminariales, Phaeophyta) sporophytes in two localities with different temperature conditions.”</w:t>
-      </w:r>
-      <w:r>
-        <w:t xml:space="preserve"> </w:t>
-      </w:r>
-      <w:r>
-        <w:rPr>
-          <w:i/>
-        </w:rPr>
-        <w:t xml:space="preserve">Phycological Research</w:t>
-      </w:r>
-      <w:r>
-        <w:t xml:space="preserve"> </w:t>
-      </w:r>
-      <w:r>
-        <w:t xml:space="preserve">50 (3): 193–99.</w:t>
+        <w:t xml:space="preserve">Simonson, EJ, RE Scheibling, and A Metaxas. 2015. “Kelp in Hot Water: I. Warming Seawater Temperature Induces Weakening and Loss of Kelp Tissue.”</w:t>
+      </w:r>
+      <w:r>
+        <w:t xml:space="preserve"> </w:t>
+      </w:r>
+      <w:r>
+        <w:rPr>
+          <w:i/>
+        </w:rPr>
+        <w:t xml:space="preserve">Marine Ecology Progress Series</w:t>
+      </w:r>
+      <w:r>
+        <w:t xml:space="preserve"> </w:t>
+      </w:r>
+      <w:r>
+        <w:t xml:space="preserve">537: 89–104.</w:t>
       </w:r>
     </w:p>
     <w:bookmarkEnd w:id="134"/>
-    <w:bookmarkStart w:id="135" w:name="ref-seymour1989"/>
+    <w:bookmarkStart w:id="136" w:name="ref-Smale2017"/>
     <w:p>
       <w:pPr>
         <w:pStyle w:val="Bibliography"/>
       </w:pPr>
       <w:r>
-        <w:t xml:space="preserve">Seymour, RJ, MJ Tegner, PK Dayton, and PE Parnell. 1989. “Storm Wave Induced Mortality of Giant Kelp, Macrocystis Pyrifera, in Southern California.”</w:t>
-      </w:r>
-      <w:r>
-        <w:t xml:space="preserve"> </w:t>
-      </w:r>
-      <w:r>
-        <w:rPr>
-          <w:i/>
-        </w:rPr>
-        <w:t xml:space="preserve">Estuarine, Coastal and Shelf Science</w:t>
-      </w:r>
-      <w:r>
-        <w:t xml:space="preserve"> </w:t>
-      </w:r>
-      <w:r>
-        <w:t xml:space="preserve">28: 277–92.</w:t>
-      </w:r>
-    </w:p>
-    <w:bookmarkEnd w:id="135"/>
-    <w:bookmarkStart w:id="136" w:name="ref-Shipley1964"/>
-    <w:p>
-      <w:pPr>
-        <w:pStyle w:val="Bibliography"/>
-      </w:pPr>
-      <w:r>
-        <w:t xml:space="preserve">Shipley, A. M. 1964. “Some aspects of wave refraction in False Bay.”</w:t>
-      </w:r>
-      <w:r>
-        <w:t xml:space="preserve"> </w:t>
-      </w:r>
-      <w:r>
-        <w:rPr>
-          <w:i/>
-        </w:rPr>
-        <w:t xml:space="preserve">South African Journal of Science</w:t>
-      </w:r>
-      <w:r>
-        <w:t xml:space="preserve"> </w:t>
-      </w:r>
-      <w:r>
-        <w:t xml:space="preserve">60 (6): 115–20.</w:t>
-      </w:r>
-    </w:p>
-    <w:bookmarkEnd w:id="136"/>
-    <w:bookmarkStart w:id="137" w:name="ref-Simonson2015"/>
-    <w:p>
-      <w:pPr>
-        <w:pStyle w:val="Bibliography"/>
-      </w:pPr>
-      <w:r>
-        <w:t xml:space="preserve">Simonson, EJ, RE Scheibling, and A Metaxas. 2015. “Kelp in Hot Water: I. Warming Seawater Temperature Induces Weakening and Loss of Kelp Tissue.”</w:t>
-      </w:r>
-      <w:r>
-        <w:t xml:space="preserve"> </w:t>
-      </w:r>
-      <w:r>
-        <w:rPr>
-          <w:i/>
-        </w:rPr>
-        <w:t xml:space="preserve">Marine Ecology Progress Series</w:t>
-      </w:r>
-      <w:r>
-        <w:t xml:space="preserve"> </w:t>
-      </w:r>
-      <w:r>
-        <w:t xml:space="preserve">537: 89–104.</w:t>
-      </w:r>
-    </w:p>
-    <w:bookmarkEnd w:id="137"/>
-    <w:bookmarkStart w:id="139" w:name="ref-Smale2017"/>
-    <w:p>
-      <w:pPr>
-        <w:pStyle w:val="Bibliography"/>
-      </w:pPr>
-      <w:r>
         <w:t xml:space="preserve">Smale, D A, and P J Moore. 2017. “Variability in kelp forest structure along a latitudinal gradient in ocean temperature.”</w:t>
       </w:r>
       <w:r>
@@ -7102,7 +10018,7 @@
       <w:r>
         <w:t xml:space="preserve"> </w:t>
       </w:r>
-      <w:hyperlink r:id="rId138">
+      <w:hyperlink r:id="rId135">
         <w:r>
           <w:rPr>
             <w:rStyle w:val="Hyperlink"/>
@@ -7114,8 +10030,8 @@
         <w:t xml:space="preserve">.</w:t>
       </w:r>
     </w:p>
-    <w:bookmarkEnd w:id="139"/>
-    <w:bookmarkStart w:id="141" w:name="ref-Smit2013a"/>
+    <w:bookmarkEnd w:id="136"/>
+    <w:bookmarkStart w:id="138" w:name="ref-Smit2013a"/>
     <w:p>
       <w:pPr>
         <w:pStyle w:val="Bibliography"/>
@@ -7141,7 +10057,7 @@
       <w:r>
         <w:t xml:space="preserve"> </w:t>
       </w:r>
-      <w:hyperlink r:id="rId140">
+      <w:hyperlink r:id="rId137">
         <w:r>
           <w:rPr>
             <w:rStyle w:val="Hyperlink"/>
@@ -7153,8 +10069,8 @@
         <w:t xml:space="preserve">.</w:t>
       </w:r>
     </w:p>
-    <w:bookmarkEnd w:id="141"/>
-    <w:bookmarkStart w:id="142" w:name="ref-Smit2017"/>
+    <w:bookmarkEnd w:id="138"/>
+    <w:bookmarkStart w:id="139" w:name="ref-Smit2017"/>
     <w:p>
       <w:pPr>
         <w:pStyle w:val="Bibliography"/>
@@ -7178,8 +10094,8 @@
         <w:t xml:space="preserve">4: 404.</w:t>
       </w:r>
     </w:p>
-    <w:bookmarkEnd w:id="142"/>
-    <w:bookmarkStart w:id="144" w:name="ref-Steneck2002"/>
+    <w:bookmarkEnd w:id="139"/>
+    <w:bookmarkStart w:id="141" w:name="ref-Steneck2002"/>
     <w:p>
       <w:pPr>
         <w:pStyle w:val="Bibliography"/>
@@ -7205,7 +10121,7 @@
       <w:r>
         <w:t xml:space="preserve"> </w:t>
       </w:r>
-      <w:hyperlink r:id="rId143">
+      <w:hyperlink r:id="rId140">
         <w:r>
           <w:rPr>
             <w:rStyle w:val="Hyperlink"/>
@@ -7217,8 +10133,8 @@
         <w:t xml:space="preserve">.</w:t>
       </w:r>
     </w:p>
-    <w:bookmarkEnd w:id="144"/>
-    <w:bookmarkStart w:id="146" w:name="ref-Stewart2009"/>
+    <w:bookmarkEnd w:id="141"/>
+    <w:bookmarkStart w:id="143" w:name="ref-Stewart2009"/>
     <w:p>
       <w:pPr>
         <w:pStyle w:val="Bibliography"/>
@@ -7259,7 +10175,7 @@
       <w:r>
         <w:t xml:space="preserve"> </w:t>
       </w:r>
-      <w:hyperlink r:id="rId145">
+      <w:hyperlink r:id="rId142">
         <w:r>
           <w:rPr>
             <w:rStyle w:val="Hyperlink"/>
@@ -7271,14 +10187,117 @@
         <w:t xml:space="preserve">.</w:t>
       </w:r>
     </w:p>
+    <w:bookmarkEnd w:id="143"/>
+    <w:bookmarkStart w:id="144" w:name="ref-Thomsen2004"/>
+    <w:p>
+      <w:pPr>
+        <w:pStyle w:val="Bibliography"/>
+      </w:pPr>
+      <w:r>
+        <w:t xml:space="preserve">Thomsen, M S, T Wernberg, and G A Kendrick. 2004. “The effect of thallus size, life stage, aggregation, wave exposure and substratum conditions on the forces required to break or dislodge the small kelp</w:t>
+      </w:r>
+      <w:r>
+        <w:t xml:space="preserve"> </w:t>
+      </w:r>
+      <w:r>
+        <w:rPr>
+          <w:i/>
+        </w:rPr>
+        <w:t xml:space="preserve">Ecklonia radiata</w:t>
+      </w:r>
+      <w:r>
+        <w:t xml:space="preserve">.”</w:t>
+      </w:r>
+      <w:r>
+        <w:t xml:space="preserve"> </w:t>
+      </w:r>
+      <w:r>
+        <w:rPr>
+          <w:i/>
+        </w:rPr>
+        <w:t xml:space="preserve">Botanica Marina</w:t>
+      </w:r>
+      <w:r>
+        <w:t xml:space="preserve">.</w:t>
+      </w:r>
+    </w:p>
+    <w:bookmarkEnd w:id="144"/>
+    <w:bookmarkStart w:id="145" w:name="ref-Veitch2019"/>
+    <w:p>
+      <w:pPr>
+        <w:pStyle w:val="Bibliography"/>
+      </w:pPr>
+      <w:r>
+        <w:t xml:space="preserve">Veitch, Jennifer, Christo Rautenbach, Juliet Hermes, and Chris Reason. 2019. “The Cape Point Wave Record, Extreme Events and the Role of Large-Scale Modes of Climate Variability.”</w:t>
+      </w:r>
+      <w:r>
+        <w:t xml:space="preserve"> </w:t>
+      </w:r>
+      <w:r>
+        <w:rPr>
+          <w:i/>
+        </w:rPr>
+        <w:t xml:space="preserve">Journal of Marine Systems</w:t>
+      </w:r>
+      <w:r>
+        <w:t xml:space="preserve">, 103185.</w:t>
+      </w:r>
+    </w:p>
+    <w:bookmarkEnd w:id="145"/>
+    <w:bookmarkStart w:id="146" w:name="ref-Waldron1992"/>
+    <w:p>
+      <w:pPr>
+        <w:pStyle w:val="Bibliography"/>
+      </w:pPr>
+      <w:r>
+        <w:t xml:space="preserve">Waldron, HN, and TA Probyn. 1992. “Nitrate Supply and Potential New Production in the Benguela Upwelling System.”</w:t>
+      </w:r>
+      <w:r>
+        <w:t xml:space="preserve"> </w:t>
+      </w:r>
+      <w:r>
+        <w:rPr>
+          <w:i/>
+        </w:rPr>
+        <w:t xml:space="preserve">South African Journal of Marine Science</w:t>
+      </w:r>
+      <w:r>
+        <w:t xml:space="preserve"> </w:t>
+      </w:r>
+      <w:r>
+        <w:t xml:space="preserve">12 (1): 29–39.</w:t>
+      </w:r>
+    </w:p>
     <w:bookmarkEnd w:id="146"/>
-    <w:bookmarkStart w:id="147" w:name="ref-Thomsen2004"/>
+    <w:bookmarkStart w:id="147" w:name="ref-Weisse2010"/>
     <w:p>
       <w:pPr>
         <w:pStyle w:val="Bibliography"/>
       </w:pPr>
       <w:r>
-        <w:t xml:space="preserve">Thomsen, M S, T Wernberg, and G A Kendrick. 2004. “The effect of thallus size, life stage, aggregation, wave exposure and substratum conditions on the forces required to break or dislodge the small kelp</w:t>
+        <w:t xml:space="preserve">Weisse, Ralf. 2010.</w:t>
+      </w:r>
+      <w:r>
+        <w:t xml:space="preserve"> </w:t>
+      </w:r>
+      <w:r>
+        <w:rPr>
+          <w:i/>
+        </w:rPr>
+        <w:t xml:space="preserve">Marine Climate and Climate Change: Storms, Wind Waves and Storm Surges</w:t>
+      </w:r>
+      <w:r>
+        <w:t xml:space="preserve">. Springer Science &amp; Business Media.</w:t>
+      </w:r>
+    </w:p>
+    <w:bookmarkEnd w:id="147"/>
+    <w:bookmarkStart w:id="148" w:name="ref-Wernberg2003-mp"/>
+    <w:p>
+      <w:pPr>
+        <w:pStyle w:val="Bibliography"/>
+      </w:pPr>
+      <w:r>
+        <w:t xml:space="preserve">Wernberg, T, M Coleman, A Fairhead, S Miller, and M Thomsen. 2003. “Morphology of</w:t>
       </w:r>
       <w:r>
         <w:t xml:space="preserve"> </w:t>
@@ -7290,137 +10309,34 @@
         <w:t xml:space="preserve">Ecklonia radiata</w:t>
       </w:r>
       <w:r>
-        <w:t xml:space="preserve">.”</w:t>
-      </w:r>
-      <w:r>
-        <w:t xml:space="preserve"> </w:t>
-      </w:r>
-      <w:r>
-        <w:rPr>
-          <w:i/>
-        </w:rPr>
-        <w:t xml:space="preserve">Botanica Marina</w:t>
-      </w:r>
-      <w:r>
-        <w:t xml:space="preserve">.</w:t>
-      </w:r>
-    </w:p>
-    <w:bookmarkEnd w:id="147"/>
-    <w:bookmarkStart w:id="148" w:name="ref-Veitch2019"/>
+        <w:t xml:space="preserve"> </w:t>
+      </w:r>
+      <w:r>
+        <w:t xml:space="preserve">(Phaeophyta: Laminarales) along its geographic distribution in south-western Australia and Australasia.”</w:t>
+      </w:r>
+      <w:r>
+        <w:t xml:space="preserve"> </w:t>
+      </w:r>
+      <w:r>
+        <w:rPr>
+          <w:i/>
+        </w:rPr>
+        <w:t xml:space="preserve">Marine Biology</w:t>
+      </w:r>
+      <w:r>
+        <w:t xml:space="preserve"> </w:t>
+      </w:r>
+      <w:r>
+        <w:t xml:space="preserve">143 (1): 47–55.</w:t>
+      </w:r>
+    </w:p>
+    <w:bookmarkEnd w:id="148"/>
+    <w:bookmarkStart w:id="150" w:name="ref-Wernberg2008"/>
     <w:p>
       <w:pPr>
         <w:pStyle w:val="Bibliography"/>
       </w:pPr>
       <w:r>
-        <w:t xml:space="preserve">Veitch, Jennifer, Christo Rautenbach, Juliet Hermes, and Chris Reason. 2019. “The Cape Point Wave Record, Extreme Events and the Role of Large-Scale Modes of Climate Variability.”</w:t>
-      </w:r>
-      <w:r>
-        <w:t xml:space="preserve"> </w:t>
-      </w:r>
-      <w:r>
-        <w:rPr>
-          <w:i/>
-        </w:rPr>
-        <w:t xml:space="preserve">Journal of Marine Systems</w:t>
-      </w:r>
-      <w:r>
-        <w:t xml:space="preserve">, 103185.</w:t>
-      </w:r>
-    </w:p>
-    <w:bookmarkEnd w:id="148"/>
-    <w:bookmarkStart w:id="149" w:name="ref-Waldron1992"/>
-    <w:p>
-      <w:pPr>
-        <w:pStyle w:val="Bibliography"/>
-      </w:pPr>
-      <w:r>
-        <w:t xml:space="preserve">Waldron, HN, and TA Probyn. 1992. “Nitrate Supply and Potential New Production in the Benguela Upwelling System.”</w:t>
-      </w:r>
-      <w:r>
-        <w:t xml:space="preserve"> </w:t>
-      </w:r>
-      <w:r>
-        <w:rPr>
-          <w:i/>
-        </w:rPr>
-        <w:t xml:space="preserve">South African Journal of Marine Science</w:t>
-      </w:r>
-      <w:r>
-        <w:t xml:space="preserve"> </w:t>
-      </w:r>
-      <w:r>
-        <w:t xml:space="preserve">12 (1): 29–39.</w:t>
-      </w:r>
-    </w:p>
-    <w:bookmarkEnd w:id="149"/>
-    <w:bookmarkStart w:id="150" w:name="ref-Weisse2010"/>
-    <w:p>
-      <w:pPr>
-        <w:pStyle w:val="Bibliography"/>
-      </w:pPr>
-      <w:r>
-        <w:t xml:space="preserve">Weisse, Ralf. 2010.</w:t>
-      </w:r>
-      <w:r>
-        <w:t xml:space="preserve"> </w:t>
-      </w:r>
-      <w:r>
-        <w:rPr>
-          <w:i/>
-        </w:rPr>
-        <w:t xml:space="preserve">Marine Climate and Climate Change: Storms, Wind Waves and Storm Surges</w:t>
-      </w:r>
-      <w:r>
-        <w:t xml:space="preserve">. Springer Science &amp; Business Media.</w:t>
-      </w:r>
-    </w:p>
-    <w:bookmarkEnd w:id="150"/>
-    <w:bookmarkStart w:id="151" w:name="ref-Wernberg2003-mp"/>
-    <w:p>
-      <w:pPr>
-        <w:pStyle w:val="Bibliography"/>
-      </w:pPr>
-      <w:r>
-        <w:t xml:space="preserve">Wernberg, T, M Coleman, A Fairhead, S Miller, and M Thomsen. 2003. “Morphology of</w:t>
-      </w:r>
-      <w:r>
-        <w:t xml:space="preserve"> </w:t>
-      </w:r>
-      <w:r>
-        <w:rPr>
-          <w:i/>
-        </w:rPr>
-        <w:t xml:space="preserve">Ecklonia radiata</w:t>
-      </w:r>
-      <w:r>
-        <w:t xml:space="preserve"> </w:t>
-      </w:r>
-      <w:r>
-        <w:t xml:space="preserve">(Phaeophyta: Laminarales) along its geographic distribution in south-western Australia and Australasia.”</w:t>
-      </w:r>
-      <w:r>
-        <w:t xml:space="preserve"> </w:t>
-      </w:r>
-      <w:r>
-        <w:rPr>
-          <w:i/>
-        </w:rPr>
-        <w:t xml:space="preserve">Marine Biology</w:t>
-      </w:r>
-      <w:r>
-        <w:t xml:space="preserve"> </w:t>
-      </w:r>
-      <w:r>
-        <w:t xml:space="preserve">143 (1): 47–55.</w:t>
-      </w:r>
-    </w:p>
-    <w:bookmarkEnd w:id="151"/>
-    <w:bookmarkStart w:id="153" w:name="ref-Wernberg2008"/>
-    <w:p>
-      <w:pPr>
-        <w:pStyle w:val="Bibliography"/>
-      </w:pPr>
-      <w:r>
         <w:t xml:space="preserve">Wernberg, T, and N Goldberg. 2008. “Short-term temporal dynamics of algal species in a subtidal kelp bed in relation to changes in environmental conditions and canopy biomass.”</w:t>
       </w:r>
       <w:r>
@@ -7441,7 +10357,7 @@
       <w:r>
         <w:t xml:space="preserve"> </w:t>
       </w:r>
-      <w:hyperlink r:id="rId152">
+      <w:hyperlink r:id="rId149">
         <w:r>
           <w:rPr>
             <w:rStyle w:val="Hyperlink"/>
@@ -7453,8 +10369,8 @@
         <w:t xml:space="preserve">.</w:t>
       </w:r>
     </w:p>
-    <w:bookmarkEnd w:id="153"/>
-    <w:bookmarkStart w:id="154" w:name="ref-Wernberg2010b"/>
+    <w:bookmarkEnd w:id="150"/>
+    <w:bookmarkStart w:id="151" w:name="ref-Wernberg2010b"/>
     <w:p>
       <w:pPr>
         <w:pStyle w:val="Bibliography"/>
@@ -7478,8 +10394,8 @@
         <w:t xml:space="preserve">13 (6): 685–94.</w:t>
       </w:r>
     </w:p>
-    <w:bookmarkEnd w:id="154"/>
-    <w:bookmarkStart w:id="155" w:name="ref-Wernberg2010a"/>
+    <w:bookmarkEnd w:id="151"/>
+    <w:bookmarkStart w:id="152" w:name="ref-Wernberg2010a"/>
     <w:p>
       <w:pPr>
         <w:pStyle w:val="Bibliography"/>
@@ -7518,8 +10434,8 @@
         <w:t xml:space="preserve">46 (1): 153–61.</w:t>
       </w:r>
     </w:p>
-    <w:bookmarkEnd w:id="155"/>
-    <w:bookmarkStart w:id="157" w:name="ref-Wernberg2005c"/>
+    <w:bookmarkEnd w:id="152"/>
+    <w:bookmarkStart w:id="154" w:name="ref-Wernberg2005c"/>
     <w:p>
       <w:pPr>
         <w:pStyle w:val="Bibliography"/>
@@ -7557,7 +10473,7 @@
       <w:r>
         <w:t xml:space="preserve"> </w:t>
       </w:r>
-      <w:hyperlink r:id="rId156">
+      <w:hyperlink r:id="rId153">
         <w:r>
           <w:rPr>
             <w:rStyle w:val="Hyperlink"/>
@@ -7569,98 +10485,98 @@
         <w:t xml:space="preserve">.</w:t>
       </w:r>
     </w:p>
+    <w:bookmarkEnd w:id="154"/>
+    <w:bookmarkStart w:id="155" w:name="ref-Willis2003-xo"/>
+    <w:p>
+      <w:pPr>
+        <w:pStyle w:val="Bibliography"/>
+      </w:pPr>
+      <w:r>
+        <w:t xml:space="preserve">Willis, T J, and M J Anderson. 2003. “Structure of cryptic reef fish assemblages: relationships with habitat characteristics and predator density.”</w:t>
+      </w:r>
+      <w:r>
+        <w:t xml:space="preserve"> </w:t>
+      </w:r>
+      <w:r>
+        <w:rPr>
+          <w:i/>
+        </w:rPr>
+        <w:t xml:space="preserve">Marine Ecology Progress Series</w:t>
+      </w:r>
+      <w:r>
+        <w:t xml:space="preserve"> </w:t>
+      </w:r>
+      <w:r>
+        <w:t xml:space="preserve">257: 209–21.</w:t>
+      </w:r>
+    </w:p>
+    <w:bookmarkEnd w:id="155"/>
+    <w:bookmarkStart w:id="156" w:name="ref-Wing2007-tv"/>
+    <w:p>
+      <w:pPr>
+        <w:pStyle w:val="Bibliography"/>
+      </w:pPr>
+      <w:r>
+        <w:t xml:space="preserve">Wing, S R, J J Leichter, C Perrin, S M Rutger, M H Bowman, and C D Cornelisen. 2007. “Topographic shading and wave exposure influence morphology and ecophysiology of</w:t>
+      </w:r>
+      <w:r>
+        <w:t xml:space="preserve"> </w:t>
+      </w:r>
+      <w:r>
+        <w:rPr>
+          <w:i/>
+        </w:rPr>
+        <w:t xml:space="preserve">Ecklonia radiata</w:t>
+      </w:r>
+      <w:r>
+        <w:t xml:space="preserve"> </w:t>
+      </w:r>
+      <w:r>
+        <w:t xml:space="preserve">(C. Agardh 1817) in Fiordland, New Zealand.”</w:t>
+      </w:r>
+      <w:r>
+        <w:t xml:space="preserve"> </w:t>
+      </w:r>
+      <w:r>
+        <w:rPr>
+          <w:i/>
+        </w:rPr>
+        <w:t xml:space="preserve">Limnology and Oceanography</w:t>
+      </w:r>
+      <w:r>
+        <w:t xml:space="preserve"> </w:t>
+      </w:r>
+      <w:r>
+        <w:t xml:space="preserve">52 (5): 1853–64.</w:t>
+      </w:r>
+    </w:p>
+    <w:bookmarkEnd w:id="156"/>
+    <w:bookmarkStart w:id="157" w:name="ref-zimmerman1986"/>
+    <w:p>
+      <w:pPr>
+        <w:pStyle w:val="Bibliography"/>
+      </w:pPr>
+      <w:r>
+        <w:t xml:space="preserve">Zimmerman, Richard C, and James N Kremer. 1986. “In Situ Growth and Chemical Composition of the Giant Kelp, Macrocystis Pyrifera: Response to Temporal Changes in Ambient Nutrient Availability.”</w:t>
+      </w:r>
+      <w:r>
+        <w:t xml:space="preserve"> </w:t>
+      </w:r>
+      <w:r>
+        <w:rPr>
+          <w:i/>
+        </w:rPr>
+        <w:t xml:space="preserve">Marine Ecology Progress Series</w:t>
+      </w:r>
+      <w:r>
+        <w:t xml:space="preserve"> </w:t>
+      </w:r>
+      <w:r>
+        <w:t xml:space="preserve">27 (2): 277–85.</w:t>
+      </w:r>
+    </w:p>
     <w:bookmarkEnd w:id="157"/>
-    <w:bookmarkStart w:id="158" w:name="ref-Willis2003-xo"/>
-    <w:p>
-      <w:pPr>
-        <w:pStyle w:val="Bibliography"/>
-      </w:pPr>
-      <w:r>
-        <w:t xml:space="preserve">Willis, T J, and M J Anderson. 2003. “Structure of cryptic reef fish assemblages: relationships with habitat characteristics and predator density.”</w:t>
-      </w:r>
-      <w:r>
-        <w:t xml:space="preserve"> </w:t>
-      </w:r>
-      <w:r>
-        <w:rPr>
-          <w:i/>
-        </w:rPr>
-        <w:t xml:space="preserve">Marine Ecology Progress Series</w:t>
-      </w:r>
-      <w:r>
-        <w:t xml:space="preserve"> </w:t>
-      </w:r>
-      <w:r>
-        <w:t xml:space="preserve">257: 209–21.</w:t>
-      </w:r>
-    </w:p>
     <w:bookmarkEnd w:id="158"/>
-    <w:bookmarkStart w:id="159" w:name="ref-Wing2007-tv"/>
-    <w:p>
-      <w:pPr>
-        <w:pStyle w:val="Bibliography"/>
-      </w:pPr>
-      <w:r>
-        <w:t xml:space="preserve">Wing, S R, J J Leichter, C Perrin, S M Rutger, M H Bowman, and C D Cornelisen. 2007. “Topographic shading and wave exposure influence morphology and ecophysiology of</w:t>
-      </w:r>
-      <w:r>
-        <w:t xml:space="preserve"> </w:t>
-      </w:r>
-      <w:r>
-        <w:rPr>
-          <w:i/>
-        </w:rPr>
-        <w:t xml:space="preserve">Ecklonia radiata</w:t>
-      </w:r>
-      <w:r>
-        <w:t xml:space="preserve"> </w:t>
-      </w:r>
-      <w:r>
-        <w:t xml:space="preserve">(C. Agardh 1817) in Fiordland, New Zealand.”</w:t>
-      </w:r>
-      <w:r>
-        <w:t xml:space="preserve"> </w:t>
-      </w:r>
-      <w:r>
-        <w:rPr>
-          <w:i/>
-        </w:rPr>
-        <w:t xml:space="preserve">Limnology and Oceanography</w:t>
-      </w:r>
-      <w:r>
-        <w:t xml:space="preserve"> </w:t>
-      </w:r>
-      <w:r>
-        <w:t xml:space="preserve">52 (5): 1853–64.</w:t>
-      </w:r>
-    </w:p>
-    <w:bookmarkEnd w:id="159"/>
-    <w:bookmarkStart w:id="160" w:name="ref-zimmerman1986"/>
-    <w:p>
-      <w:pPr>
-        <w:pStyle w:val="Bibliography"/>
-      </w:pPr>
-      <w:r>
-        <w:t xml:space="preserve">Zimmerman, Richard C, and James N Kremer. 1986. “In Situ Growth and Chemical Composition of the Giant Kelp, Macrocystis Pyrifera: Response to Temporal Changes in Ambient Nutrient Availability.”</w:t>
-      </w:r>
-      <w:r>
-        <w:t xml:space="preserve"> </w:t>
-      </w:r>
-      <w:r>
-        <w:rPr>
-          <w:i/>
-        </w:rPr>
-        <w:t xml:space="preserve">Marine Ecology Progress Series</w:t>
-      </w:r>
-      <w:r>
-        <w:t xml:space="preserve"> </w:t>
-      </w:r>
-      <w:r>
-        <w:t xml:space="preserve">27 (2): 277–85.</w:t>
-      </w:r>
-    </w:p>
-    <w:bookmarkEnd w:id="160"/>
-    <w:bookmarkEnd w:id="161"/>
     <w:sectPr>
       <w:headerReference w:type="even" r:id="rId10"/>
       <w:headerReference w:type="default" r:id="rId9"/>
